--- a/dev-topics-devops/dev-topics-dependencies/documentation/AA_MyAppPyProjectSetup.docx
+++ b/dev-topics-devops/dev-topics-dependencies/documentation/AA_MyAppPyProjectSetup.docx
@@ -358,7 +358,19 @@
         <w:rPr>
           <w:rFonts w:ascii="Times New Roman" w:hAnsi="Times New Roman" w:cs="Times New Roman"/>
         </w:rPr>
-        <w:t xml:space="preserve"> Sadly, Python is not as machine independent as Java, and does not have a strong backwards compatibility commitment as Java.</w:t>
+        <w:t xml:space="preserve"> Sadly, Python is not as machine independent as Java, and does not have a strong backwards compatibility commitment as</w:t>
+      </w:r>
+      <w:r>
+        <w:rPr>
+          <w:rFonts w:ascii="Times New Roman" w:hAnsi="Times New Roman" w:cs="Times New Roman"/>
+        </w:rPr>
+        <w:t xml:space="preserve"> does</w:t>
+      </w:r>
+      <w:r>
+        <w:rPr>
+          <w:rFonts w:ascii="Times New Roman" w:hAnsi="Times New Roman" w:cs="Times New Roman"/>
+        </w:rPr>
+        <w:t xml:space="preserve"> Java.</w:t>
       </w:r>
     </w:p>
     <w:p>
@@ -432,6 +444,7 @@
         </w:rPr>
         <w:t xml:space="preserve"> </w:t>
       </w:r>
+      <w:proofErr w:type="spellStart"/>
       <w:r>
         <w:rPr>
           <w:rFonts w:ascii="Times New Roman" w:hAnsi="Times New Roman" w:cs="Times New Roman"/>
@@ -440,6 +453,7 @@
         </w:rPr>
         <w:t>venv</w:t>
       </w:r>
+      <w:proofErr w:type="spellEnd"/>
       <w:r>
         <w:rPr>
           <w:rFonts w:ascii="Times New Roman" w:hAnsi="Times New Roman" w:cs="Times New Roman"/>
@@ -602,7 +616,13 @@
         <w:rPr>
           <w:rFonts w:ascii="Times New Roman" w:hAnsi="Times New Roman" w:cs="Times New Roman"/>
         </w:rPr>
-        <w:t xml:space="preserve">a Python library </w:t>
+        <w:t>our</w:t>
+      </w:r>
+      <w:r>
+        <w:rPr>
+          <w:rFonts w:ascii="Times New Roman" w:hAnsi="Times New Roman" w:cs="Times New Roman"/>
+        </w:rPr>
+        <w:t xml:space="preserve"> Python library </w:t>
       </w:r>
       <w:r>
         <w:rPr>
@@ -659,6 +679,7 @@
         </w:rPr>
         <w:t xml:space="preserve">directory </w:t>
       </w:r>
+      <w:proofErr w:type="spellStart"/>
       <w:r>
         <w:rPr>
           <w:rFonts w:ascii="Times New Roman" w:hAnsi="Times New Roman" w:cs="Times New Roman"/>
@@ -667,6 +688,7 @@
         </w:rPr>
         <w:t>myapppy</w:t>
       </w:r>
+      <w:proofErr w:type="spellEnd"/>
       <w:r>
         <w:rPr>
           <w:rFonts w:ascii="Times New Roman" w:hAnsi="Times New Roman" w:cs="Times New Roman"/>
@@ -704,6 +726,7 @@
         </w:rPr>
         <w:t xml:space="preserve">in </w:t>
       </w:r>
+      <w:proofErr w:type="spellStart"/>
       <w:r>
         <w:rPr>
           <w:rFonts w:ascii="Times New Roman" w:hAnsi="Times New Roman" w:cs="Times New Roman"/>
@@ -712,6 +735,7 @@
         </w:rPr>
         <w:t>myapppy</w:t>
       </w:r>
+      <w:proofErr w:type="spellEnd"/>
       <w:r>
         <w:rPr>
           <w:rFonts w:ascii="Times New Roman" w:hAnsi="Times New Roman" w:cs="Times New Roman"/>
@@ -768,6 +792,7 @@
         </w:rPr>
         <w:t xml:space="preserve"> project for </w:t>
       </w:r>
+      <w:proofErr w:type="spellStart"/>
       <w:r>
         <w:rPr>
           <w:rFonts w:ascii="Times New Roman" w:hAnsi="Times New Roman" w:cs="Times New Roman"/>
@@ -776,6 +801,7 @@
         </w:rPr>
         <w:t>myapppy</w:t>
       </w:r>
+      <w:proofErr w:type="spellEnd"/>
       <w:r>
         <w:t>.</w:t>
       </w:r>
@@ -825,6 +851,7 @@
         </w:rPr>
         <w:t xml:space="preserve"> IDE project for </w:t>
       </w:r>
+      <w:proofErr w:type="spellStart"/>
       <w:r>
         <w:rPr>
           <w:rFonts w:ascii="Times New Roman" w:hAnsi="Times New Roman" w:cs="Times New Roman"/>
@@ -833,6 +860,7 @@
         </w:rPr>
         <w:t>myapppy</w:t>
       </w:r>
+      <w:proofErr w:type="spellEnd"/>
       <w:r>
         <w:t>.</w:t>
       </w:r>
@@ -891,8 +919,6 @@
         </w:rPr>
         <w:t>library modules</w:t>
       </w:r>
-      <w:bookmarkStart w:id="0" w:name="_GoBack"/>
-      <w:bookmarkEnd w:id="0"/>
       <w:r>
         <w:rPr>
           <w:rFonts w:ascii="Times New Roman" w:hAnsi="Times New Roman" w:cs="Times New Roman"/>
@@ -1056,12 +1082,14 @@
       <w:r>
         <w:t xml:space="preserve">Create the </w:t>
       </w:r>
+      <w:proofErr w:type="spellStart"/>
       <w:r>
         <w:rPr>
           <w:i/>
         </w:rPr>
         <w:t>myapppy</w:t>
       </w:r>
+      <w:proofErr w:type="spellEnd"/>
       <w:r>
         <w:t xml:space="preserve"> Projec</w:t>
       </w:r>
@@ -1102,6 +1130,7 @@
       <w:r>
         <w:t xml:space="preserve"> </w:t>
       </w:r>
+      <w:proofErr w:type="spellStart"/>
       <w:r>
         <w:rPr>
           <w:b/>
@@ -1109,6 +1138,7 @@
         </w:rPr>
         <w:t>myapppy</w:t>
       </w:r>
+      <w:proofErr w:type="spellEnd"/>
       <w:r>
         <w:rPr>
           <w:b/>
@@ -1143,6 +1173,7 @@
       <w:r>
         <w:t xml:space="preserve"> for our </w:t>
       </w:r>
+      <w:proofErr w:type="spellStart"/>
       <w:r>
         <w:rPr>
           <w:b/>
@@ -1150,6 +1181,7 @@
         </w:rPr>
         <w:t>myapppy</w:t>
       </w:r>
+      <w:proofErr w:type="spellEnd"/>
       <w:r>
         <w:t xml:space="preserve"> project</w:t>
       </w:r>
@@ -1199,8 +1231,42 @@
           <w:sz w:val="18"/>
           <w:szCs w:val="18"/>
         </w:rPr>
-        <w:t>python -m venv venv</w:t>
-      </w:r>
+        <w:t xml:space="preserve">python -m </w:t>
+      </w:r>
+      <w:proofErr w:type="spellStart"/>
+      <w:r>
+        <w:rPr>
+          <w:rFonts w:ascii="Lucida Console" w:hAnsi="Lucida Console"/>
+          <w:b/>
+          <w:i/>
+          <w:sz w:val="18"/>
+          <w:szCs w:val="18"/>
+        </w:rPr>
+        <w:t>venv</w:t>
+      </w:r>
+      <w:proofErr w:type="spellEnd"/>
+      <w:r>
+        <w:rPr>
+          <w:rFonts w:ascii="Lucida Console" w:hAnsi="Lucida Console"/>
+          <w:b/>
+          <w:i/>
+          <w:sz w:val="18"/>
+          <w:szCs w:val="18"/>
+        </w:rPr>
+        <w:t xml:space="preserve"> </w:t>
+      </w:r>
+      <w:proofErr w:type="spellStart"/>
+      <w:r>
+        <w:rPr>
+          <w:rFonts w:ascii="Lucida Console" w:hAnsi="Lucida Console"/>
+          <w:b/>
+          <w:i/>
+          <w:sz w:val="18"/>
+          <w:szCs w:val="18"/>
+        </w:rPr>
+        <w:t>venv</w:t>
+      </w:r>
+      <w:proofErr w:type="spellEnd"/>
     </w:p>
     <w:p>
       <w:pPr>
@@ -1228,8 +1294,20 @@
           <w:sz w:val="18"/>
           <w:szCs w:val="18"/>
         </w:rPr>
-        <w:t>tree venv</w:t>
-      </w:r>
+        <w:t xml:space="preserve">tree </w:t>
+      </w:r>
+      <w:proofErr w:type="spellStart"/>
+      <w:r>
+        <w:rPr>
+          <w:rFonts w:ascii="Lucida Console" w:hAnsi="Lucida Console"/>
+          <w:b/>
+          <w:i/>
+          <w:sz w:val="18"/>
+          <w:szCs w:val="18"/>
+        </w:rPr>
+        <w:t>venv</w:t>
+      </w:r>
+      <w:proofErr w:type="spellEnd"/>
     </w:p>
     <w:p>
       <w:pPr>
@@ -1520,6 +1598,7 @@
         </w:rPr>
         <w:t>───</w:t>
       </w:r>
+      <w:proofErr w:type="spellStart"/>
       <w:r>
         <w:rPr>
           <w:rFonts w:ascii="Lucida Console" w:hAnsi="Lucida Console"/>
@@ -1528,6 +1607,7 @@
         </w:rPr>
         <w:t>pkg_resources</w:t>
       </w:r>
+      <w:proofErr w:type="spellEnd"/>
     </w:p>
     <w:p>
       <w:pPr>
@@ -1563,6 +1643,7 @@
         </w:rPr>
         <w:t>───</w:t>
       </w:r>
+      <w:proofErr w:type="spellStart"/>
       <w:r>
         <w:rPr>
           <w:rFonts w:ascii="Lucida Console" w:hAnsi="Lucida Console"/>
@@ -1571,6 +1652,7 @@
         </w:rPr>
         <w:t>setuptools</w:t>
       </w:r>
+      <w:proofErr w:type="spellEnd"/>
     </w:p>
     <w:p>
       <w:pPr>
@@ -1641,8 +1723,13 @@
         <w:spacing w:before="0" w:line="240" w:lineRule="auto"/>
       </w:pPr>
       <w:r>
-        <w:t>Create a PyBuilder project for myapppy</w:t>
-      </w:r>
+        <w:t xml:space="preserve">Create a PyBuilder project for </w:t>
+      </w:r>
+      <w:proofErr w:type="spellStart"/>
+      <w:r>
+        <w:t>myapppy</w:t>
+      </w:r>
+      <w:proofErr w:type="spellEnd"/>
     </w:p>
     <w:p>
       <w:pPr>
@@ -1705,6 +1792,7 @@
       <w:r>
         <w:t xml:space="preserve">unning the load script from directory </w:t>
       </w:r>
+      <w:proofErr w:type="spellStart"/>
       <w:r>
         <w:rPr>
           <w:b/>
@@ -1712,6 +1800,7 @@
         </w:rPr>
         <w:t>myapppy</w:t>
       </w:r>
+      <w:proofErr w:type="spellEnd"/>
       <w:r>
         <w:t>, t</w:t>
       </w:r>
@@ -1770,306 +1859,622 @@
           <w:sz w:val="18"/>
           <w:szCs w:val="18"/>
         </w:rPr>
-        <w:t>10/21/2019  04:53 PM    &lt;DIR&gt;          .</w:t>
-      </w:r>
-    </w:p>
-    <w:p>
-      <w:pPr>
-        <w:spacing w:after="0" w:line="240" w:lineRule="auto"/>
-        <w:ind w:left="720"/>
-        <w:rPr>
-          <w:rFonts w:ascii="Lucida Console" w:hAnsi="Lucida Console"/>
-          <w:sz w:val="18"/>
-          <w:szCs w:val="18"/>
-        </w:rPr>
-      </w:pPr>
-      <w:r>
-        <w:rPr>
-          <w:rFonts w:ascii="Lucida Console" w:hAnsi="Lucida Console"/>
-          <w:sz w:val="18"/>
-          <w:szCs w:val="18"/>
-        </w:rPr>
-        <w:t>10/21/2019  04:53 PM    &lt;DIR&gt;          ..</w:t>
-      </w:r>
-    </w:p>
-    <w:p>
-      <w:pPr>
-        <w:spacing w:after="0" w:line="240" w:lineRule="auto"/>
-        <w:ind w:left="720"/>
-        <w:rPr>
-          <w:rFonts w:ascii="Lucida Console" w:hAnsi="Lucida Console"/>
-          <w:sz w:val="18"/>
-          <w:szCs w:val="18"/>
-        </w:rPr>
-      </w:pPr>
-      <w:r>
-        <w:rPr>
-          <w:rFonts w:ascii="Lucida Console" w:hAnsi="Lucida Console"/>
-          <w:sz w:val="18"/>
-          <w:szCs w:val="18"/>
-        </w:rPr>
-        <w:t>10/21/2019  04:48 PM             2,345 activate</w:t>
-      </w:r>
-    </w:p>
-    <w:p>
-      <w:pPr>
-        <w:spacing w:after="0" w:line="240" w:lineRule="auto"/>
-        <w:ind w:left="720"/>
-        <w:rPr>
-          <w:rFonts w:ascii="Lucida Console" w:hAnsi="Lucida Console"/>
-          <w:sz w:val="18"/>
-          <w:szCs w:val="18"/>
-        </w:rPr>
-      </w:pPr>
-      <w:r>
-        <w:rPr>
-          <w:rFonts w:ascii="Lucida Console" w:hAnsi="Lucida Console"/>
-          <w:sz w:val="18"/>
-          <w:szCs w:val="18"/>
-        </w:rPr>
-        <w:t>10/21/2019  04:48 PM             1,022 activate.bat</w:t>
-      </w:r>
-    </w:p>
-    <w:p>
-      <w:pPr>
-        <w:spacing w:after="0" w:line="240" w:lineRule="auto"/>
-        <w:ind w:left="720"/>
-        <w:rPr>
-          <w:rFonts w:ascii="Lucida Console" w:hAnsi="Lucida Console"/>
-          <w:sz w:val="18"/>
-          <w:szCs w:val="18"/>
-        </w:rPr>
-      </w:pPr>
-      <w:r>
-        <w:rPr>
-          <w:rFonts w:ascii="Lucida Console" w:hAnsi="Lucida Console"/>
-          <w:sz w:val="18"/>
-          <w:szCs w:val="18"/>
-        </w:rPr>
-        <w:t>10/21/2019  04:48 PM             1,553 Activate.ps1</w:t>
-      </w:r>
-    </w:p>
-    <w:p>
-      <w:pPr>
-        <w:spacing w:after="0" w:line="240" w:lineRule="auto"/>
-        <w:ind w:left="720"/>
-        <w:rPr>
-          <w:rFonts w:ascii="Lucida Console" w:hAnsi="Lucida Console"/>
-          <w:sz w:val="18"/>
-          <w:szCs w:val="18"/>
-        </w:rPr>
-      </w:pPr>
-      <w:r>
-        <w:rPr>
-          <w:rFonts w:ascii="Lucida Console" w:hAnsi="Lucida Console"/>
-          <w:sz w:val="18"/>
-          <w:szCs w:val="18"/>
-        </w:rPr>
-        <w:t>10/21/2019  04:48 PM               368 deactivate.bat</w:t>
-      </w:r>
-    </w:p>
-    <w:p>
-      <w:pPr>
-        <w:spacing w:after="0" w:line="240" w:lineRule="auto"/>
-        <w:ind w:left="720"/>
-        <w:rPr>
-          <w:rFonts w:ascii="Lucida Console" w:hAnsi="Lucida Console"/>
-          <w:sz w:val="18"/>
-          <w:szCs w:val="18"/>
-        </w:rPr>
-      </w:pPr>
-      <w:r>
-        <w:rPr>
-          <w:rFonts w:ascii="Lucida Console" w:hAnsi="Lucida Console"/>
-          <w:sz w:val="18"/>
-          <w:szCs w:val="18"/>
-        </w:rPr>
-        <w:t>10/21/2019  04:48 PM            98,235 easy_install-3.7.exe</w:t>
-      </w:r>
-    </w:p>
-    <w:p>
-      <w:pPr>
-        <w:spacing w:after="0" w:line="240" w:lineRule="auto"/>
-        <w:ind w:left="720"/>
-        <w:rPr>
-          <w:rFonts w:ascii="Lucida Console" w:hAnsi="Lucida Console"/>
-          <w:sz w:val="18"/>
-          <w:szCs w:val="18"/>
-        </w:rPr>
-      </w:pPr>
-      <w:r>
-        <w:rPr>
-          <w:rFonts w:ascii="Lucida Console" w:hAnsi="Lucida Console"/>
-          <w:sz w:val="18"/>
-          <w:szCs w:val="18"/>
-        </w:rPr>
-        <w:t>10/21/2019  04:48 PM            98,235 easy_install.exe</w:t>
-      </w:r>
-    </w:p>
-    <w:p>
-      <w:pPr>
-        <w:spacing w:after="0" w:line="240" w:lineRule="auto"/>
-        <w:ind w:left="720"/>
-        <w:rPr>
-          <w:rFonts w:ascii="Lucida Console" w:hAnsi="Lucida Console"/>
-          <w:sz w:val="18"/>
-          <w:szCs w:val="18"/>
-        </w:rPr>
-      </w:pPr>
-      <w:r>
-        <w:rPr>
-          <w:rFonts w:ascii="Lucida Console" w:hAnsi="Lucida Console"/>
-          <w:sz w:val="18"/>
-          <w:szCs w:val="18"/>
-        </w:rPr>
-        <w:t>10/21/2019  04:53 PM           103,342 pip.exe</w:t>
-      </w:r>
-    </w:p>
-    <w:p>
-      <w:pPr>
-        <w:spacing w:after="0" w:line="240" w:lineRule="auto"/>
-        <w:ind w:left="720"/>
-        <w:rPr>
-          <w:rFonts w:ascii="Lucida Console" w:hAnsi="Lucida Console"/>
-          <w:sz w:val="18"/>
-          <w:szCs w:val="18"/>
-        </w:rPr>
-      </w:pPr>
-      <w:r>
-        <w:rPr>
-          <w:rFonts w:ascii="Lucida Console" w:hAnsi="Lucida Console"/>
-          <w:sz w:val="18"/>
-          <w:szCs w:val="18"/>
-        </w:rPr>
-        <w:t>10/21/2019  04:53 PM           103,342 pip3.7.exe</w:t>
-      </w:r>
-    </w:p>
-    <w:p>
-      <w:pPr>
-        <w:spacing w:after="0" w:line="240" w:lineRule="auto"/>
-        <w:ind w:left="720"/>
-        <w:rPr>
-          <w:rFonts w:ascii="Lucida Console" w:hAnsi="Lucida Console"/>
-          <w:sz w:val="18"/>
-          <w:szCs w:val="18"/>
-        </w:rPr>
-      </w:pPr>
-      <w:r>
-        <w:rPr>
-          <w:rFonts w:ascii="Lucida Console" w:hAnsi="Lucida Console"/>
-          <w:sz w:val="18"/>
-          <w:szCs w:val="18"/>
-        </w:rPr>
-        <w:t>10/21/2019  04:53 PM           103,342 pip3.exe</w:t>
-      </w:r>
-    </w:p>
-    <w:p>
-      <w:pPr>
-        <w:spacing w:after="0" w:line="240" w:lineRule="auto"/>
-        <w:ind w:left="720"/>
-        <w:rPr>
-          <w:rFonts w:ascii="Lucida Console" w:hAnsi="Lucida Console"/>
-          <w:sz w:val="18"/>
-          <w:szCs w:val="18"/>
-        </w:rPr>
-      </w:pPr>
-      <w:r>
-        <w:rPr>
-          <w:rFonts w:ascii="Lucida Console" w:hAnsi="Lucida Console"/>
-          <w:sz w:val="18"/>
-          <w:szCs w:val="18"/>
-        </w:rPr>
-        <w:t>10/21/2019  04:48 PM               886 pyb</w:t>
-      </w:r>
-    </w:p>
-    <w:p>
-      <w:pPr>
-        <w:spacing w:after="0" w:line="240" w:lineRule="auto"/>
-        <w:ind w:left="720"/>
-        <w:rPr>
-          <w:rFonts w:ascii="Lucida Console" w:hAnsi="Lucida Console"/>
-          <w:sz w:val="18"/>
-          <w:szCs w:val="18"/>
-        </w:rPr>
-      </w:pPr>
-      <w:r>
-        <w:rPr>
-          <w:rFonts w:ascii="Lucida Console" w:hAnsi="Lucida Console"/>
-          <w:sz w:val="18"/>
-          <w:szCs w:val="18"/>
-        </w:rPr>
-        <w:t>10/21/2019  04:48 PM            98,217 pyb_.exe</w:t>
-      </w:r>
-    </w:p>
-    <w:p>
-      <w:pPr>
-        <w:spacing w:after="0" w:line="240" w:lineRule="auto"/>
-        <w:ind w:left="720"/>
-        <w:rPr>
-          <w:rFonts w:ascii="Lucida Console" w:hAnsi="Lucida Console"/>
-          <w:sz w:val="18"/>
-          <w:szCs w:val="18"/>
-        </w:rPr>
-      </w:pPr>
-      <w:r>
-        <w:rPr>
-          <w:rFonts w:ascii="Lucida Console" w:hAnsi="Lucida Console"/>
-          <w:sz w:val="18"/>
-          <w:szCs w:val="18"/>
-        </w:rPr>
-        <w:t>10/21/2019  04:48 PM            98,210 pytail.exe</w:t>
-      </w:r>
-    </w:p>
-    <w:p>
-      <w:pPr>
-        <w:spacing w:after="0" w:line="240" w:lineRule="auto"/>
-        <w:ind w:left="720"/>
-        <w:rPr>
-          <w:rFonts w:ascii="Lucida Console" w:hAnsi="Lucida Console"/>
-          <w:sz w:val="18"/>
-          <w:szCs w:val="18"/>
-        </w:rPr>
-      </w:pPr>
-      <w:r>
-        <w:rPr>
-          <w:rFonts w:ascii="Lucida Console" w:hAnsi="Lucida Console"/>
-          <w:sz w:val="18"/>
-          <w:szCs w:val="18"/>
-        </w:rPr>
-        <w:t>10/21/2019  04:47 PM           522,768 python.exe</w:t>
-      </w:r>
-    </w:p>
-    <w:p>
-      <w:pPr>
-        <w:spacing w:after="0" w:line="240" w:lineRule="auto"/>
-        <w:ind w:left="720"/>
-        <w:rPr>
-          <w:rFonts w:ascii="Lucida Console" w:hAnsi="Lucida Console"/>
-          <w:sz w:val="18"/>
-          <w:szCs w:val="18"/>
-        </w:rPr>
-      </w:pPr>
-      <w:r>
-        <w:rPr>
-          <w:rFonts w:ascii="Lucida Console" w:hAnsi="Lucida Console"/>
-          <w:sz w:val="18"/>
-          <w:szCs w:val="18"/>
-        </w:rPr>
-        <w:t>10/21/2019  04:47 PM           522,256 pythonw.exe</w:t>
-      </w:r>
-    </w:p>
-    <w:p>
-      <w:pPr>
-        <w:spacing w:after="0" w:line="240" w:lineRule="auto"/>
-        <w:ind w:left="720"/>
-      </w:pPr>
-      <w:r>
-        <w:rPr>
-          <w:rFonts w:ascii="Lucida Console" w:hAnsi="Lucida Console"/>
-          <w:sz w:val="18"/>
-          <w:szCs w:val="18"/>
-        </w:rPr>
-        <w:t>10/21/2019  04:48 PM            98,213 wheel.exe</w:t>
+        <w:t>10/21/</w:t>
+      </w:r>
+      <w:proofErr w:type="gramStart"/>
+      <w:r>
+        <w:rPr>
+          <w:rFonts w:ascii="Lucida Console" w:hAnsi="Lucida Console"/>
+          <w:sz w:val="18"/>
+          <w:szCs w:val="18"/>
+        </w:rPr>
+        <w:t>2019  04:53</w:t>
+      </w:r>
+      <w:proofErr w:type="gramEnd"/>
+      <w:r>
+        <w:rPr>
+          <w:rFonts w:ascii="Lucida Console" w:hAnsi="Lucida Console"/>
+          <w:sz w:val="18"/>
+          <w:szCs w:val="18"/>
+        </w:rPr>
+        <w:t xml:space="preserve"> PM    &lt;DIR&gt;          .</w:t>
+      </w:r>
+    </w:p>
+    <w:p>
+      <w:pPr>
+        <w:spacing w:after="0" w:line="240" w:lineRule="auto"/>
+        <w:ind w:left="720"/>
+        <w:rPr>
+          <w:rFonts w:ascii="Lucida Console" w:hAnsi="Lucida Console"/>
+          <w:sz w:val="18"/>
+          <w:szCs w:val="18"/>
+        </w:rPr>
+      </w:pPr>
+      <w:r>
+        <w:rPr>
+          <w:rFonts w:ascii="Lucida Console" w:hAnsi="Lucida Console"/>
+          <w:sz w:val="18"/>
+          <w:szCs w:val="18"/>
+        </w:rPr>
+        <w:t>10/21/</w:t>
+      </w:r>
+      <w:proofErr w:type="gramStart"/>
+      <w:r>
+        <w:rPr>
+          <w:rFonts w:ascii="Lucida Console" w:hAnsi="Lucida Console"/>
+          <w:sz w:val="18"/>
+          <w:szCs w:val="18"/>
+        </w:rPr>
+        <w:t>2019  04:53</w:t>
+      </w:r>
+      <w:proofErr w:type="gramEnd"/>
+      <w:r>
+        <w:rPr>
+          <w:rFonts w:ascii="Lucida Console" w:hAnsi="Lucida Console"/>
+          <w:sz w:val="18"/>
+          <w:szCs w:val="18"/>
+        </w:rPr>
+        <w:t xml:space="preserve"> PM    &lt;DIR&gt;          ..</w:t>
+      </w:r>
+    </w:p>
+    <w:p>
+      <w:pPr>
+        <w:spacing w:after="0" w:line="240" w:lineRule="auto"/>
+        <w:ind w:left="720"/>
+        <w:rPr>
+          <w:rFonts w:ascii="Lucida Console" w:hAnsi="Lucida Console"/>
+          <w:sz w:val="18"/>
+          <w:szCs w:val="18"/>
+        </w:rPr>
+      </w:pPr>
+      <w:r>
+        <w:rPr>
+          <w:rFonts w:ascii="Lucida Console" w:hAnsi="Lucida Console"/>
+          <w:sz w:val="18"/>
+          <w:szCs w:val="18"/>
+        </w:rPr>
+        <w:t>10/21/</w:t>
+      </w:r>
+      <w:proofErr w:type="gramStart"/>
+      <w:r>
+        <w:rPr>
+          <w:rFonts w:ascii="Lucida Console" w:hAnsi="Lucida Console"/>
+          <w:sz w:val="18"/>
+          <w:szCs w:val="18"/>
+        </w:rPr>
+        <w:t>2019  04:48</w:t>
+      </w:r>
+      <w:proofErr w:type="gramEnd"/>
+      <w:r>
+        <w:rPr>
+          <w:rFonts w:ascii="Lucida Console" w:hAnsi="Lucida Console"/>
+          <w:sz w:val="18"/>
+          <w:szCs w:val="18"/>
+        </w:rPr>
+        <w:t xml:space="preserve"> PM             2,345 activate</w:t>
+      </w:r>
+    </w:p>
+    <w:p>
+      <w:pPr>
+        <w:spacing w:after="0" w:line="240" w:lineRule="auto"/>
+        <w:ind w:left="720"/>
+        <w:rPr>
+          <w:rFonts w:ascii="Lucida Console" w:hAnsi="Lucida Console"/>
+          <w:sz w:val="18"/>
+          <w:szCs w:val="18"/>
+        </w:rPr>
+      </w:pPr>
+      <w:r>
+        <w:rPr>
+          <w:rFonts w:ascii="Lucida Console" w:hAnsi="Lucida Console"/>
+          <w:sz w:val="18"/>
+          <w:szCs w:val="18"/>
+        </w:rPr>
+        <w:t>10/21/</w:t>
+      </w:r>
+      <w:proofErr w:type="gramStart"/>
+      <w:r>
+        <w:rPr>
+          <w:rFonts w:ascii="Lucida Console" w:hAnsi="Lucida Console"/>
+          <w:sz w:val="18"/>
+          <w:szCs w:val="18"/>
+        </w:rPr>
+        <w:t>2019  04:48</w:t>
+      </w:r>
+      <w:proofErr w:type="gramEnd"/>
+      <w:r>
+        <w:rPr>
+          <w:rFonts w:ascii="Lucida Console" w:hAnsi="Lucida Console"/>
+          <w:sz w:val="18"/>
+          <w:szCs w:val="18"/>
+        </w:rPr>
+        <w:t xml:space="preserve"> PM             1,022 activate.bat</w:t>
+      </w:r>
+    </w:p>
+    <w:p>
+      <w:pPr>
+        <w:spacing w:after="0" w:line="240" w:lineRule="auto"/>
+        <w:ind w:left="720"/>
+        <w:rPr>
+          <w:rFonts w:ascii="Lucida Console" w:hAnsi="Lucida Console"/>
+          <w:sz w:val="18"/>
+          <w:szCs w:val="18"/>
+        </w:rPr>
+      </w:pPr>
+      <w:r>
+        <w:rPr>
+          <w:rFonts w:ascii="Lucida Console" w:hAnsi="Lucida Console"/>
+          <w:sz w:val="18"/>
+          <w:szCs w:val="18"/>
+        </w:rPr>
+        <w:t>10/21/</w:t>
+      </w:r>
+      <w:proofErr w:type="gramStart"/>
+      <w:r>
+        <w:rPr>
+          <w:rFonts w:ascii="Lucida Console" w:hAnsi="Lucida Console"/>
+          <w:sz w:val="18"/>
+          <w:szCs w:val="18"/>
+        </w:rPr>
+        <w:t>2019  04:48</w:t>
+      </w:r>
+      <w:proofErr w:type="gramEnd"/>
+      <w:r>
+        <w:rPr>
+          <w:rFonts w:ascii="Lucida Console" w:hAnsi="Lucida Console"/>
+          <w:sz w:val="18"/>
+          <w:szCs w:val="18"/>
+        </w:rPr>
+        <w:t xml:space="preserve"> PM             1,553 Activate.ps1</w:t>
+      </w:r>
+    </w:p>
+    <w:p>
+      <w:pPr>
+        <w:spacing w:after="0" w:line="240" w:lineRule="auto"/>
+        <w:ind w:left="720"/>
+        <w:rPr>
+          <w:rFonts w:ascii="Lucida Console" w:hAnsi="Lucida Console"/>
+          <w:sz w:val="18"/>
+          <w:szCs w:val="18"/>
+        </w:rPr>
+      </w:pPr>
+      <w:r>
+        <w:rPr>
+          <w:rFonts w:ascii="Lucida Console" w:hAnsi="Lucida Console"/>
+          <w:sz w:val="18"/>
+          <w:szCs w:val="18"/>
+        </w:rPr>
+        <w:t>10/21/</w:t>
+      </w:r>
+      <w:proofErr w:type="gramStart"/>
+      <w:r>
+        <w:rPr>
+          <w:rFonts w:ascii="Lucida Console" w:hAnsi="Lucida Console"/>
+          <w:sz w:val="18"/>
+          <w:szCs w:val="18"/>
+        </w:rPr>
+        <w:t>2019  04:48</w:t>
+      </w:r>
+      <w:proofErr w:type="gramEnd"/>
+      <w:r>
+        <w:rPr>
+          <w:rFonts w:ascii="Lucida Console" w:hAnsi="Lucida Console"/>
+          <w:sz w:val="18"/>
+          <w:szCs w:val="18"/>
+        </w:rPr>
+        <w:t xml:space="preserve"> PM               368 deactivate.bat</w:t>
+      </w:r>
+    </w:p>
+    <w:p>
+      <w:pPr>
+        <w:spacing w:after="0" w:line="240" w:lineRule="auto"/>
+        <w:ind w:left="720"/>
+        <w:rPr>
+          <w:rFonts w:ascii="Lucida Console" w:hAnsi="Lucida Console"/>
+          <w:sz w:val="18"/>
+          <w:szCs w:val="18"/>
+        </w:rPr>
+      </w:pPr>
+      <w:r>
+        <w:rPr>
+          <w:rFonts w:ascii="Lucida Console" w:hAnsi="Lucida Console"/>
+          <w:sz w:val="18"/>
+          <w:szCs w:val="18"/>
+        </w:rPr>
+        <w:t>10/21/</w:t>
+      </w:r>
+      <w:proofErr w:type="gramStart"/>
+      <w:r>
+        <w:rPr>
+          <w:rFonts w:ascii="Lucida Console" w:hAnsi="Lucida Console"/>
+          <w:sz w:val="18"/>
+          <w:szCs w:val="18"/>
+        </w:rPr>
+        <w:t>2019  04:48</w:t>
+      </w:r>
+      <w:proofErr w:type="gramEnd"/>
+      <w:r>
+        <w:rPr>
+          <w:rFonts w:ascii="Lucida Console" w:hAnsi="Lucida Console"/>
+          <w:sz w:val="18"/>
+          <w:szCs w:val="18"/>
+        </w:rPr>
+        <w:t xml:space="preserve"> PM            98,235 easy_install-3.7.exe</w:t>
+      </w:r>
+    </w:p>
+    <w:p>
+      <w:pPr>
+        <w:spacing w:after="0" w:line="240" w:lineRule="auto"/>
+        <w:ind w:left="720"/>
+        <w:rPr>
+          <w:rFonts w:ascii="Lucida Console" w:hAnsi="Lucida Console"/>
+          <w:sz w:val="18"/>
+          <w:szCs w:val="18"/>
+        </w:rPr>
+      </w:pPr>
+      <w:r>
+        <w:rPr>
+          <w:rFonts w:ascii="Lucida Console" w:hAnsi="Lucida Console"/>
+          <w:sz w:val="18"/>
+          <w:szCs w:val="18"/>
+        </w:rPr>
+        <w:t>10/21/</w:t>
+      </w:r>
+      <w:proofErr w:type="gramStart"/>
+      <w:r>
+        <w:rPr>
+          <w:rFonts w:ascii="Lucida Console" w:hAnsi="Lucida Console"/>
+          <w:sz w:val="18"/>
+          <w:szCs w:val="18"/>
+        </w:rPr>
+        <w:t>2019  04:48</w:t>
+      </w:r>
+      <w:proofErr w:type="gramEnd"/>
+      <w:r>
+        <w:rPr>
+          <w:rFonts w:ascii="Lucida Console" w:hAnsi="Lucida Console"/>
+          <w:sz w:val="18"/>
+          <w:szCs w:val="18"/>
+        </w:rPr>
+        <w:t xml:space="preserve"> PM            98,235 easy_install.exe</w:t>
+      </w:r>
+    </w:p>
+    <w:p>
+      <w:pPr>
+        <w:spacing w:after="0" w:line="240" w:lineRule="auto"/>
+        <w:ind w:left="720"/>
+        <w:rPr>
+          <w:rFonts w:ascii="Lucida Console" w:hAnsi="Lucida Console"/>
+          <w:sz w:val="18"/>
+          <w:szCs w:val="18"/>
+        </w:rPr>
+      </w:pPr>
+      <w:r>
+        <w:rPr>
+          <w:rFonts w:ascii="Lucida Console" w:hAnsi="Lucida Console"/>
+          <w:sz w:val="18"/>
+          <w:szCs w:val="18"/>
+        </w:rPr>
+        <w:t>10/21/</w:t>
+      </w:r>
+      <w:proofErr w:type="gramStart"/>
+      <w:r>
+        <w:rPr>
+          <w:rFonts w:ascii="Lucida Console" w:hAnsi="Lucida Console"/>
+          <w:sz w:val="18"/>
+          <w:szCs w:val="18"/>
+        </w:rPr>
+        <w:t>2019  04:53</w:t>
+      </w:r>
+      <w:proofErr w:type="gramEnd"/>
+      <w:r>
+        <w:rPr>
+          <w:rFonts w:ascii="Lucida Console" w:hAnsi="Lucida Console"/>
+          <w:sz w:val="18"/>
+          <w:szCs w:val="18"/>
+        </w:rPr>
+        <w:t xml:space="preserve"> PM           103,342 pip.exe</w:t>
+      </w:r>
+    </w:p>
+    <w:p>
+      <w:pPr>
+        <w:spacing w:after="0" w:line="240" w:lineRule="auto"/>
+        <w:ind w:left="720"/>
+        <w:rPr>
+          <w:rFonts w:ascii="Lucida Console" w:hAnsi="Lucida Console"/>
+          <w:sz w:val="18"/>
+          <w:szCs w:val="18"/>
+        </w:rPr>
+      </w:pPr>
+      <w:r>
+        <w:rPr>
+          <w:rFonts w:ascii="Lucida Console" w:hAnsi="Lucida Console"/>
+          <w:sz w:val="18"/>
+          <w:szCs w:val="18"/>
+        </w:rPr>
+        <w:t>10/21/</w:t>
+      </w:r>
+      <w:proofErr w:type="gramStart"/>
+      <w:r>
+        <w:rPr>
+          <w:rFonts w:ascii="Lucida Console" w:hAnsi="Lucida Console"/>
+          <w:sz w:val="18"/>
+          <w:szCs w:val="18"/>
+        </w:rPr>
+        <w:t>2019  04:53</w:t>
+      </w:r>
+      <w:proofErr w:type="gramEnd"/>
+      <w:r>
+        <w:rPr>
+          <w:rFonts w:ascii="Lucida Console" w:hAnsi="Lucida Console"/>
+          <w:sz w:val="18"/>
+          <w:szCs w:val="18"/>
+        </w:rPr>
+        <w:t xml:space="preserve"> PM           103,342 pip3.7.exe</w:t>
+      </w:r>
+    </w:p>
+    <w:p>
+      <w:pPr>
+        <w:spacing w:after="0" w:line="240" w:lineRule="auto"/>
+        <w:ind w:left="720"/>
+        <w:rPr>
+          <w:rFonts w:ascii="Lucida Console" w:hAnsi="Lucida Console"/>
+          <w:sz w:val="18"/>
+          <w:szCs w:val="18"/>
+        </w:rPr>
+      </w:pPr>
+      <w:r>
+        <w:rPr>
+          <w:rFonts w:ascii="Lucida Console" w:hAnsi="Lucida Console"/>
+          <w:sz w:val="18"/>
+          <w:szCs w:val="18"/>
+        </w:rPr>
+        <w:t>10/21/</w:t>
+      </w:r>
+      <w:proofErr w:type="gramStart"/>
+      <w:r>
+        <w:rPr>
+          <w:rFonts w:ascii="Lucida Console" w:hAnsi="Lucida Console"/>
+          <w:sz w:val="18"/>
+          <w:szCs w:val="18"/>
+        </w:rPr>
+        <w:t>2019  04:53</w:t>
+      </w:r>
+      <w:proofErr w:type="gramEnd"/>
+      <w:r>
+        <w:rPr>
+          <w:rFonts w:ascii="Lucida Console" w:hAnsi="Lucida Console"/>
+          <w:sz w:val="18"/>
+          <w:szCs w:val="18"/>
+        </w:rPr>
+        <w:t xml:space="preserve"> PM           103,342 pip3.exe</w:t>
+      </w:r>
+    </w:p>
+    <w:p>
+      <w:pPr>
+        <w:spacing w:after="0" w:line="240" w:lineRule="auto"/>
+        <w:ind w:left="720"/>
+        <w:rPr>
+          <w:rFonts w:ascii="Lucida Console" w:hAnsi="Lucida Console"/>
+          <w:sz w:val="18"/>
+          <w:szCs w:val="18"/>
+        </w:rPr>
+      </w:pPr>
+      <w:r>
+        <w:rPr>
+          <w:rFonts w:ascii="Lucida Console" w:hAnsi="Lucida Console"/>
+          <w:sz w:val="18"/>
+          <w:szCs w:val="18"/>
+        </w:rPr>
+        <w:t>10/21/</w:t>
+      </w:r>
+      <w:proofErr w:type="gramStart"/>
+      <w:r>
+        <w:rPr>
+          <w:rFonts w:ascii="Lucida Console" w:hAnsi="Lucida Console"/>
+          <w:sz w:val="18"/>
+          <w:szCs w:val="18"/>
+        </w:rPr>
+        <w:t>2019  04:48</w:t>
+      </w:r>
+      <w:proofErr w:type="gramEnd"/>
+      <w:r>
+        <w:rPr>
+          <w:rFonts w:ascii="Lucida Console" w:hAnsi="Lucida Console"/>
+          <w:sz w:val="18"/>
+          <w:szCs w:val="18"/>
+        </w:rPr>
+        <w:t xml:space="preserve"> PM               886 </w:t>
+      </w:r>
+      <w:proofErr w:type="spellStart"/>
+      <w:r>
+        <w:rPr>
+          <w:rFonts w:ascii="Lucida Console" w:hAnsi="Lucida Console"/>
+          <w:sz w:val="18"/>
+          <w:szCs w:val="18"/>
+        </w:rPr>
+        <w:t>pyb</w:t>
+      </w:r>
+      <w:proofErr w:type="spellEnd"/>
+    </w:p>
+    <w:p>
+      <w:pPr>
+        <w:spacing w:after="0" w:line="240" w:lineRule="auto"/>
+        <w:ind w:left="720"/>
+        <w:rPr>
+          <w:rFonts w:ascii="Lucida Console" w:hAnsi="Lucida Console"/>
+          <w:sz w:val="18"/>
+          <w:szCs w:val="18"/>
+        </w:rPr>
+      </w:pPr>
+      <w:r>
+        <w:rPr>
+          <w:rFonts w:ascii="Lucida Console" w:hAnsi="Lucida Console"/>
+          <w:sz w:val="18"/>
+          <w:szCs w:val="18"/>
+        </w:rPr>
+        <w:t>10/21/</w:t>
+      </w:r>
+      <w:proofErr w:type="gramStart"/>
+      <w:r>
+        <w:rPr>
+          <w:rFonts w:ascii="Lucida Console" w:hAnsi="Lucida Console"/>
+          <w:sz w:val="18"/>
+          <w:szCs w:val="18"/>
+        </w:rPr>
+        <w:t>2019  04:48</w:t>
+      </w:r>
+      <w:proofErr w:type="gramEnd"/>
+      <w:r>
+        <w:rPr>
+          <w:rFonts w:ascii="Lucida Console" w:hAnsi="Lucida Console"/>
+          <w:sz w:val="18"/>
+          <w:szCs w:val="18"/>
+        </w:rPr>
+        <w:t xml:space="preserve"> PM            98,217 pyb_.exe</w:t>
+      </w:r>
+    </w:p>
+    <w:p>
+      <w:pPr>
+        <w:spacing w:after="0" w:line="240" w:lineRule="auto"/>
+        <w:ind w:left="720"/>
+        <w:rPr>
+          <w:rFonts w:ascii="Lucida Console" w:hAnsi="Lucida Console"/>
+          <w:sz w:val="18"/>
+          <w:szCs w:val="18"/>
+        </w:rPr>
+      </w:pPr>
+      <w:r>
+        <w:rPr>
+          <w:rFonts w:ascii="Lucida Console" w:hAnsi="Lucida Console"/>
+          <w:sz w:val="18"/>
+          <w:szCs w:val="18"/>
+        </w:rPr>
+        <w:t>10/21/</w:t>
+      </w:r>
+      <w:proofErr w:type="gramStart"/>
+      <w:r>
+        <w:rPr>
+          <w:rFonts w:ascii="Lucida Console" w:hAnsi="Lucida Console"/>
+          <w:sz w:val="18"/>
+          <w:szCs w:val="18"/>
+        </w:rPr>
+        <w:t>2019  04:48</w:t>
+      </w:r>
+      <w:proofErr w:type="gramEnd"/>
+      <w:r>
+        <w:rPr>
+          <w:rFonts w:ascii="Lucida Console" w:hAnsi="Lucida Console"/>
+          <w:sz w:val="18"/>
+          <w:szCs w:val="18"/>
+        </w:rPr>
+        <w:t xml:space="preserve"> PM            98,210 pytail.exe</w:t>
+      </w:r>
+    </w:p>
+    <w:p>
+      <w:pPr>
+        <w:spacing w:after="0" w:line="240" w:lineRule="auto"/>
+        <w:ind w:left="720"/>
+        <w:rPr>
+          <w:rFonts w:ascii="Lucida Console" w:hAnsi="Lucida Console"/>
+          <w:sz w:val="18"/>
+          <w:szCs w:val="18"/>
+        </w:rPr>
+      </w:pPr>
+      <w:r>
+        <w:rPr>
+          <w:rFonts w:ascii="Lucida Console" w:hAnsi="Lucida Console"/>
+          <w:sz w:val="18"/>
+          <w:szCs w:val="18"/>
+        </w:rPr>
+        <w:t>10/21/</w:t>
+      </w:r>
+      <w:proofErr w:type="gramStart"/>
+      <w:r>
+        <w:rPr>
+          <w:rFonts w:ascii="Lucida Console" w:hAnsi="Lucida Console"/>
+          <w:sz w:val="18"/>
+          <w:szCs w:val="18"/>
+        </w:rPr>
+        <w:t>2019  04:47</w:t>
+      </w:r>
+      <w:proofErr w:type="gramEnd"/>
+      <w:r>
+        <w:rPr>
+          <w:rFonts w:ascii="Lucida Console" w:hAnsi="Lucida Console"/>
+          <w:sz w:val="18"/>
+          <w:szCs w:val="18"/>
+        </w:rPr>
+        <w:t xml:space="preserve"> PM           522,768 python.exe</w:t>
+      </w:r>
+    </w:p>
+    <w:p>
+      <w:pPr>
+        <w:spacing w:after="0" w:line="240" w:lineRule="auto"/>
+        <w:ind w:left="720"/>
+        <w:rPr>
+          <w:rFonts w:ascii="Lucida Console" w:hAnsi="Lucida Console"/>
+          <w:sz w:val="18"/>
+          <w:szCs w:val="18"/>
+        </w:rPr>
+      </w:pPr>
+      <w:r>
+        <w:rPr>
+          <w:rFonts w:ascii="Lucida Console" w:hAnsi="Lucida Console"/>
+          <w:sz w:val="18"/>
+          <w:szCs w:val="18"/>
+        </w:rPr>
+        <w:t>10/21/</w:t>
+      </w:r>
+      <w:proofErr w:type="gramStart"/>
+      <w:r>
+        <w:rPr>
+          <w:rFonts w:ascii="Lucida Console" w:hAnsi="Lucida Console"/>
+          <w:sz w:val="18"/>
+          <w:szCs w:val="18"/>
+        </w:rPr>
+        <w:t>2019  04:47</w:t>
+      </w:r>
+      <w:proofErr w:type="gramEnd"/>
+      <w:r>
+        <w:rPr>
+          <w:rFonts w:ascii="Lucida Console" w:hAnsi="Lucida Console"/>
+          <w:sz w:val="18"/>
+          <w:szCs w:val="18"/>
+        </w:rPr>
+        <w:t xml:space="preserve"> PM           522,256 pythonw.exe</w:t>
+      </w:r>
+    </w:p>
+    <w:p>
+      <w:pPr>
+        <w:spacing w:after="0" w:line="240" w:lineRule="auto"/>
+        <w:ind w:left="720"/>
+      </w:pPr>
+      <w:r>
+        <w:rPr>
+          <w:rFonts w:ascii="Lucida Console" w:hAnsi="Lucida Console"/>
+          <w:sz w:val="18"/>
+          <w:szCs w:val="18"/>
+        </w:rPr>
+        <w:t>10/21/</w:t>
+      </w:r>
+      <w:proofErr w:type="gramStart"/>
+      <w:r>
+        <w:rPr>
+          <w:rFonts w:ascii="Lucida Console" w:hAnsi="Lucida Console"/>
+          <w:sz w:val="18"/>
+          <w:szCs w:val="18"/>
+        </w:rPr>
+        <w:t>2019  04:48</w:t>
+      </w:r>
+      <w:proofErr w:type="gramEnd"/>
+      <w:r>
+        <w:rPr>
+          <w:rFonts w:ascii="Lucida Console" w:hAnsi="Lucida Console"/>
+          <w:sz w:val="18"/>
+          <w:szCs w:val="18"/>
+        </w:rPr>
+        <w:t xml:space="preserve"> PM            98,213 wheel.exe</w:t>
       </w:r>
     </w:p>
     <w:p>
@@ -2143,7 +2548,13 @@
         <w:t>’s</w:t>
       </w:r>
       <w:r>
-        <w:t xml:space="preserve"> GitHub repository (see references.) </w:t>
+        <w:t xml:space="preserve"> G</w:t>
+      </w:r>
+      <w:r>
+        <w:t>itHub repository (see reference #1</w:t>
+      </w:r>
+      <w:r>
+        <w:t xml:space="preserve">.) </w:t>
       </w:r>
       <w:r>
         <w:t xml:space="preserve">This </w:t>
@@ -2205,6 +2616,18 @@
         <w:t>PyBuilder.cmd</w:t>
       </w:r>
       <w:r>
+        <w:t xml:space="preserve"> </w:t>
+      </w:r>
+      <w:r>
+        <w:t xml:space="preserve">used to boot-strap </w:t>
+      </w:r>
+      <w:r>
+        <w:rPr>
+          <w:i/>
+        </w:rPr>
+        <w:t>PyBuilder</w:t>
+      </w:r>
+      <w:r>
         <w:t>:</w:t>
       </w:r>
     </w:p>
@@ -2265,7 +2688,13 @@
         <w:t>PyBuilder</w:t>
       </w:r>
       <w:r>
-        <w:t xml:space="preserve"> now has dependencies and has added a utility (</w:t>
+        <w:t xml:space="preserve"> now has dependencies</w:t>
+      </w:r>
+      <w:r>
+        <w:t xml:space="preserve"> installed</w:t>
+      </w:r>
+      <w:r>
+        <w:t xml:space="preserve"> and has added a utility (</w:t>
       </w:r>
       <w:r>
         <w:rPr>
@@ -2311,6 +2740,7 @@
       <w:r>
         <w:t xml:space="preserve">to load them into the </w:t>
       </w:r>
+      <w:proofErr w:type="spellStart"/>
       <w:r>
         <w:rPr>
           <w:b/>
@@ -2318,6 +2748,7 @@
         </w:rPr>
         <w:t>venv</w:t>
       </w:r>
+      <w:proofErr w:type="spellEnd"/>
       <w:r>
         <w:t xml:space="preserve"> environment.</w:t>
       </w:r>
@@ -2445,7 +2876,27 @@
           <w:sz w:val="18"/>
           <w:szCs w:val="18"/>
         </w:rPr>
-        <w:t xml:space="preserve">(venv) </w:t>
+        <w:t>(</w:t>
+      </w:r>
+      <w:proofErr w:type="spellStart"/>
+      <w:proofErr w:type="gramStart"/>
+      <w:r>
+        <w:rPr>
+          <w:rFonts w:ascii="Lucida Console" w:hAnsi="Lucida Console"/>
+          <w:sz w:val="18"/>
+          <w:szCs w:val="18"/>
+        </w:rPr>
+        <w:t>venv</w:t>
+      </w:r>
+      <w:proofErr w:type="spellEnd"/>
+      <w:proofErr w:type="gramEnd"/>
+      <w:r>
+        <w:rPr>
+          <w:rFonts w:ascii="Lucida Console" w:hAnsi="Lucida Console"/>
+          <w:sz w:val="18"/>
+          <w:szCs w:val="18"/>
+        </w:rPr>
+        <w:t xml:space="preserve">) </w:t>
       </w:r>
       <w:r>
         <w:rPr>
@@ -2461,182 +2912,459 @@
           <w:sz w:val="18"/>
           <w:szCs w:val="18"/>
         </w:rPr>
-        <w:t>\dev-topics-dependencies\Dependencies\myapppy&gt;pyb_ --start-project</w:t>
-      </w:r>
-    </w:p>
-    <w:p>
-      <w:pPr>
-        <w:spacing w:after="0" w:line="240" w:lineRule="auto"/>
-        <w:ind w:left="720"/>
-        <w:rPr>
-          <w:rFonts w:ascii="Lucida Console" w:hAnsi="Lucida Console"/>
-          <w:sz w:val="18"/>
-          <w:szCs w:val="18"/>
-        </w:rPr>
-      </w:pPr>
-      <w:r>
-        <w:rPr>
-          <w:rFonts w:ascii="Lucida Console" w:hAnsi="Lucida Console"/>
-          <w:sz w:val="18"/>
-          <w:szCs w:val="18"/>
-        </w:rPr>
-        <w:t>Project name (default: 'myapppy') :</w:t>
-      </w:r>
-    </w:p>
-    <w:p>
-      <w:pPr>
-        <w:spacing w:after="0" w:line="240" w:lineRule="auto"/>
-        <w:ind w:left="720"/>
-        <w:rPr>
-          <w:rFonts w:ascii="Lucida Console" w:hAnsi="Lucida Console"/>
-          <w:sz w:val="18"/>
-          <w:szCs w:val="18"/>
-        </w:rPr>
-      </w:pPr>
-      <w:r>
-        <w:rPr>
-          <w:rFonts w:ascii="Lucida Console" w:hAnsi="Lucida Console"/>
-          <w:sz w:val="18"/>
-          <w:szCs w:val="18"/>
-        </w:rPr>
-        <w:t>Source directory (default: 'src/main/python') :</w:t>
-      </w:r>
-    </w:p>
-    <w:p>
-      <w:pPr>
-        <w:spacing w:after="0" w:line="240" w:lineRule="auto"/>
-        <w:ind w:left="720"/>
-        <w:rPr>
-          <w:rFonts w:ascii="Lucida Console" w:hAnsi="Lucida Console"/>
-          <w:sz w:val="18"/>
-          <w:szCs w:val="18"/>
-        </w:rPr>
-      </w:pPr>
-      <w:r>
-        <w:rPr>
-          <w:rFonts w:ascii="Lucida Console" w:hAnsi="Lucida Console"/>
-          <w:sz w:val="18"/>
-          <w:szCs w:val="18"/>
-        </w:rPr>
-        <w:t>Docs directory (default: 'docs') :</w:t>
-      </w:r>
-    </w:p>
-    <w:p>
-      <w:pPr>
-        <w:spacing w:after="0" w:line="240" w:lineRule="auto"/>
-        <w:ind w:left="720"/>
-        <w:rPr>
-          <w:rFonts w:ascii="Lucida Console" w:hAnsi="Lucida Console"/>
-          <w:sz w:val="18"/>
-          <w:szCs w:val="18"/>
-        </w:rPr>
-      </w:pPr>
-      <w:r>
-        <w:rPr>
-          <w:rFonts w:ascii="Lucida Console" w:hAnsi="Lucida Console"/>
-          <w:sz w:val="18"/>
-          <w:szCs w:val="18"/>
-        </w:rPr>
-        <w:t>Unittest directory (default: 'src/unittest/python') :</w:t>
-      </w:r>
-    </w:p>
-    <w:p>
-      <w:pPr>
-        <w:spacing w:after="0" w:line="240" w:lineRule="auto"/>
-        <w:ind w:left="720"/>
-        <w:rPr>
-          <w:rFonts w:ascii="Lucida Console" w:hAnsi="Lucida Console"/>
-          <w:sz w:val="18"/>
-          <w:szCs w:val="18"/>
-        </w:rPr>
-      </w:pPr>
-      <w:r>
-        <w:rPr>
-          <w:rFonts w:ascii="Lucida Console" w:hAnsi="Lucida Console"/>
-          <w:sz w:val="18"/>
-          <w:szCs w:val="18"/>
-        </w:rPr>
-        <w:t>Scripts directory (default: 'src/main/scripts') :</w:t>
-      </w:r>
-    </w:p>
-    <w:p>
-      <w:pPr>
-        <w:spacing w:after="0" w:line="240" w:lineRule="auto"/>
-        <w:ind w:left="720"/>
-        <w:rPr>
-          <w:rFonts w:ascii="Lucida Console" w:hAnsi="Lucida Console"/>
-          <w:sz w:val="18"/>
-          <w:szCs w:val="18"/>
-        </w:rPr>
-      </w:pPr>
-      <w:r>
-        <w:rPr>
-          <w:rFonts w:ascii="Lucida Console" w:hAnsi="Lucida Console"/>
-          <w:sz w:val="18"/>
-          <w:szCs w:val="18"/>
-        </w:rPr>
-        <w:t>Use plugin python.flake8 (Y/n)? (default: 'y') :</w:t>
-      </w:r>
-    </w:p>
-    <w:p>
-      <w:pPr>
-        <w:spacing w:after="0" w:line="240" w:lineRule="auto"/>
-        <w:ind w:left="720"/>
-        <w:rPr>
-          <w:rFonts w:ascii="Lucida Console" w:hAnsi="Lucida Console"/>
-          <w:sz w:val="18"/>
-          <w:szCs w:val="18"/>
-        </w:rPr>
-      </w:pPr>
-      <w:r>
-        <w:rPr>
-          <w:rFonts w:ascii="Lucida Console" w:hAnsi="Lucida Console"/>
-          <w:sz w:val="18"/>
-          <w:szCs w:val="18"/>
-        </w:rPr>
-        <w:t>Use plugin python.coverage (Y/n)? (default: 'y') :</w:t>
-      </w:r>
-    </w:p>
-    <w:p>
-      <w:pPr>
-        <w:spacing w:after="0" w:line="240" w:lineRule="auto"/>
-        <w:ind w:left="720"/>
-        <w:rPr>
-          <w:rFonts w:ascii="Lucida Console" w:hAnsi="Lucida Console"/>
-          <w:sz w:val="18"/>
-          <w:szCs w:val="18"/>
-        </w:rPr>
-      </w:pPr>
-      <w:r>
-        <w:rPr>
-          <w:rFonts w:ascii="Lucida Console" w:hAnsi="Lucida Console"/>
-          <w:sz w:val="18"/>
-          <w:szCs w:val="18"/>
-        </w:rPr>
-        <w:t>Use plugin python.distutils (Y/n)? (default: 'y') :</w:t>
-      </w:r>
-    </w:p>
-    <w:p>
-      <w:pPr>
-        <w:spacing w:after="0" w:line="240" w:lineRule="auto"/>
-        <w:ind w:left="720"/>
-        <w:rPr>
-          <w:rFonts w:ascii="Lucida Console" w:hAnsi="Lucida Console"/>
-          <w:sz w:val="18"/>
-          <w:szCs w:val="18"/>
-        </w:rPr>
-      </w:pPr>
-    </w:p>
-    <w:p>
-      <w:pPr>
-        <w:spacing w:after="0" w:line="240" w:lineRule="auto"/>
-        <w:ind w:left="720"/>
-        <w:rPr>
-          <w:rFonts w:ascii="Lucida Console" w:hAnsi="Lucida Console"/>
-          <w:sz w:val="18"/>
-          <w:szCs w:val="18"/>
-        </w:rPr>
-      </w:pPr>
+        <w:t>\dev-topics-dependencies\Dependencies\</w:t>
+      </w:r>
+      <w:proofErr w:type="spellStart"/>
+      <w:r>
+        <w:rPr>
+          <w:rFonts w:ascii="Lucida Console" w:hAnsi="Lucida Console"/>
+          <w:sz w:val="18"/>
+          <w:szCs w:val="18"/>
+        </w:rPr>
+        <w:t>myapppy</w:t>
+      </w:r>
+      <w:proofErr w:type="spellEnd"/>
+      <w:r>
+        <w:rPr>
+          <w:rFonts w:ascii="Lucida Console" w:hAnsi="Lucida Console"/>
+          <w:sz w:val="18"/>
+          <w:szCs w:val="18"/>
+        </w:rPr>
+        <w:t>&gt;</w:t>
+      </w:r>
+      <w:proofErr w:type="spellStart"/>
+      <w:r>
+        <w:rPr>
+          <w:rFonts w:ascii="Lucida Console" w:hAnsi="Lucida Console"/>
+          <w:sz w:val="18"/>
+          <w:szCs w:val="18"/>
+        </w:rPr>
+        <w:t>pyb</w:t>
+      </w:r>
+      <w:proofErr w:type="spellEnd"/>
+      <w:r>
+        <w:rPr>
+          <w:rFonts w:ascii="Lucida Console" w:hAnsi="Lucida Console"/>
+          <w:sz w:val="18"/>
+          <w:szCs w:val="18"/>
+        </w:rPr>
+        <w:t>_ --start-project</w:t>
+      </w:r>
+    </w:p>
+    <w:p>
+      <w:pPr>
+        <w:spacing w:after="0" w:line="240" w:lineRule="auto"/>
+        <w:ind w:left="720"/>
+        <w:rPr>
+          <w:rFonts w:ascii="Lucida Console" w:hAnsi="Lucida Console"/>
+          <w:sz w:val="18"/>
+          <w:szCs w:val="18"/>
+        </w:rPr>
+      </w:pPr>
+      <w:r>
+        <w:rPr>
+          <w:rFonts w:ascii="Lucida Console" w:hAnsi="Lucida Console"/>
+          <w:sz w:val="18"/>
+          <w:szCs w:val="18"/>
+        </w:rPr>
+        <w:t>Project name (default: '</w:t>
+      </w:r>
+      <w:proofErr w:type="spellStart"/>
+      <w:r>
+        <w:rPr>
+          <w:rFonts w:ascii="Lucida Console" w:hAnsi="Lucida Console"/>
+          <w:sz w:val="18"/>
+          <w:szCs w:val="18"/>
+        </w:rPr>
+        <w:t>myapppy</w:t>
+      </w:r>
+      <w:proofErr w:type="spellEnd"/>
+      <w:r>
+        <w:rPr>
+          <w:rFonts w:ascii="Lucida Console" w:hAnsi="Lucida Console"/>
+          <w:sz w:val="18"/>
+          <w:szCs w:val="18"/>
+        </w:rPr>
+        <w:t>'</w:t>
+      </w:r>
+      <w:proofErr w:type="gramStart"/>
+      <w:r>
+        <w:rPr>
+          <w:rFonts w:ascii="Lucida Console" w:hAnsi="Lucida Console"/>
+          <w:sz w:val="18"/>
+          <w:szCs w:val="18"/>
+        </w:rPr>
+        <w:t>) :</w:t>
+      </w:r>
+      <w:proofErr w:type="gramEnd"/>
+    </w:p>
+    <w:p>
+      <w:pPr>
+        <w:spacing w:after="0" w:line="240" w:lineRule="auto"/>
+        <w:ind w:left="720"/>
+        <w:rPr>
+          <w:rFonts w:ascii="Lucida Console" w:hAnsi="Lucida Console"/>
+          <w:sz w:val="18"/>
+          <w:szCs w:val="18"/>
+        </w:rPr>
+      </w:pPr>
+      <w:r>
+        <w:rPr>
+          <w:rFonts w:ascii="Lucida Console" w:hAnsi="Lucida Console"/>
+          <w:sz w:val="18"/>
+          <w:szCs w:val="18"/>
+        </w:rPr>
+        <w:t>Source directory (default: '</w:t>
+      </w:r>
+      <w:proofErr w:type="spellStart"/>
+      <w:r>
+        <w:rPr>
+          <w:rFonts w:ascii="Lucida Console" w:hAnsi="Lucida Console"/>
+          <w:sz w:val="18"/>
+          <w:szCs w:val="18"/>
+        </w:rPr>
+        <w:t>src</w:t>
+      </w:r>
+      <w:proofErr w:type="spellEnd"/>
+      <w:r>
+        <w:rPr>
+          <w:rFonts w:ascii="Lucida Console" w:hAnsi="Lucida Console"/>
+          <w:sz w:val="18"/>
+          <w:szCs w:val="18"/>
+        </w:rPr>
+        <w:t>/main/python'</w:t>
+      </w:r>
+      <w:proofErr w:type="gramStart"/>
+      <w:r>
+        <w:rPr>
+          <w:rFonts w:ascii="Lucida Console" w:hAnsi="Lucida Console"/>
+          <w:sz w:val="18"/>
+          <w:szCs w:val="18"/>
+        </w:rPr>
+        <w:t>) :</w:t>
+      </w:r>
+      <w:proofErr w:type="gramEnd"/>
+    </w:p>
+    <w:p>
+      <w:pPr>
+        <w:spacing w:after="0" w:line="240" w:lineRule="auto"/>
+        <w:ind w:left="720"/>
+        <w:rPr>
+          <w:rFonts w:ascii="Lucida Console" w:hAnsi="Lucida Console"/>
+          <w:sz w:val="18"/>
+          <w:szCs w:val="18"/>
+        </w:rPr>
+      </w:pPr>
+      <w:r>
+        <w:rPr>
+          <w:rFonts w:ascii="Lucida Console" w:hAnsi="Lucida Console"/>
+          <w:sz w:val="18"/>
+          <w:szCs w:val="18"/>
+        </w:rPr>
+        <w:t>Docs directory (default: 'docs'</w:t>
+      </w:r>
+      <w:proofErr w:type="gramStart"/>
+      <w:r>
+        <w:rPr>
+          <w:rFonts w:ascii="Lucida Console" w:hAnsi="Lucida Console"/>
+          <w:sz w:val="18"/>
+          <w:szCs w:val="18"/>
+        </w:rPr>
+        <w:t>) :</w:t>
+      </w:r>
+      <w:proofErr w:type="gramEnd"/>
+    </w:p>
+    <w:p>
+      <w:pPr>
+        <w:spacing w:after="0" w:line="240" w:lineRule="auto"/>
+        <w:ind w:left="720"/>
+        <w:rPr>
+          <w:rFonts w:ascii="Lucida Console" w:hAnsi="Lucida Console"/>
+          <w:sz w:val="18"/>
+          <w:szCs w:val="18"/>
+        </w:rPr>
+      </w:pPr>
+      <w:proofErr w:type="spellStart"/>
+      <w:r>
+        <w:rPr>
+          <w:rFonts w:ascii="Lucida Console" w:hAnsi="Lucida Console"/>
+          <w:sz w:val="18"/>
+          <w:szCs w:val="18"/>
+        </w:rPr>
+        <w:t>Unittest</w:t>
+      </w:r>
+      <w:proofErr w:type="spellEnd"/>
+      <w:r>
+        <w:rPr>
+          <w:rFonts w:ascii="Lucida Console" w:hAnsi="Lucida Console"/>
+          <w:sz w:val="18"/>
+          <w:szCs w:val="18"/>
+        </w:rPr>
+        <w:t xml:space="preserve"> directory (default: '</w:t>
+      </w:r>
+      <w:proofErr w:type="spellStart"/>
+      <w:r>
+        <w:rPr>
+          <w:rFonts w:ascii="Lucida Console" w:hAnsi="Lucida Console"/>
+          <w:sz w:val="18"/>
+          <w:szCs w:val="18"/>
+        </w:rPr>
+        <w:t>src</w:t>
+      </w:r>
+      <w:proofErr w:type="spellEnd"/>
+      <w:r>
+        <w:rPr>
+          <w:rFonts w:ascii="Lucida Console" w:hAnsi="Lucida Console"/>
+          <w:sz w:val="18"/>
+          <w:szCs w:val="18"/>
+        </w:rPr>
+        <w:t>/</w:t>
+      </w:r>
+      <w:proofErr w:type="spellStart"/>
+      <w:r>
+        <w:rPr>
+          <w:rFonts w:ascii="Lucida Console" w:hAnsi="Lucida Console"/>
+          <w:sz w:val="18"/>
+          <w:szCs w:val="18"/>
+        </w:rPr>
+        <w:t>unittest</w:t>
+      </w:r>
+      <w:proofErr w:type="spellEnd"/>
+      <w:r>
+        <w:rPr>
+          <w:rFonts w:ascii="Lucida Console" w:hAnsi="Lucida Console"/>
+          <w:sz w:val="18"/>
+          <w:szCs w:val="18"/>
+        </w:rPr>
+        <w:t>/python'</w:t>
+      </w:r>
+      <w:proofErr w:type="gramStart"/>
+      <w:r>
+        <w:rPr>
+          <w:rFonts w:ascii="Lucida Console" w:hAnsi="Lucida Console"/>
+          <w:sz w:val="18"/>
+          <w:szCs w:val="18"/>
+        </w:rPr>
+        <w:t>) :</w:t>
+      </w:r>
+      <w:proofErr w:type="gramEnd"/>
+    </w:p>
+    <w:p>
+      <w:pPr>
+        <w:spacing w:after="0" w:line="240" w:lineRule="auto"/>
+        <w:ind w:left="720"/>
+        <w:rPr>
+          <w:rFonts w:ascii="Lucida Console" w:hAnsi="Lucida Console"/>
+          <w:sz w:val="18"/>
+          <w:szCs w:val="18"/>
+        </w:rPr>
+      </w:pPr>
+      <w:r>
+        <w:rPr>
+          <w:rFonts w:ascii="Lucida Console" w:hAnsi="Lucida Console"/>
+          <w:sz w:val="18"/>
+          <w:szCs w:val="18"/>
+        </w:rPr>
+        <w:t>Scripts directory (default: '</w:t>
+      </w:r>
+      <w:proofErr w:type="spellStart"/>
+      <w:r>
+        <w:rPr>
+          <w:rFonts w:ascii="Lucida Console" w:hAnsi="Lucida Console"/>
+          <w:sz w:val="18"/>
+          <w:szCs w:val="18"/>
+        </w:rPr>
+        <w:t>src</w:t>
+      </w:r>
+      <w:proofErr w:type="spellEnd"/>
+      <w:r>
+        <w:rPr>
+          <w:rFonts w:ascii="Lucida Console" w:hAnsi="Lucida Console"/>
+          <w:sz w:val="18"/>
+          <w:szCs w:val="18"/>
+        </w:rPr>
+        <w:t>/main/scripts'</w:t>
+      </w:r>
+      <w:proofErr w:type="gramStart"/>
+      <w:r>
+        <w:rPr>
+          <w:rFonts w:ascii="Lucida Console" w:hAnsi="Lucida Console"/>
+          <w:sz w:val="18"/>
+          <w:szCs w:val="18"/>
+        </w:rPr>
+        <w:t>) :</w:t>
+      </w:r>
+      <w:proofErr w:type="gramEnd"/>
+    </w:p>
+    <w:p>
+      <w:pPr>
+        <w:spacing w:after="0" w:line="240" w:lineRule="auto"/>
+        <w:ind w:left="720"/>
+        <w:rPr>
+          <w:rFonts w:ascii="Lucida Console" w:hAnsi="Lucida Console"/>
+          <w:sz w:val="18"/>
+          <w:szCs w:val="18"/>
+        </w:rPr>
+      </w:pPr>
+      <w:r>
+        <w:rPr>
+          <w:rFonts w:ascii="Lucida Console" w:hAnsi="Lucida Console"/>
+          <w:sz w:val="18"/>
+          <w:szCs w:val="18"/>
+        </w:rPr>
+        <w:t>Use plugin python.flake8 (Y/n)? (</w:t>
+      </w:r>
+      <w:proofErr w:type="gramStart"/>
+      <w:r>
+        <w:rPr>
+          <w:rFonts w:ascii="Lucida Console" w:hAnsi="Lucida Console"/>
+          <w:sz w:val="18"/>
+          <w:szCs w:val="18"/>
+        </w:rPr>
+        <w:t>default</w:t>
+      </w:r>
+      <w:proofErr w:type="gramEnd"/>
+      <w:r>
+        <w:rPr>
+          <w:rFonts w:ascii="Lucida Console" w:hAnsi="Lucida Console"/>
+          <w:sz w:val="18"/>
+          <w:szCs w:val="18"/>
+        </w:rPr>
+        <w:t>: 'y') :</w:t>
+      </w:r>
+    </w:p>
+    <w:p>
+      <w:pPr>
+        <w:spacing w:after="0" w:line="240" w:lineRule="auto"/>
+        <w:ind w:left="720"/>
+        <w:rPr>
+          <w:rFonts w:ascii="Lucida Console" w:hAnsi="Lucida Console"/>
+          <w:sz w:val="18"/>
+          <w:szCs w:val="18"/>
+        </w:rPr>
+      </w:pPr>
+      <w:r>
+        <w:rPr>
+          <w:rFonts w:ascii="Lucida Console" w:hAnsi="Lucida Console"/>
+          <w:sz w:val="18"/>
+          <w:szCs w:val="18"/>
+        </w:rPr>
+        <w:t xml:space="preserve">Use plugin </w:t>
+      </w:r>
+      <w:proofErr w:type="spellStart"/>
+      <w:r>
+        <w:rPr>
+          <w:rFonts w:ascii="Lucida Console" w:hAnsi="Lucida Console"/>
+          <w:sz w:val="18"/>
+          <w:szCs w:val="18"/>
+        </w:rPr>
+        <w:t>python.coverage</w:t>
+      </w:r>
+      <w:proofErr w:type="spellEnd"/>
+      <w:r>
+        <w:rPr>
+          <w:rFonts w:ascii="Lucida Console" w:hAnsi="Lucida Console"/>
+          <w:sz w:val="18"/>
+          <w:szCs w:val="18"/>
+        </w:rPr>
+        <w:t xml:space="preserve"> (Y/n)? (</w:t>
+      </w:r>
+      <w:proofErr w:type="gramStart"/>
+      <w:r>
+        <w:rPr>
+          <w:rFonts w:ascii="Lucida Console" w:hAnsi="Lucida Console"/>
+          <w:sz w:val="18"/>
+          <w:szCs w:val="18"/>
+        </w:rPr>
+        <w:t>default</w:t>
+      </w:r>
+      <w:proofErr w:type="gramEnd"/>
+      <w:r>
+        <w:rPr>
+          <w:rFonts w:ascii="Lucida Console" w:hAnsi="Lucida Console"/>
+          <w:sz w:val="18"/>
+          <w:szCs w:val="18"/>
+        </w:rPr>
+        <w:t>: 'y') :</w:t>
+      </w:r>
+    </w:p>
+    <w:p>
+      <w:pPr>
+        <w:spacing w:after="0" w:line="240" w:lineRule="auto"/>
+        <w:ind w:left="720"/>
+        <w:rPr>
+          <w:rFonts w:ascii="Lucida Console" w:hAnsi="Lucida Console"/>
+          <w:sz w:val="18"/>
+          <w:szCs w:val="18"/>
+        </w:rPr>
+      </w:pPr>
+      <w:r>
+        <w:rPr>
+          <w:rFonts w:ascii="Lucida Console" w:hAnsi="Lucida Console"/>
+          <w:sz w:val="18"/>
+          <w:szCs w:val="18"/>
+        </w:rPr>
+        <w:t xml:space="preserve">Use plugin </w:t>
+      </w:r>
+      <w:proofErr w:type="spellStart"/>
+      <w:r>
+        <w:rPr>
+          <w:rFonts w:ascii="Lucida Console" w:hAnsi="Lucida Console"/>
+          <w:sz w:val="18"/>
+          <w:szCs w:val="18"/>
+        </w:rPr>
+        <w:t>python.distutils</w:t>
+      </w:r>
+      <w:proofErr w:type="spellEnd"/>
+      <w:r>
+        <w:rPr>
+          <w:rFonts w:ascii="Lucida Console" w:hAnsi="Lucida Console"/>
+          <w:sz w:val="18"/>
+          <w:szCs w:val="18"/>
+        </w:rPr>
+        <w:t xml:space="preserve"> (Y/n)? (</w:t>
+      </w:r>
+      <w:proofErr w:type="gramStart"/>
+      <w:r>
+        <w:rPr>
+          <w:rFonts w:ascii="Lucida Console" w:hAnsi="Lucida Console"/>
+          <w:sz w:val="18"/>
+          <w:szCs w:val="18"/>
+        </w:rPr>
+        <w:t>default</w:t>
+      </w:r>
+      <w:proofErr w:type="gramEnd"/>
+      <w:r>
+        <w:rPr>
+          <w:rFonts w:ascii="Lucida Console" w:hAnsi="Lucida Console"/>
+          <w:sz w:val="18"/>
+          <w:szCs w:val="18"/>
+        </w:rPr>
+        <w:t>: 'y') :</w:t>
+      </w:r>
+    </w:p>
+    <w:p>
+      <w:pPr>
+        <w:spacing w:after="0" w:line="240" w:lineRule="auto"/>
+        <w:ind w:left="720"/>
+        <w:rPr>
+          <w:rFonts w:ascii="Lucida Console" w:hAnsi="Lucida Console"/>
+          <w:sz w:val="18"/>
+          <w:szCs w:val="18"/>
+        </w:rPr>
+      </w:pPr>
+    </w:p>
+    <w:p>
+      <w:pPr>
+        <w:spacing w:after="0" w:line="240" w:lineRule="auto"/>
+        <w:ind w:left="720"/>
+        <w:rPr>
+          <w:rFonts w:ascii="Lucida Console" w:hAnsi="Lucida Console"/>
+          <w:sz w:val="18"/>
+          <w:szCs w:val="18"/>
+        </w:rPr>
+      </w:pPr>
+      <w:proofErr w:type="gramStart"/>
       <w:r>
         <w:rPr>
           <w:rFonts w:ascii="Lucida Console" w:hAnsi="Lucida Console"/>
@@ -2645,6 +3373,7 @@
         </w:rPr>
         <w:t>Created 'setup.py'.</w:t>
       </w:r>
+      <w:proofErr w:type="gramEnd"/>
     </w:p>
     <w:p>
       <w:pPr>
@@ -2697,6 +3426,7 @@
       <w:r>
         <w:t xml:space="preserve"> files, along with the </w:t>
       </w:r>
+      <w:proofErr w:type="spellStart"/>
       <w:r>
         <w:rPr>
           <w:b/>
@@ -2704,6 +3434,7 @@
         </w:rPr>
         <w:t>src</w:t>
       </w:r>
+      <w:proofErr w:type="spellEnd"/>
       <w:r>
         <w:rPr>
           <w:b/>
@@ -2763,36 +3494,93 @@
           <w:szCs w:val="18"/>
         </w:rPr>
       </w:pPr>
-      <w:r>
-        <w:rPr>
-          <w:rFonts w:ascii="Lucida Console" w:hAnsi="Lucida Console"/>
-          <w:sz w:val="18"/>
-          <w:szCs w:val="18"/>
-        </w:rPr>
-        <w:t>from pybuilder.core import use_plugin, init</w:t>
-      </w:r>
-    </w:p>
-    <w:p>
-      <w:pPr>
-        <w:spacing w:after="0" w:line="240" w:lineRule="auto"/>
-        <w:ind w:left="720"/>
-        <w:rPr>
-          <w:rFonts w:ascii="Lucida Console" w:hAnsi="Lucida Console"/>
-          <w:sz w:val="18"/>
-          <w:szCs w:val="18"/>
-        </w:rPr>
-      </w:pPr>
-    </w:p>
-    <w:p>
-      <w:pPr>
-        <w:spacing w:after="0" w:line="240" w:lineRule="auto"/>
-        <w:ind w:left="720"/>
-        <w:rPr>
-          <w:rFonts w:ascii="Lucida Console" w:hAnsi="Lucida Console"/>
-          <w:sz w:val="18"/>
-          <w:szCs w:val="18"/>
-        </w:rPr>
-      </w:pPr>
+      <w:proofErr w:type="gramStart"/>
+      <w:r>
+        <w:rPr>
+          <w:rFonts w:ascii="Lucida Console" w:hAnsi="Lucida Console"/>
+          <w:sz w:val="18"/>
+          <w:szCs w:val="18"/>
+        </w:rPr>
+        <w:t>from</w:t>
+      </w:r>
+      <w:proofErr w:type="gramEnd"/>
+      <w:r>
+        <w:rPr>
+          <w:rFonts w:ascii="Lucida Console" w:hAnsi="Lucida Console"/>
+          <w:sz w:val="18"/>
+          <w:szCs w:val="18"/>
+        </w:rPr>
+        <w:t xml:space="preserve"> </w:t>
+      </w:r>
+      <w:proofErr w:type="spellStart"/>
+      <w:r>
+        <w:rPr>
+          <w:rFonts w:ascii="Lucida Console" w:hAnsi="Lucida Console"/>
+          <w:sz w:val="18"/>
+          <w:szCs w:val="18"/>
+        </w:rPr>
+        <w:t>pybuilder.core</w:t>
+      </w:r>
+      <w:proofErr w:type="spellEnd"/>
+      <w:r>
+        <w:rPr>
+          <w:rFonts w:ascii="Lucida Console" w:hAnsi="Lucida Console"/>
+          <w:sz w:val="18"/>
+          <w:szCs w:val="18"/>
+        </w:rPr>
+        <w:t xml:space="preserve"> import </w:t>
+      </w:r>
+      <w:proofErr w:type="spellStart"/>
+      <w:r>
+        <w:rPr>
+          <w:rFonts w:ascii="Lucida Console" w:hAnsi="Lucida Console"/>
+          <w:sz w:val="18"/>
+          <w:szCs w:val="18"/>
+        </w:rPr>
+        <w:t>use_plugin</w:t>
+      </w:r>
+      <w:proofErr w:type="spellEnd"/>
+      <w:r>
+        <w:rPr>
+          <w:rFonts w:ascii="Lucida Console" w:hAnsi="Lucida Console"/>
+          <w:sz w:val="18"/>
+          <w:szCs w:val="18"/>
+        </w:rPr>
+        <w:t xml:space="preserve">, </w:t>
+      </w:r>
+      <w:proofErr w:type="spellStart"/>
+      <w:r>
+        <w:rPr>
+          <w:rFonts w:ascii="Lucida Console" w:hAnsi="Lucida Console"/>
+          <w:sz w:val="18"/>
+          <w:szCs w:val="18"/>
+        </w:rPr>
+        <w:t>init</w:t>
+      </w:r>
+      <w:proofErr w:type="spellEnd"/>
+    </w:p>
+    <w:p>
+      <w:pPr>
+        <w:spacing w:after="0" w:line="240" w:lineRule="auto"/>
+        <w:ind w:left="720"/>
+        <w:rPr>
+          <w:rFonts w:ascii="Lucida Console" w:hAnsi="Lucida Console"/>
+          <w:sz w:val="18"/>
+          <w:szCs w:val="18"/>
+        </w:rPr>
+      </w:pPr>
+    </w:p>
+    <w:p>
+      <w:pPr>
+        <w:spacing w:after="0" w:line="240" w:lineRule="auto"/>
+        <w:ind w:left="720"/>
+        <w:rPr>
+          <w:rFonts w:ascii="Lucida Console" w:hAnsi="Lucida Console"/>
+          <w:sz w:val="18"/>
+          <w:szCs w:val="18"/>
+        </w:rPr>
+      </w:pPr>
+      <w:proofErr w:type="spellStart"/>
       <w:r>
         <w:rPr>
           <w:rFonts w:ascii="Lucida Console" w:hAnsi="Lucida Console"/>
@@ -2800,225 +3588,576 @@
           <w:szCs w:val="18"/>
         </w:rPr>
         <w:lastRenderedPageBreak/>
-        <w:t>use_plugin("python.core")</w:t>
-      </w:r>
-    </w:p>
-    <w:p>
-      <w:pPr>
-        <w:spacing w:after="0" w:line="240" w:lineRule="auto"/>
-        <w:ind w:left="720"/>
-        <w:rPr>
-          <w:rFonts w:ascii="Lucida Console" w:hAnsi="Lucida Console"/>
-          <w:sz w:val="18"/>
-          <w:szCs w:val="18"/>
-        </w:rPr>
-      </w:pPr>
-      <w:r>
-        <w:rPr>
-          <w:rFonts w:ascii="Lucida Console" w:hAnsi="Lucida Console"/>
-          <w:sz w:val="18"/>
-          <w:szCs w:val="18"/>
-        </w:rPr>
-        <w:t>use_plugin("python.unittest")</w:t>
-      </w:r>
-    </w:p>
-    <w:p>
-      <w:pPr>
-        <w:spacing w:after="0" w:line="240" w:lineRule="auto"/>
-        <w:ind w:left="720"/>
-        <w:rPr>
-          <w:rFonts w:ascii="Lucida Console" w:hAnsi="Lucida Console"/>
-          <w:sz w:val="18"/>
-          <w:szCs w:val="18"/>
-        </w:rPr>
-      </w:pPr>
-      <w:r>
-        <w:rPr>
-          <w:rFonts w:ascii="Lucida Console" w:hAnsi="Lucida Console"/>
-          <w:sz w:val="18"/>
-          <w:szCs w:val="18"/>
-        </w:rPr>
-        <w:t>use_plugin("python.install_dependencies")</w:t>
-      </w:r>
-    </w:p>
-    <w:p>
-      <w:pPr>
-        <w:spacing w:after="0" w:line="240" w:lineRule="auto"/>
-        <w:ind w:left="720"/>
-        <w:rPr>
-          <w:rFonts w:ascii="Lucida Console" w:hAnsi="Lucida Console"/>
-          <w:sz w:val="18"/>
-          <w:szCs w:val="18"/>
-        </w:rPr>
-      </w:pPr>
-      <w:r>
-        <w:rPr>
-          <w:rFonts w:ascii="Lucida Console" w:hAnsi="Lucida Console"/>
-          <w:sz w:val="18"/>
-          <w:szCs w:val="18"/>
-        </w:rPr>
-        <w:t>use_plugin("python.flake8")</w:t>
-      </w:r>
-    </w:p>
-    <w:p>
-      <w:pPr>
-        <w:spacing w:after="0" w:line="240" w:lineRule="auto"/>
-        <w:ind w:left="720"/>
-        <w:rPr>
-          <w:rFonts w:ascii="Lucida Console" w:hAnsi="Lucida Console"/>
-          <w:sz w:val="18"/>
-          <w:szCs w:val="18"/>
-        </w:rPr>
-      </w:pPr>
-      <w:r>
-        <w:rPr>
-          <w:rFonts w:ascii="Lucida Console" w:hAnsi="Lucida Console"/>
-          <w:sz w:val="18"/>
-          <w:szCs w:val="18"/>
-        </w:rPr>
-        <w:t>use_plugin("python.coverage")</w:t>
-      </w:r>
-    </w:p>
-    <w:p>
-      <w:pPr>
-        <w:spacing w:after="0" w:line="240" w:lineRule="auto"/>
-        <w:ind w:left="720"/>
-        <w:rPr>
-          <w:rFonts w:ascii="Lucida Console" w:hAnsi="Lucida Console"/>
-          <w:sz w:val="18"/>
-          <w:szCs w:val="18"/>
-        </w:rPr>
-      </w:pPr>
-      <w:r>
-        <w:rPr>
-          <w:rFonts w:ascii="Lucida Console" w:hAnsi="Lucida Console"/>
-          <w:sz w:val="18"/>
-          <w:szCs w:val="18"/>
-        </w:rPr>
-        <w:t>use_plugin("python.distutils")</w:t>
-      </w:r>
-    </w:p>
-    <w:p>
-      <w:pPr>
-        <w:spacing w:after="0" w:line="240" w:lineRule="auto"/>
-        <w:rPr>
-          <w:rFonts w:ascii="Lucida Console" w:hAnsi="Lucida Console"/>
-          <w:sz w:val="18"/>
-          <w:szCs w:val="18"/>
-        </w:rPr>
-      </w:pPr>
-    </w:p>
-    <w:p>
-      <w:pPr>
-        <w:spacing w:after="0" w:line="240" w:lineRule="auto"/>
-        <w:ind w:left="720"/>
-        <w:rPr>
-          <w:rFonts w:ascii="Lucida Console" w:hAnsi="Lucida Console"/>
-          <w:sz w:val="18"/>
-          <w:szCs w:val="18"/>
-        </w:rPr>
-      </w:pPr>
-      <w:r>
-        <w:rPr>
-          <w:rFonts w:ascii="Lucida Console" w:hAnsi="Lucida Console"/>
-          <w:sz w:val="18"/>
-          <w:szCs w:val="18"/>
-        </w:rPr>
-        <w:t>name = "myapppy"</w:t>
-      </w:r>
-    </w:p>
-    <w:p>
-      <w:pPr>
-        <w:spacing w:after="0" w:line="240" w:lineRule="auto"/>
-        <w:ind w:left="720"/>
-        <w:rPr>
-          <w:rFonts w:ascii="Lucida Console" w:hAnsi="Lucida Console"/>
-          <w:sz w:val="18"/>
-          <w:szCs w:val="18"/>
-        </w:rPr>
-      </w:pPr>
-      <w:r>
-        <w:rPr>
-          <w:rFonts w:ascii="Lucida Console" w:hAnsi="Lucida Console"/>
-          <w:sz w:val="18"/>
-          <w:szCs w:val="18"/>
-        </w:rPr>
-        <w:t>default_task = "publish"</w:t>
-      </w:r>
-    </w:p>
-    <w:p>
-      <w:pPr>
-        <w:spacing w:after="0" w:line="240" w:lineRule="auto"/>
-        <w:rPr>
-          <w:rFonts w:ascii="Lucida Console" w:hAnsi="Lucida Console"/>
-          <w:sz w:val="18"/>
-          <w:szCs w:val="18"/>
-        </w:rPr>
-      </w:pPr>
-    </w:p>
-    <w:p>
-      <w:pPr>
-        <w:spacing w:after="0" w:line="240" w:lineRule="auto"/>
-        <w:ind w:left="720"/>
-        <w:rPr>
-          <w:rFonts w:ascii="Lucida Console" w:hAnsi="Lucida Console"/>
-          <w:sz w:val="18"/>
-          <w:szCs w:val="18"/>
-        </w:rPr>
-      </w:pPr>
-      <w:r>
-        <w:rPr>
-          <w:rFonts w:ascii="Lucida Console" w:hAnsi="Lucida Console"/>
-          <w:sz w:val="18"/>
-          <w:szCs w:val="18"/>
-        </w:rPr>
-        <w:t>@init</w:t>
-      </w:r>
-    </w:p>
-    <w:p>
-      <w:pPr>
-        <w:spacing w:after="0" w:line="240" w:lineRule="auto"/>
-        <w:ind w:left="720"/>
-        <w:rPr>
-          <w:rFonts w:ascii="Lucida Console" w:hAnsi="Lucida Console"/>
-          <w:sz w:val="18"/>
-          <w:szCs w:val="18"/>
-        </w:rPr>
-      </w:pPr>
-      <w:r>
-        <w:rPr>
-          <w:rFonts w:ascii="Lucida Console" w:hAnsi="Lucida Console"/>
-          <w:sz w:val="18"/>
-          <w:szCs w:val="18"/>
-        </w:rPr>
-        <w:t>def set_properties(project):</w:t>
-      </w:r>
-    </w:p>
-    <w:p>
-      <w:pPr>
-        <w:spacing w:after="0" w:line="240" w:lineRule="auto"/>
-        <w:ind w:left="720"/>
-      </w:pPr>
-      <w:r>
-        <w:rPr>
-          <w:rFonts w:ascii="Lucida Console" w:hAnsi="Lucida Console"/>
-          <w:sz w:val="18"/>
-          <w:szCs w:val="18"/>
-        </w:rPr>
-        <w:t xml:space="preserve">    pass</w:t>
-      </w:r>
-    </w:p>
-    <w:p>
-      <w:pPr>
-        <w:spacing w:after="0" w:line="240" w:lineRule="auto"/>
-      </w:pPr>
-    </w:p>
-    <w:p>
-      <w:pPr>
-        <w:spacing w:after="0" w:line="240" w:lineRule="auto"/>
-      </w:pPr>
-      <w:r>
-        <w:t xml:space="preserve">We can do a </w:t>
+        <w:t>use_</w:t>
+      </w:r>
+      <w:proofErr w:type="gramStart"/>
+      <w:r>
+        <w:rPr>
+          <w:rFonts w:ascii="Lucida Console" w:hAnsi="Lucida Console"/>
+          <w:sz w:val="18"/>
+          <w:szCs w:val="18"/>
+        </w:rPr>
+        <w:t>plugin</w:t>
+      </w:r>
+      <w:proofErr w:type="spellEnd"/>
+      <w:r>
+        <w:rPr>
+          <w:rFonts w:ascii="Lucida Console" w:hAnsi="Lucida Console"/>
+          <w:sz w:val="18"/>
+          <w:szCs w:val="18"/>
+        </w:rPr>
+        <w:t>(</w:t>
+      </w:r>
+      <w:proofErr w:type="gramEnd"/>
+      <w:r>
+        <w:rPr>
+          <w:rFonts w:ascii="Lucida Console" w:hAnsi="Lucida Console"/>
+          <w:sz w:val="18"/>
+          <w:szCs w:val="18"/>
+        </w:rPr>
+        <w:t>"</w:t>
+      </w:r>
+      <w:proofErr w:type="spellStart"/>
+      <w:r>
+        <w:rPr>
+          <w:rFonts w:ascii="Lucida Console" w:hAnsi="Lucida Console"/>
+          <w:sz w:val="18"/>
+          <w:szCs w:val="18"/>
+        </w:rPr>
+        <w:t>python.core</w:t>
+      </w:r>
+      <w:proofErr w:type="spellEnd"/>
+      <w:r>
+        <w:rPr>
+          <w:rFonts w:ascii="Lucida Console" w:hAnsi="Lucida Console"/>
+          <w:sz w:val="18"/>
+          <w:szCs w:val="18"/>
+        </w:rPr>
+        <w:t>")</w:t>
+      </w:r>
+    </w:p>
+    <w:p>
+      <w:pPr>
+        <w:spacing w:after="0" w:line="240" w:lineRule="auto"/>
+        <w:ind w:left="720"/>
+        <w:rPr>
+          <w:rFonts w:ascii="Lucida Console" w:hAnsi="Lucida Console"/>
+          <w:sz w:val="18"/>
+          <w:szCs w:val="18"/>
+        </w:rPr>
+      </w:pPr>
+      <w:proofErr w:type="spellStart"/>
+      <w:r>
+        <w:rPr>
+          <w:rFonts w:ascii="Lucida Console" w:hAnsi="Lucida Console"/>
+          <w:sz w:val="18"/>
+          <w:szCs w:val="18"/>
+        </w:rPr>
+        <w:t>use_</w:t>
+      </w:r>
+      <w:proofErr w:type="gramStart"/>
+      <w:r>
+        <w:rPr>
+          <w:rFonts w:ascii="Lucida Console" w:hAnsi="Lucida Console"/>
+          <w:sz w:val="18"/>
+          <w:szCs w:val="18"/>
+        </w:rPr>
+        <w:t>plugin</w:t>
+      </w:r>
+      <w:proofErr w:type="spellEnd"/>
+      <w:r>
+        <w:rPr>
+          <w:rFonts w:ascii="Lucida Console" w:hAnsi="Lucida Console"/>
+          <w:sz w:val="18"/>
+          <w:szCs w:val="18"/>
+        </w:rPr>
+        <w:t>(</w:t>
+      </w:r>
+      <w:proofErr w:type="gramEnd"/>
+      <w:r>
+        <w:rPr>
+          <w:rFonts w:ascii="Lucida Console" w:hAnsi="Lucida Console"/>
+          <w:sz w:val="18"/>
+          <w:szCs w:val="18"/>
+        </w:rPr>
+        <w:t>"</w:t>
+      </w:r>
+      <w:proofErr w:type="spellStart"/>
+      <w:r>
+        <w:rPr>
+          <w:rFonts w:ascii="Lucida Console" w:hAnsi="Lucida Console"/>
+          <w:sz w:val="18"/>
+          <w:szCs w:val="18"/>
+        </w:rPr>
+        <w:t>python.unittest</w:t>
+      </w:r>
+      <w:proofErr w:type="spellEnd"/>
+      <w:r>
+        <w:rPr>
+          <w:rFonts w:ascii="Lucida Console" w:hAnsi="Lucida Console"/>
+          <w:sz w:val="18"/>
+          <w:szCs w:val="18"/>
+        </w:rPr>
+        <w:t>")</w:t>
+      </w:r>
+    </w:p>
+    <w:p>
+      <w:pPr>
+        <w:spacing w:after="0" w:line="240" w:lineRule="auto"/>
+        <w:ind w:left="720"/>
+        <w:rPr>
+          <w:rFonts w:ascii="Lucida Console" w:hAnsi="Lucida Console"/>
+          <w:sz w:val="18"/>
+          <w:szCs w:val="18"/>
+        </w:rPr>
+      </w:pPr>
+      <w:proofErr w:type="spellStart"/>
+      <w:r>
+        <w:rPr>
+          <w:rFonts w:ascii="Lucida Console" w:hAnsi="Lucida Console"/>
+          <w:sz w:val="18"/>
+          <w:szCs w:val="18"/>
+        </w:rPr>
+        <w:t>use_</w:t>
+      </w:r>
+      <w:proofErr w:type="gramStart"/>
+      <w:r>
+        <w:rPr>
+          <w:rFonts w:ascii="Lucida Console" w:hAnsi="Lucida Console"/>
+          <w:sz w:val="18"/>
+          <w:szCs w:val="18"/>
+        </w:rPr>
+        <w:t>plugin</w:t>
+      </w:r>
+      <w:proofErr w:type="spellEnd"/>
+      <w:r>
+        <w:rPr>
+          <w:rFonts w:ascii="Lucida Console" w:hAnsi="Lucida Console"/>
+          <w:sz w:val="18"/>
+          <w:szCs w:val="18"/>
+        </w:rPr>
+        <w:t>(</w:t>
+      </w:r>
+      <w:proofErr w:type="gramEnd"/>
+      <w:r>
+        <w:rPr>
+          <w:rFonts w:ascii="Lucida Console" w:hAnsi="Lucida Console"/>
+          <w:sz w:val="18"/>
+          <w:szCs w:val="18"/>
+        </w:rPr>
+        <w:t>"</w:t>
+      </w:r>
+      <w:proofErr w:type="spellStart"/>
+      <w:r>
+        <w:rPr>
+          <w:rFonts w:ascii="Lucida Console" w:hAnsi="Lucida Console"/>
+          <w:sz w:val="18"/>
+          <w:szCs w:val="18"/>
+        </w:rPr>
+        <w:t>python.install_dependencies</w:t>
+      </w:r>
+      <w:proofErr w:type="spellEnd"/>
+      <w:r>
+        <w:rPr>
+          <w:rFonts w:ascii="Lucida Console" w:hAnsi="Lucida Console"/>
+          <w:sz w:val="18"/>
+          <w:szCs w:val="18"/>
+        </w:rPr>
+        <w:t>")</w:t>
+      </w:r>
+    </w:p>
+    <w:p>
+      <w:pPr>
+        <w:spacing w:after="0" w:line="240" w:lineRule="auto"/>
+        <w:ind w:left="720"/>
+        <w:rPr>
+          <w:rFonts w:ascii="Lucida Console" w:hAnsi="Lucida Console"/>
+          <w:sz w:val="18"/>
+          <w:szCs w:val="18"/>
+        </w:rPr>
+      </w:pPr>
+      <w:proofErr w:type="spellStart"/>
+      <w:r>
+        <w:rPr>
+          <w:rFonts w:ascii="Lucida Console" w:hAnsi="Lucida Console"/>
+          <w:sz w:val="18"/>
+          <w:szCs w:val="18"/>
+        </w:rPr>
+        <w:t>use_</w:t>
+      </w:r>
+      <w:proofErr w:type="gramStart"/>
+      <w:r>
+        <w:rPr>
+          <w:rFonts w:ascii="Lucida Console" w:hAnsi="Lucida Console"/>
+          <w:sz w:val="18"/>
+          <w:szCs w:val="18"/>
+        </w:rPr>
+        <w:t>plugin</w:t>
+      </w:r>
+      <w:proofErr w:type="spellEnd"/>
+      <w:r>
+        <w:rPr>
+          <w:rFonts w:ascii="Lucida Console" w:hAnsi="Lucida Console"/>
+          <w:sz w:val="18"/>
+          <w:szCs w:val="18"/>
+        </w:rPr>
+        <w:t>(</w:t>
+      </w:r>
+      <w:proofErr w:type="gramEnd"/>
+      <w:r>
+        <w:rPr>
+          <w:rFonts w:ascii="Lucida Console" w:hAnsi="Lucida Console"/>
+          <w:sz w:val="18"/>
+          <w:szCs w:val="18"/>
+        </w:rPr>
+        <w:t>"python.flake8")</w:t>
+      </w:r>
+    </w:p>
+    <w:p>
+      <w:pPr>
+        <w:spacing w:after="0" w:line="240" w:lineRule="auto"/>
+        <w:ind w:left="720"/>
+        <w:rPr>
+          <w:rFonts w:ascii="Lucida Console" w:hAnsi="Lucida Console"/>
+          <w:sz w:val="18"/>
+          <w:szCs w:val="18"/>
+        </w:rPr>
+      </w:pPr>
+      <w:proofErr w:type="spellStart"/>
+      <w:r>
+        <w:rPr>
+          <w:rFonts w:ascii="Lucida Console" w:hAnsi="Lucida Console"/>
+          <w:sz w:val="18"/>
+          <w:szCs w:val="18"/>
+        </w:rPr>
+        <w:t>use_</w:t>
+      </w:r>
+      <w:proofErr w:type="gramStart"/>
+      <w:r>
+        <w:rPr>
+          <w:rFonts w:ascii="Lucida Console" w:hAnsi="Lucida Console"/>
+          <w:sz w:val="18"/>
+          <w:szCs w:val="18"/>
+        </w:rPr>
+        <w:t>plugin</w:t>
+      </w:r>
+      <w:proofErr w:type="spellEnd"/>
+      <w:r>
+        <w:rPr>
+          <w:rFonts w:ascii="Lucida Console" w:hAnsi="Lucida Console"/>
+          <w:sz w:val="18"/>
+          <w:szCs w:val="18"/>
+        </w:rPr>
+        <w:t>(</w:t>
+      </w:r>
+      <w:proofErr w:type="gramEnd"/>
+      <w:r>
+        <w:rPr>
+          <w:rFonts w:ascii="Lucida Console" w:hAnsi="Lucida Console"/>
+          <w:sz w:val="18"/>
+          <w:szCs w:val="18"/>
+        </w:rPr>
+        <w:t>"</w:t>
+      </w:r>
+      <w:proofErr w:type="spellStart"/>
+      <w:r>
+        <w:rPr>
+          <w:rFonts w:ascii="Lucida Console" w:hAnsi="Lucida Console"/>
+          <w:sz w:val="18"/>
+          <w:szCs w:val="18"/>
+        </w:rPr>
+        <w:t>python.coverage</w:t>
+      </w:r>
+      <w:proofErr w:type="spellEnd"/>
+      <w:r>
+        <w:rPr>
+          <w:rFonts w:ascii="Lucida Console" w:hAnsi="Lucida Console"/>
+          <w:sz w:val="18"/>
+          <w:szCs w:val="18"/>
+        </w:rPr>
+        <w:t>")</w:t>
+      </w:r>
+    </w:p>
+    <w:p>
+      <w:pPr>
+        <w:spacing w:after="0" w:line="240" w:lineRule="auto"/>
+        <w:ind w:left="720"/>
+        <w:rPr>
+          <w:rFonts w:ascii="Lucida Console" w:hAnsi="Lucida Console"/>
+          <w:sz w:val="18"/>
+          <w:szCs w:val="18"/>
+        </w:rPr>
+      </w:pPr>
+      <w:proofErr w:type="spellStart"/>
+      <w:r>
+        <w:rPr>
+          <w:rFonts w:ascii="Lucida Console" w:hAnsi="Lucida Console"/>
+          <w:sz w:val="18"/>
+          <w:szCs w:val="18"/>
+        </w:rPr>
+        <w:t>use_</w:t>
+      </w:r>
+      <w:proofErr w:type="gramStart"/>
+      <w:r>
+        <w:rPr>
+          <w:rFonts w:ascii="Lucida Console" w:hAnsi="Lucida Console"/>
+          <w:sz w:val="18"/>
+          <w:szCs w:val="18"/>
+        </w:rPr>
+        <w:t>plugin</w:t>
+      </w:r>
+      <w:proofErr w:type="spellEnd"/>
+      <w:r>
+        <w:rPr>
+          <w:rFonts w:ascii="Lucida Console" w:hAnsi="Lucida Console"/>
+          <w:sz w:val="18"/>
+          <w:szCs w:val="18"/>
+        </w:rPr>
+        <w:t>(</w:t>
+      </w:r>
+      <w:proofErr w:type="gramEnd"/>
+      <w:r>
+        <w:rPr>
+          <w:rFonts w:ascii="Lucida Console" w:hAnsi="Lucida Console"/>
+          <w:sz w:val="18"/>
+          <w:szCs w:val="18"/>
+        </w:rPr>
+        <w:t>"</w:t>
+      </w:r>
+      <w:proofErr w:type="spellStart"/>
+      <w:r>
+        <w:rPr>
+          <w:rFonts w:ascii="Lucida Console" w:hAnsi="Lucida Console"/>
+          <w:sz w:val="18"/>
+          <w:szCs w:val="18"/>
+        </w:rPr>
+        <w:t>python.distutils</w:t>
+      </w:r>
+      <w:proofErr w:type="spellEnd"/>
+      <w:r>
+        <w:rPr>
+          <w:rFonts w:ascii="Lucida Console" w:hAnsi="Lucida Console"/>
+          <w:sz w:val="18"/>
+          <w:szCs w:val="18"/>
+        </w:rPr>
+        <w:t>")</w:t>
+      </w:r>
+    </w:p>
+    <w:p>
+      <w:pPr>
+        <w:spacing w:after="0" w:line="240" w:lineRule="auto"/>
+        <w:rPr>
+          <w:rFonts w:ascii="Lucida Console" w:hAnsi="Lucida Console"/>
+          <w:sz w:val="18"/>
+          <w:szCs w:val="18"/>
+        </w:rPr>
+      </w:pPr>
+    </w:p>
+    <w:p>
+      <w:pPr>
+        <w:spacing w:after="0" w:line="240" w:lineRule="auto"/>
+        <w:ind w:left="720"/>
+        <w:rPr>
+          <w:rFonts w:ascii="Lucida Console" w:hAnsi="Lucida Console"/>
+          <w:sz w:val="18"/>
+          <w:szCs w:val="18"/>
+        </w:rPr>
+      </w:pPr>
+      <w:proofErr w:type="gramStart"/>
+      <w:r>
+        <w:rPr>
+          <w:rFonts w:ascii="Lucida Console" w:hAnsi="Lucida Console"/>
+          <w:sz w:val="18"/>
+          <w:szCs w:val="18"/>
+        </w:rPr>
+        <w:t>name</w:t>
+      </w:r>
+      <w:proofErr w:type="gramEnd"/>
+      <w:r>
+        <w:rPr>
+          <w:rFonts w:ascii="Lucida Console" w:hAnsi="Lucida Console"/>
+          <w:sz w:val="18"/>
+          <w:szCs w:val="18"/>
+        </w:rPr>
+        <w:t xml:space="preserve"> = "</w:t>
+      </w:r>
+      <w:proofErr w:type="spellStart"/>
+      <w:r>
+        <w:rPr>
+          <w:rFonts w:ascii="Lucida Console" w:hAnsi="Lucida Console"/>
+          <w:sz w:val="18"/>
+          <w:szCs w:val="18"/>
+        </w:rPr>
+        <w:t>myapppy</w:t>
+      </w:r>
+      <w:proofErr w:type="spellEnd"/>
+      <w:r>
+        <w:rPr>
+          <w:rFonts w:ascii="Lucida Console" w:hAnsi="Lucida Console"/>
+          <w:sz w:val="18"/>
+          <w:szCs w:val="18"/>
+        </w:rPr>
+        <w:t>"</w:t>
+      </w:r>
+    </w:p>
+    <w:p>
+      <w:pPr>
+        <w:spacing w:after="0" w:line="240" w:lineRule="auto"/>
+        <w:ind w:left="720"/>
+        <w:rPr>
+          <w:rFonts w:ascii="Lucida Console" w:hAnsi="Lucida Console"/>
+          <w:sz w:val="18"/>
+          <w:szCs w:val="18"/>
+        </w:rPr>
+      </w:pPr>
+      <w:proofErr w:type="spellStart"/>
+      <w:r>
+        <w:rPr>
+          <w:rFonts w:ascii="Lucida Console" w:hAnsi="Lucida Console"/>
+          <w:sz w:val="18"/>
+          <w:szCs w:val="18"/>
+        </w:rPr>
+        <w:t>default_task</w:t>
+      </w:r>
+      <w:proofErr w:type="spellEnd"/>
+      <w:r>
+        <w:rPr>
+          <w:rFonts w:ascii="Lucida Console" w:hAnsi="Lucida Console"/>
+          <w:sz w:val="18"/>
+          <w:szCs w:val="18"/>
+        </w:rPr>
+        <w:t xml:space="preserve"> = "publish"</w:t>
+      </w:r>
+    </w:p>
+    <w:p>
+      <w:pPr>
+        <w:spacing w:after="0" w:line="240" w:lineRule="auto"/>
+        <w:rPr>
+          <w:rFonts w:ascii="Lucida Console" w:hAnsi="Lucida Console"/>
+          <w:sz w:val="18"/>
+          <w:szCs w:val="18"/>
+        </w:rPr>
+      </w:pPr>
+    </w:p>
+    <w:p>
+      <w:pPr>
+        <w:spacing w:after="0" w:line="240" w:lineRule="auto"/>
+        <w:ind w:left="720"/>
+        <w:rPr>
+          <w:rFonts w:ascii="Lucida Console" w:hAnsi="Lucida Console"/>
+          <w:sz w:val="18"/>
+          <w:szCs w:val="18"/>
+        </w:rPr>
+      </w:pPr>
+      <w:r>
+        <w:rPr>
+          <w:rFonts w:ascii="Lucida Console" w:hAnsi="Lucida Console"/>
+          <w:sz w:val="18"/>
+          <w:szCs w:val="18"/>
+        </w:rPr>
+        <w:t>@</w:t>
+      </w:r>
+      <w:proofErr w:type="spellStart"/>
+      <w:r>
+        <w:rPr>
+          <w:rFonts w:ascii="Lucida Console" w:hAnsi="Lucida Console"/>
+          <w:sz w:val="18"/>
+          <w:szCs w:val="18"/>
+        </w:rPr>
+        <w:t>init</w:t>
+      </w:r>
+      <w:proofErr w:type="spellEnd"/>
+    </w:p>
+    <w:p>
+      <w:pPr>
+        <w:spacing w:after="0" w:line="240" w:lineRule="auto"/>
+        <w:ind w:left="720"/>
+        <w:rPr>
+          <w:rFonts w:ascii="Lucida Console" w:hAnsi="Lucida Console"/>
+          <w:sz w:val="18"/>
+          <w:szCs w:val="18"/>
+        </w:rPr>
+      </w:pPr>
+      <w:proofErr w:type="spellStart"/>
+      <w:proofErr w:type="gramStart"/>
+      <w:r>
+        <w:rPr>
+          <w:rFonts w:ascii="Lucida Console" w:hAnsi="Lucida Console"/>
+          <w:sz w:val="18"/>
+          <w:szCs w:val="18"/>
+        </w:rPr>
+        <w:t>def</w:t>
+      </w:r>
+      <w:proofErr w:type="spellEnd"/>
+      <w:proofErr w:type="gramEnd"/>
+      <w:r>
+        <w:rPr>
+          <w:rFonts w:ascii="Lucida Console" w:hAnsi="Lucida Console"/>
+          <w:sz w:val="18"/>
+          <w:szCs w:val="18"/>
+        </w:rPr>
+        <w:t xml:space="preserve"> </w:t>
+      </w:r>
+      <w:proofErr w:type="spellStart"/>
+      <w:r>
+        <w:rPr>
+          <w:rFonts w:ascii="Lucida Console" w:hAnsi="Lucida Console"/>
+          <w:sz w:val="18"/>
+          <w:szCs w:val="18"/>
+        </w:rPr>
+        <w:t>set_properties</w:t>
+      </w:r>
+      <w:proofErr w:type="spellEnd"/>
+      <w:r>
+        <w:rPr>
+          <w:rFonts w:ascii="Lucida Console" w:hAnsi="Lucida Console"/>
+          <w:sz w:val="18"/>
+          <w:szCs w:val="18"/>
+        </w:rPr>
+        <w:t>(project):</w:t>
+      </w:r>
+    </w:p>
+    <w:p>
+      <w:pPr>
+        <w:spacing w:after="0" w:line="240" w:lineRule="auto"/>
+        <w:ind w:left="720"/>
+      </w:pPr>
+      <w:r>
+        <w:rPr>
+          <w:rFonts w:ascii="Lucida Console" w:hAnsi="Lucida Console"/>
+          <w:sz w:val="18"/>
+          <w:szCs w:val="18"/>
+        </w:rPr>
+        <w:t xml:space="preserve">    </w:t>
+      </w:r>
+      <w:proofErr w:type="gramStart"/>
+      <w:r>
+        <w:rPr>
+          <w:rFonts w:ascii="Lucida Console" w:hAnsi="Lucida Console"/>
+          <w:sz w:val="18"/>
+          <w:szCs w:val="18"/>
+        </w:rPr>
+        <w:t>pass</w:t>
+      </w:r>
+      <w:proofErr w:type="gramEnd"/>
+    </w:p>
+    <w:p>
+      <w:pPr>
+        <w:spacing w:after="0" w:line="240" w:lineRule="auto"/>
+      </w:pPr>
+    </w:p>
+    <w:p>
+      <w:pPr>
+        <w:spacing w:after="0" w:line="240" w:lineRule="auto"/>
+      </w:pPr>
+      <w:r>
+        <w:t xml:space="preserve">We </w:t>
+      </w:r>
+      <w:r>
+        <w:t>execute</w:t>
+      </w:r>
+      <w:r>
+        <w:t xml:space="preserve"> a </w:t>
       </w:r>
       <w:r>
         <w:rPr>
@@ -3034,13 +4173,16 @@
         <w:t xml:space="preserve">I.e., </w:t>
       </w:r>
       <w:r>
-        <w:t xml:space="preserve">Maven “test”) </w:t>
+        <w:t>Maven “</w:t>
+      </w:r>
+      <w:r>
+        <w:t xml:space="preserve">test”) </w:t>
       </w:r>
       <w:r>
         <w:t>run on the</w:t>
       </w:r>
       <w:r>
-        <w:t xml:space="preserve"> no-source </w:t>
+        <w:t xml:space="preserve"> no-source-yet project </w:t>
       </w:r>
       <w:r>
         <w:t>environment, and we get something like this:</w:t>
@@ -3067,7 +4209,27 @@
           <w:sz w:val="18"/>
           <w:szCs w:val="18"/>
         </w:rPr>
-        <w:t>(venv) D:\\Dependencies\myapppy&gt;</w:t>
+        <w:t>(</w:t>
+      </w:r>
+      <w:proofErr w:type="spellStart"/>
+      <w:proofErr w:type="gramStart"/>
+      <w:r>
+        <w:rPr>
+          <w:rFonts w:ascii="Lucida Console" w:hAnsi="Lucida Console"/>
+          <w:sz w:val="18"/>
+          <w:szCs w:val="18"/>
+        </w:rPr>
+        <w:t>venv</w:t>
+      </w:r>
+      <w:proofErr w:type="spellEnd"/>
+      <w:proofErr w:type="gramEnd"/>
+      <w:r>
+        <w:rPr>
+          <w:rFonts w:ascii="Lucida Console" w:hAnsi="Lucida Console"/>
+          <w:sz w:val="18"/>
+          <w:szCs w:val="18"/>
+        </w:rPr>
+        <w:t>) D:\\Dependencies\myapppy&gt;</w:t>
       </w:r>
       <w:r>
         <w:rPr>
@@ -3161,27 +4323,55 @@
           <w:sz w:val="18"/>
           <w:szCs w:val="18"/>
         </w:rPr>
-        <w:t xml:space="preserve"> [INFO]  Building myapppy version 1.0.dev0</w:t>
-      </w:r>
-    </w:p>
-    <w:p>
-      <w:pPr>
-        <w:spacing w:after="0" w:line="240" w:lineRule="auto"/>
-        <w:ind w:left="720"/>
-        <w:rPr>
-          <w:rFonts w:ascii="Lucida Console" w:hAnsi="Lucida Console"/>
-          <w:sz w:val="18"/>
-          <w:szCs w:val="18"/>
-        </w:rPr>
-      </w:pPr>
-      <w:r>
-        <w:rPr>
-          <w:rFonts w:ascii="Lucida Console" w:hAnsi="Lucida Console"/>
-          <w:sz w:val="18"/>
-          <w:szCs w:val="18"/>
-        </w:rPr>
-        <w:t xml:space="preserve"> [INFO]  Executing build in \D:\\Dependencies\myapppy</w:t>
-      </w:r>
+        <w:t xml:space="preserve"> [INFO]  Building </w:t>
+      </w:r>
+      <w:proofErr w:type="spellStart"/>
+      <w:r>
+        <w:rPr>
+          <w:rFonts w:ascii="Lucida Console" w:hAnsi="Lucida Console"/>
+          <w:sz w:val="18"/>
+          <w:szCs w:val="18"/>
+        </w:rPr>
+        <w:t>myapppy</w:t>
+      </w:r>
+      <w:proofErr w:type="spellEnd"/>
+      <w:r>
+        <w:rPr>
+          <w:rFonts w:ascii="Lucida Console" w:hAnsi="Lucida Console"/>
+          <w:sz w:val="18"/>
+          <w:szCs w:val="18"/>
+        </w:rPr>
+        <w:t xml:space="preserve"> version 1.0.dev0</w:t>
+      </w:r>
+    </w:p>
+    <w:p>
+      <w:pPr>
+        <w:spacing w:after="0" w:line="240" w:lineRule="auto"/>
+        <w:ind w:left="720"/>
+        <w:rPr>
+          <w:rFonts w:ascii="Lucida Console" w:hAnsi="Lucida Console"/>
+          <w:sz w:val="18"/>
+          <w:szCs w:val="18"/>
+        </w:rPr>
+      </w:pPr>
+      <w:r>
+        <w:rPr>
+          <w:rFonts w:ascii="Lucida Console" w:hAnsi="Lucida Console"/>
+          <w:sz w:val="18"/>
+          <w:szCs w:val="18"/>
+        </w:rPr>
+        <w:t xml:space="preserve"> [INFO]  Executing build in \D:\\Dependencies\</w:t>
+      </w:r>
+      <w:proofErr w:type="spellStart"/>
+      <w:r>
+        <w:rPr>
+          <w:rFonts w:ascii="Lucida Console" w:hAnsi="Lucida Console"/>
+          <w:sz w:val="18"/>
+          <w:szCs w:val="18"/>
+        </w:rPr>
+        <w:t>myapppy</w:t>
+      </w:r>
+      <w:proofErr w:type="spellEnd"/>
     </w:p>
     <w:p>
       <w:pPr>
@@ -3218,7 +4408,43 @@
           <w:sz w:val="18"/>
           <w:szCs w:val="18"/>
         </w:rPr>
-        <w:t>Package(s) not found: coverage, flake8, pypandoc, twine, unittest-xml-reporting</w:t>
+        <w:t xml:space="preserve">Package(s) not found: coverage, flake8, </w:t>
+      </w:r>
+      <w:proofErr w:type="spellStart"/>
+      <w:r>
+        <w:rPr>
+          <w:rFonts w:ascii="Lucida Console" w:hAnsi="Lucida Console"/>
+          <w:sz w:val="18"/>
+          <w:szCs w:val="18"/>
+        </w:rPr>
+        <w:t>pypandoc</w:t>
+      </w:r>
+      <w:proofErr w:type="spellEnd"/>
+      <w:r>
+        <w:rPr>
+          <w:rFonts w:ascii="Lucida Console" w:hAnsi="Lucida Console"/>
+          <w:sz w:val="18"/>
+          <w:szCs w:val="18"/>
+        </w:rPr>
+        <w:t xml:space="preserve">, twine, </w:t>
+      </w:r>
+      <w:proofErr w:type="spellStart"/>
+      <w:r>
+        <w:rPr>
+          <w:rFonts w:ascii="Lucida Console" w:hAnsi="Lucida Console"/>
+          <w:sz w:val="18"/>
+          <w:szCs w:val="18"/>
+        </w:rPr>
+        <w:t>unittest</w:t>
+      </w:r>
+      <w:proofErr w:type="spellEnd"/>
+      <w:r>
+        <w:rPr>
+          <w:rFonts w:ascii="Lucida Console" w:hAnsi="Lucida Console"/>
+          <w:sz w:val="18"/>
+          <w:szCs w:val="18"/>
+        </w:rPr>
+        <w:t>-xml-reporting</w:t>
       </w:r>
     </w:p>
     <w:p>
@@ -3275,8 +4501,18 @@
           <w:sz w:val="18"/>
           <w:szCs w:val="18"/>
         </w:rPr>
-        <w:t xml:space="preserve"> [INFO]  Installing plugin dependency pypandoc</w:t>
-      </w:r>
+        <w:t xml:space="preserve"> [INFO]  Installing plugin dependency </w:t>
+      </w:r>
+      <w:proofErr w:type="spellStart"/>
+      <w:r>
+        <w:rPr>
+          <w:rFonts w:ascii="Lucida Console" w:hAnsi="Lucida Console"/>
+          <w:sz w:val="18"/>
+          <w:szCs w:val="18"/>
+        </w:rPr>
+        <w:t>pypandoc</w:t>
+      </w:r>
+      <w:proofErr w:type="spellEnd"/>
     </w:p>
     <w:p>
       <w:pPr>
@@ -3313,7 +4549,25 @@
           <w:sz w:val="18"/>
           <w:szCs w:val="18"/>
         </w:rPr>
-        <w:t xml:space="preserve"> [INFO]  Installing plugin dependency unittest-xml-reporting</w:t>
+        <w:t xml:space="preserve"> [INFO]  Installing plugin dependency </w:t>
+      </w:r>
+      <w:proofErr w:type="spellStart"/>
+      <w:r>
+        <w:rPr>
+          <w:rFonts w:ascii="Lucida Console" w:hAnsi="Lucida Console"/>
+          <w:sz w:val="18"/>
+          <w:szCs w:val="18"/>
+        </w:rPr>
+        <w:t>unittest</w:t>
+      </w:r>
+      <w:proofErr w:type="spellEnd"/>
+      <w:r>
+        <w:rPr>
+          <w:rFonts w:ascii="Lucida Console" w:hAnsi="Lucida Console"/>
+          <w:sz w:val="18"/>
+          <w:szCs w:val="18"/>
+        </w:rPr>
+        <w:t>-xml-reporting</w:t>
       </w:r>
     </w:p>
     <w:p>
@@ -3351,26 +4605,98 @@
           <w:sz w:val="18"/>
           <w:szCs w:val="18"/>
         </w:rPr>
-        <w:t xml:space="preserve"> [WARN]  Not forking for &lt;function do_run_tests at 0x000002B29AF87948&gt; due to Windows incompatibilities (see #184). Measurements (coverage, etc.) might be biased.</w:t>
-      </w:r>
-    </w:p>
-    <w:p>
-      <w:pPr>
-        <w:spacing w:after="0" w:line="240" w:lineRule="auto"/>
-        <w:ind w:left="720"/>
-        <w:rPr>
-          <w:rFonts w:ascii="Lucida Console" w:hAnsi="Lucida Console"/>
-          <w:sz w:val="18"/>
-          <w:szCs w:val="18"/>
-        </w:rPr>
-      </w:pPr>
-      <w:r>
-        <w:rPr>
-          <w:rFonts w:ascii="Lucida Console" w:hAnsi="Lucida Console"/>
-          <w:sz w:val="18"/>
-          <w:szCs w:val="18"/>
-        </w:rPr>
-        <w:t xml:space="preserve"> [INFO]  Executing unit tests from Python modules in \D:\\dependencies\myapppy\src\unittest\python</w:t>
+        <w:t xml:space="preserve"> [WARN]  Not forking for &lt;function </w:t>
+      </w:r>
+      <w:proofErr w:type="spellStart"/>
+      <w:r>
+        <w:rPr>
+          <w:rFonts w:ascii="Lucida Console" w:hAnsi="Lucida Console"/>
+          <w:sz w:val="18"/>
+          <w:szCs w:val="18"/>
+        </w:rPr>
+        <w:t>do_run_tests</w:t>
+      </w:r>
+      <w:proofErr w:type="spellEnd"/>
+      <w:r>
+        <w:rPr>
+          <w:rFonts w:ascii="Lucida Console" w:hAnsi="Lucida Console"/>
+          <w:sz w:val="18"/>
+          <w:szCs w:val="18"/>
+        </w:rPr>
+        <w:t xml:space="preserve"> at 0x000002B29AF87948&gt; due to Windows incompatibilities (see #184). Measurements (coverage, etc.) might be biased.</w:t>
+      </w:r>
+    </w:p>
+    <w:p>
+      <w:pPr>
+        <w:spacing w:after="0" w:line="240" w:lineRule="auto"/>
+        <w:ind w:left="720"/>
+        <w:rPr>
+          <w:rFonts w:ascii="Lucida Console" w:hAnsi="Lucida Console"/>
+          <w:sz w:val="18"/>
+          <w:szCs w:val="18"/>
+        </w:rPr>
+      </w:pPr>
+      <w:r>
+        <w:rPr>
+          <w:rFonts w:ascii="Lucida Console" w:hAnsi="Lucida Console"/>
+          <w:sz w:val="18"/>
+          <w:szCs w:val="18"/>
+        </w:rPr>
+        <w:t xml:space="preserve"> [INFO]  Executing unit tests from Python modules in \D:\\dependencies\</w:t>
+      </w:r>
+      <w:proofErr w:type="spellStart"/>
+      <w:r>
+        <w:rPr>
+          <w:rFonts w:ascii="Lucida Console" w:hAnsi="Lucida Console"/>
+          <w:sz w:val="18"/>
+          <w:szCs w:val="18"/>
+        </w:rPr>
+        <w:t>myapppy</w:t>
+      </w:r>
+      <w:proofErr w:type="spellEnd"/>
+      <w:r>
+        <w:rPr>
+          <w:rFonts w:ascii="Lucida Console" w:hAnsi="Lucida Console"/>
+          <w:sz w:val="18"/>
+          <w:szCs w:val="18"/>
+        </w:rPr>
+        <w:t>\</w:t>
+      </w:r>
+      <w:proofErr w:type="spellStart"/>
+      <w:r>
+        <w:rPr>
+          <w:rFonts w:ascii="Lucida Console" w:hAnsi="Lucida Console"/>
+          <w:sz w:val="18"/>
+          <w:szCs w:val="18"/>
+        </w:rPr>
+        <w:t>src</w:t>
+      </w:r>
+      <w:proofErr w:type="spellEnd"/>
+      <w:r>
+        <w:rPr>
+          <w:rFonts w:ascii="Lucida Console" w:hAnsi="Lucida Console"/>
+          <w:sz w:val="18"/>
+          <w:szCs w:val="18"/>
+        </w:rPr>
+        <w:t>\</w:t>
+      </w:r>
+      <w:proofErr w:type="spellStart"/>
+      <w:r>
+        <w:rPr>
+          <w:rFonts w:ascii="Lucida Console" w:hAnsi="Lucida Console"/>
+          <w:sz w:val="18"/>
+          <w:szCs w:val="18"/>
+        </w:rPr>
+        <w:t>unittest</w:t>
+      </w:r>
+      <w:proofErr w:type="spellEnd"/>
+      <w:r>
+        <w:rPr>
+          <w:rFonts w:ascii="Lucida Console" w:hAnsi="Lucida Console"/>
+          <w:sz w:val="18"/>
+          <w:szCs w:val="18"/>
+        </w:rPr>
+        <w:t>\python</w:t>
       </w:r>
     </w:p>
     <w:p>
@@ -3427,26 +4753,98 @@
           <w:sz w:val="18"/>
           <w:szCs w:val="18"/>
         </w:rPr>
-        <w:t xml:space="preserve"> [INFO]  Building distribution in \D:\\dependencies\myapppy\target\dist\myapppy-1.0.dev0</w:t>
-      </w:r>
-    </w:p>
-    <w:p>
-      <w:pPr>
-        <w:spacing w:after="0" w:line="240" w:lineRule="auto"/>
-        <w:ind w:left="720"/>
-        <w:rPr>
-          <w:rFonts w:ascii="Lucida Console" w:hAnsi="Lucida Console"/>
-          <w:sz w:val="18"/>
-          <w:szCs w:val="18"/>
-        </w:rPr>
-      </w:pPr>
-      <w:r>
-        <w:rPr>
-          <w:rFonts w:ascii="Lucida Console" w:hAnsi="Lucida Console"/>
-          <w:sz w:val="18"/>
-          <w:szCs w:val="18"/>
-        </w:rPr>
-        <w:t xml:space="preserve"> [INFO]  Copying scripts to \D:\\dependencies\myapppy\target\dist\myapppy-1.0.dev0\scripts</w:t>
+        <w:t xml:space="preserve"> [INFO]  Building distribution in \D:\\dependencies\</w:t>
+      </w:r>
+      <w:proofErr w:type="spellStart"/>
+      <w:r>
+        <w:rPr>
+          <w:rFonts w:ascii="Lucida Console" w:hAnsi="Lucida Console"/>
+          <w:sz w:val="18"/>
+          <w:szCs w:val="18"/>
+        </w:rPr>
+        <w:t>myapppy</w:t>
+      </w:r>
+      <w:proofErr w:type="spellEnd"/>
+      <w:r>
+        <w:rPr>
+          <w:rFonts w:ascii="Lucida Console" w:hAnsi="Lucida Console"/>
+          <w:sz w:val="18"/>
+          <w:szCs w:val="18"/>
+        </w:rPr>
+        <w:t>\target\</w:t>
+      </w:r>
+      <w:proofErr w:type="spellStart"/>
+      <w:r>
+        <w:rPr>
+          <w:rFonts w:ascii="Lucida Console" w:hAnsi="Lucida Console"/>
+          <w:sz w:val="18"/>
+          <w:szCs w:val="18"/>
+        </w:rPr>
+        <w:t>dist</w:t>
+      </w:r>
+      <w:proofErr w:type="spellEnd"/>
+      <w:r>
+        <w:rPr>
+          <w:rFonts w:ascii="Lucida Console" w:hAnsi="Lucida Console"/>
+          <w:sz w:val="18"/>
+          <w:szCs w:val="18"/>
+        </w:rPr>
+        <w:t>\myapppy-1.0.dev0</w:t>
+      </w:r>
+    </w:p>
+    <w:p>
+      <w:pPr>
+        <w:spacing w:after="0" w:line="240" w:lineRule="auto"/>
+        <w:ind w:left="720"/>
+        <w:rPr>
+          <w:rFonts w:ascii="Lucida Console" w:hAnsi="Lucida Console"/>
+          <w:sz w:val="18"/>
+          <w:szCs w:val="18"/>
+        </w:rPr>
+      </w:pPr>
+      <w:r>
+        <w:rPr>
+          <w:rFonts w:ascii="Lucida Console" w:hAnsi="Lucida Console"/>
+          <w:sz w:val="18"/>
+          <w:szCs w:val="18"/>
+        </w:rPr>
+        <w:t xml:space="preserve"> [INFO]  Copying scripts to \D:\\dependencies\</w:t>
+      </w:r>
+      <w:proofErr w:type="spellStart"/>
+      <w:r>
+        <w:rPr>
+          <w:rFonts w:ascii="Lucida Console" w:hAnsi="Lucida Console"/>
+          <w:sz w:val="18"/>
+          <w:szCs w:val="18"/>
+        </w:rPr>
+        <w:t>myapppy</w:t>
+      </w:r>
+      <w:proofErr w:type="spellEnd"/>
+      <w:r>
+        <w:rPr>
+          <w:rFonts w:ascii="Lucida Console" w:hAnsi="Lucida Console"/>
+          <w:sz w:val="18"/>
+          <w:szCs w:val="18"/>
+        </w:rPr>
+        <w:t>\target\</w:t>
+      </w:r>
+      <w:proofErr w:type="spellStart"/>
+      <w:r>
+        <w:rPr>
+          <w:rFonts w:ascii="Lucida Console" w:hAnsi="Lucida Console"/>
+          <w:sz w:val="18"/>
+          <w:szCs w:val="18"/>
+        </w:rPr>
+        <w:t>dist</w:t>
+      </w:r>
+      <w:proofErr w:type="spellEnd"/>
+      <w:r>
+        <w:rPr>
+          <w:rFonts w:ascii="Lucida Console" w:hAnsi="Lucida Console"/>
+          <w:sz w:val="18"/>
+          <w:szCs w:val="18"/>
+        </w:rPr>
+        <w:t>\myapppy-1.0.dev0\scripts</w:t>
       </w:r>
     </w:p>
     <w:p>
@@ -3503,45 +4901,135 @@
           <w:sz w:val="18"/>
           <w:szCs w:val="18"/>
         </w:rPr>
-        <w:t xml:space="preserve"> [WARN]  coverage_branch_threshold_warn is 0 and branch coverage will not be checked</w:t>
-      </w:r>
-    </w:p>
-    <w:p>
-      <w:pPr>
-        <w:spacing w:after="0" w:line="240" w:lineRule="auto"/>
-        <w:ind w:left="720"/>
-        <w:rPr>
-          <w:rFonts w:ascii="Lucida Console" w:hAnsi="Lucida Console"/>
-          <w:sz w:val="18"/>
-          <w:szCs w:val="18"/>
-        </w:rPr>
-      </w:pPr>
-      <w:r>
-        <w:rPr>
-          <w:rFonts w:ascii="Lucida Console" w:hAnsi="Lucida Console"/>
-          <w:sz w:val="18"/>
-          <w:szCs w:val="18"/>
-        </w:rPr>
-        <w:t xml:space="preserve"> [WARN]  coverage_branch_partial_threshold_warn is 0 and partial branch coverage will not be checked</w:t>
-      </w:r>
-    </w:p>
-    <w:p>
-      <w:pPr>
-        <w:spacing w:after="0" w:line="240" w:lineRule="auto"/>
-        <w:ind w:left="720"/>
-        <w:rPr>
-          <w:rFonts w:ascii="Lucida Console" w:hAnsi="Lucida Console"/>
-          <w:sz w:val="18"/>
-          <w:szCs w:val="18"/>
-        </w:rPr>
-      </w:pPr>
-      <w:r>
-        <w:rPr>
-          <w:rFonts w:ascii="Lucida Console" w:hAnsi="Lucida Console"/>
-          <w:sz w:val="18"/>
-          <w:szCs w:val="18"/>
-        </w:rPr>
-        <w:t xml:space="preserve"> [WARN]  Not forking for &lt;function do_coverage at 0x000002B29AFAF438&gt; due to Windows incompatibilities (see #184). Measurements (coverage, etc.) might be biased.</w:t>
+        <w:t xml:space="preserve"> [WARN</w:t>
+      </w:r>
+      <w:proofErr w:type="gramStart"/>
+      <w:r>
+        <w:rPr>
+          <w:rFonts w:ascii="Lucida Console" w:hAnsi="Lucida Console"/>
+          <w:sz w:val="18"/>
+          <w:szCs w:val="18"/>
+        </w:rPr>
+        <w:t xml:space="preserve">]  </w:t>
+      </w:r>
+      <w:proofErr w:type="spellStart"/>
+      <w:r>
+        <w:rPr>
+          <w:rFonts w:ascii="Lucida Console" w:hAnsi="Lucida Console"/>
+          <w:sz w:val="18"/>
+          <w:szCs w:val="18"/>
+        </w:rPr>
+        <w:t>coverage</w:t>
+      </w:r>
+      <w:proofErr w:type="gramEnd"/>
+      <w:r>
+        <w:rPr>
+          <w:rFonts w:ascii="Lucida Console" w:hAnsi="Lucida Console"/>
+          <w:sz w:val="18"/>
+          <w:szCs w:val="18"/>
+        </w:rPr>
+        <w:t>_branch_threshold_warn</w:t>
+      </w:r>
+      <w:proofErr w:type="spellEnd"/>
+      <w:r>
+        <w:rPr>
+          <w:rFonts w:ascii="Lucida Console" w:hAnsi="Lucida Console"/>
+          <w:sz w:val="18"/>
+          <w:szCs w:val="18"/>
+        </w:rPr>
+        <w:t xml:space="preserve"> is 0 and branch coverage will not be checked</w:t>
+      </w:r>
+    </w:p>
+    <w:p>
+      <w:pPr>
+        <w:spacing w:after="0" w:line="240" w:lineRule="auto"/>
+        <w:ind w:left="720"/>
+        <w:rPr>
+          <w:rFonts w:ascii="Lucida Console" w:hAnsi="Lucida Console"/>
+          <w:sz w:val="18"/>
+          <w:szCs w:val="18"/>
+        </w:rPr>
+      </w:pPr>
+      <w:r>
+        <w:rPr>
+          <w:rFonts w:ascii="Lucida Console" w:hAnsi="Lucida Console"/>
+          <w:sz w:val="18"/>
+          <w:szCs w:val="18"/>
+        </w:rPr>
+        <w:t xml:space="preserve"> [WARN</w:t>
+      </w:r>
+      <w:proofErr w:type="gramStart"/>
+      <w:r>
+        <w:rPr>
+          <w:rFonts w:ascii="Lucida Console" w:hAnsi="Lucida Console"/>
+          <w:sz w:val="18"/>
+          <w:szCs w:val="18"/>
+        </w:rPr>
+        <w:t xml:space="preserve">]  </w:t>
+      </w:r>
+      <w:proofErr w:type="spellStart"/>
+      <w:r>
+        <w:rPr>
+          <w:rFonts w:ascii="Lucida Console" w:hAnsi="Lucida Console"/>
+          <w:sz w:val="18"/>
+          <w:szCs w:val="18"/>
+        </w:rPr>
+        <w:t>coverage</w:t>
+      </w:r>
+      <w:proofErr w:type="gramEnd"/>
+      <w:r>
+        <w:rPr>
+          <w:rFonts w:ascii="Lucida Console" w:hAnsi="Lucida Console"/>
+          <w:sz w:val="18"/>
+          <w:szCs w:val="18"/>
+        </w:rPr>
+        <w:t>_branch_partial_threshold_warn</w:t>
+      </w:r>
+      <w:proofErr w:type="spellEnd"/>
+      <w:r>
+        <w:rPr>
+          <w:rFonts w:ascii="Lucida Console" w:hAnsi="Lucida Console"/>
+          <w:sz w:val="18"/>
+          <w:szCs w:val="18"/>
+        </w:rPr>
+        <w:t xml:space="preserve"> is 0 and partial branch coverage will not be checked</w:t>
+      </w:r>
+    </w:p>
+    <w:p>
+      <w:pPr>
+        <w:spacing w:after="0" w:line="240" w:lineRule="auto"/>
+        <w:ind w:left="720"/>
+        <w:rPr>
+          <w:rFonts w:ascii="Lucida Console" w:hAnsi="Lucida Console"/>
+          <w:sz w:val="18"/>
+          <w:szCs w:val="18"/>
+        </w:rPr>
+      </w:pPr>
+      <w:r>
+        <w:rPr>
+          <w:rFonts w:ascii="Lucida Console" w:hAnsi="Lucida Console"/>
+          <w:sz w:val="18"/>
+          <w:szCs w:val="18"/>
+        </w:rPr>
+        <w:t xml:space="preserve"> [WARN]  Not forking for &lt;function </w:t>
+      </w:r>
+      <w:proofErr w:type="spellStart"/>
+      <w:r>
+        <w:rPr>
+          <w:rFonts w:ascii="Lucida Console" w:hAnsi="Lucida Console"/>
+          <w:sz w:val="18"/>
+          <w:szCs w:val="18"/>
+        </w:rPr>
+        <w:t>do_coverage</w:t>
+      </w:r>
+      <w:proofErr w:type="spellEnd"/>
+      <w:r>
+        <w:rPr>
+          <w:rFonts w:ascii="Lucida Console" w:hAnsi="Lucida Console"/>
+          <w:sz w:val="18"/>
+          <w:szCs w:val="18"/>
+        </w:rPr>
+        <w:t xml:space="preserve"> at 0x000002B29AFAF438&gt; due to Windows incompatibilities (see #184). Measurements (coverage, etc.) might be biased.</w:t>
       </w:r>
     </w:p>
     <w:p>
@@ -3579,7 +5067,61 @@
           <w:sz w:val="18"/>
           <w:szCs w:val="18"/>
         </w:rPr>
-        <w:t xml:space="preserve"> [INFO]  Executing unit tests from Python modules in \D:\\dependencies\myapppy\src\unittest\python</w:t>
+        <w:t xml:space="preserve"> [INFO]  Executing unit tests from Python modules in \D:\\dependencies\</w:t>
+      </w:r>
+      <w:proofErr w:type="spellStart"/>
+      <w:r>
+        <w:rPr>
+          <w:rFonts w:ascii="Lucida Console" w:hAnsi="Lucida Console"/>
+          <w:sz w:val="18"/>
+          <w:szCs w:val="18"/>
+        </w:rPr>
+        <w:t>myapppy</w:t>
+      </w:r>
+      <w:proofErr w:type="spellEnd"/>
+      <w:r>
+        <w:rPr>
+          <w:rFonts w:ascii="Lucida Console" w:hAnsi="Lucida Console"/>
+          <w:sz w:val="18"/>
+          <w:szCs w:val="18"/>
+        </w:rPr>
+        <w:t>\</w:t>
+      </w:r>
+      <w:proofErr w:type="spellStart"/>
+      <w:r>
+        <w:rPr>
+          <w:rFonts w:ascii="Lucida Console" w:hAnsi="Lucida Console"/>
+          <w:sz w:val="18"/>
+          <w:szCs w:val="18"/>
+        </w:rPr>
+        <w:t>src</w:t>
+      </w:r>
+      <w:proofErr w:type="spellEnd"/>
+      <w:r>
+        <w:rPr>
+          <w:rFonts w:ascii="Lucida Console" w:hAnsi="Lucida Console"/>
+          <w:sz w:val="18"/>
+          <w:szCs w:val="18"/>
+        </w:rPr>
+        <w:t>\</w:t>
+      </w:r>
+      <w:proofErr w:type="spellStart"/>
+      <w:r>
+        <w:rPr>
+          <w:rFonts w:ascii="Lucida Console" w:hAnsi="Lucida Console"/>
+          <w:sz w:val="18"/>
+          <w:szCs w:val="18"/>
+        </w:rPr>
+        <w:t>unittest</w:t>
+      </w:r>
+      <w:proofErr w:type="spellEnd"/>
+      <w:r>
+        <w:rPr>
+          <w:rFonts w:ascii="Lucida Console" w:hAnsi="Lucida Console"/>
+          <w:sz w:val="18"/>
+          <w:szCs w:val="18"/>
+        </w:rPr>
+        <w:t>\python</w:t>
       </w:r>
     </w:p>
     <w:p>
@@ -3783,7 +5325,25 @@
           <w:sz w:val="18"/>
           <w:szCs w:val="18"/>
         </w:rPr>
-        <w:t>Build took 21 seconds (21780 ms)</w:t>
+        <w:t xml:space="preserve">Build took 21 seconds (21780 </w:t>
+      </w:r>
+      <w:proofErr w:type="spellStart"/>
+      <w:r>
+        <w:rPr>
+          <w:rFonts w:ascii="Lucida Console" w:hAnsi="Lucida Console"/>
+          <w:sz w:val="18"/>
+          <w:szCs w:val="18"/>
+        </w:rPr>
+        <w:t>ms</w:t>
+      </w:r>
+      <w:proofErr w:type="spellEnd"/>
+      <w:r>
+        <w:rPr>
+          <w:rFonts w:ascii="Lucida Console" w:hAnsi="Lucida Console"/>
+          <w:sz w:val="18"/>
+          <w:szCs w:val="18"/>
+        </w:rPr>
+        <w:t>)</w:t>
       </w:r>
     </w:p>
     <w:p>
@@ -3850,7 +5410,25 @@
           <w:sz w:val="18"/>
           <w:szCs w:val="18"/>
         </w:rPr>
-        <w:t>D:\\Dependencies\myapppy&gt;dir &amp; tree docs &amp; tree src &amp; tree target</w:t>
+        <w:t xml:space="preserve">D:\\Dependencies\myapppy&gt;dir &amp; tree docs &amp; tree </w:t>
+      </w:r>
+      <w:proofErr w:type="spellStart"/>
+      <w:r>
+        <w:rPr>
+          <w:rFonts w:ascii="Lucida Console" w:hAnsi="Lucida Console"/>
+          <w:sz w:val="18"/>
+          <w:szCs w:val="18"/>
+        </w:rPr>
+        <w:t>src</w:t>
+      </w:r>
+      <w:proofErr w:type="spellEnd"/>
+      <w:r>
+        <w:rPr>
+          <w:rFonts w:ascii="Lucida Console" w:hAnsi="Lucida Console"/>
+          <w:sz w:val="18"/>
+          <w:szCs w:val="18"/>
+        </w:rPr>
+        <w:t xml:space="preserve"> &amp; tree target</w:t>
       </w:r>
     </w:p>
     <w:p>
@@ -3907,217 +5485,453 @@
           <w:sz w:val="18"/>
           <w:szCs w:val="18"/>
         </w:rPr>
-        <w:t>10/22/2019  02:45 PM    &lt;DIR&gt;          .</w:t>
-      </w:r>
-    </w:p>
-    <w:p>
-      <w:pPr>
-        <w:spacing w:after="0" w:line="240" w:lineRule="auto"/>
-        <w:ind w:left="720"/>
-        <w:rPr>
-          <w:rFonts w:ascii="Lucida Console" w:hAnsi="Lucida Console"/>
-          <w:sz w:val="18"/>
-          <w:szCs w:val="18"/>
-        </w:rPr>
-      </w:pPr>
-      <w:r>
-        <w:rPr>
-          <w:rFonts w:ascii="Lucida Console" w:hAnsi="Lucida Console"/>
-          <w:sz w:val="18"/>
-          <w:szCs w:val="18"/>
-        </w:rPr>
-        <w:t>10/22/2019  02:45 PM    &lt;DIR&gt;          ..</w:t>
-      </w:r>
-    </w:p>
-    <w:p>
-      <w:pPr>
-        <w:spacing w:after="0" w:line="240" w:lineRule="auto"/>
-        <w:ind w:left="720"/>
-        <w:rPr>
-          <w:rFonts w:ascii="Lucida Console" w:hAnsi="Lucida Console"/>
-          <w:sz w:val="18"/>
-          <w:szCs w:val="18"/>
-        </w:rPr>
-      </w:pPr>
-      <w:r>
-        <w:rPr>
-          <w:rFonts w:ascii="Lucida Console" w:hAnsi="Lucida Console"/>
-          <w:sz w:val="18"/>
-          <w:szCs w:val="18"/>
-        </w:rPr>
-        <w:t>10/21/2019  05:17 PM               339 build.py</w:t>
-      </w:r>
-    </w:p>
-    <w:p>
-      <w:pPr>
-        <w:spacing w:after="0" w:line="240" w:lineRule="auto"/>
-        <w:ind w:left="720"/>
-        <w:rPr>
-          <w:rFonts w:ascii="Lucida Console" w:hAnsi="Lucida Console"/>
-          <w:sz w:val="18"/>
-          <w:szCs w:val="18"/>
-        </w:rPr>
-      </w:pPr>
-      <w:r>
-        <w:rPr>
-          <w:rFonts w:ascii="Lucida Console" w:hAnsi="Lucida Console"/>
-          <w:sz w:val="18"/>
-          <w:szCs w:val="18"/>
-        </w:rPr>
-        <w:t>10/21/2019  05:17 PM    &lt;DIR&gt;          docs</w:t>
-      </w:r>
-    </w:p>
-    <w:p>
-      <w:pPr>
-        <w:spacing w:after="0" w:line="240" w:lineRule="auto"/>
-        <w:ind w:left="720"/>
-        <w:rPr>
-          <w:rFonts w:ascii="Lucida Console" w:hAnsi="Lucida Console"/>
-          <w:sz w:val="18"/>
-          <w:szCs w:val="18"/>
-        </w:rPr>
-      </w:pPr>
-      <w:r>
-        <w:rPr>
-          <w:rFonts w:ascii="Lucida Console" w:hAnsi="Lucida Console"/>
-          <w:sz w:val="18"/>
-          <w:szCs w:val="18"/>
-        </w:rPr>
-        <w:t>10/21/2019  05:07 PM             1,394 installDependenciesPyBuilder.cmd</w:t>
-      </w:r>
-    </w:p>
-    <w:p>
-      <w:pPr>
-        <w:spacing w:after="0" w:line="240" w:lineRule="auto"/>
-        <w:ind w:left="720"/>
-        <w:rPr>
-          <w:rFonts w:ascii="Lucida Console" w:hAnsi="Lucida Console"/>
-          <w:sz w:val="18"/>
-          <w:szCs w:val="18"/>
-        </w:rPr>
-      </w:pPr>
-      <w:r>
-        <w:rPr>
-          <w:rFonts w:ascii="Lucida Console" w:hAnsi="Lucida Console"/>
-          <w:sz w:val="18"/>
-          <w:szCs w:val="18"/>
-        </w:rPr>
-        <w:t>10/21/2019  05:09 PM             2,176 installDependenciesPyBuilder.log</w:t>
-      </w:r>
-    </w:p>
-    <w:p>
-      <w:pPr>
-        <w:spacing w:after="0" w:line="240" w:lineRule="auto"/>
-        <w:ind w:left="720"/>
-        <w:rPr>
-          <w:rFonts w:ascii="Lucida Console" w:hAnsi="Lucida Console"/>
-          <w:sz w:val="18"/>
-          <w:szCs w:val="18"/>
-        </w:rPr>
-      </w:pPr>
-      <w:r>
-        <w:rPr>
-          <w:rFonts w:ascii="Lucida Console" w:hAnsi="Lucida Console"/>
-          <w:sz w:val="18"/>
-          <w:szCs w:val="18"/>
-        </w:rPr>
-        <w:t>10/21/2019  04:42 PM             1,057 loadPyBuilder.cmd</w:t>
-      </w:r>
-    </w:p>
-    <w:p>
-      <w:pPr>
-        <w:spacing w:after="0" w:line="240" w:lineRule="auto"/>
-        <w:ind w:left="720"/>
-        <w:rPr>
-          <w:rFonts w:ascii="Lucida Console" w:hAnsi="Lucida Console"/>
-          <w:sz w:val="18"/>
-          <w:szCs w:val="18"/>
-        </w:rPr>
-      </w:pPr>
-      <w:r>
-        <w:rPr>
-          <w:rFonts w:ascii="Lucida Console" w:hAnsi="Lucida Console"/>
-          <w:sz w:val="18"/>
-          <w:szCs w:val="18"/>
-        </w:rPr>
-        <w:t>10/21/2019  04:53 PM            83,384 loadPyBuilder.log</w:t>
-      </w:r>
-    </w:p>
-    <w:p>
-      <w:pPr>
-        <w:spacing w:after="0" w:line="240" w:lineRule="auto"/>
-        <w:ind w:left="720"/>
-        <w:rPr>
-          <w:rFonts w:ascii="Lucida Console" w:hAnsi="Lucida Console"/>
-          <w:sz w:val="18"/>
-          <w:szCs w:val="18"/>
-        </w:rPr>
-      </w:pPr>
-      <w:r>
-        <w:rPr>
-          <w:rFonts w:ascii="Lucida Console" w:hAnsi="Lucida Console"/>
-          <w:sz w:val="18"/>
-          <w:szCs w:val="18"/>
-        </w:rPr>
-        <w:t>10/21/2019  05:17 PM             2,527 setup.py</w:t>
-      </w:r>
-    </w:p>
-    <w:p>
-      <w:pPr>
-        <w:spacing w:after="0" w:line="240" w:lineRule="auto"/>
-        <w:ind w:left="720"/>
-        <w:rPr>
-          <w:rFonts w:ascii="Lucida Console" w:hAnsi="Lucida Console"/>
-          <w:sz w:val="18"/>
-          <w:szCs w:val="18"/>
-        </w:rPr>
-      </w:pPr>
-      <w:r>
-        <w:rPr>
-          <w:rFonts w:ascii="Lucida Console" w:hAnsi="Lucida Console"/>
-          <w:sz w:val="18"/>
-          <w:szCs w:val="18"/>
-        </w:rPr>
-        <w:t>10/21/2019  05:17 PM    &lt;DIR&gt;          src</w:t>
-      </w:r>
-    </w:p>
-    <w:p>
-      <w:pPr>
-        <w:spacing w:after="0" w:line="240" w:lineRule="auto"/>
-        <w:ind w:left="720"/>
-        <w:rPr>
-          <w:rFonts w:ascii="Lucida Console" w:hAnsi="Lucida Console"/>
-          <w:sz w:val="18"/>
-          <w:szCs w:val="18"/>
-        </w:rPr>
-      </w:pPr>
-      <w:r>
-        <w:rPr>
-          <w:rFonts w:ascii="Lucida Console" w:hAnsi="Lucida Console"/>
-          <w:sz w:val="18"/>
-          <w:szCs w:val="18"/>
-        </w:rPr>
-        <w:t>10/21/2019  05:24 PM    &lt;DIR&gt;          target</w:t>
-      </w:r>
-    </w:p>
-    <w:p>
-      <w:pPr>
-        <w:spacing w:after="0" w:line="240" w:lineRule="auto"/>
-        <w:ind w:left="720"/>
-        <w:rPr>
-          <w:rFonts w:ascii="Lucida Console" w:hAnsi="Lucida Console"/>
-          <w:sz w:val="18"/>
-          <w:szCs w:val="18"/>
-        </w:rPr>
-      </w:pPr>
-      <w:r>
-        <w:rPr>
-          <w:rFonts w:ascii="Lucida Console" w:hAnsi="Lucida Console"/>
-          <w:sz w:val="18"/>
-          <w:szCs w:val="18"/>
-        </w:rPr>
-        <w:t>10/21/2019  04:48 PM    &lt;DIR&gt;          venv</w:t>
-      </w:r>
+        <w:t>10/22/</w:t>
+      </w:r>
+      <w:proofErr w:type="gramStart"/>
+      <w:r>
+        <w:rPr>
+          <w:rFonts w:ascii="Lucida Console" w:hAnsi="Lucida Console"/>
+          <w:sz w:val="18"/>
+          <w:szCs w:val="18"/>
+        </w:rPr>
+        <w:t>2019  02:45</w:t>
+      </w:r>
+      <w:proofErr w:type="gramEnd"/>
+      <w:r>
+        <w:rPr>
+          <w:rFonts w:ascii="Lucida Console" w:hAnsi="Lucida Console"/>
+          <w:sz w:val="18"/>
+          <w:szCs w:val="18"/>
+        </w:rPr>
+        <w:t xml:space="preserve"> PM    &lt;DIR&gt;          .</w:t>
+      </w:r>
+    </w:p>
+    <w:p>
+      <w:pPr>
+        <w:spacing w:after="0" w:line="240" w:lineRule="auto"/>
+        <w:ind w:left="720"/>
+        <w:rPr>
+          <w:rFonts w:ascii="Lucida Console" w:hAnsi="Lucida Console"/>
+          <w:sz w:val="18"/>
+          <w:szCs w:val="18"/>
+        </w:rPr>
+      </w:pPr>
+      <w:r>
+        <w:rPr>
+          <w:rFonts w:ascii="Lucida Console" w:hAnsi="Lucida Console"/>
+          <w:sz w:val="18"/>
+          <w:szCs w:val="18"/>
+        </w:rPr>
+        <w:t>10/22/</w:t>
+      </w:r>
+      <w:proofErr w:type="gramStart"/>
+      <w:r>
+        <w:rPr>
+          <w:rFonts w:ascii="Lucida Console" w:hAnsi="Lucida Console"/>
+          <w:sz w:val="18"/>
+          <w:szCs w:val="18"/>
+        </w:rPr>
+        <w:t>2019  02:45</w:t>
+      </w:r>
+      <w:proofErr w:type="gramEnd"/>
+      <w:r>
+        <w:rPr>
+          <w:rFonts w:ascii="Lucida Console" w:hAnsi="Lucida Console"/>
+          <w:sz w:val="18"/>
+          <w:szCs w:val="18"/>
+        </w:rPr>
+        <w:t xml:space="preserve"> PM    &lt;DIR&gt;          ..</w:t>
+      </w:r>
+    </w:p>
+    <w:p>
+      <w:pPr>
+        <w:spacing w:after="0" w:line="240" w:lineRule="auto"/>
+        <w:ind w:left="720"/>
+        <w:rPr>
+          <w:rFonts w:ascii="Lucida Console" w:hAnsi="Lucida Console"/>
+          <w:sz w:val="18"/>
+          <w:szCs w:val="18"/>
+        </w:rPr>
+      </w:pPr>
+      <w:r>
+        <w:rPr>
+          <w:rFonts w:ascii="Lucida Console" w:hAnsi="Lucida Console"/>
+          <w:sz w:val="18"/>
+          <w:szCs w:val="18"/>
+        </w:rPr>
+        <w:t>10/21/</w:t>
+      </w:r>
+      <w:proofErr w:type="gramStart"/>
+      <w:r>
+        <w:rPr>
+          <w:rFonts w:ascii="Lucida Console" w:hAnsi="Lucida Console"/>
+          <w:sz w:val="18"/>
+          <w:szCs w:val="18"/>
+        </w:rPr>
+        <w:t>2019  05:17</w:t>
+      </w:r>
+      <w:proofErr w:type="gramEnd"/>
+      <w:r>
+        <w:rPr>
+          <w:rFonts w:ascii="Lucida Console" w:hAnsi="Lucida Console"/>
+          <w:sz w:val="18"/>
+          <w:szCs w:val="18"/>
+        </w:rPr>
+        <w:t xml:space="preserve"> PM               339 build.py</w:t>
+      </w:r>
+    </w:p>
+    <w:p>
+      <w:pPr>
+        <w:spacing w:after="0" w:line="240" w:lineRule="auto"/>
+        <w:ind w:left="720"/>
+        <w:rPr>
+          <w:rFonts w:ascii="Lucida Console" w:hAnsi="Lucida Console"/>
+          <w:sz w:val="18"/>
+          <w:szCs w:val="18"/>
+        </w:rPr>
+      </w:pPr>
+      <w:r>
+        <w:rPr>
+          <w:rFonts w:ascii="Lucida Console" w:hAnsi="Lucida Console"/>
+          <w:sz w:val="18"/>
+          <w:szCs w:val="18"/>
+        </w:rPr>
+        <w:t>10/21/</w:t>
+      </w:r>
+      <w:proofErr w:type="gramStart"/>
+      <w:r>
+        <w:rPr>
+          <w:rFonts w:ascii="Lucida Console" w:hAnsi="Lucida Console"/>
+          <w:sz w:val="18"/>
+          <w:szCs w:val="18"/>
+        </w:rPr>
+        <w:t>2019  05:17</w:t>
+      </w:r>
+      <w:proofErr w:type="gramEnd"/>
+      <w:r>
+        <w:rPr>
+          <w:rFonts w:ascii="Lucida Console" w:hAnsi="Lucida Console"/>
+          <w:sz w:val="18"/>
+          <w:szCs w:val="18"/>
+        </w:rPr>
+        <w:t xml:space="preserve"> PM    &lt;DIR&gt;          docs</w:t>
+      </w:r>
+    </w:p>
+    <w:p>
+      <w:pPr>
+        <w:spacing w:after="0" w:line="240" w:lineRule="auto"/>
+        <w:ind w:left="720"/>
+        <w:rPr>
+          <w:rFonts w:ascii="Lucida Console" w:hAnsi="Lucida Console"/>
+          <w:sz w:val="18"/>
+          <w:szCs w:val="18"/>
+        </w:rPr>
+      </w:pPr>
+      <w:r>
+        <w:rPr>
+          <w:rFonts w:ascii="Lucida Console" w:hAnsi="Lucida Console"/>
+          <w:sz w:val="18"/>
+          <w:szCs w:val="18"/>
+        </w:rPr>
+        <w:t>10/21/</w:t>
+      </w:r>
+      <w:proofErr w:type="gramStart"/>
+      <w:r>
+        <w:rPr>
+          <w:rFonts w:ascii="Lucida Console" w:hAnsi="Lucida Console"/>
+          <w:sz w:val="18"/>
+          <w:szCs w:val="18"/>
+        </w:rPr>
+        <w:t>2019  05:07</w:t>
+      </w:r>
+      <w:proofErr w:type="gramEnd"/>
+      <w:r>
+        <w:rPr>
+          <w:rFonts w:ascii="Lucida Console" w:hAnsi="Lucida Console"/>
+          <w:sz w:val="18"/>
+          <w:szCs w:val="18"/>
+        </w:rPr>
+        <w:t xml:space="preserve"> PM             1,394 installDependenciesPyBuilder.cmd</w:t>
+      </w:r>
+    </w:p>
+    <w:p>
+      <w:pPr>
+        <w:spacing w:after="0" w:line="240" w:lineRule="auto"/>
+        <w:ind w:left="720"/>
+        <w:rPr>
+          <w:rFonts w:ascii="Lucida Console" w:hAnsi="Lucida Console"/>
+          <w:sz w:val="18"/>
+          <w:szCs w:val="18"/>
+        </w:rPr>
+      </w:pPr>
+      <w:r>
+        <w:rPr>
+          <w:rFonts w:ascii="Lucida Console" w:hAnsi="Lucida Console"/>
+          <w:sz w:val="18"/>
+          <w:szCs w:val="18"/>
+        </w:rPr>
+        <w:t>10/21/</w:t>
+      </w:r>
+      <w:proofErr w:type="gramStart"/>
+      <w:r>
+        <w:rPr>
+          <w:rFonts w:ascii="Lucida Console" w:hAnsi="Lucida Console"/>
+          <w:sz w:val="18"/>
+          <w:szCs w:val="18"/>
+        </w:rPr>
+        <w:t>2019  05:09</w:t>
+      </w:r>
+      <w:proofErr w:type="gramEnd"/>
+      <w:r>
+        <w:rPr>
+          <w:rFonts w:ascii="Lucida Console" w:hAnsi="Lucida Console"/>
+          <w:sz w:val="18"/>
+          <w:szCs w:val="18"/>
+        </w:rPr>
+        <w:t xml:space="preserve"> PM             2,176 installDependenciesPyBuilder.log</w:t>
+      </w:r>
+    </w:p>
+    <w:p>
+      <w:pPr>
+        <w:spacing w:after="0" w:line="240" w:lineRule="auto"/>
+        <w:ind w:left="720"/>
+        <w:rPr>
+          <w:rFonts w:ascii="Lucida Console" w:hAnsi="Lucida Console"/>
+          <w:sz w:val="18"/>
+          <w:szCs w:val="18"/>
+        </w:rPr>
+      </w:pPr>
+      <w:r>
+        <w:rPr>
+          <w:rFonts w:ascii="Lucida Console" w:hAnsi="Lucida Console"/>
+          <w:sz w:val="18"/>
+          <w:szCs w:val="18"/>
+        </w:rPr>
+        <w:t>10/21/</w:t>
+      </w:r>
+      <w:proofErr w:type="gramStart"/>
+      <w:r>
+        <w:rPr>
+          <w:rFonts w:ascii="Lucida Console" w:hAnsi="Lucida Console"/>
+          <w:sz w:val="18"/>
+          <w:szCs w:val="18"/>
+        </w:rPr>
+        <w:t>2019  04:42</w:t>
+      </w:r>
+      <w:proofErr w:type="gramEnd"/>
+      <w:r>
+        <w:rPr>
+          <w:rFonts w:ascii="Lucida Console" w:hAnsi="Lucida Console"/>
+          <w:sz w:val="18"/>
+          <w:szCs w:val="18"/>
+        </w:rPr>
+        <w:t xml:space="preserve"> PM             1,057 loadPyBuilder.cmd</w:t>
+      </w:r>
+    </w:p>
+    <w:p>
+      <w:pPr>
+        <w:spacing w:after="0" w:line="240" w:lineRule="auto"/>
+        <w:ind w:left="720"/>
+        <w:rPr>
+          <w:rFonts w:ascii="Lucida Console" w:hAnsi="Lucida Console"/>
+          <w:sz w:val="18"/>
+          <w:szCs w:val="18"/>
+        </w:rPr>
+      </w:pPr>
+      <w:r>
+        <w:rPr>
+          <w:rFonts w:ascii="Lucida Console" w:hAnsi="Lucida Console"/>
+          <w:sz w:val="18"/>
+          <w:szCs w:val="18"/>
+        </w:rPr>
+        <w:t>10/21/</w:t>
+      </w:r>
+      <w:proofErr w:type="gramStart"/>
+      <w:r>
+        <w:rPr>
+          <w:rFonts w:ascii="Lucida Console" w:hAnsi="Lucida Console"/>
+          <w:sz w:val="18"/>
+          <w:szCs w:val="18"/>
+        </w:rPr>
+        <w:t>2019  04:53</w:t>
+      </w:r>
+      <w:proofErr w:type="gramEnd"/>
+      <w:r>
+        <w:rPr>
+          <w:rFonts w:ascii="Lucida Console" w:hAnsi="Lucida Console"/>
+          <w:sz w:val="18"/>
+          <w:szCs w:val="18"/>
+        </w:rPr>
+        <w:t xml:space="preserve"> PM            83,384 loadPyBuilder.log</w:t>
+      </w:r>
+    </w:p>
+    <w:p>
+      <w:pPr>
+        <w:spacing w:after="0" w:line="240" w:lineRule="auto"/>
+        <w:ind w:left="720"/>
+        <w:rPr>
+          <w:rFonts w:ascii="Lucida Console" w:hAnsi="Lucida Console"/>
+          <w:sz w:val="18"/>
+          <w:szCs w:val="18"/>
+        </w:rPr>
+      </w:pPr>
+      <w:r>
+        <w:rPr>
+          <w:rFonts w:ascii="Lucida Console" w:hAnsi="Lucida Console"/>
+          <w:sz w:val="18"/>
+          <w:szCs w:val="18"/>
+        </w:rPr>
+        <w:t>10/21/</w:t>
+      </w:r>
+      <w:proofErr w:type="gramStart"/>
+      <w:r>
+        <w:rPr>
+          <w:rFonts w:ascii="Lucida Console" w:hAnsi="Lucida Console"/>
+          <w:sz w:val="18"/>
+          <w:szCs w:val="18"/>
+        </w:rPr>
+        <w:t>2019  05:17</w:t>
+      </w:r>
+      <w:proofErr w:type="gramEnd"/>
+      <w:r>
+        <w:rPr>
+          <w:rFonts w:ascii="Lucida Console" w:hAnsi="Lucida Console"/>
+          <w:sz w:val="18"/>
+          <w:szCs w:val="18"/>
+        </w:rPr>
+        <w:t xml:space="preserve"> PM             2,527 setup.py</w:t>
+      </w:r>
+    </w:p>
+    <w:p>
+      <w:pPr>
+        <w:spacing w:after="0" w:line="240" w:lineRule="auto"/>
+        <w:ind w:left="720"/>
+        <w:rPr>
+          <w:rFonts w:ascii="Lucida Console" w:hAnsi="Lucida Console"/>
+          <w:sz w:val="18"/>
+          <w:szCs w:val="18"/>
+        </w:rPr>
+      </w:pPr>
+      <w:r>
+        <w:rPr>
+          <w:rFonts w:ascii="Lucida Console" w:hAnsi="Lucida Console"/>
+          <w:sz w:val="18"/>
+          <w:szCs w:val="18"/>
+        </w:rPr>
+        <w:t>10/21/</w:t>
+      </w:r>
+      <w:proofErr w:type="gramStart"/>
+      <w:r>
+        <w:rPr>
+          <w:rFonts w:ascii="Lucida Console" w:hAnsi="Lucida Console"/>
+          <w:sz w:val="18"/>
+          <w:szCs w:val="18"/>
+        </w:rPr>
+        <w:t>2019  05:17</w:t>
+      </w:r>
+      <w:proofErr w:type="gramEnd"/>
+      <w:r>
+        <w:rPr>
+          <w:rFonts w:ascii="Lucida Console" w:hAnsi="Lucida Console"/>
+          <w:sz w:val="18"/>
+          <w:szCs w:val="18"/>
+        </w:rPr>
+        <w:t xml:space="preserve"> PM    &lt;DIR&gt;          </w:t>
+      </w:r>
+      <w:proofErr w:type="spellStart"/>
+      <w:r>
+        <w:rPr>
+          <w:rFonts w:ascii="Lucida Console" w:hAnsi="Lucida Console"/>
+          <w:sz w:val="18"/>
+          <w:szCs w:val="18"/>
+        </w:rPr>
+        <w:t>src</w:t>
+      </w:r>
+      <w:proofErr w:type="spellEnd"/>
+    </w:p>
+    <w:p>
+      <w:pPr>
+        <w:spacing w:after="0" w:line="240" w:lineRule="auto"/>
+        <w:ind w:left="720"/>
+        <w:rPr>
+          <w:rFonts w:ascii="Lucida Console" w:hAnsi="Lucida Console"/>
+          <w:sz w:val="18"/>
+          <w:szCs w:val="18"/>
+        </w:rPr>
+      </w:pPr>
+      <w:r>
+        <w:rPr>
+          <w:rFonts w:ascii="Lucida Console" w:hAnsi="Lucida Console"/>
+          <w:sz w:val="18"/>
+          <w:szCs w:val="18"/>
+        </w:rPr>
+        <w:t>10/21/</w:t>
+      </w:r>
+      <w:proofErr w:type="gramStart"/>
+      <w:r>
+        <w:rPr>
+          <w:rFonts w:ascii="Lucida Console" w:hAnsi="Lucida Console"/>
+          <w:sz w:val="18"/>
+          <w:szCs w:val="18"/>
+        </w:rPr>
+        <w:t>2019  05:24</w:t>
+      </w:r>
+      <w:proofErr w:type="gramEnd"/>
+      <w:r>
+        <w:rPr>
+          <w:rFonts w:ascii="Lucida Console" w:hAnsi="Lucida Console"/>
+          <w:sz w:val="18"/>
+          <w:szCs w:val="18"/>
+        </w:rPr>
+        <w:t xml:space="preserve"> PM    &lt;DIR&gt;          target</w:t>
+      </w:r>
+    </w:p>
+    <w:p>
+      <w:pPr>
+        <w:spacing w:after="0" w:line="240" w:lineRule="auto"/>
+        <w:ind w:left="720"/>
+        <w:rPr>
+          <w:rFonts w:ascii="Lucida Console" w:hAnsi="Lucida Console"/>
+          <w:sz w:val="18"/>
+          <w:szCs w:val="18"/>
+        </w:rPr>
+      </w:pPr>
+      <w:r>
+        <w:rPr>
+          <w:rFonts w:ascii="Lucida Console" w:hAnsi="Lucida Console"/>
+          <w:sz w:val="18"/>
+          <w:szCs w:val="18"/>
+        </w:rPr>
+        <w:t>10/21/</w:t>
+      </w:r>
+      <w:proofErr w:type="gramStart"/>
+      <w:r>
+        <w:rPr>
+          <w:rFonts w:ascii="Lucida Console" w:hAnsi="Lucida Console"/>
+          <w:sz w:val="18"/>
+          <w:szCs w:val="18"/>
+        </w:rPr>
+        <w:t>2019  04:48</w:t>
+      </w:r>
+      <w:proofErr w:type="gramEnd"/>
+      <w:r>
+        <w:rPr>
+          <w:rFonts w:ascii="Lucida Console" w:hAnsi="Lucida Console"/>
+          <w:sz w:val="18"/>
+          <w:szCs w:val="18"/>
+        </w:rPr>
+        <w:t xml:space="preserve"> PM    &lt;DIR&gt;          </w:t>
+      </w:r>
+      <w:proofErr w:type="spellStart"/>
+      <w:r>
+        <w:rPr>
+          <w:rFonts w:ascii="Lucida Console" w:hAnsi="Lucida Console"/>
+          <w:sz w:val="18"/>
+          <w:szCs w:val="18"/>
+        </w:rPr>
+        <w:t>venv</w:t>
+      </w:r>
+      <w:proofErr w:type="spellEnd"/>
     </w:p>
     <w:p>
       <w:pPr>
@@ -4262,8 +6076,18 @@
           <w:sz w:val="18"/>
           <w:szCs w:val="18"/>
         </w:rPr>
-        <w:t>└───unittest</w:t>
-      </w:r>
+        <w:t>└───</w:t>
+      </w:r>
+      <w:proofErr w:type="spellStart"/>
+      <w:r>
+        <w:rPr>
+          <w:rFonts w:ascii="Lucida Console" w:hAnsi="Lucida Console"/>
+          <w:sz w:val="18"/>
+          <w:szCs w:val="18"/>
+        </w:rPr>
+        <w:t>unittest</w:t>
+      </w:r>
+      <w:proofErr w:type="spellEnd"/>
     </w:p>
     <w:p>
       <w:pPr>
@@ -4329,6 +6153,7 @@
         </w:rPr>
         <w:t>───</w:t>
       </w:r>
+      <w:proofErr w:type="spellStart"/>
       <w:r>
         <w:rPr>
           <w:rFonts w:ascii="Lucida Console" w:hAnsi="Lucida Console"/>
@@ -4337,6 +6162,7 @@
         </w:rPr>
         <w:t>dist</w:t>
       </w:r>
+      <w:proofErr w:type="spellEnd"/>
     </w:p>
     <w:p>
       <w:pPr>
@@ -4427,8 +6253,18 @@
           <w:sz w:val="18"/>
           <w:szCs w:val="18"/>
         </w:rPr>
-        <w:t>│   └───install_dependencies</w:t>
-      </w:r>
+        <w:t>│   └───</w:t>
+      </w:r>
+      <w:proofErr w:type="spellStart"/>
+      <w:r>
+        <w:rPr>
+          <w:rFonts w:ascii="Lucida Console" w:hAnsi="Lucida Console"/>
+          <w:sz w:val="18"/>
+          <w:szCs w:val="18"/>
+        </w:rPr>
+        <w:t>install_dependencies</w:t>
+      </w:r>
+      <w:proofErr w:type="spellEnd"/>
     </w:p>
     <w:p>
       <w:pPr>
@@ -4461,7 +6297,13 @@
         <w:rPr>
           <w:i/>
         </w:rPr>
-        <w:t>PyBuilder</w:t>
+        <w:t>Py</w:t>
+      </w:r>
+      <w:r>
+        <w:rPr>
+          <w:i/>
+        </w:rPr>
+        <w:t>Charm</w:t>
       </w:r>
       <w:r>
         <w:t xml:space="preserve"> Project</w:t>
@@ -4541,14 +6383,12 @@
         <w:spacing w:after="0" w:line="240" w:lineRule="auto"/>
       </w:pPr>
       <w:r>
-        <w:t>Open the</w:t>
-      </w:r>
-      <w:r>
-        <w:t xml:space="preserve"> (existing project)</w:t>
+        <w:t>Open, as an existing project,</w:t>
       </w:r>
       <w:r>
         <w:t xml:space="preserve"> </w:t>
       </w:r>
+      <w:proofErr w:type="spellStart"/>
       <w:r>
         <w:rPr>
           <w:b/>
@@ -4556,15 +6396,18 @@
         </w:rPr>
         <w:t>myapppy</w:t>
       </w:r>
-      <w:r>
-        <w:t xml:space="preserve"> project (the </w:t>
-      </w:r>
+      <w:proofErr w:type="spellEnd"/>
+      <w:r>
+        <w:t xml:space="preserve"> (the </w:t>
+      </w:r>
+      <w:proofErr w:type="spellStart"/>
       <w:r>
         <w:rPr>
           <w:i/>
         </w:rPr>
         <w:t>myapppy</w:t>
       </w:r>
+      <w:proofErr w:type="spellEnd"/>
       <w:r>
         <w:t xml:space="preserve"> directory</w:t>
       </w:r>
@@ -4662,7 +6505,21 @@
         <w:rPr>
           <w:i/>
         </w:rPr>
-        <w:t>{select venv}</w:t>
+        <w:t xml:space="preserve">{select </w:t>
+      </w:r>
+      <w:proofErr w:type="spellStart"/>
+      <w:r>
+        <w:rPr>
+          <w:i/>
+        </w:rPr>
+        <w:t>venv</w:t>
+      </w:r>
+      <w:proofErr w:type="spellEnd"/>
+      <w:r>
+        <w:rPr>
+          <w:i/>
+        </w:rPr>
+        <w:t>}</w:t>
       </w:r>
       <w:r>
         <w:t>)</w:t>
@@ -4775,32 +6632,61 @@
       <w:r>
         <w:t xml:space="preserve"> are </w:t>
       </w:r>
+      <w:proofErr w:type="spellStart"/>
       <w:r>
         <w:rPr>
           <w:b/>
           <w:i/>
         </w:rPr>
-        <w:t>src\main\python</w:t>
+        <w:t>src</w:t>
+      </w:r>
+      <w:proofErr w:type="spellEnd"/>
+      <w:r>
+        <w:rPr>
+          <w:b/>
+          <w:i/>
+        </w:rPr>
+        <w:t>\main\python</w:t>
       </w:r>
       <w:r>
         <w:t xml:space="preserve">, </w:t>
       </w:r>
+      <w:proofErr w:type="spellStart"/>
       <w:r>
         <w:rPr>
           <w:b/>
           <w:i/>
         </w:rPr>
-        <w:t>src\main\scripts</w:t>
+        <w:t>src</w:t>
+      </w:r>
+      <w:proofErr w:type="spellEnd"/>
+      <w:r>
+        <w:rPr>
+          <w:b/>
+          <w:i/>
+        </w:rPr>
+        <w:t>\main\scripts</w:t>
       </w:r>
       <w:r>
         <w:t xml:space="preserve">, </w:t>
       </w:r>
+      <w:proofErr w:type="spellStart"/>
+      <w:proofErr w:type="gramStart"/>
       <w:r>
         <w:rPr>
           <w:b/>
           <w:i/>
         </w:rPr>
-        <w:t>unittest\python</w:t>
+        <w:t>unittest</w:t>
+      </w:r>
+      <w:proofErr w:type="spellEnd"/>
+      <w:proofErr w:type="gramEnd"/>
+      <w:r>
+        <w:rPr>
+          <w:b/>
+          <w:i/>
+        </w:rPr>
+        <w:t>\python</w:t>
       </w:r>
       <w:r>
         <w:t>.</w:t>
@@ -4913,7 +6799,10 @@
         <w:t>Add Python S</w:t>
       </w:r>
       <w:r>
-        <w:t>ource and Test files for sample deployed components</w:t>
+        <w:t xml:space="preserve">ource and Test files for sample </w:t>
+      </w:r>
+      <w:r>
+        <w:t>library modules</w:t>
       </w:r>
     </w:p>
     <w:p>
@@ -5025,6 +6914,7 @@
       <w:r>
         <w:t xml:space="preserve"> file under the </w:t>
       </w:r>
+      <w:proofErr w:type="spellStart"/>
       <w:r>
         <w:rPr>
           <w:b/>
@@ -5032,13 +6922,23 @@
         </w:rPr>
         <w:t>src</w:t>
       </w:r>
+      <w:proofErr w:type="spellEnd"/>
       <w:r>
         <w:rPr>
           <w:b/>
           <w:i/>
         </w:rPr>
-        <w:t>\main\python\myapppy</w:t>
-      </w:r>
+        <w:t>\main\python\</w:t>
+      </w:r>
+      <w:proofErr w:type="spellStart"/>
+      <w:r>
+        <w:rPr>
+          <w:b/>
+          <w:i/>
+        </w:rPr>
+        <w:t>myapppy</w:t>
+      </w:r>
+      <w:proofErr w:type="spellEnd"/>
       <w:r>
         <w:t xml:space="preserve"> directory (project wide code.)</w:t>
       </w:r>
@@ -5065,6 +6965,7 @@
       <w:r>
         <w:t xml:space="preserve"> file under the </w:t>
       </w:r>
+      <w:proofErr w:type="spellStart"/>
       <w:r>
         <w:rPr>
           <w:b/>
@@ -5072,6 +6973,7 @@
         </w:rPr>
         <w:t>src</w:t>
       </w:r>
+      <w:proofErr w:type="spellEnd"/>
       <w:r>
         <w:rPr>
           <w:b/>
@@ -5115,18 +7017,36 @@
       <w:r>
         <w:t xml:space="preserve">unit test file under the </w:t>
       </w:r>
+      <w:proofErr w:type="spellStart"/>
       <w:r>
         <w:rPr>
           <w:b/>
           <w:i/>
         </w:rPr>
-        <w:t>scr\unittest</w:t>
-      </w:r>
+        <w:t>scr</w:t>
+      </w:r>
+      <w:proofErr w:type="spellEnd"/>
       <w:r>
         <w:rPr>
           <w:b/>
           <w:i/>
         </w:rPr>
+        <w:t>\</w:t>
+      </w:r>
+      <w:proofErr w:type="spellStart"/>
+      <w:r>
+        <w:rPr>
+          <w:b/>
+          <w:i/>
+        </w:rPr>
+        <w:t>unittest</w:t>
+      </w:r>
+      <w:proofErr w:type="spellEnd"/>
+      <w:r>
+        <w:rPr>
+          <w:b/>
+          <w:i/>
+        </w:rPr>
         <w:t>\python</w:t>
       </w:r>
       <w:r>
@@ -5200,7 +7120,27 @@
           <w:sz w:val="18"/>
           <w:szCs w:val="18"/>
         </w:rPr>
-        <w:t>(venv) D:\\Dependencies\myapppy&gt;</w:t>
+        <w:t>(</w:t>
+      </w:r>
+      <w:proofErr w:type="spellStart"/>
+      <w:proofErr w:type="gramStart"/>
+      <w:r>
+        <w:rPr>
+          <w:rFonts w:ascii="Lucida Console" w:hAnsi="Lucida Console"/>
+          <w:sz w:val="18"/>
+          <w:szCs w:val="18"/>
+        </w:rPr>
+        <w:t>venv</w:t>
+      </w:r>
+      <w:proofErr w:type="spellEnd"/>
+      <w:proofErr w:type="gramEnd"/>
+      <w:r>
+        <w:rPr>
+          <w:rFonts w:ascii="Lucida Console" w:hAnsi="Lucida Console"/>
+          <w:sz w:val="18"/>
+          <w:szCs w:val="18"/>
+        </w:rPr>
+        <w:t>) D:\\Dependencies\myapppy&gt;</w:t>
       </w:r>
       <w:r>
         <w:rPr>
@@ -5286,7 +7226,25 @@
           <w:sz w:val="18"/>
           <w:szCs w:val="18"/>
         </w:rPr>
-        <w:t>[INFO] Building myapppy version 1.0.dev0</w:t>
+        <w:t xml:space="preserve">[INFO] Building </w:t>
+      </w:r>
+      <w:proofErr w:type="spellStart"/>
+      <w:r>
+        <w:rPr>
+          <w:rFonts w:ascii="Lucida Console" w:hAnsi="Lucida Console"/>
+          <w:sz w:val="18"/>
+          <w:szCs w:val="18"/>
+        </w:rPr>
+        <w:t>myapppy</w:t>
+      </w:r>
+      <w:proofErr w:type="spellEnd"/>
+      <w:r>
+        <w:rPr>
+          <w:rFonts w:ascii="Lucida Console" w:hAnsi="Lucida Console"/>
+          <w:sz w:val="18"/>
+          <w:szCs w:val="18"/>
+        </w:rPr>
+        <w:t xml:space="preserve"> version 1.0.dev0</w:t>
       </w:r>
     </w:p>
     <w:p>
@@ -5362,7 +7320,25 @@
           <w:sz w:val="18"/>
           <w:szCs w:val="18"/>
         </w:rPr>
-        <w:t>[WARN] Not forking for &lt;function do_run_tests at 0x000002A6D24D0558&gt; due to Windows incompatibilities (see #184). Measurements (coverage, etc.) might be biased.</w:t>
+        <w:t xml:space="preserve">[WARN] Not forking for &lt;function </w:t>
+      </w:r>
+      <w:proofErr w:type="spellStart"/>
+      <w:r>
+        <w:rPr>
+          <w:rFonts w:ascii="Lucida Console" w:hAnsi="Lucida Console"/>
+          <w:sz w:val="18"/>
+          <w:szCs w:val="18"/>
+        </w:rPr>
+        <w:t>do_run_tests</w:t>
+      </w:r>
+      <w:proofErr w:type="spellEnd"/>
+      <w:r>
+        <w:rPr>
+          <w:rFonts w:ascii="Lucida Console" w:hAnsi="Lucida Console"/>
+          <w:sz w:val="18"/>
+          <w:szCs w:val="18"/>
+        </w:rPr>
+        <w:t xml:space="preserve"> at 0x000002A6D24D0558&gt; due to Windows incompatibilities (see #184). Measurements (coverage, etc.) might be biased.</w:t>
       </w:r>
     </w:p>
     <w:p>
@@ -5515,45 +7491,99 @@
           <w:sz w:val="18"/>
           <w:szCs w:val="18"/>
         </w:rPr>
-        <w:t>[WARN] coverage_branch_threshold_warn is 0 and branch coverage will not be checked</w:t>
-      </w:r>
-    </w:p>
-    <w:p>
-      <w:pPr>
-        <w:spacing w:after="0" w:line="240" w:lineRule="auto"/>
-        <w:ind w:left="720"/>
-        <w:rPr>
-          <w:rFonts w:ascii="Lucida Console" w:hAnsi="Lucida Console"/>
-          <w:sz w:val="18"/>
-          <w:szCs w:val="18"/>
-        </w:rPr>
-      </w:pPr>
-      <w:r>
-        <w:rPr>
-          <w:rFonts w:ascii="Lucida Console" w:hAnsi="Lucida Console"/>
-          <w:sz w:val="18"/>
-          <w:szCs w:val="18"/>
-        </w:rPr>
-        <w:t>[WARN] coverage_branch_partial_threshold_warn is 0 and partial branch coverage will not be checked</w:t>
-      </w:r>
-    </w:p>
-    <w:p>
-      <w:pPr>
-        <w:spacing w:after="0" w:line="240" w:lineRule="auto"/>
-        <w:ind w:left="720"/>
-        <w:rPr>
-          <w:rFonts w:ascii="Lucida Console" w:hAnsi="Lucida Console"/>
-          <w:sz w:val="18"/>
-          <w:szCs w:val="18"/>
-        </w:rPr>
-      </w:pPr>
-      <w:r>
-        <w:rPr>
-          <w:rFonts w:ascii="Lucida Console" w:hAnsi="Lucida Console"/>
-          <w:sz w:val="18"/>
-          <w:szCs w:val="18"/>
-        </w:rPr>
-        <w:t>[WARN] Not forking for &lt;function do_coverage at 0x000002A6D25210D8&gt; due to Windows incompatibilities (see #184). Measurements (coverage, etc.) might be biased.</w:t>
+        <w:t xml:space="preserve">[WARN] </w:t>
+      </w:r>
+      <w:proofErr w:type="spellStart"/>
+      <w:r>
+        <w:rPr>
+          <w:rFonts w:ascii="Lucida Console" w:hAnsi="Lucida Console"/>
+          <w:sz w:val="18"/>
+          <w:szCs w:val="18"/>
+        </w:rPr>
+        <w:t>coverage_branch_threshold_warn</w:t>
+      </w:r>
+      <w:proofErr w:type="spellEnd"/>
+      <w:r>
+        <w:rPr>
+          <w:rFonts w:ascii="Lucida Console" w:hAnsi="Lucida Console"/>
+          <w:sz w:val="18"/>
+          <w:szCs w:val="18"/>
+        </w:rPr>
+        <w:t xml:space="preserve"> is 0 and branch coverage will not be checked</w:t>
+      </w:r>
+    </w:p>
+    <w:p>
+      <w:pPr>
+        <w:spacing w:after="0" w:line="240" w:lineRule="auto"/>
+        <w:ind w:left="720"/>
+        <w:rPr>
+          <w:rFonts w:ascii="Lucida Console" w:hAnsi="Lucida Console"/>
+          <w:sz w:val="18"/>
+          <w:szCs w:val="18"/>
+        </w:rPr>
+      </w:pPr>
+      <w:r>
+        <w:rPr>
+          <w:rFonts w:ascii="Lucida Console" w:hAnsi="Lucida Console"/>
+          <w:sz w:val="18"/>
+          <w:szCs w:val="18"/>
+        </w:rPr>
+        <w:t xml:space="preserve">[WARN] </w:t>
+      </w:r>
+      <w:proofErr w:type="spellStart"/>
+      <w:r>
+        <w:rPr>
+          <w:rFonts w:ascii="Lucida Console" w:hAnsi="Lucida Console"/>
+          <w:sz w:val="18"/>
+          <w:szCs w:val="18"/>
+        </w:rPr>
+        <w:t>coverage_branch_partial_threshold_warn</w:t>
+      </w:r>
+      <w:proofErr w:type="spellEnd"/>
+      <w:r>
+        <w:rPr>
+          <w:rFonts w:ascii="Lucida Console" w:hAnsi="Lucida Console"/>
+          <w:sz w:val="18"/>
+          <w:szCs w:val="18"/>
+        </w:rPr>
+        <w:t xml:space="preserve"> is 0 and partial branch coverage will not be checked</w:t>
+      </w:r>
+    </w:p>
+    <w:p>
+      <w:pPr>
+        <w:spacing w:after="0" w:line="240" w:lineRule="auto"/>
+        <w:ind w:left="720"/>
+        <w:rPr>
+          <w:rFonts w:ascii="Lucida Console" w:hAnsi="Lucida Console"/>
+          <w:sz w:val="18"/>
+          <w:szCs w:val="18"/>
+        </w:rPr>
+      </w:pPr>
+      <w:r>
+        <w:rPr>
+          <w:rFonts w:ascii="Lucida Console" w:hAnsi="Lucida Console"/>
+          <w:sz w:val="18"/>
+          <w:szCs w:val="18"/>
+        </w:rPr>
+        <w:t xml:space="preserve">[WARN] Not forking for &lt;function </w:t>
+      </w:r>
+      <w:proofErr w:type="spellStart"/>
+      <w:r>
+        <w:rPr>
+          <w:rFonts w:ascii="Lucida Console" w:hAnsi="Lucida Console"/>
+          <w:sz w:val="18"/>
+          <w:szCs w:val="18"/>
+        </w:rPr>
+        <w:t>do_coverage</w:t>
+      </w:r>
+      <w:proofErr w:type="spellEnd"/>
+      <w:r>
+        <w:rPr>
+          <w:rFonts w:ascii="Lucida Console" w:hAnsi="Lucida Console"/>
+          <w:sz w:val="18"/>
+          <w:szCs w:val="18"/>
+        </w:rPr>
+        <w:t xml:space="preserve"> at 0x000002A6D25210D8&gt; due to Windows incompatibilities (see #184). Measurements (coverage, etc.) might be biased.</w:t>
       </w:r>
     </w:p>
     <w:p>
@@ -5648,7 +7678,25 @@
           <w:sz w:val="18"/>
           <w:szCs w:val="18"/>
         </w:rPr>
-        <w:t>[WARN] Test coverage below 70% for myapppy: 40%</w:t>
+        <w:t xml:space="preserve">[WARN] Test coverage below 70% for </w:t>
+      </w:r>
+      <w:proofErr w:type="spellStart"/>
+      <w:r>
+        <w:rPr>
+          <w:rFonts w:ascii="Lucida Console" w:hAnsi="Lucida Console"/>
+          <w:sz w:val="18"/>
+          <w:szCs w:val="18"/>
+        </w:rPr>
+        <w:t>myapppy</w:t>
+      </w:r>
+      <w:proofErr w:type="spellEnd"/>
+      <w:r>
+        <w:rPr>
+          <w:rFonts w:ascii="Lucida Console" w:hAnsi="Lucida Console"/>
+          <w:sz w:val="18"/>
+          <w:szCs w:val="18"/>
+        </w:rPr>
+        <w:t>: 40%</w:t>
       </w:r>
     </w:p>
     <w:p>
@@ -5800,8 +7848,18 @@
           <w:sz w:val="18"/>
           <w:szCs w:val="18"/>
         </w:rPr>
-        <w:t xml:space="preserve">             Project: myapppy</w:t>
-      </w:r>
+        <w:t xml:space="preserve">             Project: </w:t>
+      </w:r>
+      <w:proofErr w:type="spellStart"/>
+      <w:r>
+        <w:rPr>
+          <w:rFonts w:ascii="Lucida Console" w:hAnsi="Lucida Console"/>
+          <w:sz w:val="18"/>
+          <w:szCs w:val="18"/>
+        </w:rPr>
+        <w:t>myapppy</w:t>
+      </w:r>
+      <w:proofErr w:type="spellEnd"/>
     </w:p>
     <w:p>
       <w:pPr>
@@ -5876,7 +7934,169 @@
           <w:sz w:val="18"/>
           <w:szCs w:val="18"/>
         </w:rPr>
-        <w:t xml:space="preserve">               Tasks: prepare [859 ms] compile_sources [0 ms] run_unit_tests [86 ms] package [16 ms] run_integration_tests [0 ms] verify [1776 ms]</w:t>
+        <w:t xml:space="preserve">               Tasks: prepare [859 </w:t>
+      </w:r>
+      <w:proofErr w:type="spellStart"/>
+      <w:r>
+        <w:rPr>
+          <w:rFonts w:ascii="Lucida Console" w:hAnsi="Lucida Console"/>
+          <w:sz w:val="18"/>
+          <w:szCs w:val="18"/>
+        </w:rPr>
+        <w:t>ms</w:t>
+      </w:r>
+      <w:proofErr w:type="spellEnd"/>
+      <w:r>
+        <w:rPr>
+          <w:rFonts w:ascii="Lucida Console" w:hAnsi="Lucida Console"/>
+          <w:sz w:val="18"/>
+          <w:szCs w:val="18"/>
+        </w:rPr>
+        <w:t xml:space="preserve">] </w:t>
+      </w:r>
+      <w:proofErr w:type="spellStart"/>
+      <w:r>
+        <w:rPr>
+          <w:rFonts w:ascii="Lucida Console" w:hAnsi="Lucida Console"/>
+          <w:sz w:val="18"/>
+          <w:szCs w:val="18"/>
+        </w:rPr>
+        <w:t>compile_sources</w:t>
+      </w:r>
+      <w:proofErr w:type="spellEnd"/>
+      <w:r>
+        <w:rPr>
+          <w:rFonts w:ascii="Lucida Console" w:hAnsi="Lucida Console"/>
+          <w:sz w:val="18"/>
+          <w:szCs w:val="18"/>
+        </w:rPr>
+        <w:t xml:space="preserve"> [0 </w:t>
+      </w:r>
+      <w:proofErr w:type="spellStart"/>
+      <w:r>
+        <w:rPr>
+          <w:rFonts w:ascii="Lucida Console" w:hAnsi="Lucida Console"/>
+          <w:sz w:val="18"/>
+          <w:szCs w:val="18"/>
+        </w:rPr>
+        <w:t>ms</w:t>
+      </w:r>
+      <w:proofErr w:type="spellEnd"/>
+      <w:r>
+        <w:rPr>
+          <w:rFonts w:ascii="Lucida Console" w:hAnsi="Lucida Console"/>
+          <w:sz w:val="18"/>
+          <w:szCs w:val="18"/>
+        </w:rPr>
+        <w:t xml:space="preserve">] </w:t>
+      </w:r>
+      <w:proofErr w:type="spellStart"/>
+      <w:r>
+        <w:rPr>
+          <w:rFonts w:ascii="Lucida Console" w:hAnsi="Lucida Console"/>
+          <w:sz w:val="18"/>
+          <w:szCs w:val="18"/>
+        </w:rPr>
+        <w:t>run_unit_tests</w:t>
+      </w:r>
+      <w:proofErr w:type="spellEnd"/>
+      <w:r>
+        <w:rPr>
+          <w:rFonts w:ascii="Lucida Console" w:hAnsi="Lucida Console"/>
+          <w:sz w:val="18"/>
+          <w:szCs w:val="18"/>
+        </w:rPr>
+        <w:t xml:space="preserve"> [86 </w:t>
+      </w:r>
+      <w:proofErr w:type="spellStart"/>
+      <w:r>
+        <w:rPr>
+          <w:rFonts w:ascii="Lucida Console" w:hAnsi="Lucida Console"/>
+          <w:sz w:val="18"/>
+          <w:szCs w:val="18"/>
+        </w:rPr>
+        <w:t>ms</w:t>
+      </w:r>
+      <w:proofErr w:type="spellEnd"/>
+      <w:r>
+        <w:rPr>
+          <w:rFonts w:ascii="Lucida Console" w:hAnsi="Lucida Console"/>
+          <w:sz w:val="18"/>
+          <w:szCs w:val="18"/>
+        </w:rPr>
+        <w:t xml:space="preserve">] package [16 </w:t>
+      </w:r>
+      <w:proofErr w:type="spellStart"/>
+      <w:r>
+        <w:rPr>
+          <w:rFonts w:ascii="Lucida Console" w:hAnsi="Lucida Console"/>
+          <w:sz w:val="18"/>
+          <w:szCs w:val="18"/>
+        </w:rPr>
+        <w:t>ms</w:t>
+      </w:r>
+      <w:proofErr w:type="spellEnd"/>
+      <w:r>
+        <w:rPr>
+          <w:rFonts w:ascii="Lucida Console" w:hAnsi="Lucida Console"/>
+          <w:sz w:val="18"/>
+          <w:szCs w:val="18"/>
+        </w:rPr>
+        <w:t xml:space="preserve">] </w:t>
+      </w:r>
+      <w:proofErr w:type="spellStart"/>
+      <w:r>
+        <w:rPr>
+          <w:rFonts w:ascii="Lucida Console" w:hAnsi="Lucida Console"/>
+          <w:sz w:val="18"/>
+          <w:szCs w:val="18"/>
+        </w:rPr>
+        <w:t>run_integration_tests</w:t>
+      </w:r>
+      <w:proofErr w:type="spellEnd"/>
+      <w:r>
+        <w:rPr>
+          <w:rFonts w:ascii="Lucida Console" w:hAnsi="Lucida Console"/>
+          <w:sz w:val="18"/>
+          <w:szCs w:val="18"/>
+        </w:rPr>
+        <w:t xml:space="preserve"> [0 </w:t>
+      </w:r>
+      <w:proofErr w:type="spellStart"/>
+      <w:r>
+        <w:rPr>
+          <w:rFonts w:ascii="Lucida Console" w:hAnsi="Lucida Console"/>
+          <w:sz w:val="18"/>
+          <w:szCs w:val="18"/>
+        </w:rPr>
+        <w:t>ms</w:t>
+      </w:r>
+      <w:proofErr w:type="spellEnd"/>
+      <w:r>
+        <w:rPr>
+          <w:rFonts w:ascii="Lucida Console" w:hAnsi="Lucida Console"/>
+          <w:sz w:val="18"/>
+          <w:szCs w:val="18"/>
+        </w:rPr>
+        <w:t xml:space="preserve">] verify [1776 </w:t>
+      </w:r>
+      <w:proofErr w:type="spellStart"/>
+      <w:r>
+        <w:rPr>
+          <w:rFonts w:ascii="Lucida Console" w:hAnsi="Lucida Console"/>
+          <w:sz w:val="18"/>
+          <w:szCs w:val="18"/>
+        </w:rPr>
+        <w:t>ms</w:t>
+      </w:r>
+      <w:proofErr w:type="spellEnd"/>
+      <w:r>
+        <w:rPr>
+          <w:rFonts w:ascii="Lucida Console" w:hAnsi="Lucida Console"/>
+          <w:sz w:val="18"/>
+          <w:szCs w:val="18"/>
+        </w:rPr>
+        <w:t>]</w:t>
       </w:r>
     </w:p>
     <w:p>
@@ -5909,7 +8129,25 @@
           <w:sz w:val="18"/>
           <w:szCs w:val="18"/>
         </w:rPr>
-        <w:t>Build took 2 seconds (2853 ms)</w:t>
+        <w:t xml:space="preserve">Build took 2 seconds (2853 </w:t>
+      </w:r>
+      <w:proofErr w:type="spellStart"/>
+      <w:r>
+        <w:rPr>
+          <w:rFonts w:ascii="Lucida Console" w:hAnsi="Lucida Console"/>
+          <w:sz w:val="18"/>
+          <w:szCs w:val="18"/>
+        </w:rPr>
+        <w:t>ms</w:t>
+      </w:r>
+      <w:proofErr w:type="spellEnd"/>
+      <w:r>
+        <w:rPr>
+          <w:rFonts w:ascii="Lucida Console" w:hAnsi="Lucida Console"/>
+          <w:sz w:val="18"/>
+          <w:szCs w:val="18"/>
+        </w:rPr>
+        <w:t>)</w:t>
       </w:r>
     </w:p>
     <w:p>
@@ -5931,8 +8169,10 @@
         <w:t xml:space="preserve">We see that the </w:t>
       </w:r>
       <w:r>
-        <w:t xml:space="preserve">low code </w:t>
-      </w:r>
+        <w:t>low code-</w:t>
+      </w:r>
+      <w:bookmarkStart w:id="0" w:name="_GoBack"/>
+      <w:bookmarkEnd w:id="0"/>
       <w:r>
         <w:t xml:space="preserve">coverage values are just warnings, </w:t>
       </w:r>
@@ -6053,7 +8293,27 @@
           <w:sz w:val="18"/>
           <w:szCs w:val="18"/>
         </w:rPr>
-        <w:t>(venv) D:\\Dependencies\myapppy&gt;</w:t>
+        <w:t>(</w:t>
+      </w:r>
+      <w:proofErr w:type="spellStart"/>
+      <w:proofErr w:type="gramStart"/>
+      <w:r>
+        <w:rPr>
+          <w:rFonts w:ascii="Lucida Console" w:hAnsi="Lucida Console"/>
+          <w:sz w:val="18"/>
+          <w:szCs w:val="18"/>
+        </w:rPr>
+        <w:t>venv</w:t>
+      </w:r>
+      <w:proofErr w:type="spellEnd"/>
+      <w:proofErr w:type="gramEnd"/>
+      <w:r>
+        <w:rPr>
+          <w:rFonts w:ascii="Lucida Console" w:hAnsi="Lucida Console"/>
+          <w:sz w:val="18"/>
+          <w:szCs w:val="18"/>
+        </w:rPr>
+        <w:t>) D:\\Dependencies\myapppy&gt;</w:t>
       </w:r>
       <w:r>
         <w:rPr>
@@ -6082,7 +8342,25 @@
           <w:sz w:val="18"/>
           <w:szCs w:val="18"/>
         </w:rPr>
-        <w:t>PyBuilder version 0.12.0.dev20190116131423[0m</w:t>
+        <w:t xml:space="preserve">PyBuilder version </w:t>
+      </w:r>
+      <w:proofErr w:type="gramStart"/>
+      <w:r>
+        <w:rPr>
+          <w:rFonts w:ascii="Lucida Console" w:hAnsi="Lucida Console"/>
+          <w:sz w:val="18"/>
+          <w:szCs w:val="18"/>
+        </w:rPr>
+        <w:t>0.12.0.dev20190116131423[</w:t>
+      </w:r>
+      <w:proofErr w:type="gramEnd"/>
+      <w:r>
+        <w:rPr>
+          <w:rFonts w:ascii="Lucida Console" w:hAnsi="Lucida Console"/>
+          <w:sz w:val="18"/>
+          <w:szCs w:val="18"/>
+        </w:rPr>
+        <w:t>0m</w:t>
       </w:r>
     </w:p>
     <w:p>
@@ -6139,7 +8417,25 @@
           <w:sz w:val="18"/>
           <w:szCs w:val="18"/>
         </w:rPr>
-        <w:t>[INFO] Building myapppy version 1.0.dev0</w:t>
+        <w:t xml:space="preserve">[INFO] Building </w:t>
+      </w:r>
+      <w:proofErr w:type="spellStart"/>
+      <w:r>
+        <w:rPr>
+          <w:rFonts w:ascii="Lucida Console" w:hAnsi="Lucida Console"/>
+          <w:sz w:val="18"/>
+          <w:szCs w:val="18"/>
+        </w:rPr>
+        <w:t>myapppy</w:t>
+      </w:r>
+      <w:proofErr w:type="spellEnd"/>
+      <w:r>
+        <w:rPr>
+          <w:rFonts w:ascii="Lucida Console" w:hAnsi="Lucida Console"/>
+          <w:sz w:val="18"/>
+          <w:szCs w:val="18"/>
+        </w:rPr>
+        <w:t xml:space="preserve"> version 1.0.dev0</w:t>
       </w:r>
     </w:p>
     <w:p>
@@ -6215,7 +8511,25 @@
           <w:sz w:val="18"/>
           <w:szCs w:val="18"/>
         </w:rPr>
-        <w:t>[WARN] Not forking for &lt;function do_run_tests at 0x00000230D4E489D8&gt; due to Windows incompatibilities (see #184). Measurements (coverage, etc.) might be biased.</w:t>
+        <w:t xml:space="preserve">[WARN] Not forking for &lt;function </w:t>
+      </w:r>
+      <w:proofErr w:type="spellStart"/>
+      <w:r>
+        <w:rPr>
+          <w:rFonts w:ascii="Lucida Console" w:hAnsi="Lucida Console"/>
+          <w:sz w:val="18"/>
+          <w:szCs w:val="18"/>
+        </w:rPr>
+        <w:t>do_run_tests</w:t>
+      </w:r>
+      <w:proofErr w:type="spellEnd"/>
+      <w:r>
+        <w:rPr>
+          <w:rFonts w:ascii="Lucida Console" w:hAnsi="Lucida Console"/>
+          <w:sz w:val="18"/>
+          <w:szCs w:val="18"/>
+        </w:rPr>
+        <w:t xml:space="preserve"> at 0x00000230D4E489D8&gt; due to Windows incompatibilities (see #184). Measurements (coverage, etc.) might be biased.</w:t>
       </w:r>
     </w:p>
     <w:p>
@@ -6367,26 +8681,62 @@
           <w:sz w:val="18"/>
           <w:szCs w:val="18"/>
         </w:rPr>
-        <w:t>[WARN] coverage_branch_threshold_warn is 0 and branch coverage will not be checked</w:t>
-      </w:r>
-    </w:p>
-    <w:p>
-      <w:pPr>
-        <w:spacing w:after="0" w:line="240" w:lineRule="auto"/>
-        <w:ind w:left="720"/>
-        <w:rPr>
-          <w:rFonts w:ascii="Lucida Console" w:hAnsi="Lucida Console"/>
-          <w:sz w:val="18"/>
-          <w:szCs w:val="18"/>
-        </w:rPr>
-      </w:pPr>
-      <w:r>
-        <w:rPr>
-          <w:rFonts w:ascii="Lucida Console" w:hAnsi="Lucida Console"/>
-          <w:sz w:val="18"/>
-          <w:szCs w:val="18"/>
-        </w:rPr>
-        <w:t>[WARN] coverage_branch_partial_threshold_warn is 0 and partial branch coverage will not be checked</w:t>
+        <w:t xml:space="preserve">[WARN] </w:t>
+      </w:r>
+      <w:proofErr w:type="spellStart"/>
+      <w:r>
+        <w:rPr>
+          <w:rFonts w:ascii="Lucida Console" w:hAnsi="Lucida Console"/>
+          <w:sz w:val="18"/>
+          <w:szCs w:val="18"/>
+        </w:rPr>
+        <w:t>coverage_branch_threshold_warn</w:t>
+      </w:r>
+      <w:proofErr w:type="spellEnd"/>
+      <w:r>
+        <w:rPr>
+          <w:rFonts w:ascii="Lucida Console" w:hAnsi="Lucida Console"/>
+          <w:sz w:val="18"/>
+          <w:szCs w:val="18"/>
+        </w:rPr>
+        <w:t xml:space="preserve"> is 0 and branch coverage will not be checked</w:t>
+      </w:r>
+    </w:p>
+    <w:p>
+      <w:pPr>
+        <w:spacing w:after="0" w:line="240" w:lineRule="auto"/>
+        <w:ind w:left="720"/>
+        <w:rPr>
+          <w:rFonts w:ascii="Lucida Console" w:hAnsi="Lucida Console"/>
+          <w:sz w:val="18"/>
+          <w:szCs w:val="18"/>
+        </w:rPr>
+      </w:pPr>
+      <w:r>
+        <w:rPr>
+          <w:rFonts w:ascii="Lucida Console" w:hAnsi="Lucida Console"/>
+          <w:sz w:val="18"/>
+          <w:szCs w:val="18"/>
+        </w:rPr>
+        <w:t xml:space="preserve">[WARN] </w:t>
+      </w:r>
+      <w:proofErr w:type="spellStart"/>
+      <w:r>
+        <w:rPr>
+          <w:rFonts w:ascii="Lucida Console" w:hAnsi="Lucida Console"/>
+          <w:sz w:val="18"/>
+          <w:szCs w:val="18"/>
+        </w:rPr>
+        <w:t>coverage_branch_partial_threshold_warn</w:t>
+      </w:r>
+      <w:proofErr w:type="spellEnd"/>
+      <w:r>
+        <w:rPr>
+          <w:rFonts w:ascii="Lucida Console" w:hAnsi="Lucida Console"/>
+          <w:sz w:val="18"/>
+          <w:szCs w:val="18"/>
+        </w:rPr>
+        <w:t xml:space="preserve"> is 0 and partial branch coverage will not be checked</w:t>
       </w:r>
     </w:p>
     <w:p>
@@ -6406,7 +8756,25 @@
           <w:szCs w:val="18"/>
         </w:rPr>
         <w:lastRenderedPageBreak/>
-        <w:t>[WARN] Not forking for &lt;function do_coverage at 0x00000230D4E714C8&gt; due to Windows incompatibilities (see #184). Measurements (coverage, etc.) might be biased.</w:t>
+        <w:t xml:space="preserve">[WARN] Not forking for &lt;function </w:t>
+      </w:r>
+      <w:proofErr w:type="spellStart"/>
+      <w:r>
+        <w:rPr>
+          <w:rFonts w:ascii="Lucida Console" w:hAnsi="Lucida Console"/>
+          <w:sz w:val="18"/>
+          <w:szCs w:val="18"/>
+        </w:rPr>
+        <w:t>do_coverage</w:t>
+      </w:r>
+      <w:proofErr w:type="spellEnd"/>
+      <w:r>
+        <w:rPr>
+          <w:rFonts w:ascii="Lucida Console" w:hAnsi="Lucida Console"/>
+          <w:sz w:val="18"/>
+          <w:szCs w:val="18"/>
+        </w:rPr>
+        <w:t xml:space="preserve"> at 0x00000230D4E714C8&gt; due to Windows incompatibilities (see #184). Measurements (coverage, etc.) might be biased.</w:t>
       </w:r>
     </w:p>
     <w:p>
@@ -6501,7 +8869,25 @@
           <w:sz w:val="18"/>
           <w:szCs w:val="18"/>
         </w:rPr>
-        <w:t>[WARN] Test coverage below 70% for myapppy: 40%</w:t>
+        <w:t xml:space="preserve">[WARN] Test coverage below 70% for </w:t>
+      </w:r>
+      <w:proofErr w:type="spellStart"/>
+      <w:r>
+        <w:rPr>
+          <w:rFonts w:ascii="Lucida Console" w:hAnsi="Lucida Console"/>
+          <w:sz w:val="18"/>
+          <w:szCs w:val="18"/>
+        </w:rPr>
+        <w:t>myapppy</w:t>
+      </w:r>
+      <w:proofErr w:type="spellEnd"/>
+      <w:r>
+        <w:rPr>
+          <w:rFonts w:ascii="Lucida Console" w:hAnsi="Lucida Console"/>
+          <w:sz w:val="18"/>
+          <w:szCs w:val="18"/>
+        </w:rPr>
+        <w:t>: 40%</w:t>
       </w:r>
     </w:p>
     <w:p>
@@ -6682,8 +9068,18 @@
           <w:sz w:val="18"/>
           <w:szCs w:val="18"/>
         </w:rPr>
-        <w:t xml:space="preserve">             Project: myapppy</w:t>
-      </w:r>
+        <w:t xml:space="preserve">             Project: </w:t>
+      </w:r>
+      <w:proofErr w:type="spellStart"/>
+      <w:r>
+        <w:rPr>
+          <w:rFonts w:ascii="Lucida Console" w:hAnsi="Lucida Console"/>
+          <w:sz w:val="18"/>
+          <w:szCs w:val="18"/>
+        </w:rPr>
+        <w:t>myapppy</w:t>
+      </w:r>
+      <w:proofErr w:type="spellEnd"/>
     </w:p>
     <w:p>
       <w:pPr>
@@ -6758,7 +9154,187 @@
           <w:sz w:val="18"/>
           <w:szCs w:val="18"/>
         </w:rPr>
-        <w:t xml:space="preserve">               Tasks: prepare [2249 ms] compile_sources [0 ms] run_unit_tests [350 ms] package [47 ms] run_integration_tests [0 ms] verify [2267 ms] publish [5556 ms]</w:t>
+        <w:t xml:space="preserve">               Tasks: prepare [2249 </w:t>
+      </w:r>
+      <w:proofErr w:type="spellStart"/>
+      <w:r>
+        <w:rPr>
+          <w:rFonts w:ascii="Lucida Console" w:hAnsi="Lucida Console"/>
+          <w:sz w:val="18"/>
+          <w:szCs w:val="18"/>
+        </w:rPr>
+        <w:t>ms</w:t>
+      </w:r>
+      <w:proofErr w:type="spellEnd"/>
+      <w:r>
+        <w:rPr>
+          <w:rFonts w:ascii="Lucida Console" w:hAnsi="Lucida Console"/>
+          <w:sz w:val="18"/>
+          <w:szCs w:val="18"/>
+        </w:rPr>
+        <w:t xml:space="preserve">] </w:t>
+      </w:r>
+      <w:proofErr w:type="spellStart"/>
+      <w:r>
+        <w:rPr>
+          <w:rFonts w:ascii="Lucida Console" w:hAnsi="Lucida Console"/>
+          <w:sz w:val="18"/>
+          <w:szCs w:val="18"/>
+        </w:rPr>
+        <w:t>compile_sources</w:t>
+      </w:r>
+      <w:proofErr w:type="spellEnd"/>
+      <w:r>
+        <w:rPr>
+          <w:rFonts w:ascii="Lucida Console" w:hAnsi="Lucida Console"/>
+          <w:sz w:val="18"/>
+          <w:szCs w:val="18"/>
+        </w:rPr>
+        <w:t xml:space="preserve"> [0 </w:t>
+      </w:r>
+      <w:proofErr w:type="spellStart"/>
+      <w:r>
+        <w:rPr>
+          <w:rFonts w:ascii="Lucida Console" w:hAnsi="Lucida Console"/>
+          <w:sz w:val="18"/>
+          <w:szCs w:val="18"/>
+        </w:rPr>
+        <w:t>ms</w:t>
+      </w:r>
+      <w:proofErr w:type="spellEnd"/>
+      <w:r>
+        <w:rPr>
+          <w:rFonts w:ascii="Lucida Console" w:hAnsi="Lucida Console"/>
+          <w:sz w:val="18"/>
+          <w:szCs w:val="18"/>
+        </w:rPr>
+        <w:t xml:space="preserve">] </w:t>
+      </w:r>
+      <w:proofErr w:type="spellStart"/>
+      <w:r>
+        <w:rPr>
+          <w:rFonts w:ascii="Lucida Console" w:hAnsi="Lucida Console"/>
+          <w:sz w:val="18"/>
+          <w:szCs w:val="18"/>
+        </w:rPr>
+        <w:t>run_unit_tests</w:t>
+      </w:r>
+      <w:proofErr w:type="spellEnd"/>
+      <w:r>
+        <w:rPr>
+          <w:rFonts w:ascii="Lucida Console" w:hAnsi="Lucida Console"/>
+          <w:sz w:val="18"/>
+          <w:szCs w:val="18"/>
+        </w:rPr>
+        <w:t xml:space="preserve"> [350 </w:t>
+      </w:r>
+      <w:proofErr w:type="spellStart"/>
+      <w:r>
+        <w:rPr>
+          <w:rFonts w:ascii="Lucida Console" w:hAnsi="Lucida Console"/>
+          <w:sz w:val="18"/>
+          <w:szCs w:val="18"/>
+        </w:rPr>
+        <w:t>ms</w:t>
+      </w:r>
+      <w:proofErr w:type="spellEnd"/>
+      <w:r>
+        <w:rPr>
+          <w:rFonts w:ascii="Lucida Console" w:hAnsi="Lucida Console"/>
+          <w:sz w:val="18"/>
+          <w:szCs w:val="18"/>
+        </w:rPr>
+        <w:t xml:space="preserve">] package [47 </w:t>
+      </w:r>
+      <w:proofErr w:type="spellStart"/>
+      <w:r>
+        <w:rPr>
+          <w:rFonts w:ascii="Lucida Console" w:hAnsi="Lucida Console"/>
+          <w:sz w:val="18"/>
+          <w:szCs w:val="18"/>
+        </w:rPr>
+        <w:t>ms</w:t>
+      </w:r>
+      <w:proofErr w:type="spellEnd"/>
+      <w:r>
+        <w:rPr>
+          <w:rFonts w:ascii="Lucida Console" w:hAnsi="Lucida Console"/>
+          <w:sz w:val="18"/>
+          <w:szCs w:val="18"/>
+        </w:rPr>
+        <w:t xml:space="preserve">] </w:t>
+      </w:r>
+      <w:proofErr w:type="spellStart"/>
+      <w:r>
+        <w:rPr>
+          <w:rFonts w:ascii="Lucida Console" w:hAnsi="Lucida Console"/>
+          <w:sz w:val="18"/>
+          <w:szCs w:val="18"/>
+        </w:rPr>
+        <w:t>run_integration_tests</w:t>
+      </w:r>
+      <w:proofErr w:type="spellEnd"/>
+      <w:r>
+        <w:rPr>
+          <w:rFonts w:ascii="Lucida Console" w:hAnsi="Lucida Console"/>
+          <w:sz w:val="18"/>
+          <w:szCs w:val="18"/>
+        </w:rPr>
+        <w:t xml:space="preserve"> [0 </w:t>
+      </w:r>
+      <w:proofErr w:type="spellStart"/>
+      <w:r>
+        <w:rPr>
+          <w:rFonts w:ascii="Lucida Console" w:hAnsi="Lucida Console"/>
+          <w:sz w:val="18"/>
+          <w:szCs w:val="18"/>
+        </w:rPr>
+        <w:t>ms</w:t>
+      </w:r>
+      <w:proofErr w:type="spellEnd"/>
+      <w:r>
+        <w:rPr>
+          <w:rFonts w:ascii="Lucida Console" w:hAnsi="Lucida Console"/>
+          <w:sz w:val="18"/>
+          <w:szCs w:val="18"/>
+        </w:rPr>
+        <w:t xml:space="preserve">] verify [2267 </w:t>
+      </w:r>
+      <w:proofErr w:type="spellStart"/>
+      <w:r>
+        <w:rPr>
+          <w:rFonts w:ascii="Lucida Console" w:hAnsi="Lucida Console"/>
+          <w:sz w:val="18"/>
+          <w:szCs w:val="18"/>
+        </w:rPr>
+        <w:t>ms</w:t>
+      </w:r>
+      <w:proofErr w:type="spellEnd"/>
+      <w:r>
+        <w:rPr>
+          <w:rFonts w:ascii="Lucida Console" w:hAnsi="Lucida Console"/>
+          <w:sz w:val="18"/>
+          <w:szCs w:val="18"/>
+        </w:rPr>
+        <w:t xml:space="preserve">] publish [5556 </w:t>
+      </w:r>
+      <w:proofErr w:type="spellStart"/>
+      <w:r>
+        <w:rPr>
+          <w:rFonts w:ascii="Lucida Console" w:hAnsi="Lucida Console"/>
+          <w:sz w:val="18"/>
+          <w:szCs w:val="18"/>
+        </w:rPr>
+        <w:t>ms</w:t>
+      </w:r>
+      <w:proofErr w:type="spellEnd"/>
+      <w:r>
+        <w:rPr>
+          <w:rFonts w:ascii="Lucida Console" w:hAnsi="Lucida Console"/>
+          <w:sz w:val="18"/>
+          <w:szCs w:val="18"/>
+        </w:rPr>
+        <w:t>]</w:t>
       </w:r>
     </w:p>
     <w:p>
@@ -6791,7 +9367,25 @@
           <w:sz w:val="18"/>
           <w:szCs w:val="18"/>
         </w:rPr>
-        <w:t>Build took 10 seconds (10509 ms)</w:t>
+        <w:t xml:space="preserve">Build took 10 seconds (10509 </w:t>
+      </w:r>
+      <w:proofErr w:type="spellStart"/>
+      <w:r>
+        <w:rPr>
+          <w:rFonts w:ascii="Lucida Console" w:hAnsi="Lucida Console"/>
+          <w:sz w:val="18"/>
+          <w:szCs w:val="18"/>
+        </w:rPr>
+        <w:t>ms</w:t>
+      </w:r>
+      <w:proofErr w:type="spellEnd"/>
+      <w:r>
+        <w:rPr>
+          <w:rFonts w:ascii="Lucida Console" w:hAnsi="Lucida Console"/>
+          <w:sz w:val="18"/>
+          <w:szCs w:val="18"/>
+        </w:rPr>
+        <w:t>)</w:t>
       </w:r>
     </w:p>
     <w:p>
@@ -6812,6 +9406,7 @@
       <w:r>
         <w:t xml:space="preserve">tests were successful, and a </w:t>
       </w:r>
+      <w:proofErr w:type="spellStart"/>
       <w:r>
         <w:rPr>
           <w:b/>
@@ -6819,14 +9414,21 @@
         </w:rPr>
         <w:t>myapppy</w:t>
       </w:r>
+      <w:proofErr w:type="spellEnd"/>
       <w:r>
         <w:t xml:space="preserve"> </w:t>
       </w:r>
       <w:r>
-        <w:t>deployabler</w:t>
-      </w:r>
-      <w:r>
-        <w:t xml:space="preserve"> artifact was create</w:t>
+        <w:t>deployable</w:t>
+      </w:r>
+      <w:r>
+        <w:t xml:space="preserve"> </w:t>
+      </w:r>
+      <w:r>
+        <w:t>library</w:t>
+      </w:r>
+      <w:r>
+        <w:t xml:space="preserve"> was create</w:t>
       </w:r>
       <w:r>
         <w:t>d</w:t>
@@ -6842,7 +9444,29 @@
           <w:sz w:val="18"/>
           <w:szCs w:val="18"/>
         </w:rPr>
-        <w:t>target\dist\myapppy-1.0.dev0</w:t>
+        <w:t>target\</w:t>
+      </w:r>
+      <w:proofErr w:type="spellStart"/>
+      <w:r>
+        <w:rPr>
+          <w:rFonts w:ascii="Lucida Console" w:hAnsi="Lucida Console"/>
+          <w:b/>
+          <w:i/>
+          <w:sz w:val="18"/>
+          <w:szCs w:val="18"/>
+        </w:rPr>
+        <w:t>dist</w:t>
+      </w:r>
+      <w:proofErr w:type="spellEnd"/>
+      <w:r>
+        <w:rPr>
+          <w:rFonts w:ascii="Lucida Console" w:hAnsi="Lucida Console"/>
+          <w:b/>
+          <w:i/>
+          <w:sz w:val="18"/>
+          <w:szCs w:val="18"/>
+        </w:rPr>
+        <w:t>\myapppy-1.0.dev0</w:t>
       </w:r>
       <w:r>
         <w:t>).</w:t>
@@ -6895,6 +9519,7 @@
       <w:r>
         <w:t xml:space="preserve"> for </w:t>
       </w:r>
+      <w:proofErr w:type="spellStart"/>
       <w:r>
         <w:rPr>
           <w:b/>
@@ -6902,6 +9527,7 @@
         </w:rPr>
         <w:t>myapppy</w:t>
       </w:r>
+      <w:proofErr w:type="spellEnd"/>
       <w:r>
         <w:t>. Finally, using the script files in the project (</w:t>
       </w:r>
@@ -6923,8 +9549,17 @@
         <w:t>fibber.py</w:t>
       </w:r>
       <w:r>
-        <w:t xml:space="preserve">), we are able to verify that the </w:t>
-      </w:r>
+        <w:t>)</w:t>
+      </w:r>
+      <w:proofErr w:type="gramStart"/>
+      <w:r>
+        <w:t>,</w:t>
+      </w:r>
+      <w:proofErr w:type="gramEnd"/>
+      <w:r>
+        <w:t xml:space="preserve"> we are able to verify that the </w:t>
+      </w:r>
+      <w:proofErr w:type="spellStart"/>
       <w:r>
         <w:rPr>
           <w:b/>
@@ -6932,6 +9567,7 @@
         </w:rPr>
         <w:t>myapppy</w:t>
       </w:r>
+      <w:proofErr w:type="spellEnd"/>
       <w:r>
         <w:t xml:space="preserve"> package was installed.</w:t>
       </w:r>
@@ -6960,46 +9596,94 @@
           <w:sz w:val="18"/>
           <w:szCs w:val="18"/>
         </w:rPr>
-        <w:t>D:\Temp&gt;mkdir myapptest</w:t>
-      </w:r>
-    </w:p>
-    <w:p>
-      <w:pPr>
-        <w:spacing w:after="0" w:line="240" w:lineRule="auto"/>
-        <w:ind w:left="720"/>
-        <w:rPr>
-          <w:rFonts w:ascii="Lucida Console" w:hAnsi="Lucida Console"/>
-          <w:sz w:val="18"/>
-          <w:szCs w:val="18"/>
-        </w:rPr>
-      </w:pPr>
-      <w:r>
-        <w:rPr>
-          <w:rFonts w:ascii="Lucida Console" w:hAnsi="Lucida Console"/>
-          <w:sz w:val="18"/>
-          <w:szCs w:val="18"/>
-        </w:rPr>
-        <w:t>D:\Temp&gt;cd myapptest</w:t>
-      </w:r>
-    </w:p>
-    <w:p>
-      <w:pPr>
-        <w:spacing w:after="0" w:line="240" w:lineRule="auto"/>
-        <w:ind w:left="720"/>
-        <w:rPr>
-          <w:rFonts w:ascii="Lucida Console" w:hAnsi="Lucida Console"/>
-          <w:sz w:val="18"/>
-          <w:szCs w:val="18"/>
-        </w:rPr>
-      </w:pPr>
-      <w:r>
-        <w:rPr>
-          <w:rFonts w:ascii="Lucida Console" w:hAnsi="Lucida Console"/>
-          <w:sz w:val="18"/>
-          <w:szCs w:val="18"/>
-        </w:rPr>
-        <w:t>D:\Temp\myapptest&gt;python -m venv venv</w:t>
-      </w:r>
+        <w:t xml:space="preserve">D:\Temp&gt;mkdir </w:t>
+      </w:r>
+      <w:proofErr w:type="spellStart"/>
+      <w:r>
+        <w:rPr>
+          <w:rFonts w:ascii="Lucida Console" w:hAnsi="Lucida Console"/>
+          <w:sz w:val="18"/>
+          <w:szCs w:val="18"/>
+        </w:rPr>
+        <w:t>myapptest</w:t>
+      </w:r>
+      <w:proofErr w:type="spellEnd"/>
+    </w:p>
+    <w:p>
+      <w:pPr>
+        <w:spacing w:after="0" w:line="240" w:lineRule="auto"/>
+        <w:ind w:left="720"/>
+        <w:rPr>
+          <w:rFonts w:ascii="Lucida Console" w:hAnsi="Lucida Console"/>
+          <w:sz w:val="18"/>
+          <w:szCs w:val="18"/>
+        </w:rPr>
+      </w:pPr>
+      <w:r>
+        <w:rPr>
+          <w:rFonts w:ascii="Lucida Console" w:hAnsi="Lucida Console"/>
+          <w:sz w:val="18"/>
+          <w:szCs w:val="18"/>
+        </w:rPr>
+        <w:t xml:space="preserve">D:\Temp&gt;cd </w:t>
+      </w:r>
+      <w:proofErr w:type="spellStart"/>
+      <w:r>
+        <w:rPr>
+          <w:rFonts w:ascii="Lucida Console" w:hAnsi="Lucida Console"/>
+          <w:sz w:val="18"/>
+          <w:szCs w:val="18"/>
+        </w:rPr>
+        <w:t>myapptest</w:t>
+      </w:r>
+      <w:proofErr w:type="spellEnd"/>
+    </w:p>
+    <w:p>
+      <w:pPr>
+        <w:spacing w:after="0" w:line="240" w:lineRule="auto"/>
+        <w:ind w:left="720"/>
+        <w:rPr>
+          <w:rFonts w:ascii="Lucida Console" w:hAnsi="Lucida Console"/>
+          <w:sz w:val="18"/>
+          <w:szCs w:val="18"/>
+        </w:rPr>
+      </w:pPr>
+      <w:r>
+        <w:rPr>
+          <w:rFonts w:ascii="Lucida Console" w:hAnsi="Lucida Console"/>
+          <w:sz w:val="18"/>
+          <w:szCs w:val="18"/>
+        </w:rPr>
+        <w:t xml:space="preserve">D:\Temp\myapptest&gt;python -m </w:t>
+      </w:r>
+      <w:proofErr w:type="spellStart"/>
+      <w:r>
+        <w:rPr>
+          <w:rFonts w:ascii="Lucida Console" w:hAnsi="Lucida Console"/>
+          <w:sz w:val="18"/>
+          <w:szCs w:val="18"/>
+        </w:rPr>
+        <w:t>venv</w:t>
+      </w:r>
+      <w:proofErr w:type="spellEnd"/>
+      <w:r>
+        <w:rPr>
+          <w:rFonts w:ascii="Lucida Console" w:hAnsi="Lucida Console"/>
+          <w:sz w:val="18"/>
+          <w:szCs w:val="18"/>
+        </w:rPr>
+        <w:t xml:space="preserve"> </w:t>
+      </w:r>
+      <w:proofErr w:type="spellStart"/>
+      <w:r>
+        <w:rPr>
+          <w:rFonts w:ascii="Lucida Console" w:hAnsi="Lucida Console"/>
+          <w:sz w:val="18"/>
+          <w:szCs w:val="18"/>
+        </w:rPr>
+        <w:t>venv</w:t>
+      </w:r>
+      <w:proofErr w:type="spellEnd"/>
     </w:p>
     <w:p>
       <w:pPr>
@@ -7044,7 +9728,27 @@
           <w:sz w:val="18"/>
           <w:szCs w:val="18"/>
         </w:rPr>
-        <w:t>(venv) D:\Temp\myapptest&gt;</w:t>
+        <w:t>(</w:t>
+      </w:r>
+      <w:proofErr w:type="spellStart"/>
+      <w:proofErr w:type="gramStart"/>
+      <w:r>
+        <w:rPr>
+          <w:rFonts w:ascii="Lucida Console" w:hAnsi="Lucida Console"/>
+          <w:sz w:val="18"/>
+          <w:szCs w:val="18"/>
+        </w:rPr>
+        <w:t>venv</w:t>
+      </w:r>
+      <w:proofErr w:type="spellEnd"/>
+      <w:proofErr w:type="gramEnd"/>
+      <w:r>
+        <w:rPr>
+          <w:rFonts w:ascii="Lucida Console" w:hAnsi="Lucida Console"/>
+          <w:sz w:val="18"/>
+          <w:szCs w:val="18"/>
+        </w:rPr>
+        <w:t>) D:\Temp\myapptest&gt;</w:t>
       </w:r>
       <w:r>
         <w:rPr>
@@ -7054,7 +9758,29 @@
           <w:sz w:val="18"/>
           <w:szCs w:val="18"/>
         </w:rPr>
-        <w:t>pip install D:\GitHub\DemoDev\dev-topics-devops\dev-topics-dependencies\Dependencies\myapppy\target\dist\myapppy-1.0.dev0\dist\myapppy-1.0.dev0-py3-none-any.whl</w:t>
+        <w:t xml:space="preserve">pip </w:t>
+      </w:r>
+      <w:proofErr w:type="gramStart"/>
+      <w:r>
+        <w:rPr>
+          <w:rFonts w:ascii="Lucida Console" w:hAnsi="Lucida Console"/>
+          <w:b/>
+          <w:i/>
+          <w:sz w:val="18"/>
+          <w:szCs w:val="18"/>
+        </w:rPr>
+        <w:t>install</w:t>
+      </w:r>
+      <w:proofErr w:type="gramEnd"/>
+      <w:r>
+        <w:rPr>
+          <w:rFonts w:ascii="Lucida Console" w:hAnsi="Lucida Console"/>
+          <w:b/>
+          <w:i/>
+          <w:sz w:val="18"/>
+          <w:szCs w:val="18"/>
+        </w:rPr>
+        <w:t xml:space="preserve"> D:\GitHub\DemoDev\dev-topics-devops\dev-topics-dependencies\Dependencies\myapppy\target\dist\myapppy-1.0.dev0\dist\myapppy-1.0.dev0-py3-none-any.whl</w:t>
       </w:r>
     </w:p>
     <w:p>
@@ -7092,8 +9818,18 @@
           <w:sz w:val="18"/>
           <w:szCs w:val="18"/>
         </w:rPr>
-        <w:t>Installing collected packages: myapppy</w:t>
-      </w:r>
+        <w:t xml:space="preserve">Installing collected packages: </w:t>
+      </w:r>
+      <w:proofErr w:type="spellStart"/>
+      <w:r>
+        <w:rPr>
+          <w:rFonts w:ascii="Lucida Console" w:hAnsi="Lucida Console"/>
+          <w:sz w:val="18"/>
+          <w:szCs w:val="18"/>
+        </w:rPr>
+        <w:t>myapppy</w:t>
+      </w:r>
+      <w:proofErr w:type="spellEnd"/>
     </w:p>
     <w:p>
       <w:pPr>
@@ -7149,7 +9885,27 @@
           <w:sz w:val="18"/>
           <w:szCs w:val="18"/>
         </w:rPr>
-        <w:t>(venv) D:\Temp\myapptest&gt;</w:t>
+        <w:t>(</w:t>
+      </w:r>
+      <w:proofErr w:type="spellStart"/>
+      <w:proofErr w:type="gramStart"/>
+      <w:r>
+        <w:rPr>
+          <w:rFonts w:ascii="Lucida Console" w:hAnsi="Lucida Console"/>
+          <w:sz w:val="18"/>
+          <w:szCs w:val="18"/>
+        </w:rPr>
+        <w:t>venv</w:t>
+      </w:r>
+      <w:proofErr w:type="spellEnd"/>
+      <w:proofErr w:type="gramEnd"/>
+      <w:r>
+        <w:rPr>
+          <w:rFonts w:ascii="Lucida Console" w:hAnsi="Lucida Console"/>
+          <w:sz w:val="18"/>
+          <w:szCs w:val="18"/>
+        </w:rPr>
+        <w:t>) D:\Temp\myapptest&gt;</w:t>
       </w:r>
       <w:r>
         <w:rPr>
@@ -7172,43 +9928,73 @@
           <w:szCs w:val="18"/>
         </w:rPr>
       </w:pPr>
-      <w:r>
-        <w:rPr>
-          <w:rFonts w:ascii="Lucida Console" w:hAnsi="Lucida Console"/>
-          <w:sz w:val="18"/>
-          <w:szCs w:val="18"/>
-        </w:rPr>
-        <w:t>executing file __init__.py from show_me.py</w:t>
-      </w:r>
-    </w:p>
-    <w:p>
-      <w:pPr>
-        <w:spacing w:after="0" w:line="240" w:lineRule="auto"/>
-        <w:ind w:left="720"/>
-        <w:rPr>
-          <w:rFonts w:ascii="Lucida Console" w:hAnsi="Lucida Console"/>
-          <w:sz w:val="18"/>
-          <w:szCs w:val="18"/>
-        </w:rPr>
-      </w:pPr>
-    </w:p>
-    <w:p>
-      <w:pPr>
-        <w:spacing w:after="0" w:line="240" w:lineRule="auto"/>
-        <w:ind w:left="720"/>
-        <w:rPr>
-          <w:rFonts w:ascii="Lucida Console" w:hAnsi="Lucida Console"/>
-          <w:sz w:val="18"/>
-          <w:szCs w:val="18"/>
-        </w:rPr>
-      </w:pPr>
-      <w:r>
-        <w:rPr>
-          <w:rFonts w:ascii="Lucida Console" w:hAnsi="Lucida Console"/>
-          <w:sz w:val="18"/>
-          <w:szCs w:val="18"/>
-        </w:rPr>
-        <w:t>(venv) D:\Temp\myapptest&gt;</w:t>
+      <w:proofErr w:type="gramStart"/>
+      <w:r>
+        <w:rPr>
+          <w:rFonts w:ascii="Lucida Console" w:hAnsi="Lucida Console"/>
+          <w:sz w:val="18"/>
+          <w:szCs w:val="18"/>
+        </w:rPr>
+        <w:t>executing</w:t>
+      </w:r>
+      <w:proofErr w:type="gramEnd"/>
+      <w:r>
+        <w:rPr>
+          <w:rFonts w:ascii="Lucida Console" w:hAnsi="Lucida Console"/>
+          <w:sz w:val="18"/>
+          <w:szCs w:val="18"/>
+        </w:rPr>
+        <w:t xml:space="preserve"> file __init__.py from show_me.py</w:t>
+      </w:r>
+    </w:p>
+    <w:p>
+      <w:pPr>
+        <w:spacing w:after="0" w:line="240" w:lineRule="auto"/>
+        <w:ind w:left="720"/>
+        <w:rPr>
+          <w:rFonts w:ascii="Lucida Console" w:hAnsi="Lucida Console"/>
+          <w:sz w:val="18"/>
+          <w:szCs w:val="18"/>
+        </w:rPr>
+      </w:pPr>
+    </w:p>
+    <w:p>
+      <w:pPr>
+        <w:spacing w:after="0" w:line="240" w:lineRule="auto"/>
+        <w:ind w:left="720"/>
+        <w:rPr>
+          <w:rFonts w:ascii="Lucida Console" w:hAnsi="Lucida Console"/>
+          <w:sz w:val="18"/>
+          <w:szCs w:val="18"/>
+        </w:rPr>
+      </w:pPr>
+      <w:r>
+        <w:rPr>
+          <w:rFonts w:ascii="Lucida Console" w:hAnsi="Lucida Console"/>
+          <w:sz w:val="18"/>
+          <w:szCs w:val="18"/>
+        </w:rPr>
+        <w:t>(</w:t>
+      </w:r>
+      <w:proofErr w:type="spellStart"/>
+      <w:proofErr w:type="gramStart"/>
+      <w:r>
+        <w:rPr>
+          <w:rFonts w:ascii="Lucida Console" w:hAnsi="Lucida Console"/>
+          <w:sz w:val="18"/>
+          <w:szCs w:val="18"/>
+        </w:rPr>
+        <w:t>venv</w:t>
+      </w:r>
+      <w:proofErr w:type="spellEnd"/>
+      <w:proofErr w:type="gramEnd"/>
+      <w:r>
+        <w:rPr>
+          <w:rFonts w:ascii="Lucida Console" w:hAnsi="Lucida Console"/>
+          <w:sz w:val="18"/>
+          <w:szCs w:val="18"/>
+        </w:rPr>
+        <w:t>) D:\Temp\myapptest&gt;</w:t>
       </w:r>
       <w:r>
         <w:rPr>
@@ -7376,7 +10162,25 @@
         <w:t>.</w:t>
       </w:r>
       <w:r>
-        <w:t xml:space="preserve"> The Databricks reference below discuss establishing a free account. We follow a </w:t>
+        <w:t xml:space="preserve"> The Databricks reference </w:t>
+      </w:r>
+      <w:r>
+        <w:t xml:space="preserve">#1 </w:t>
+      </w:r>
+      <w:r>
+        <w:t>below discuss</w:t>
+      </w:r>
+      <w:r>
+        <w:t>es</w:t>
+      </w:r>
+      <w:r>
+        <w:t xml:space="preserve"> establishing a free account</w:t>
+      </w:r>
+      <w:r>
+        <w:t xml:space="preserve"> on the community edition</w:t>
+      </w:r>
+      <w:r>
+        <w:t xml:space="preserve">. We follow a </w:t>
       </w:r>
       <w:r>
         <w:t>three</w:t>
@@ -7402,6 +10206,7 @@
       <w:r>
         <w:t xml:space="preserve">Upload our Python Wheel file “library” for </w:t>
       </w:r>
+      <w:proofErr w:type="spellStart"/>
       <w:r>
         <w:rPr>
           <w:b/>
@@ -7409,6 +10214,7 @@
         </w:rPr>
         <w:t>myapppy</w:t>
       </w:r>
+      <w:proofErr w:type="spellEnd"/>
       <w:r>
         <w:t xml:space="preserve"> to the Databricks file system.</w:t>
       </w:r>
@@ -7710,15 +10516,24 @@
           <w:b/>
           <w:i/>
         </w:rPr>
-        <w:t>Python W</w:t>
-      </w:r>
+        <w:t xml:space="preserve">Python </w:t>
+      </w:r>
+      <w:proofErr w:type="spellStart"/>
       <w:r>
         <w:rPr>
           <w:b/>
           <w:i/>
         </w:rPr>
+        <w:t>W</w:t>
+      </w:r>
+      <w:r>
+        <w:rPr>
+          <w:b/>
+          <w:i/>
+        </w:rPr>
         <w:t>hl</w:t>
       </w:r>
+      <w:proofErr w:type="spellEnd"/>
       <w:r>
         <w:t xml:space="preserve"> for </w:t>
       </w:r>
@@ -7742,10 +10557,22 @@
         <w:spacing w:after="0" w:line="240" w:lineRule="auto"/>
       </w:pPr>
       <w:r>
-        <w:t>Drag the wheel file from your project</w:t>
-      </w:r>
-      <w:r>
-        <w:t xml:space="preserve"> (e.g., </w:t>
+        <w:t xml:space="preserve">Drag the wheel file from your </w:t>
+      </w:r>
+      <w:r>
+        <w:t xml:space="preserve">local </w:t>
+      </w:r>
+      <w:r>
+        <w:t>project</w:t>
+      </w:r>
+      <w:r>
+        <w:t xml:space="preserve"> </w:t>
+      </w:r>
+      <w:r>
+        <w:t xml:space="preserve">into the browser </w:t>
+      </w:r>
+      <w:r>
+        <w:t xml:space="preserve">(e.g., </w:t>
       </w:r>
       <w:r>
         <w:rPr>
@@ -7767,7 +10594,21 @@
         <w:rPr>
           <w:i/>
         </w:rPr>
-        <w:t>Drop Whl Here</w:t>
+        <w:t xml:space="preserve">Drop </w:t>
+      </w:r>
+      <w:proofErr w:type="spellStart"/>
+      <w:r>
+        <w:rPr>
+          <w:i/>
+        </w:rPr>
+        <w:t>Whl</w:t>
+      </w:r>
+      <w:proofErr w:type="spellEnd"/>
+      <w:r>
+        <w:rPr>
+          <w:i/>
+        </w:rPr>
+        <w:t xml:space="preserve"> Here</w:t>
       </w:r>
       <w:r>
         <w:t>, and then</w:t>
@@ -7853,12 +10694,14 @@
       <w:r>
         <w:t xml:space="preserve"> We can list it using </w:t>
       </w:r>
+      <w:proofErr w:type="spellStart"/>
       <w:r>
         <w:rPr>
           <w:i/>
         </w:rPr>
         <w:t>DbfsUtils</w:t>
       </w:r>
+      <w:proofErr w:type="spellEnd"/>
       <w:r>
         <w:t>:</w:t>
       </w:r>
@@ -7928,7 +10771,13 @@
         <w:spacing w:after="0" w:line="240" w:lineRule="auto"/>
       </w:pPr>
       <w:r>
-        <w:t>We can view the library in the GUI as well:</w:t>
+        <w:t>We can view the library in the</w:t>
+      </w:r>
+      <w:r>
+        <w:t xml:space="preserve"> Databricks</w:t>
+      </w:r>
+      <w:r>
+        <w:t xml:space="preserve"> GUI as well:</w:t>
       </w:r>
     </w:p>
     <w:p>
@@ -8004,7 +10853,24 @@
         <w:t>install</w:t>
       </w:r>
       <w:r>
-        <w:t xml:space="preserve"> the library into the notebook so the Python code in the notebook can access the library:</w:t>
+        <w:t xml:space="preserve"> the library into the notebook so the Python code in the notebook can access the library</w:t>
+      </w:r>
+      <w:r>
+        <w:t xml:space="preserve">. Library installation uses the </w:t>
+      </w:r>
+      <w:proofErr w:type="spellStart"/>
+      <w:r>
+        <w:rPr>
+          <w:i/>
+        </w:rPr>
+        <w:t>dbutils</w:t>
+      </w:r>
+      <w:proofErr w:type="spellEnd"/>
+      <w:r>
+        <w:t xml:space="preserve"> utility like this</w:t>
+      </w:r>
+      <w:r>
+        <w:t>:</w:t>
       </w:r>
     </w:p>
     <w:p>
@@ -8076,7 +10942,13 @@
         <w:t xml:space="preserve">Steps Two and Three: </w:t>
       </w:r>
       <w:r>
-        <w:t>Upload Tests into Notebook Cell</w:t>
+        <w:t xml:space="preserve">Upload </w:t>
+      </w:r>
+      <w:r>
+        <w:t xml:space="preserve">Installation </w:t>
+      </w:r>
+      <w:r>
+        <w:t>Tests into Notebook Cell</w:t>
       </w:r>
       <w:r>
         <w:t xml:space="preserve"> and Validate</w:t>
@@ -8163,6 +11035,37 @@
     </w:p>
     <w:p>
       <w:pPr>
+        <w:pStyle w:val="Heading2"/>
+        <w:spacing w:before="0" w:line="240" w:lineRule="auto"/>
+      </w:pPr>
+      <w:r>
+        <w:t>Conclusion</w:t>
+      </w:r>
+    </w:p>
+    <w:p>
+      <w:pPr>
+        <w:spacing w:after="0" w:line="240" w:lineRule="auto"/>
+      </w:pPr>
+    </w:p>
+    <w:p>
+      <w:pPr>
+        <w:spacing w:after="0" w:line="240" w:lineRule="auto"/>
+      </w:pPr>
+      <w:r>
+        <w:t xml:space="preserve">We have created a development environment that allows us to create source and debug in an IDE, test and build the source locally, and create a deployable library. We took one variant of that deployable library </w:t>
+      </w:r>
+      <w:r>
+        <w:t xml:space="preserve">(the wheel file), </w:t>
+      </w:r>
+      <w:r>
+        <w:t>installed it into the Databricks Community Edition</w:t>
+      </w:r>
+      <w:r>
+        <w:t>, and verified that the library worked in that cloud environment.</w:t>
+      </w:r>
+    </w:p>
+    <w:p>
+      <w:pPr>
         <w:spacing w:after="0" w:line="240" w:lineRule="auto"/>
       </w:pPr>
     </w:p>
@@ -8189,6 +11092,7 @@
         </w:numPr>
       </w:pPr>
       <w:r>
+        <w:lastRenderedPageBreak/>
         <w:t xml:space="preserve">The DemoDev GitHub repository with required supporting files: </w:t>
       </w:r>
       <w:hyperlink r:id="rId17" w:history="1">
@@ -8200,6 +11104,17 @@
         </w:r>
       </w:hyperlink>
       <w:r>
+        <w:t xml:space="preserve"> and setup files </w:t>
+      </w:r>
+      <w:hyperlink r:id="rId18" w:history="1">
+        <w:r>
+          <w:rPr>
+            <w:rStyle w:val="Hyperlink"/>
+          </w:rPr>
+          <w:t>https://github.com/DonaldET/DemoDev/tree/master/dev-topics-devops/dev-topics-dependencies/Dependencies/builder_dependencies</w:t>
+        </w:r>
+      </w:hyperlink>
+      <w:r>
         <w:t xml:space="preserve">. </w:t>
       </w:r>
     </w:p>
@@ -8214,7 +11129,7 @@
       <w:r>
         <w:t xml:space="preserve">Virtualenv – used to create a controlled Python runtime environment: </w:t>
       </w:r>
-      <w:hyperlink r:id="rId18" w:history="1">
+      <w:hyperlink r:id="rId19" w:history="1">
         <w:r>
           <w:rPr>
             <w:rStyle w:val="Hyperlink"/>
@@ -8235,10 +11150,9 @@
         </w:numPr>
       </w:pPr>
       <w:r>
-        <w:lastRenderedPageBreak/>
         <w:t xml:space="preserve">Additional Virtualenv documentation: </w:t>
       </w:r>
-      <w:hyperlink r:id="rId19" w:history="1">
+      <w:hyperlink r:id="rId20" w:history="1">
         <w:r>
           <w:rPr>
             <w:rStyle w:val="Hyperlink"/>
@@ -8258,10 +11172,15 @@
           <w:numId w:val="1"/>
         </w:numPr>
       </w:pPr>
-      <w:r>
-        <w:t xml:space="preserve">Venv background: </w:t>
-      </w:r>
-      <w:hyperlink r:id="rId20" w:history="1">
+      <w:proofErr w:type="spellStart"/>
+      <w:r>
+        <w:t>Venv</w:t>
+      </w:r>
+      <w:proofErr w:type="spellEnd"/>
+      <w:r>
+        <w:t xml:space="preserve"> background: </w:t>
+      </w:r>
+      <w:hyperlink r:id="rId21" w:history="1">
         <w:r>
           <w:rPr>
             <w:rStyle w:val="Hyperlink"/>
@@ -8298,7 +11217,7 @@
       <w:r>
         <w:t xml:space="preserve">PyBuilder Documentation Home: </w:t>
       </w:r>
-      <w:hyperlink r:id="rId21" w:history="1">
+      <w:hyperlink r:id="rId22" w:history="1">
         <w:r>
           <w:rPr>
             <w:rStyle w:val="Hyperlink"/>
@@ -8321,7 +11240,7 @@
       <w:r>
         <w:t xml:space="preserve">PyBuilder GitHub repository: </w:t>
       </w:r>
-      <w:hyperlink r:id="rId22" w:history="1">
+      <w:hyperlink r:id="rId23" w:history="1">
         <w:r>
           <w:rPr>
             <w:rStyle w:val="Hyperlink"/>
@@ -8360,7 +11279,7 @@
       <w:r>
         <w:t xml:space="preserve"> link in GitHub: </w:t>
       </w:r>
-      <w:hyperlink r:id="rId23" w:history="1">
+      <w:hyperlink r:id="rId24" w:history="1">
         <w:r>
           <w:rPr>
             <w:rStyle w:val="Hyperlink"/>
@@ -8383,7 +11302,7 @@
       <w:r>
         <w:t xml:space="preserve">PyBuilder tutorial (top level): </w:t>
       </w:r>
-      <w:hyperlink r:id="rId24" w:history="1">
+      <w:hyperlink r:id="rId25" w:history="1">
         <w:r>
           <w:rPr>
             <w:rStyle w:val="Hyperlink"/>
@@ -8409,7 +11328,7 @@
       <w:r>
         <w:t xml:space="preserve">PyBuilder tutorials: </w:t>
       </w:r>
-      <w:hyperlink r:id="rId25" w:anchor=".XaJXGkZKiUk" w:history="1">
+      <w:hyperlink r:id="rId26" w:anchor=".XaJXGkZKiUk" w:history="1">
         <w:r>
           <w:rPr>
             <w:rStyle w:val="Hyperlink"/>
@@ -8432,7 +11351,7 @@
       <w:r>
         <w:t xml:space="preserve">PyBuilder PDF: </w:t>
       </w:r>
-      <w:hyperlink r:id="rId26" w:history="1">
+      <w:hyperlink r:id="rId27" w:history="1">
         <w:r>
           <w:rPr>
             <w:rStyle w:val="Hyperlink"/>
@@ -8469,7 +11388,7 @@
       <w:r>
         <w:t xml:space="preserve">PyCharm download: </w:t>
       </w:r>
-      <w:hyperlink r:id="rId27" w:anchor="section=windows" w:history="1">
+      <w:hyperlink r:id="rId28" w:anchor="section=windows" w:history="1">
         <w:r>
           <w:rPr>
             <w:rStyle w:val="Hyperlink"/>
@@ -8492,7 +11411,7 @@
       <w:r>
         <w:t xml:space="preserve">PyCharm background: </w:t>
       </w:r>
-      <w:hyperlink r:id="rId28" w:history="1">
+      <w:hyperlink r:id="rId29" w:history="1">
         <w:r>
           <w:rPr>
             <w:rStyle w:val="Hyperlink"/>
@@ -8515,7 +11434,7 @@
       <w:r>
         <w:t xml:space="preserve">PyCharm Getting Started: </w:t>
       </w:r>
-      <w:hyperlink r:id="rId29" w:history="1">
+      <w:hyperlink r:id="rId30" w:history="1">
         <w:r>
           <w:rPr>
             <w:rStyle w:val="Hyperlink"/>
@@ -8552,7 +11471,7 @@
       <w:r>
         <w:t xml:space="preserve">Getting started: </w:t>
       </w:r>
-      <w:hyperlink r:id="rId30" w:history="1">
+      <w:hyperlink r:id="rId31" w:history="1">
         <w:r>
           <w:rPr>
             <w:rStyle w:val="Hyperlink"/>
@@ -8574,35 +11493,6 @@
       </w:pPr>
       <w:r>
         <w:t xml:space="preserve">Library description: </w:t>
-      </w:r>
-      <w:hyperlink r:id="rId31" w:history="1">
-        <w:r>
-          <w:rPr>
-            <w:rStyle w:val="Hyperlink"/>
-          </w:rPr>
-          <w:t>https://databricks.com/blog/2019/01/08/introducing-databricks-library-utilities-for-notebooks.html</w:t>
-        </w:r>
-      </w:hyperlink>
-      <w:r>
-        <w:t>.</w:t>
-      </w:r>
-    </w:p>
-    <w:p>
-      <w:pPr>
-        <w:pStyle w:val="ListParagraph"/>
-        <w:numPr>
-          <w:ilvl w:val="0"/>
-          <w:numId w:val="9"/>
-        </w:numPr>
-      </w:pPr>
-      <w:r>
-        <w:t>AWS Libraries</w:t>
-      </w:r>
-      <w:r>
-        <w:t xml:space="preserve"> Documentation</w:t>
-      </w:r>
-      <w:r>
-        <w:t xml:space="preserve">: </w:t>
       </w:r>
       <w:hyperlink r:id="rId32" w:history="1">
         <w:r>
@@ -8625,9 +11515,43 @@
         </w:numPr>
       </w:pPr>
       <w:r>
-        <w:t xml:space="preserve">DBUtils library: </w:t>
-      </w:r>
-      <w:hyperlink r:id="rId33" w:anchor="dbutils-library" w:history="1">
+        <w:t>AWS Libraries</w:t>
+      </w:r>
+      <w:r>
+        <w:t xml:space="preserve"> Documentation</w:t>
+      </w:r>
+      <w:r>
+        <w:t xml:space="preserve">: </w:t>
+      </w:r>
+      <w:hyperlink r:id="rId33" w:history="1">
+        <w:r>
+          <w:rPr>
+            <w:rStyle w:val="Hyperlink"/>
+          </w:rPr>
+          <w:t>https://databricks.com/blog/2019/01/08/introducing-databricks-library-utilities-for-notebooks.html</w:t>
+        </w:r>
+      </w:hyperlink>
+      <w:r>
+        <w:t>.</w:t>
+      </w:r>
+    </w:p>
+    <w:p>
+      <w:pPr>
+        <w:pStyle w:val="ListParagraph"/>
+        <w:numPr>
+          <w:ilvl w:val="0"/>
+          <w:numId w:val="9"/>
+        </w:numPr>
+      </w:pPr>
+      <w:proofErr w:type="spellStart"/>
+      <w:r>
+        <w:t>DBUtils</w:t>
+      </w:r>
+      <w:proofErr w:type="spellEnd"/>
+      <w:r>
+        <w:t xml:space="preserve"> library: </w:t>
+      </w:r>
+      <w:hyperlink r:id="rId34" w:anchor="dbutils-library" w:history="1">
         <w:r>
           <w:rPr>
             <w:rStyle w:val="Hyperlink"/>

--- a/dev-topics-devops/dev-topics-dependencies/documentation/AA_MyAppPyProjectSetup.docx
+++ b/dev-topics-devops/dev-topics-dependencies/documentation/AA_MyAppPyProjectSetup.docx
@@ -114,6 +114,12 @@
         <w:rPr>
           <w:rFonts w:ascii="Times New Roman" w:hAnsi="Times New Roman" w:cs="Times New Roman"/>
         </w:rPr>
+        <w:t xml:space="preserve">ultimately </w:t>
+      </w:r>
+      <w:r>
+        <w:rPr>
+          <w:rFonts w:ascii="Times New Roman" w:hAnsi="Times New Roman" w:cs="Times New Roman"/>
+        </w:rPr>
         <w:t>deployable</w:t>
       </w:r>
       <w:r>
@@ -207,19 +213,127 @@
         <w:rPr>
           <w:rFonts w:ascii="Times New Roman" w:hAnsi="Times New Roman" w:cs="Times New Roman"/>
         </w:rPr>
-        <w:t xml:space="preserve"> Python components.</w:t>
-      </w:r>
-      <w:r>
-        <w:rPr>
-          <w:rFonts w:ascii="Times New Roman" w:hAnsi="Times New Roman" w:cs="Times New Roman"/>
-        </w:rPr>
-        <w:t xml:space="preserve"> Java programmers tend to have smaller files and more components than Python programmers who use “modules”, like C++. A Python module often contains several Python class definitions, as opposed to a Java class file which defines a single public class (but may include inner classes and package level classes.)</w:t>
-      </w:r>
-      <w:r>
-        <w:rPr>
-          <w:rFonts w:ascii="Times New Roman" w:hAnsi="Times New Roman" w:cs="Times New Roman"/>
-        </w:rPr>
-        <w:t xml:space="preserve"> We also </w:t>
+        <w:t xml:space="preserve"> distributable Python components. Sadly, Python is not as machine independent as Java, and does not have as strong a backwards compatibility commitment as does Java. This means setting up these Python environments will change for </w:t>
+      </w:r>
+      <w:r>
+        <w:rPr>
+          <w:rFonts w:ascii="Times New Roman" w:hAnsi="Times New Roman" w:cs="Times New Roman"/>
+        </w:rPr>
+        <w:t>developer machines</w:t>
+      </w:r>
+      <w:r>
+        <w:rPr>
+          <w:rFonts w:ascii="Times New Roman" w:hAnsi="Times New Roman" w:cs="Times New Roman"/>
+        </w:rPr>
+        <w:t xml:space="preserve"> and over time.</w:t>
+      </w:r>
+    </w:p>
+    <w:p>
+      <w:pPr>
+        <w:spacing w:after="0" w:line="240" w:lineRule="auto"/>
+        <w:ind w:left="720"/>
+        <w:rPr>
+          <w:rFonts w:ascii="Times New Roman" w:hAnsi="Times New Roman" w:cs="Times New Roman"/>
+        </w:rPr>
+      </w:pPr>
+    </w:p>
+    <w:p>
+      <w:pPr>
+        <w:spacing w:after="0" w:line="240" w:lineRule="auto"/>
+        <w:ind w:left="720"/>
+        <w:rPr>
+          <w:rFonts w:ascii="Times New Roman" w:hAnsi="Times New Roman" w:cs="Times New Roman"/>
+        </w:rPr>
+      </w:pPr>
+      <w:r>
+        <w:rPr>
+          <w:rFonts w:ascii="Times New Roman" w:hAnsi="Times New Roman" w:cs="Times New Roman"/>
+        </w:rPr>
+        <w:t>Java programmers tend to have</w:t>
+      </w:r>
+      <w:r>
+        <w:rPr>
+          <w:rFonts w:ascii="Times New Roman" w:hAnsi="Times New Roman" w:cs="Times New Roman"/>
+        </w:rPr>
+        <w:t xml:space="preserve"> </w:t>
+      </w:r>
+      <w:r>
+        <w:rPr>
+          <w:rFonts w:ascii="Times New Roman" w:hAnsi="Times New Roman" w:cs="Times New Roman"/>
+        </w:rPr>
+        <w:t>more components in</w:t>
+      </w:r>
+      <w:r>
+        <w:rPr>
+          <w:rFonts w:ascii="Times New Roman" w:hAnsi="Times New Roman" w:cs="Times New Roman"/>
+        </w:rPr>
+        <w:t xml:space="preserve"> smaller files than Python programmers</w:t>
+      </w:r>
+      <w:r>
+        <w:rPr>
+          <w:rFonts w:ascii="Times New Roman" w:hAnsi="Times New Roman" w:cs="Times New Roman"/>
+        </w:rPr>
+        <w:t>.</w:t>
+      </w:r>
+      <w:r>
+        <w:rPr>
+          <w:rFonts w:ascii="Times New Roman" w:hAnsi="Times New Roman" w:cs="Times New Roman"/>
+        </w:rPr>
+        <w:t xml:space="preserve"> </w:t>
+      </w:r>
+      <w:r>
+        <w:rPr>
+          <w:rFonts w:ascii="Times New Roman" w:hAnsi="Times New Roman" w:cs="Times New Roman"/>
+        </w:rPr>
+        <w:t>Python uses “modules”</w:t>
+      </w:r>
+      <w:r>
+        <w:rPr>
+          <w:rFonts w:ascii="Times New Roman" w:hAnsi="Times New Roman" w:cs="Times New Roman"/>
+        </w:rPr>
+        <w:t xml:space="preserve"> like C++</w:t>
+      </w:r>
+      <w:r>
+        <w:rPr>
+          <w:rFonts w:ascii="Times New Roman" w:hAnsi="Times New Roman" w:cs="Times New Roman"/>
+        </w:rPr>
+        <w:t>, which often are large files</w:t>
+      </w:r>
+      <w:r>
+        <w:rPr>
+          <w:rFonts w:ascii="Times New Roman" w:hAnsi="Times New Roman" w:cs="Times New Roman"/>
+        </w:rPr>
+        <w:t>. A Python module often contains several Python class definitions, as opposed to a Java class file which defines a single public class (but may include inner classes and package level classes.)</w:t>
+      </w:r>
+      <w:r>
+        <w:rPr>
+          <w:rFonts w:ascii="Times New Roman" w:hAnsi="Times New Roman" w:cs="Times New Roman"/>
+        </w:rPr>
+        <w:t xml:space="preserve"> PyBuilder allows Python developers to easily create multiple components in smaller modules, increasing testability, concurrent development, multiple implementations (plug and play), and facilitates reuse.</w:t>
+      </w:r>
+    </w:p>
+    <w:p>
+      <w:pPr>
+        <w:spacing w:after="0" w:line="240" w:lineRule="auto"/>
+        <w:ind w:left="720"/>
+        <w:rPr>
+          <w:rFonts w:ascii="Times New Roman" w:hAnsi="Times New Roman" w:cs="Times New Roman"/>
+        </w:rPr>
+      </w:pPr>
+    </w:p>
+    <w:p>
+      <w:pPr>
+        <w:spacing w:after="0" w:line="240" w:lineRule="auto"/>
+        <w:ind w:left="720"/>
+        <w:rPr>
+          <w:rFonts w:ascii="Times New Roman" w:hAnsi="Times New Roman" w:cs="Times New Roman"/>
+        </w:rPr>
+      </w:pPr>
+      <w:r>
+        <w:rPr>
+          <w:rFonts w:ascii="Times New Roman" w:hAnsi="Times New Roman" w:cs="Times New Roman"/>
+        </w:rPr>
+        <w:t xml:space="preserve">We also </w:t>
       </w:r>
       <w:r>
         <w:rPr>
@@ -290,6 +404,32 @@
           <w:rFonts w:ascii="Times New Roman" w:hAnsi="Times New Roman" w:cs="Times New Roman"/>
         </w:rPr>
         <w:t>.</w:t>
+      </w:r>
+      <w:r>
+        <w:rPr>
+          <w:rFonts w:ascii="Times New Roman" w:hAnsi="Times New Roman" w:cs="Times New Roman"/>
+        </w:rPr>
+        <w:t xml:space="preserve"> The virtual environment mechanism is Python’s primary dependency management tool, and </w:t>
+      </w:r>
+      <w:r>
+        <w:rPr>
+          <w:rFonts w:ascii="Times New Roman" w:hAnsi="Times New Roman" w:cs="Times New Roman"/>
+        </w:rPr>
+        <w:t>provides</w:t>
+      </w:r>
+      <w:bookmarkStart w:id="0" w:name="_GoBack"/>
+      <w:bookmarkEnd w:id="0"/>
+      <w:r>
+        <w:rPr>
+          <w:rFonts w:ascii="Times New Roman" w:hAnsi="Times New Roman" w:cs="Times New Roman"/>
+        </w:rPr>
+        <w:t xml:space="preserve"> a means of collecting the depend</w:t>
+      </w:r>
+      <w:r>
+        <w:rPr>
+          <w:rFonts w:ascii="Times New Roman" w:hAnsi="Times New Roman" w:cs="Times New Roman"/>
+        </w:rPr>
+        <w:t>encies for a single application.</w:t>
       </w:r>
     </w:p>
     <w:p>
@@ -427,6 +567,142 @@
         </w:rPr>
         <w:t xml:space="preserve"> for those systems</w:t>
       </w:r>
+    </w:p>
+    <w:p>
+      <w:pPr>
+        <w:spacing w:after="0" w:line="240" w:lineRule="auto"/>
+        <w:ind w:left="720"/>
+        <w:rPr>
+          <w:rFonts w:ascii="Times New Roman" w:hAnsi="Times New Roman" w:cs="Times New Roman"/>
+        </w:rPr>
+      </w:pPr>
+    </w:p>
+    <w:p>
+      <w:pPr>
+        <w:spacing w:after="0" w:line="240" w:lineRule="auto"/>
+        <w:ind w:left="720"/>
+        <w:rPr>
+          <w:rFonts w:ascii="Times New Roman" w:hAnsi="Times New Roman" w:cs="Times New Roman"/>
+        </w:rPr>
+      </w:pPr>
+      <w:r>
+        <w:rPr>
+          <w:rFonts w:ascii="Times New Roman" w:hAnsi="Times New Roman" w:cs="Times New Roman"/>
+        </w:rPr>
+        <w:t>Discussed here are</w:t>
+      </w:r>
+      <w:r>
+        <w:rPr>
+          <w:rFonts w:ascii="Times New Roman" w:hAnsi="Times New Roman" w:cs="Times New Roman"/>
+        </w:rPr>
+        <w:t xml:space="preserve"> </w:t>
+      </w:r>
+      <w:r>
+        <w:rPr>
+          <w:rFonts w:ascii="Times New Roman" w:hAnsi="Times New Roman" w:cs="Times New Roman"/>
+        </w:rPr>
+        <w:t xml:space="preserve">creating </w:t>
+      </w:r>
+      <w:r>
+        <w:rPr>
+          <w:rFonts w:ascii="Times New Roman" w:hAnsi="Times New Roman" w:cs="Times New Roman"/>
+        </w:rPr>
+        <w:t xml:space="preserve">a </w:t>
+      </w:r>
+      <w:r>
+        <w:rPr>
+          <w:rFonts w:ascii="Times New Roman" w:hAnsi="Times New Roman" w:cs="Times New Roman"/>
+          <w:i/>
+        </w:rPr>
+        <w:t>virtual environment</w:t>
+      </w:r>
+      <w:r>
+        <w:rPr>
+          <w:rFonts w:ascii="Times New Roman" w:hAnsi="Times New Roman" w:cs="Times New Roman"/>
+        </w:rPr>
+        <w:t xml:space="preserve"> with</w:t>
+      </w:r>
+      <w:r>
+        <w:rPr>
+          <w:rFonts w:ascii="Times New Roman" w:hAnsi="Times New Roman" w:cs="Times New Roman"/>
+        </w:rPr>
+        <w:t xml:space="preserve"> </w:t>
+      </w:r>
+      <w:r>
+        <w:rPr>
+          <w:rFonts w:ascii="Times New Roman" w:hAnsi="Times New Roman" w:cs="Times New Roman"/>
+        </w:rPr>
+        <w:t xml:space="preserve">the Python </w:t>
+      </w:r>
+      <w:r>
+        <w:rPr>
+          <w:rFonts w:ascii="Times New Roman" w:hAnsi="Times New Roman" w:cs="Times New Roman"/>
+        </w:rPr>
+        <w:t>utility</w:t>
+      </w:r>
+      <w:r>
+        <w:rPr>
+          <w:rFonts w:ascii="Times New Roman" w:hAnsi="Times New Roman" w:cs="Times New Roman"/>
+        </w:rPr>
+        <w:t xml:space="preserve"> </w:t>
+      </w:r>
+      <w:r>
+        <w:rPr>
+          <w:rFonts w:ascii="Times New Roman" w:hAnsi="Times New Roman" w:cs="Times New Roman"/>
+          <w:b/>
+          <w:i/>
+        </w:rPr>
+        <w:t>venv</w:t>
+      </w:r>
+      <w:r>
+        <w:rPr>
+          <w:rFonts w:ascii="Times New Roman" w:hAnsi="Times New Roman" w:cs="Times New Roman"/>
+        </w:rPr>
+        <w:t xml:space="preserve">, and </w:t>
+      </w:r>
+      <w:r>
+        <w:rPr>
+          <w:rFonts w:ascii="Times New Roman" w:hAnsi="Times New Roman" w:cs="Times New Roman"/>
+        </w:rPr>
+        <w:t>completing</w:t>
+      </w:r>
+      <w:r>
+        <w:rPr>
+          <w:rFonts w:ascii="Times New Roman" w:hAnsi="Times New Roman" w:cs="Times New Roman"/>
+        </w:rPr>
+        <w:t xml:space="preserve"> the project</w:t>
+      </w:r>
+      <w:r>
+        <w:rPr>
+          <w:rFonts w:ascii="Times New Roman" w:hAnsi="Times New Roman" w:cs="Times New Roman"/>
+        </w:rPr>
+        <w:t xml:space="preserve"> </w:t>
+      </w:r>
+      <w:r>
+        <w:rPr>
+          <w:rFonts w:ascii="Times New Roman" w:hAnsi="Times New Roman" w:cs="Times New Roman"/>
+        </w:rPr>
+        <w:t xml:space="preserve">structure </w:t>
+      </w:r>
+      <w:r>
+        <w:rPr>
+          <w:rFonts w:ascii="Times New Roman" w:hAnsi="Times New Roman" w:cs="Times New Roman"/>
+        </w:rPr>
+        <w:t>using</w:t>
+      </w:r>
+      <w:r>
+        <w:rPr>
+          <w:rFonts w:ascii="Times New Roman" w:hAnsi="Times New Roman" w:cs="Times New Roman"/>
+        </w:rPr>
+        <w:t xml:space="preserve"> </w:t>
+      </w:r>
+      <w:r>
+        <w:rPr>
+          <w:rFonts w:ascii="Times New Roman" w:hAnsi="Times New Roman" w:cs="Times New Roman"/>
+          <w:i/>
+        </w:rPr>
+        <w:t>PyBuilder</w:t>
+      </w:r>
       <w:r>
         <w:rPr>
           <w:rFonts w:ascii="Times New Roman" w:hAnsi="Times New Roman" w:cs="Times New Roman"/>
@@ -437,91 +713,25 @@
         <w:rPr>
           <w:rFonts w:ascii="Times New Roman" w:hAnsi="Times New Roman" w:cs="Times New Roman"/>
         </w:rPr>
-        <w:t xml:space="preserve"> Sadly, Python is not as machine independent as Java, and does not have a</w:t>
-      </w:r>
-      <w:r>
-        <w:rPr>
-          <w:rFonts w:ascii="Times New Roman" w:hAnsi="Times New Roman" w:cs="Times New Roman"/>
-        </w:rPr>
-        <w:t>s</w:t>
-      </w:r>
-      <w:r>
-        <w:rPr>
-          <w:rFonts w:ascii="Times New Roman" w:hAnsi="Times New Roman" w:cs="Times New Roman"/>
-        </w:rPr>
-        <w:t xml:space="preserve"> strong </w:t>
-      </w:r>
-      <w:r>
-        <w:rPr>
-          <w:rFonts w:ascii="Times New Roman" w:hAnsi="Times New Roman" w:cs="Times New Roman"/>
-        </w:rPr>
-        <w:t xml:space="preserve">a </w:t>
-      </w:r>
-      <w:r>
-        <w:rPr>
-          <w:rFonts w:ascii="Times New Roman" w:hAnsi="Times New Roman" w:cs="Times New Roman"/>
-        </w:rPr>
-        <w:t>backwards compatibility commitment as</w:t>
-      </w:r>
-      <w:r>
-        <w:rPr>
-          <w:rFonts w:ascii="Times New Roman" w:hAnsi="Times New Roman" w:cs="Times New Roman"/>
-        </w:rPr>
-        <w:t xml:space="preserve"> does</w:t>
-      </w:r>
-      <w:r>
-        <w:rPr>
-          <w:rFonts w:ascii="Times New Roman" w:hAnsi="Times New Roman" w:cs="Times New Roman"/>
-        </w:rPr>
-        <w:t xml:space="preserve"> Java.</w:t>
-      </w:r>
-      <w:r>
-        <w:rPr>
-          <w:rFonts w:ascii="Times New Roman" w:hAnsi="Times New Roman" w:cs="Times New Roman"/>
-        </w:rPr>
-        <w:t xml:space="preserve"> This means setting up these </w:t>
-      </w:r>
-      <w:r>
-        <w:rPr>
-          <w:rFonts w:ascii="Times New Roman" w:hAnsi="Times New Roman" w:cs="Times New Roman"/>
-        </w:rPr>
-        <w:t xml:space="preserve">Python </w:t>
-      </w:r>
-      <w:r>
-        <w:rPr>
-          <w:rFonts w:ascii="Times New Roman" w:hAnsi="Times New Roman" w:cs="Times New Roman"/>
-        </w:rPr>
-        <w:t>environments will change over time</w:t>
-      </w:r>
-      <w:r>
-        <w:rPr>
-          <w:rFonts w:ascii="Times New Roman" w:hAnsi="Times New Roman" w:cs="Times New Roman"/>
-        </w:rPr>
-        <w:t>.</w:t>
-      </w:r>
-    </w:p>
-    <w:p>
-      <w:pPr>
-        <w:spacing w:after="0" w:line="240" w:lineRule="auto"/>
-        <w:ind w:left="720"/>
-        <w:rPr>
-          <w:rFonts w:ascii="Times New Roman" w:hAnsi="Times New Roman" w:cs="Times New Roman"/>
-        </w:rPr>
-      </w:pPr>
-    </w:p>
-    <w:p>
-      <w:pPr>
-        <w:spacing w:after="0" w:line="240" w:lineRule="auto"/>
-        <w:ind w:left="720"/>
-        <w:rPr>
-          <w:rFonts w:ascii="Times New Roman" w:hAnsi="Times New Roman" w:cs="Times New Roman"/>
-        </w:rPr>
-      </w:pPr>
-      <w:r>
-        <w:rPr>
-          <w:rFonts w:ascii="Times New Roman" w:hAnsi="Times New Roman" w:cs="Times New Roman"/>
-        </w:rPr>
-        <w:t>Discussed here are</w:t>
+        <w:t xml:space="preserve"> A virtual environment is the primary dependency control mechanism for Python. </w:t>
+      </w:r>
+      <w:r>
+        <w:rPr>
+          <w:rFonts w:ascii="Times New Roman" w:hAnsi="Times New Roman" w:cs="Times New Roman"/>
+        </w:rPr>
+        <w:t xml:space="preserve">Finally, we wrap </w:t>
+      </w:r>
+      <w:r>
+        <w:rPr>
+          <w:rFonts w:ascii="Times New Roman" w:hAnsi="Times New Roman" w:cs="Times New Roman"/>
+        </w:rPr>
+        <w:t>the</w:t>
+      </w:r>
+      <w:r>
+        <w:rPr>
+          <w:rFonts w:ascii="Times New Roman" w:hAnsi="Times New Roman" w:cs="Times New Roman"/>
+        </w:rPr>
+        <w:t xml:space="preserve"> new project with the</w:t>
       </w:r>
       <w:r>
         <w:rPr>
@@ -532,27 +742,9 @@
       <w:r>
         <w:rPr>
           <w:rFonts w:ascii="Times New Roman" w:hAnsi="Times New Roman" w:cs="Times New Roman"/>
-        </w:rPr>
-        <w:t xml:space="preserve">creating </w:t>
-      </w:r>
-      <w:r>
-        <w:rPr>
-          <w:rFonts w:ascii="Times New Roman" w:hAnsi="Times New Roman" w:cs="Times New Roman"/>
-        </w:rPr>
-        <w:t xml:space="preserve">a </w:t>
-      </w:r>
-      <w:r>
-        <w:rPr>
-          <w:rFonts w:ascii="Times New Roman" w:hAnsi="Times New Roman" w:cs="Times New Roman"/>
-          <w:i/>
-        </w:rPr>
-        <w:t>virtual environment</w:t>
-      </w:r>
-      <w:r>
-        <w:rPr>
-          <w:rFonts w:ascii="Times New Roman" w:hAnsi="Times New Roman" w:cs="Times New Roman"/>
-        </w:rPr>
-        <w:t xml:space="preserve"> with</w:t>
+          <w:i/>
+        </w:rPr>
+        <w:t>PyCharm</w:t>
       </w:r>
       <w:r>
         <w:rPr>
@@ -564,130 +756,6 @@
         <w:rPr>
           <w:rFonts w:ascii="Times New Roman" w:hAnsi="Times New Roman" w:cs="Times New Roman"/>
         </w:rPr>
-        <w:t xml:space="preserve">the Python </w:t>
-      </w:r>
-      <w:r>
-        <w:rPr>
-          <w:rFonts w:ascii="Times New Roman" w:hAnsi="Times New Roman" w:cs="Times New Roman"/>
-        </w:rPr>
-        <w:t>utility</w:t>
-      </w:r>
-      <w:r>
-        <w:rPr>
-          <w:rFonts w:ascii="Times New Roman" w:hAnsi="Times New Roman" w:cs="Times New Roman"/>
-        </w:rPr>
-        <w:t xml:space="preserve"> </w:t>
-      </w:r>
-      <w:r>
-        <w:rPr>
-          <w:rFonts w:ascii="Times New Roman" w:hAnsi="Times New Roman" w:cs="Times New Roman"/>
-          <w:b/>
-          <w:i/>
-        </w:rPr>
-        <w:t>venv</w:t>
-      </w:r>
-      <w:r>
-        <w:rPr>
-          <w:rFonts w:ascii="Times New Roman" w:hAnsi="Times New Roman" w:cs="Times New Roman"/>
-        </w:rPr>
-        <w:t xml:space="preserve">, and </w:t>
-      </w:r>
-      <w:r>
-        <w:rPr>
-          <w:rFonts w:ascii="Times New Roman" w:hAnsi="Times New Roman" w:cs="Times New Roman"/>
-        </w:rPr>
-        <w:t>completing</w:t>
-      </w:r>
-      <w:r>
-        <w:rPr>
-          <w:rFonts w:ascii="Times New Roman" w:hAnsi="Times New Roman" w:cs="Times New Roman"/>
-        </w:rPr>
-        <w:t xml:space="preserve"> the project</w:t>
-      </w:r>
-      <w:r>
-        <w:rPr>
-          <w:rFonts w:ascii="Times New Roman" w:hAnsi="Times New Roman" w:cs="Times New Roman"/>
-        </w:rPr>
-        <w:t xml:space="preserve"> </w:t>
-      </w:r>
-      <w:r>
-        <w:rPr>
-          <w:rFonts w:ascii="Times New Roman" w:hAnsi="Times New Roman" w:cs="Times New Roman"/>
-        </w:rPr>
-        <w:t xml:space="preserve">structure </w:t>
-      </w:r>
-      <w:r>
-        <w:rPr>
-          <w:rFonts w:ascii="Times New Roman" w:hAnsi="Times New Roman" w:cs="Times New Roman"/>
-        </w:rPr>
-        <w:t>using</w:t>
-      </w:r>
-      <w:r>
-        <w:rPr>
-          <w:rFonts w:ascii="Times New Roman" w:hAnsi="Times New Roman" w:cs="Times New Roman"/>
-        </w:rPr>
-        <w:t xml:space="preserve"> </w:t>
-      </w:r>
-      <w:r>
-        <w:rPr>
-          <w:rFonts w:ascii="Times New Roman" w:hAnsi="Times New Roman" w:cs="Times New Roman"/>
-          <w:i/>
-        </w:rPr>
-        <w:t>PyBuilder</w:t>
-      </w:r>
-      <w:r>
-        <w:rPr>
-          <w:rFonts w:ascii="Times New Roman" w:hAnsi="Times New Roman" w:cs="Times New Roman"/>
-        </w:rPr>
-        <w:t>.</w:t>
-      </w:r>
-      <w:r>
-        <w:rPr>
-          <w:rFonts w:ascii="Times New Roman" w:hAnsi="Times New Roman" w:cs="Times New Roman"/>
-        </w:rPr>
-        <w:t xml:space="preserve"> A virtual environment is the primary dependency control mechanism for Python. </w:t>
-      </w:r>
-      <w:r>
-        <w:rPr>
-          <w:rFonts w:ascii="Times New Roman" w:hAnsi="Times New Roman" w:cs="Times New Roman"/>
-        </w:rPr>
-        <w:t xml:space="preserve">Finally, we wrap </w:t>
-      </w:r>
-      <w:r>
-        <w:rPr>
-          <w:rFonts w:ascii="Times New Roman" w:hAnsi="Times New Roman" w:cs="Times New Roman"/>
-        </w:rPr>
-        <w:t>the</w:t>
-      </w:r>
-      <w:r>
-        <w:rPr>
-          <w:rFonts w:ascii="Times New Roman" w:hAnsi="Times New Roman" w:cs="Times New Roman"/>
-        </w:rPr>
-        <w:t xml:space="preserve"> new project with the</w:t>
-      </w:r>
-      <w:r>
-        <w:rPr>
-          <w:rFonts w:ascii="Times New Roman" w:hAnsi="Times New Roman" w:cs="Times New Roman"/>
-        </w:rPr>
-        <w:t xml:space="preserve"> </w:t>
-      </w:r>
-      <w:r>
-        <w:rPr>
-          <w:rFonts w:ascii="Times New Roman" w:hAnsi="Times New Roman" w:cs="Times New Roman"/>
-          <w:i/>
-        </w:rPr>
-        <w:t>PyCharm</w:t>
-      </w:r>
-      <w:r>
-        <w:rPr>
-          <w:rFonts w:ascii="Times New Roman" w:hAnsi="Times New Roman" w:cs="Times New Roman"/>
-        </w:rPr>
-        <w:t xml:space="preserve"> </w:t>
-      </w:r>
-      <w:r>
-        <w:rPr>
-          <w:rFonts w:ascii="Times New Roman" w:hAnsi="Times New Roman" w:cs="Times New Roman"/>
-        </w:rPr>
         <w:t>Python IDE</w:t>
       </w:r>
       <w:r>
@@ -726,18 +794,6 @@
           <w:rFonts w:ascii="Times New Roman" w:hAnsi="Times New Roman" w:cs="Times New Roman"/>
         </w:rPr>
       </w:pPr>
-      <w:r>
-        <w:rPr>
-          <w:rFonts w:ascii="Times New Roman" w:hAnsi="Times New Roman" w:cs="Times New Roman"/>
-        </w:rPr>
-        <w:t>.</w:t>
-      </w:r>
-      <w:r>
-        <w:rPr>
-          <w:rFonts w:ascii="Times New Roman" w:hAnsi="Times New Roman" w:cs="Times New Roman"/>
-        </w:rPr>
-        <w:t xml:space="preserve"> </w:t>
-      </w:r>
       <w:r>
         <w:rPr>
           <w:rFonts w:ascii="Times New Roman" w:hAnsi="Times New Roman" w:cs="Times New Roman"/>
@@ -1216,6 +1272,7 @@
         <w:spacing w:before="0" w:line="240" w:lineRule="auto"/>
       </w:pPr>
       <w:r>
+        <w:lastRenderedPageBreak/>
         <w:t xml:space="preserve">Create the </w:t>
       </w:r>
       <w:r>
@@ -1393,7 +1450,6 @@
           <w:sz w:val="18"/>
           <w:szCs w:val="18"/>
         </w:rPr>
-        <w:lastRenderedPageBreak/>
         <w:t>D:\\Dependencies\myapppy&gt;</w:t>
       </w:r>
       <w:r>
@@ -2862,686 +2918,914 @@
           <w:sz w:val="18"/>
           <w:szCs w:val="18"/>
         </w:rPr>
+        <w:t>Created 'setup.py'.</w:t>
+      </w:r>
+    </w:p>
+    <w:p>
+      <w:pPr>
+        <w:spacing w:after="0" w:line="240" w:lineRule="auto"/>
+      </w:pPr>
+    </w:p>
+    <w:p>
+      <w:pPr>
+        <w:spacing w:after="0" w:line="240" w:lineRule="auto"/>
+      </w:pPr>
+      <w:r>
+        <w:t xml:space="preserve">This </w:t>
+      </w:r>
+      <w:r>
+        <w:t xml:space="preserve">initial run of </w:t>
+      </w:r>
+      <w:r>
+        <w:rPr>
+          <w:b/>
+          <w:i/>
+        </w:rPr>
+        <w:t>PyBuilder</w:t>
+      </w:r>
+      <w:r>
+        <w:t xml:space="preserve"> </w:t>
+      </w:r>
+      <w:r>
+        <w:t>creates the</w:t>
+      </w:r>
+      <w:r>
+        <w:t xml:space="preserve"> </w:t>
+      </w:r>
+      <w:r>
+        <w:rPr>
+          <w:b/>
+          <w:i/>
+        </w:rPr>
+        <w:t>setup.py</w:t>
+      </w:r>
+      <w:r>
+        <w:t xml:space="preserve"> and </w:t>
+      </w:r>
+      <w:r>
+        <w:rPr>
+          <w:b/>
+          <w:i/>
+        </w:rPr>
+        <w:t>build.py</w:t>
+      </w:r>
+      <w:r>
+        <w:t xml:space="preserve"> files, along with the </w:t>
+      </w:r>
+      <w:r>
+        <w:rPr>
+          <w:b/>
+          <w:i/>
+        </w:rPr>
+        <w:t>src</w:t>
+      </w:r>
+      <w:r>
+        <w:rPr>
+          <w:b/>
+          <w:i/>
+        </w:rPr>
+        <w:t>, target</w:t>
+      </w:r>
+      <w:r>
+        <w:t xml:space="preserve"> and </w:t>
+      </w:r>
+      <w:r>
+        <w:rPr>
+          <w:b/>
+          <w:i/>
+        </w:rPr>
+        <w:t>do</w:t>
+      </w:r>
+      <w:r>
+        <w:rPr>
+          <w:b/>
+          <w:i/>
+        </w:rPr>
+        <w:t>cs</w:t>
+      </w:r>
+      <w:r>
+        <w:t xml:space="preserve"> directories.</w:t>
+      </w:r>
+      <w:r>
+        <w:t xml:space="preserve"> The newly created</w:t>
+      </w:r>
+      <w:r>
+        <w:t xml:space="preserve"> </w:t>
+      </w:r>
+      <w:r>
+        <w:rPr>
+          <w:b/>
+          <w:i/>
+        </w:rPr>
+        <w:t>build.py</w:t>
+      </w:r>
+      <w:r>
+        <w:t xml:space="preserve"> should look something like this:</w:t>
+      </w:r>
+    </w:p>
+    <w:p>
+      <w:pPr>
+        <w:spacing w:after="0" w:line="240" w:lineRule="auto"/>
+      </w:pPr>
+    </w:p>
+    <w:p>
+      <w:pPr>
+        <w:spacing w:after="0" w:line="240" w:lineRule="auto"/>
+        <w:ind w:left="720"/>
+        <w:rPr>
+          <w:rFonts w:ascii="Lucida Console" w:hAnsi="Lucida Console"/>
+          <w:sz w:val="18"/>
+          <w:szCs w:val="18"/>
+        </w:rPr>
+      </w:pPr>
+      <w:r>
+        <w:rPr>
+          <w:rFonts w:ascii="Lucida Console" w:hAnsi="Lucida Console"/>
+          <w:sz w:val="18"/>
+          <w:szCs w:val="18"/>
+        </w:rPr>
+        <w:t>from pybuilder.core import use_plugin, init</w:t>
+      </w:r>
+    </w:p>
+    <w:p>
+      <w:pPr>
+        <w:spacing w:after="0" w:line="240" w:lineRule="auto"/>
+        <w:ind w:left="720"/>
+        <w:rPr>
+          <w:rFonts w:ascii="Lucida Console" w:hAnsi="Lucida Console"/>
+          <w:sz w:val="18"/>
+          <w:szCs w:val="18"/>
+        </w:rPr>
+      </w:pPr>
+    </w:p>
+    <w:p>
+      <w:pPr>
+        <w:spacing w:after="0" w:line="240" w:lineRule="auto"/>
+        <w:ind w:left="720"/>
+        <w:rPr>
+          <w:rFonts w:ascii="Lucida Console" w:hAnsi="Lucida Console"/>
+          <w:sz w:val="18"/>
+          <w:szCs w:val="18"/>
+        </w:rPr>
+      </w:pPr>
+      <w:r>
+        <w:rPr>
+          <w:rFonts w:ascii="Lucida Console" w:hAnsi="Lucida Console"/>
+          <w:sz w:val="18"/>
+          <w:szCs w:val="18"/>
+        </w:rPr>
+        <w:t>use_plugin("python.core")</w:t>
+      </w:r>
+    </w:p>
+    <w:p>
+      <w:pPr>
+        <w:spacing w:after="0" w:line="240" w:lineRule="auto"/>
+        <w:ind w:left="720"/>
+        <w:rPr>
+          <w:rFonts w:ascii="Lucida Console" w:hAnsi="Lucida Console"/>
+          <w:sz w:val="18"/>
+          <w:szCs w:val="18"/>
+        </w:rPr>
+      </w:pPr>
+      <w:r>
+        <w:rPr>
+          <w:rFonts w:ascii="Lucida Console" w:hAnsi="Lucida Console"/>
+          <w:sz w:val="18"/>
+          <w:szCs w:val="18"/>
+        </w:rPr>
+        <w:t>use_plugin("python.unittest")</w:t>
+      </w:r>
+    </w:p>
+    <w:p>
+      <w:pPr>
+        <w:spacing w:after="0" w:line="240" w:lineRule="auto"/>
+        <w:ind w:left="720"/>
+        <w:rPr>
+          <w:rFonts w:ascii="Lucida Console" w:hAnsi="Lucida Console"/>
+          <w:sz w:val="18"/>
+          <w:szCs w:val="18"/>
+        </w:rPr>
+      </w:pPr>
+      <w:r>
+        <w:rPr>
+          <w:rFonts w:ascii="Lucida Console" w:hAnsi="Lucida Console"/>
+          <w:sz w:val="18"/>
+          <w:szCs w:val="18"/>
+        </w:rPr>
+        <w:t>use_plugin("python.install_dependencies")</w:t>
+      </w:r>
+    </w:p>
+    <w:p>
+      <w:pPr>
+        <w:spacing w:after="0" w:line="240" w:lineRule="auto"/>
+        <w:ind w:left="720"/>
+        <w:rPr>
+          <w:rFonts w:ascii="Lucida Console" w:hAnsi="Lucida Console"/>
+          <w:sz w:val="18"/>
+          <w:szCs w:val="18"/>
+        </w:rPr>
+      </w:pPr>
+      <w:r>
+        <w:rPr>
+          <w:rFonts w:ascii="Lucida Console" w:hAnsi="Lucida Console"/>
+          <w:sz w:val="18"/>
+          <w:szCs w:val="18"/>
+        </w:rPr>
+        <w:t>use_plugin("python.flake8")</w:t>
+      </w:r>
+    </w:p>
+    <w:p>
+      <w:pPr>
+        <w:spacing w:after="0" w:line="240" w:lineRule="auto"/>
+        <w:ind w:left="720"/>
+        <w:rPr>
+          <w:rFonts w:ascii="Lucida Console" w:hAnsi="Lucida Console"/>
+          <w:sz w:val="18"/>
+          <w:szCs w:val="18"/>
+        </w:rPr>
+      </w:pPr>
+      <w:r>
+        <w:rPr>
+          <w:rFonts w:ascii="Lucida Console" w:hAnsi="Lucida Console"/>
+          <w:sz w:val="18"/>
+          <w:szCs w:val="18"/>
+        </w:rPr>
+        <w:t>use_plugin("python.coverage")</w:t>
+      </w:r>
+    </w:p>
+    <w:p>
+      <w:pPr>
+        <w:spacing w:after="0" w:line="240" w:lineRule="auto"/>
+        <w:ind w:left="720"/>
+        <w:rPr>
+          <w:rFonts w:ascii="Lucida Console" w:hAnsi="Lucida Console"/>
+          <w:sz w:val="18"/>
+          <w:szCs w:val="18"/>
+        </w:rPr>
+      </w:pPr>
+      <w:r>
+        <w:rPr>
+          <w:rFonts w:ascii="Lucida Console" w:hAnsi="Lucida Console"/>
+          <w:sz w:val="18"/>
+          <w:szCs w:val="18"/>
+        </w:rPr>
+        <w:t>use_plugin("python.distutils")</w:t>
+      </w:r>
+    </w:p>
+    <w:p>
+      <w:pPr>
+        <w:spacing w:after="0" w:line="240" w:lineRule="auto"/>
+        <w:rPr>
+          <w:rFonts w:ascii="Lucida Console" w:hAnsi="Lucida Console"/>
+          <w:sz w:val="18"/>
+          <w:szCs w:val="18"/>
+        </w:rPr>
+      </w:pPr>
+    </w:p>
+    <w:p>
+      <w:pPr>
+        <w:spacing w:after="0" w:line="240" w:lineRule="auto"/>
+        <w:ind w:left="720"/>
+        <w:rPr>
+          <w:rFonts w:ascii="Lucida Console" w:hAnsi="Lucida Console"/>
+          <w:sz w:val="18"/>
+          <w:szCs w:val="18"/>
+        </w:rPr>
+      </w:pPr>
+      <w:r>
+        <w:rPr>
+          <w:rFonts w:ascii="Lucida Console" w:hAnsi="Lucida Console"/>
+          <w:sz w:val="18"/>
+          <w:szCs w:val="18"/>
+        </w:rPr>
+        <w:t>name = "myapppy"</w:t>
+      </w:r>
+    </w:p>
+    <w:p>
+      <w:pPr>
+        <w:spacing w:after="0" w:line="240" w:lineRule="auto"/>
+        <w:ind w:left="720"/>
+        <w:rPr>
+          <w:rFonts w:ascii="Lucida Console" w:hAnsi="Lucida Console"/>
+          <w:sz w:val="18"/>
+          <w:szCs w:val="18"/>
+        </w:rPr>
+      </w:pPr>
+      <w:r>
+        <w:rPr>
+          <w:rFonts w:ascii="Lucida Console" w:hAnsi="Lucida Console"/>
+          <w:sz w:val="18"/>
+          <w:szCs w:val="18"/>
+        </w:rPr>
+        <w:t>default_task = "publish"</w:t>
+      </w:r>
+    </w:p>
+    <w:p>
+      <w:pPr>
+        <w:spacing w:after="0" w:line="240" w:lineRule="auto"/>
+        <w:rPr>
+          <w:rFonts w:ascii="Lucida Console" w:hAnsi="Lucida Console"/>
+          <w:sz w:val="18"/>
+          <w:szCs w:val="18"/>
+        </w:rPr>
+      </w:pPr>
+    </w:p>
+    <w:p>
+      <w:pPr>
+        <w:spacing w:after="0" w:line="240" w:lineRule="auto"/>
+        <w:ind w:left="720"/>
+        <w:rPr>
+          <w:rFonts w:ascii="Lucida Console" w:hAnsi="Lucida Console"/>
+          <w:sz w:val="18"/>
+          <w:szCs w:val="18"/>
+        </w:rPr>
+      </w:pPr>
+      <w:r>
+        <w:rPr>
+          <w:rFonts w:ascii="Lucida Console" w:hAnsi="Lucida Console"/>
+          <w:sz w:val="18"/>
+          <w:szCs w:val="18"/>
+        </w:rPr>
+        <w:t>@init</w:t>
+      </w:r>
+    </w:p>
+    <w:p>
+      <w:pPr>
+        <w:spacing w:after="0" w:line="240" w:lineRule="auto"/>
+        <w:ind w:left="720"/>
+        <w:rPr>
+          <w:rFonts w:ascii="Lucida Console" w:hAnsi="Lucida Console"/>
+          <w:sz w:val="18"/>
+          <w:szCs w:val="18"/>
+        </w:rPr>
+      </w:pPr>
+      <w:r>
+        <w:rPr>
+          <w:rFonts w:ascii="Lucida Console" w:hAnsi="Lucida Console"/>
+          <w:sz w:val="18"/>
+          <w:szCs w:val="18"/>
+        </w:rPr>
+        <w:t>def set_properties(project):</w:t>
+      </w:r>
+    </w:p>
+    <w:p>
+      <w:pPr>
+        <w:spacing w:after="0" w:line="240" w:lineRule="auto"/>
+        <w:ind w:left="720"/>
+      </w:pPr>
+      <w:r>
+        <w:rPr>
+          <w:rFonts w:ascii="Lucida Console" w:hAnsi="Lucida Console"/>
+          <w:sz w:val="18"/>
+          <w:szCs w:val="18"/>
+        </w:rPr>
+        <w:t xml:space="preserve">    pass</w:t>
+      </w:r>
+    </w:p>
+    <w:p>
+      <w:pPr>
+        <w:spacing w:after="0" w:line="240" w:lineRule="auto"/>
+      </w:pPr>
+    </w:p>
+    <w:p>
+      <w:pPr>
+        <w:spacing w:after="0" w:line="240" w:lineRule="auto"/>
+      </w:pPr>
+      <w:r>
+        <w:t xml:space="preserve">We </w:t>
+      </w:r>
+      <w:r>
+        <w:t>execute</w:t>
+      </w:r>
+      <w:r>
+        <w:t xml:space="preserve"> a </w:t>
+      </w:r>
+      <w:r>
+        <w:rPr>
+          <w:b/>
+          <w:i/>
+        </w:rPr>
+        <w:t>PyBuilder</w:t>
+      </w:r>
+      <w:r>
+        <w:t xml:space="preserve"> “verify” (</w:t>
+      </w:r>
+      <w:r>
+        <w:t xml:space="preserve">I.e., </w:t>
+      </w:r>
+      <w:r>
+        <w:t>Maven “</w:t>
+      </w:r>
+      <w:r>
+        <w:t xml:space="preserve">test”) </w:t>
+      </w:r>
+      <w:r>
+        <w:t>run on the</w:t>
+      </w:r>
+      <w:r>
+        <w:t xml:space="preserve"> no-source-yet project </w:t>
+      </w:r>
+      <w:r>
+        <w:t>environment, and we get something like this:</w:t>
+      </w:r>
+    </w:p>
+    <w:p>
+      <w:pPr>
+        <w:spacing w:after="0" w:line="240" w:lineRule="auto"/>
+      </w:pPr>
+    </w:p>
+    <w:p>
+      <w:pPr>
+        <w:spacing w:after="0" w:line="240" w:lineRule="auto"/>
+        <w:ind w:left="720"/>
+        <w:rPr>
+          <w:rFonts w:ascii="Lucida Console" w:hAnsi="Lucida Console"/>
+          <w:sz w:val="18"/>
+          <w:szCs w:val="18"/>
+        </w:rPr>
+      </w:pPr>
+      <w:r>
+        <w:rPr>
+          <w:rFonts w:ascii="Lucida Console" w:hAnsi="Lucida Console"/>
+          <w:sz w:val="18"/>
+          <w:szCs w:val="18"/>
+        </w:rPr>
+        <w:t>(venv) D:\\Dependencies\myapppy&gt;</w:t>
+      </w:r>
+      <w:r>
+        <w:rPr>
+          <w:rFonts w:ascii="Lucida Console" w:hAnsi="Lucida Console"/>
+          <w:b/>
+          <w:i/>
+          <w:sz w:val="18"/>
+          <w:szCs w:val="18"/>
+        </w:rPr>
+        <w:t>pyb_ verify</w:t>
+      </w:r>
+    </w:p>
+    <w:p>
+      <w:pPr>
+        <w:spacing w:after="0" w:line="240" w:lineRule="auto"/>
+        <w:ind w:left="720"/>
+        <w:rPr>
+          <w:rFonts w:ascii="Lucida Console" w:hAnsi="Lucida Console"/>
+          <w:sz w:val="18"/>
+          <w:szCs w:val="18"/>
+        </w:rPr>
+      </w:pPr>
+      <w:r>
+        <w:rPr>
+          <w:rFonts w:ascii="Lucida Console" w:hAnsi="Lucida Console"/>
+          <w:sz w:val="18"/>
+          <w:szCs w:val="18"/>
+        </w:rPr>
+        <w:t>PyBuilder vers</w:t>
+      </w:r>
+      <w:r>
+        <w:rPr>
+          <w:rFonts w:ascii="Lucida Console" w:hAnsi="Lucida Console"/>
+          <w:sz w:val="18"/>
+          <w:szCs w:val="18"/>
+        </w:rPr>
+        <w:t>ion 0.12.0.dev20190116131423</w:t>
+      </w:r>
+    </w:p>
+    <w:p>
+      <w:pPr>
+        <w:spacing w:after="0" w:line="240" w:lineRule="auto"/>
+        <w:ind w:left="720"/>
+        <w:rPr>
+          <w:rFonts w:ascii="Lucida Console" w:hAnsi="Lucida Console"/>
+          <w:sz w:val="18"/>
+          <w:szCs w:val="18"/>
+        </w:rPr>
+      </w:pPr>
+      <w:r>
+        <w:rPr>
+          <w:rFonts w:ascii="Lucida Console" w:hAnsi="Lucida Console"/>
+          <w:sz w:val="18"/>
+          <w:szCs w:val="18"/>
+        </w:rPr>
+        <w:t>Build started at 2019-10-21 17:24:08</w:t>
+      </w:r>
+    </w:p>
+    <w:p>
+      <w:pPr>
+        <w:spacing w:after="0" w:line="240" w:lineRule="auto"/>
+        <w:ind w:left="720"/>
+        <w:rPr>
+          <w:rFonts w:ascii="Lucida Console" w:hAnsi="Lucida Console"/>
+          <w:sz w:val="18"/>
+          <w:szCs w:val="18"/>
+        </w:rPr>
+      </w:pPr>
+      <w:r>
+        <w:rPr>
+          <w:rFonts w:ascii="Lucida Console" w:hAnsi="Lucida Console"/>
+          <w:sz w:val="18"/>
+          <w:szCs w:val="18"/>
+        </w:rPr>
+        <w:t>------------------------------------------------------------</w:t>
+      </w:r>
+    </w:p>
+    <w:p>
+      <w:pPr>
+        <w:spacing w:after="0" w:line="240" w:lineRule="auto"/>
+        <w:ind w:left="720"/>
+        <w:rPr>
+          <w:rFonts w:ascii="Lucida Console" w:hAnsi="Lucida Console"/>
+          <w:sz w:val="18"/>
+          <w:szCs w:val="18"/>
+        </w:rPr>
+      </w:pPr>
+      <w:r>
+        <w:rPr>
+          <w:rFonts w:ascii="Lucida Console" w:hAnsi="Lucida Console"/>
+          <w:sz w:val="18"/>
+          <w:szCs w:val="18"/>
+        </w:rPr>
+        <w:t xml:space="preserve"> [INFO]  Building myapppy version 1.0.dev0</w:t>
+      </w:r>
+    </w:p>
+    <w:p>
+      <w:pPr>
+        <w:spacing w:after="0" w:line="240" w:lineRule="auto"/>
+        <w:ind w:left="720"/>
+        <w:rPr>
+          <w:rFonts w:ascii="Lucida Console" w:hAnsi="Lucida Console"/>
+          <w:sz w:val="18"/>
+          <w:szCs w:val="18"/>
+        </w:rPr>
+      </w:pPr>
+      <w:r>
+        <w:rPr>
+          <w:rFonts w:ascii="Lucida Console" w:hAnsi="Lucida Console"/>
+          <w:sz w:val="18"/>
+          <w:szCs w:val="18"/>
+        </w:rPr>
+        <w:t xml:space="preserve"> [INFO]  Executing build in \D:\\Dependencies\myapppy</w:t>
+      </w:r>
+    </w:p>
+    <w:p>
+      <w:pPr>
+        <w:spacing w:after="0" w:line="240" w:lineRule="auto"/>
+        <w:ind w:left="720"/>
+        <w:rPr>
+          <w:rFonts w:ascii="Lucida Console" w:hAnsi="Lucida Console"/>
+          <w:sz w:val="18"/>
+          <w:szCs w:val="18"/>
+        </w:rPr>
+      </w:pPr>
+      <w:r>
+        <w:rPr>
+          <w:rFonts w:ascii="Lucida Console" w:hAnsi="Lucida Console"/>
+          <w:sz w:val="18"/>
+          <w:szCs w:val="18"/>
+        </w:rPr>
+        <w:t xml:space="preserve"> [INFO]  Going to execute task verify</w:t>
+      </w:r>
+    </w:p>
+    <w:p>
+      <w:pPr>
+        <w:spacing w:after="0" w:line="240" w:lineRule="auto"/>
+        <w:ind w:left="720"/>
+        <w:rPr>
+          <w:rFonts w:ascii="Lucida Console" w:hAnsi="Lucida Console"/>
+          <w:sz w:val="18"/>
+          <w:szCs w:val="18"/>
+        </w:rPr>
+      </w:pPr>
+      <w:r>
+        <w:rPr>
+          <w:rFonts w:ascii="Lucida Console" w:hAnsi="Lucida Console"/>
+          <w:sz w:val="18"/>
+          <w:szCs w:val="18"/>
+        </w:rPr>
+        <w:t>Package(s) not found: coverage, flake8, pypandoc, twine, unittest-xml-reporting</w:t>
+      </w:r>
+    </w:p>
+    <w:p>
+      <w:pPr>
+        <w:spacing w:after="0" w:line="240" w:lineRule="auto"/>
+        <w:ind w:left="720"/>
+        <w:rPr>
+          <w:rFonts w:ascii="Lucida Console" w:hAnsi="Lucida Console"/>
+          <w:sz w:val="18"/>
+          <w:szCs w:val="18"/>
+        </w:rPr>
+      </w:pPr>
+      <w:r>
+        <w:rPr>
+          <w:rFonts w:ascii="Lucida Console" w:hAnsi="Lucida Console"/>
+          <w:sz w:val="18"/>
+          <w:szCs w:val="18"/>
+        </w:rPr>
+        <w:t xml:space="preserve"> [INFO]  Installing plugin dependency coverage</w:t>
+      </w:r>
+    </w:p>
+    <w:p>
+      <w:pPr>
+        <w:spacing w:after="0" w:line="240" w:lineRule="auto"/>
+        <w:ind w:left="720"/>
+        <w:rPr>
+          <w:rFonts w:ascii="Lucida Console" w:hAnsi="Lucida Console"/>
+          <w:sz w:val="18"/>
+          <w:szCs w:val="18"/>
+        </w:rPr>
+      </w:pPr>
+      <w:r>
+        <w:rPr>
+          <w:rFonts w:ascii="Lucida Console" w:hAnsi="Lucida Console"/>
+          <w:sz w:val="18"/>
+          <w:szCs w:val="18"/>
+        </w:rPr>
+        <w:t xml:space="preserve"> [INFO]  Installing plugin dependency flake8</w:t>
+      </w:r>
+    </w:p>
+    <w:p>
+      <w:pPr>
+        <w:spacing w:after="0" w:line="240" w:lineRule="auto"/>
+        <w:ind w:left="720"/>
+        <w:rPr>
+          <w:rFonts w:ascii="Lucida Console" w:hAnsi="Lucida Console"/>
+          <w:sz w:val="18"/>
+          <w:szCs w:val="18"/>
+        </w:rPr>
+      </w:pPr>
+      <w:r>
+        <w:rPr>
+          <w:rFonts w:ascii="Lucida Console" w:hAnsi="Lucida Console"/>
+          <w:sz w:val="18"/>
+          <w:szCs w:val="18"/>
+        </w:rPr>
+        <w:t xml:space="preserve"> [INFO]  Installing plugin dependency pypandoc</w:t>
+      </w:r>
+    </w:p>
+    <w:p>
+      <w:pPr>
+        <w:spacing w:after="0" w:line="240" w:lineRule="auto"/>
+        <w:ind w:left="720"/>
+        <w:rPr>
+          <w:rFonts w:ascii="Lucida Console" w:hAnsi="Lucida Console"/>
+          <w:sz w:val="18"/>
+          <w:szCs w:val="18"/>
+        </w:rPr>
+      </w:pPr>
+      <w:r>
+        <w:rPr>
+          <w:rFonts w:ascii="Lucida Console" w:hAnsi="Lucida Console"/>
+          <w:sz w:val="18"/>
+          <w:szCs w:val="18"/>
+        </w:rPr>
+        <w:t xml:space="preserve"> [INFO]  Installing plugin dependency twine</w:t>
+      </w:r>
+    </w:p>
+    <w:p>
+      <w:pPr>
+        <w:spacing w:after="0" w:line="240" w:lineRule="auto"/>
+        <w:ind w:left="720"/>
+        <w:rPr>
+          <w:rFonts w:ascii="Lucida Console" w:hAnsi="Lucida Console"/>
+          <w:sz w:val="18"/>
+          <w:szCs w:val="18"/>
+        </w:rPr>
+      </w:pPr>
+      <w:r>
+        <w:rPr>
+          <w:rFonts w:ascii="Lucida Console" w:hAnsi="Lucida Console"/>
+          <w:sz w:val="18"/>
+          <w:szCs w:val="18"/>
+        </w:rPr>
+        <w:t xml:space="preserve"> [INFO]  Installing plugin dependency unittest-xml-reporting</w:t>
+      </w:r>
+    </w:p>
+    <w:p>
+      <w:pPr>
+        <w:spacing w:after="0" w:line="240" w:lineRule="auto"/>
+        <w:ind w:left="720"/>
+        <w:rPr>
+          <w:rFonts w:ascii="Lucida Console" w:hAnsi="Lucida Console"/>
+          <w:sz w:val="18"/>
+          <w:szCs w:val="18"/>
+        </w:rPr>
+      </w:pPr>
+      <w:r>
+        <w:rPr>
+          <w:rFonts w:ascii="Lucida Console" w:hAnsi="Lucida Console"/>
+          <w:sz w:val="18"/>
+          <w:szCs w:val="18"/>
+        </w:rPr>
+        <w:t xml:space="preserve"> [INFO]  Running unit tests</w:t>
+      </w:r>
+    </w:p>
+    <w:p>
+      <w:pPr>
+        <w:spacing w:after="0" w:line="240" w:lineRule="auto"/>
+        <w:ind w:left="720"/>
+        <w:rPr>
+          <w:rFonts w:ascii="Lucida Console" w:hAnsi="Lucida Console"/>
+          <w:sz w:val="18"/>
+          <w:szCs w:val="18"/>
+        </w:rPr>
+      </w:pPr>
+      <w:r>
+        <w:rPr>
+          <w:rFonts w:ascii="Lucida Console" w:hAnsi="Lucida Console"/>
+          <w:sz w:val="18"/>
+          <w:szCs w:val="18"/>
+        </w:rPr>
+        <w:t xml:space="preserve"> [WARN]  Not forking for &lt;function do_run_tests at 0x000002B29AF87948&gt; due to Windows incompatibilities (see #184). Measurements (coverage, etc.) might be biased.</w:t>
+      </w:r>
+    </w:p>
+    <w:p>
+      <w:pPr>
+        <w:spacing w:after="0" w:line="240" w:lineRule="auto"/>
+        <w:ind w:left="720"/>
+        <w:rPr>
+          <w:rFonts w:ascii="Lucida Console" w:hAnsi="Lucida Console"/>
+          <w:sz w:val="18"/>
+          <w:szCs w:val="18"/>
+        </w:rPr>
+      </w:pPr>
+      <w:r>
+        <w:rPr>
+          <w:rFonts w:ascii="Lucida Console" w:hAnsi="Lucida Console"/>
+          <w:sz w:val="18"/>
+          <w:szCs w:val="18"/>
+        </w:rPr>
+        <w:t xml:space="preserve"> [INFO]  Executing unit tests from Python modules in \D:\\dependencies\myapppy\src\unittest\python</w:t>
+      </w:r>
+    </w:p>
+    <w:p>
+      <w:pPr>
+        <w:spacing w:after="0" w:line="240" w:lineRule="auto"/>
+        <w:ind w:left="720"/>
+        <w:rPr>
+          <w:rFonts w:ascii="Lucida Console" w:hAnsi="Lucida Console"/>
+          <w:sz w:val="18"/>
+          <w:szCs w:val="18"/>
+        </w:rPr>
+      </w:pPr>
+      <w:r>
+        <w:rPr>
+          <w:rFonts w:ascii="Lucida Console" w:hAnsi="Lucida Console"/>
+          <w:sz w:val="18"/>
+          <w:szCs w:val="18"/>
+        </w:rPr>
+        <w:t xml:space="preserve"> [WARN]  No unit tests executed.</w:t>
+      </w:r>
+    </w:p>
+    <w:p>
+      <w:pPr>
+        <w:spacing w:after="0" w:line="240" w:lineRule="auto"/>
+        <w:ind w:left="720"/>
+        <w:rPr>
+          <w:rFonts w:ascii="Lucida Console" w:hAnsi="Lucida Console"/>
+          <w:sz w:val="18"/>
+          <w:szCs w:val="18"/>
+        </w:rPr>
+      </w:pPr>
+      <w:r>
+        <w:rPr>
+          <w:rFonts w:ascii="Lucida Console" w:hAnsi="Lucida Console"/>
+          <w:sz w:val="18"/>
+          <w:szCs w:val="18"/>
+        </w:rPr>
+        <w:t xml:space="preserve"> [INFO]  All unit tests passed.</w:t>
+      </w:r>
+    </w:p>
+    <w:p>
+      <w:pPr>
+        <w:spacing w:after="0" w:line="240" w:lineRule="auto"/>
+        <w:ind w:left="720"/>
+        <w:rPr>
+          <w:rFonts w:ascii="Lucida Console" w:hAnsi="Lucida Console"/>
+          <w:sz w:val="18"/>
+          <w:szCs w:val="18"/>
+        </w:rPr>
+      </w:pPr>
+      <w:r>
+        <w:rPr>
+          <w:rFonts w:ascii="Lucida Console" w:hAnsi="Lucida Console"/>
+          <w:sz w:val="18"/>
+          <w:szCs w:val="18"/>
+        </w:rPr>
+        <w:t xml:space="preserve"> [INFO]  Building distribution in \D:\\dependencies\myapppy\target\dist\myapppy-1.0.dev0</w:t>
+      </w:r>
+    </w:p>
+    <w:p>
+      <w:pPr>
+        <w:spacing w:after="0" w:line="240" w:lineRule="auto"/>
+        <w:ind w:left="720"/>
+        <w:rPr>
+          <w:rFonts w:ascii="Lucida Console" w:hAnsi="Lucida Console"/>
+          <w:sz w:val="18"/>
+          <w:szCs w:val="18"/>
+        </w:rPr>
+      </w:pPr>
+      <w:r>
+        <w:rPr>
+          <w:rFonts w:ascii="Lucida Console" w:hAnsi="Lucida Console"/>
+          <w:sz w:val="18"/>
+          <w:szCs w:val="18"/>
+        </w:rPr>
+        <w:t xml:space="preserve"> [INFO]  Copying scripts to \D:\\dependencies\myapppy\target\dist\myapppy-1.0.dev0\scripts</w:t>
+      </w:r>
+    </w:p>
+    <w:p>
+      <w:pPr>
+        <w:spacing w:after="0" w:line="240" w:lineRule="auto"/>
+        <w:ind w:left="720"/>
+        <w:rPr>
+          <w:rFonts w:ascii="Lucida Console" w:hAnsi="Lucida Console"/>
+          <w:sz w:val="18"/>
+          <w:szCs w:val="18"/>
+        </w:rPr>
+      </w:pPr>
+      <w:r>
+        <w:rPr>
+          <w:rFonts w:ascii="Lucida Console" w:hAnsi="Lucida Console"/>
+          <w:sz w:val="18"/>
+          <w:szCs w:val="18"/>
+        </w:rPr>
+        <w:t xml:space="preserve"> [INFO]  Writing setup.py as \D:\\dependencies\myapppy\target\dist\myapppy-1.0.dev0\setup.py</w:t>
+      </w:r>
+    </w:p>
+    <w:p>
+      <w:pPr>
+        <w:spacing w:after="0" w:line="240" w:lineRule="auto"/>
+        <w:ind w:left="720"/>
+        <w:rPr>
+          <w:rFonts w:ascii="Lucida Console" w:hAnsi="Lucida Console"/>
+          <w:sz w:val="18"/>
+          <w:szCs w:val="18"/>
+        </w:rPr>
+      </w:pPr>
+      <w:r>
+        <w:rPr>
+          <w:rFonts w:ascii="Lucida Console" w:hAnsi="Lucida Console"/>
+          <w:sz w:val="18"/>
+          <w:szCs w:val="18"/>
+        </w:rPr>
+        <w:t xml:space="preserve"> [INFO]  Collecting coverage information</w:t>
+      </w:r>
+    </w:p>
+    <w:p>
+      <w:pPr>
+        <w:spacing w:after="0" w:line="240" w:lineRule="auto"/>
+        <w:ind w:left="720"/>
+        <w:rPr>
+          <w:rFonts w:ascii="Lucida Console" w:hAnsi="Lucida Console"/>
+          <w:sz w:val="18"/>
+          <w:szCs w:val="18"/>
+        </w:rPr>
+      </w:pPr>
+      <w:r>
+        <w:rPr>
+          <w:rFonts w:ascii="Lucida Console" w:hAnsi="Lucida Console"/>
+          <w:sz w:val="18"/>
+          <w:szCs w:val="18"/>
+        </w:rPr>
+        <w:t xml:space="preserve"> [WARN]  coverage_branch_threshold_warn is 0 and branch coverage will not be checked</w:t>
+      </w:r>
+    </w:p>
+    <w:p>
+      <w:pPr>
+        <w:spacing w:after="0" w:line="240" w:lineRule="auto"/>
+        <w:ind w:left="720"/>
+        <w:rPr>
+          <w:rFonts w:ascii="Lucida Console" w:hAnsi="Lucida Console"/>
+          <w:sz w:val="18"/>
+          <w:szCs w:val="18"/>
+        </w:rPr>
+      </w:pPr>
+      <w:r>
+        <w:rPr>
+          <w:rFonts w:ascii="Lucida Console" w:hAnsi="Lucida Console"/>
+          <w:sz w:val="18"/>
+          <w:szCs w:val="18"/>
+        </w:rPr>
+        <w:t xml:space="preserve"> [WARN]  coverage_branch_partial_threshold_warn is 0 and partial branch coverage will not be checked</w:t>
+      </w:r>
+    </w:p>
+    <w:p>
+      <w:pPr>
+        <w:spacing w:after="0" w:line="240" w:lineRule="auto"/>
+        <w:ind w:left="720"/>
+        <w:rPr>
+          <w:rFonts w:ascii="Lucida Console" w:hAnsi="Lucida Console"/>
+          <w:sz w:val="18"/>
+          <w:szCs w:val="18"/>
+        </w:rPr>
+      </w:pPr>
+      <w:r>
+        <w:rPr>
+          <w:rFonts w:ascii="Lucida Console" w:hAnsi="Lucida Console"/>
+          <w:sz w:val="18"/>
+          <w:szCs w:val="18"/>
+        </w:rPr>
         <w:lastRenderedPageBreak/>
-        <w:t>Created 'setup.py'.</w:t>
-      </w:r>
-    </w:p>
-    <w:p>
-      <w:pPr>
-        <w:spacing w:after="0" w:line="240" w:lineRule="auto"/>
-      </w:pPr>
-    </w:p>
-    <w:p>
-      <w:pPr>
-        <w:spacing w:after="0" w:line="240" w:lineRule="auto"/>
-      </w:pPr>
-      <w:r>
-        <w:t xml:space="preserve">This </w:t>
-      </w:r>
-      <w:r>
-        <w:t xml:space="preserve">initial run of </w:t>
-      </w:r>
-      <w:r>
-        <w:rPr>
-          <w:b/>
-          <w:i/>
-        </w:rPr>
-        <w:t>PyBuilder</w:t>
-      </w:r>
-      <w:r>
-        <w:t xml:space="preserve"> </w:t>
-      </w:r>
-      <w:r>
-        <w:t>creates the</w:t>
-      </w:r>
-      <w:r>
-        <w:t xml:space="preserve"> </w:t>
-      </w:r>
-      <w:r>
-        <w:rPr>
-          <w:b/>
-          <w:i/>
-        </w:rPr>
-        <w:t>setup.py</w:t>
-      </w:r>
-      <w:r>
-        <w:t xml:space="preserve"> and </w:t>
-      </w:r>
-      <w:r>
-        <w:rPr>
-          <w:b/>
-          <w:i/>
-        </w:rPr>
-        <w:t>build.py</w:t>
-      </w:r>
-      <w:r>
-        <w:t xml:space="preserve"> files, along with the </w:t>
-      </w:r>
-      <w:r>
-        <w:rPr>
-          <w:b/>
-          <w:i/>
-        </w:rPr>
-        <w:t>src</w:t>
-      </w:r>
-      <w:r>
-        <w:rPr>
-          <w:b/>
-          <w:i/>
-        </w:rPr>
-        <w:t>, target</w:t>
-      </w:r>
-      <w:r>
-        <w:t xml:space="preserve"> and </w:t>
-      </w:r>
-      <w:r>
-        <w:rPr>
-          <w:b/>
-          <w:i/>
-        </w:rPr>
-        <w:t>do</w:t>
-      </w:r>
-      <w:r>
-        <w:rPr>
-          <w:b/>
-          <w:i/>
-        </w:rPr>
-        <w:t>cs</w:t>
-      </w:r>
-      <w:r>
-        <w:t xml:space="preserve"> directories.</w:t>
-      </w:r>
-      <w:r>
-        <w:t xml:space="preserve"> The newly created</w:t>
-      </w:r>
-      <w:r>
-        <w:t xml:space="preserve"> </w:t>
-      </w:r>
-      <w:r>
-        <w:rPr>
-          <w:b/>
-          <w:i/>
-        </w:rPr>
-        <w:t>build.py</w:t>
-      </w:r>
-      <w:r>
-        <w:t xml:space="preserve"> should look something like this:</w:t>
-      </w:r>
-    </w:p>
-    <w:p>
-      <w:pPr>
-        <w:spacing w:after="0" w:line="240" w:lineRule="auto"/>
-      </w:pPr>
-    </w:p>
-    <w:p>
-      <w:pPr>
-        <w:spacing w:after="0" w:line="240" w:lineRule="auto"/>
-        <w:ind w:left="720"/>
-        <w:rPr>
-          <w:rFonts w:ascii="Lucida Console" w:hAnsi="Lucida Console"/>
-          <w:sz w:val="18"/>
-          <w:szCs w:val="18"/>
-        </w:rPr>
-      </w:pPr>
-      <w:r>
-        <w:rPr>
-          <w:rFonts w:ascii="Lucida Console" w:hAnsi="Lucida Console"/>
-          <w:sz w:val="18"/>
-          <w:szCs w:val="18"/>
-        </w:rPr>
-        <w:t>from pybuilder.core import use_plugin, init</w:t>
-      </w:r>
-    </w:p>
-    <w:p>
-      <w:pPr>
-        <w:spacing w:after="0" w:line="240" w:lineRule="auto"/>
-        <w:ind w:left="720"/>
-        <w:rPr>
-          <w:rFonts w:ascii="Lucida Console" w:hAnsi="Lucida Console"/>
-          <w:sz w:val="18"/>
-          <w:szCs w:val="18"/>
-        </w:rPr>
-      </w:pPr>
-    </w:p>
-    <w:p>
-      <w:pPr>
-        <w:spacing w:after="0" w:line="240" w:lineRule="auto"/>
-        <w:ind w:left="720"/>
-        <w:rPr>
-          <w:rFonts w:ascii="Lucida Console" w:hAnsi="Lucida Console"/>
-          <w:sz w:val="18"/>
-          <w:szCs w:val="18"/>
-        </w:rPr>
-      </w:pPr>
-      <w:r>
-        <w:rPr>
-          <w:rFonts w:ascii="Lucida Console" w:hAnsi="Lucida Console"/>
-          <w:sz w:val="18"/>
-          <w:szCs w:val="18"/>
-        </w:rPr>
-        <w:t>use_plugin("python.core")</w:t>
-      </w:r>
-    </w:p>
-    <w:p>
-      <w:pPr>
-        <w:spacing w:after="0" w:line="240" w:lineRule="auto"/>
-        <w:ind w:left="720"/>
-        <w:rPr>
-          <w:rFonts w:ascii="Lucida Console" w:hAnsi="Lucida Console"/>
-          <w:sz w:val="18"/>
-          <w:szCs w:val="18"/>
-        </w:rPr>
-      </w:pPr>
-      <w:r>
-        <w:rPr>
-          <w:rFonts w:ascii="Lucida Console" w:hAnsi="Lucida Console"/>
-          <w:sz w:val="18"/>
-          <w:szCs w:val="18"/>
-        </w:rPr>
-        <w:t>use_plugin("python.unittest")</w:t>
-      </w:r>
-    </w:p>
-    <w:p>
-      <w:pPr>
-        <w:spacing w:after="0" w:line="240" w:lineRule="auto"/>
-        <w:ind w:left="720"/>
-        <w:rPr>
-          <w:rFonts w:ascii="Lucida Console" w:hAnsi="Lucida Console"/>
-          <w:sz w:val="18"/>
-          <w:szCs w:val="18"/>
-        </w:rPr>
-      </w:pPr>
-      <w:r>
-        <w:rPr>
-          <w:rFonts w:ascii="Lucida Console" w:hAnsi="Lucida Console"/>
-          <w:sz w:val="18"/>
-          <w:szCs w:val="18"/>
-        </w:rPr>
-        <w:t>use_plugin("python.install_dependencies")</w:t>
-      </w:r>
-    </w:p>
-    <w:p>
-      <w:pPr>
-        <w:spacing w:after="0" w:line="240" w:lineRule="auto"/>
-        <w:ind w:left="720"/>
-        <w:rPr>
-          <w:rFonts w:ascii="Lucida Console" w:hAnsi="Lucida Console"/>
-          <w:sz w:val="18"/>
-          <w:szCs w:val="18"/>
-        </w:rPr>
-      </w:pPr>
-      <w:r>
-        <w:rPr>
-          <w:rFonts w:ascii="Lucida Console" w:hAnsi="Lucida Console"/>
-          <w:sz w:val="18"/>
-          <w:szCs w:val="18"/>
-        </w:rPr>
-        <w:t>use_plugin("python.flake8")</w:t>
-      </w:r>
-    </w:p>
-    <w:p>
-      <w:pPr>
-        <w:spacing w:after="0" w:line="240" w:lineRule="auto"/>
-        <w:ind w:left="720"/>
-        <w:rPr>
-          <w:rFonts w:ascii="Lucida Console" w:hAnsi="Lucida Console"/>
-          <w:sz w:val="18"/>
-          <w:szCs w:val="18"/>
-        </w:rPr>
-      </w:pPr>
-      <w:r>
-        <w:rPr>
-          <w:rFonts w:ascii="Lucida Console" w:hAnsi="Lucida Console"/>
-          <w:sz w:val="18"/>
-          <w:szCs w:val="18"/>
-        </w:rPr>
-        <w:t>use_plugin("python.coverage")</w:t>
-      </w:r>
-    </w:p>
-    <w:p>
-      <w:pPr>
-        <w:spacing w:after="0" w:line="240" w:lineRule="auto"/>
-        <w:ind w:left="720"/>
-        <w:rPr>
-          <w:rFonts w:ascii="Lucida Console" w:hAnsi="Lucida Console"/>
-          <w:sz w:val="18"/>
-          <w:szCs w:val="18"/>
-        </w:rPr>
-      </w:pPr>
-      <w:r>
-        <w:rPr>
-          <w:rFonts w:ascii="Lucida Console" w:hAnsi="Lucida Console"/>
-          <w:sz w:val="18"/>
-          <w:szCs w:val="18"/>
-        </w:rPr>
-        <w:t>use_plugin("python.distutils")</w:t>
-      </w:r>
-    </w:p>
-    <w:p>
-      <w:pPr>
-        <w:spacing w:after="0" w:line="240" w:lineRule="auto"/>
-        <w:rPr>
-          <w:rFonts w:ascii="Lucida Console" w:hAnsi="Lucida Console"/>
-          <w:sz w:val="18"/>
-          <w:szCs w:val="18"/>
-        </w:rPr>
-      </w:pPr>
-    </w:p>
-    <w:p>
-      <w:pPr>
-        <w:spacing w:after="0" w:line="240" w:lineRule="auto"/>
-        <w:ind w:left="720"/>
-        <w:rPr>
-          <w:rFonts w:ascii="Lucida Console" w:hAnsi="Lucida Console"/>
-          <w:sz w:val="18"/>
-          <w:szCs w:val="18"/>
-        </w:rPr>
-      </w:pPr>
-      <w:r>
-        <w:rPr>
-          <w:rFonts w:ascii="Lucida Console" w:hAnsi="Lucida Console"/>
-          <w:sz w:val="18"/>
-          <w:szCs w:val="18"/>
-        </w:rPr>
-        <w:t>name = "myapppy"</w:t>
-      </w:r>
-    </w:p>
-    <w:p>
-      <w:pPr>
-        <w:spacing w:after="0" w:line="240" w:lineRule="auto"/>
-        <w:ind w:left="720"/>
-        <w:rPr>
-          <w:rFonts w:ascii="Lucida Console" w:hAnsi="Lucida Console"/>
-          <w:sz w:val="18"/>
-          <w:szCs w:val="18"/>
-        </w:rPr>
-      </w:pPr>
-      <w:r>
-        <w:rPr>
-          <w:rFonts w:ascii="Lucida Console" w:hAnsi="Lucida Console"/>
-          <w:sz w:val="18"/>
-          <w:szCs w:val="18"/>
-        </w:rPr>
-        <w:t>default_task = "publish"</w:t>
-      </w:r>
-    </w:p>
-    <w:p>
-      <w:pPr>
-        <w:spacing w:after="0" w:line="240" w:lineRule="auto"/>
-        <w:rPr>
-          <w:rFonts w:ascii="Lucida Console" w:hAnsi="Lucida Console"/>
-          <w:sz w:val="18"/>
-          <w:szCs w:val="18"/>
-        </w:rPr>
-      </w:pPr>
-    </w:p>
-    <w:p>
-      <w:pPr>
-        <w:spacing w:after="0" w:line="240" w:lineRule="auto"/>
-        <w:ind w:left="720"/>
-        <w:rPr>
-          <w:rFonts w:ascii="Lucida Console" w:hAnsi="Lucida Console"/>
-          <w:sz w:val="18"/>
-          <w:szCs w:val="18"/>
-        </w:rPr>
-      </w:pPr>
-      <w:r>
-        <w:rPr>
-          <w:rFonts w:ascii="Lucida Console" w:hAnsi="Lucida Console"/>
-          <w:sz w:val="18"/>
-          <w:szCs w:val="18"/>
-        </w:rPr>
-        <w:t>@init</w:t>
-      </w:r>
-    </w:p>
-    <w:p>
-      <w:pPr>
-        <w:spacing w:after="0" w:line="240" w:lineRule="auto"/>
-        <w:ind w:left="720"/>
-        <w:rPr>
-          <w:rFonts w:ascii="Lucida Console" w:hAnsi="Lucida Console"/>
-          <w:sz w:val="18"/>
-          <w:szCs w:val="18"/>
-        </w:rPr>
-      </w:pPr>
-      <w:r>
-        <w:rPr>
-          <w:rFonts w:ascii="Lucida Console" w:hAnsi="Lucida Console"/>
-          <w:sz w:val="18"/>
-          <w:szCs w:val="18"/>
-        </w:rPr>
-        <w:t>def set_properties(project):</w:t>
-      </w:r>
-    </w:p>
-    <w:p>
-      <w:pPr>
-        <w:spacing w:after="0" w:line="240" w:lineRule="auto"/>
-        <w:ind w:left="720"/>
-      </w:pPr>
-      <w:r>
-        <w:rPr>
-          <w:rFonts w:ascii="Lucida Console" w:hAnsi="Lucida Console"/>
-          <w:sz w:val="18"/>
-          <w:szCs w:val="18"/>
-        </w:rPr>
-        <w:t xml:space="preserve">    pass</w:t>
-      </w:r>
-    </w:p>
-    <w:p>
-      <w:pPr>
-        <w:spacing w:after="0" w:line="240" w:lineRule="auto"/>
-      </w:pPr>
-    </w:p>
-    <w:p>
-      <w:pPr>
-        <w:spacing w:after="0" w:line="240" w:lineRule="auto"/>
-      </w:pPr>
-      <w:r>
-        <w:t xml:space="preserve">We </w:t>
-      </w:r>
-      <w:r>
-        <w:t>execute</w:t>
-      </w:r>
-      <w:r>
-        <w:t xml:space="preserve"> a </w:t>
-      </w:r>
-      <w:r>
-        <w:rPr>
-          <w:b/>
-          <w:i/>
-        </w:rPr>
-        <w:t>PyBuilder</w:t>
-      </w:r>
-      <w:r>
-        <w:t xml:space="preserve"> “verify” (</w:t>
-      </w:r>
-      <w:r>
-        <w:t xml:space="preserve">I.e., </w:t>
-      </w:r>
-      <w:r>
-        <w:t>Maven “</w:t>
-      </w:r>
-      <w:r>
-        <w:t xml:space="preserve">test”) </w:t>
-      </w:r>
-      <w:r>
-        <w:t>run on the</w:t>
-      </w:r>
-      <w:r>
-        <w:t xml:space="preserve"> no-source-yet project </w:t>
-      </w:r>
-      <w:r>
-        <w:t>environment, and we get something like this:</w:t>
-      </w:r>
-    </w:p>
-    <w:p>
-      <w:pPr>
-        <w:spacing w:after="0" w:line="240" w:lineRule="auto"/>
-      </w:pPr>
-    </w:p>
-    <w:p>
-      <w:pPr>
-        <w:spacing w:after="0" w:line="240" w:lineRule="auto"/>
-        <w:ind w:left="720"/>
-        <w:rPr>
-          <w:rFonts w:ascii="Lucida Console" w:hAnsi="Lucida Console"/>
-          <w:sz w:val="18"/>
-          <w:szCs w:val="18"/>
-        </w:rPr>
-      </w:pPr>
-      <w:r>
-        <w:rPr>
-          <w:rFonts w:ascii="Lucida Console" w:hAnsi="Lucida Console"/>
-          <w:sz w:val="18"/>
-          <w:szCs w:val="18"/>
-        </w:rPr>
-        <w:t>(venv) D:\\Dependencies\myapppy&gt;</w:t>
-      </w:r>
-      <w:r>
-        <w:rPr>
-          <w:rFonts w:ascii="Lucida Console" w:hAnsi="Lucida Console"/>
-          <w:b/>
-          <w:i/>
-          <w:sz w:val="18"/>
-          <w:szCs w:val="18"/>
-        </w:rPr>
-        <w:t>pyb_ verify</w:t>
-      </w:r>
-    </w:p>
-    <w:p>
-      <w:pPr>
-        <w:spacing w:after="0" w:line="240" w:lineRule="auto"/>
-        <w:ind w:left="720"/>
-        <w:rPr>
-          <w:rFonts w:ascii="Lucida Console" w:hAnsi="Lucida Console"/>
-          <w:sz w:val="18"/>
-          <w:szCs w:val="18"/>
-        </w:rPr>
-      </w:pPr>
-      <w:r>
-        <w:rPr>
-          <w:rFonts w:ascii="Lucida Console" w:hAnsi="Lucida Console"/>
-          <w:sz w:val="18"/>
-          <w:szCs w:val="18"/>
-        </w:rPr>
-        <w:t>PyBuilder vers</w:t>
-      </w:r>
-      <w:r>
-        <w:rPr>
-          <w:rFonts w:ascii="Lucida Console" w:hAnsi="Lucida Console"/>
-          <w:sz w:val="18"/>
-          <w:szCs w:val="18"/>
-        </w:rPr>
-        <w:t>ion 0.12.0.dev20190116131423</w:t>
-      </w:r>
-    </w:p>
-    <w:p>
-      <w:pPr>
-        <w:spacing w:after="0" w:line="240" w:lineRule="auto"/>
-        <w:ind w:left="720"/>
-        <w:rPr>
-          <w:rFonts w:ascii="Lucida Console" w:hAnsi="Lucida Console"/>
-          <w:sz w:val="18"/>
-          <w:szCs w:val="18"/>
-        </w:rPr>
-      </w:pPr>
-      <w:r>
-        <w:rPr>
-          <w:rFonts w:ascii="Lucida Console" w:hAnsi="Lucida Console"/>
-          <w:sz w:val="18"/>
-          <w:szCs w:val="18"/>
-        </w:rPr>
-        <w:t>Build started at 2019-10-21 17:24:08</w:t>
-      </w:r>
-    </w:p>
-    <w:p>
-      <w:pPr>
-        <w:spacing w:after="0" w:line="240" w:lineRule="auto"/>
-        <w:ind w:left="720"/>
-        <w:rPr>
-          <w:rFonts w:ascii="Lucida Console" w:hAnsi="Lucida Console"/>
-          <w:sz w:val="18"/>
-          <w:szCs w:val="18"/>
-        </w:rPr>
-      </w:pPr>
-      <w:r>
-        <w:rPr>
-          <w:rFonts w:ascii="Lucida Console" w:hAnsi="Lucida Console"/>
-          <w:sz w:val="18"/>
-          <w:szCs w:val="18"/>
-        </w:rPr>
-        <w:t>------------------------------------------------------------</w:t>
-      </w:r>
-    </w:p>
-    <w:p>
-      <w:pPr>
-        <w:spacing w:after="0" w:line="240" w:lineRule="auto"/>
-        <w:ind w:left="720"/>
-        <w:rPr>
-          <w:rFonts w:ascii="Lucida Console" w:hAnsi="Lucida Console"/>
-          <w:sz w:val="18"/>
-          <w:szCs w:val="18"/>
-        </w:rPr>
-      </w:pPr>
-      <w:r>
-        <w:rPr>
-          <w:rFonts w:ascii="Lucida Console" w:hAnsi="Lucida Console"/>
-          <w:sz w:val="18"/>
-          <w:szCs w:val="18"/>
-        </w:rPr>
-        <w:t xml:space="preserve"> [INFO]  Building myapppy version 1.0.dev0</w:t>
-      </w:r>
-    </w:p>
-    <w:p>
-      <w:pPr>
-        <w:spacing w:after="0" w:line="240" w:lineRule="auto"/>
-        <w:ind w:left="720"/>
-        <w:rPr>
-          <w:rFonts w:ascii="Lucida Console" w:hAnsi="Lucida Console"/>
-          <w:sz w:val="18"/>
-          <w:szCs w:val="18"/>
-        </w:rPr>
-      </w:pPr>
-      <w:r>
-        <w:rPr>
-          <w:rFonts w:ascii="Lucida Console" w:hAnsi="Lucida Console"/>
-          <w:sz w:val="18"/>
-          <w:szCs w:val="18"/>
-        </w:rPr>
-        <w:t xml:space="preserve"> [INFO]  Executing build in \D:\\Dependencies\myapppy</w:t>
-      </w:r>
-    </w:p>
-    <w:p>
-      <w:pPr>
-        <w:spacing w:after="0" w:line="240" w:lineRule="auto"/>
-        <w:ind w:left="720"/>
-        <w:rPr>
-          <w:rFonts w:ascii="Lucida Console" w:hAnsi="Lucida Console"/>
-          <w:sz w:val="18"/>
-          <w:szCs w:val="18"/>
-        </w:rPr>
-      </w:pPr>
-      <w:r>
-        <w:rPr>
-          <w:rFonts w:ascii="Lucida Console" w:hAnsi="Lucida Console"/>
-          <w:sz w:val="18"/>
-          <w:szCs w:val="18"/>
-        </w:rPr>
-        <w:t xml:space="preserve"> [INFO]  Going to execute task verify</w:t>
-      </w:r>
-    </w:p>
-    <w:p>
-      <w:pPr>
-        <w:spacing w:after="0" w:line="240" w:lineRule="auto"/>
-        <w:ind w:left="720"/>
-        <w:rPr>
-          <w:rFonts w:ascii="Lucida Console" w:hAnsi="Lucida Console"/>
-          <w:sz w:val="18"/>
-          <w:szCs w:val="18"/>
-        </w:rPr>
-      </w:pPr>
-      <w:r>
-        <w:rPr>
-          <w:rFonts w:ascii="Lucida Console" w:hAnsi="Lucida Console"/>
-          <w:sz w:val="18"/>
-          <w:szCs w:val="18"/>
-        </w:rPr>
-        <w:t>Package(s) not found: coverage, flake8, pypandoc, twine, unittest-xml-reporting</w:t>
-      </w:r>
-    </w:p>
-    <w:p>
-      <w:pPr>
-        <w:spacing w:after="0" w:line="240" w:lineRule="auto"/>
-        <w:ind w:left="720"/>
-        <w:rPr>
-          <w:rFonts w:ascii="Lucida Console" w:hAnsi="Lucida Console"/>
-          <w:sz w:val="18"/>
-          <w:szCs w:val="18"/>
-        </w:rPr>
-      </w:pPr>
-      <w:r>
-        <w:rPr>
-          <w:rFonts w:ascii="Lucida Console" w:hAnsi="Lucida Console"/>
-          <w:sz w:val="18"/>
-          <w:szCs w:val="18"/>
-        </w:rPr>
-        <w:t xml:space="preserve"> [INFO]  Installing plugin dependency coverage</w:t>
-      </w:r>
-    </w:p>
-    <w:p>
-      <w:pPr>
-        <w:spacing w:after="0" w:line="240" w:lineRule="auto"/>
-        <w:ind w:left="720"/>
-        <w:rPr>
-          <w:rFonts w:ascii="Lucida Console" w:hAnsi="Lucida Console"/>
-          <w:sz w:val="18"/>
-          <w:szCs w:val="18"/>
-        </w:rPr>
-      </w:pPr>
-      <w:r>
-        <w:rPr>
-          <w:rFonts w:ascii="Lucida Console" w:hAnsi="Lucida Console"/>
-          <w:sz w:val="18"/>
-          <w:szCs w:val="18"/>
-        </w:rPr>
-        <w:t xml:space="preserve"> [INFO]  Installing plugin dependency flake8</w:t>
-      </w:r>
-    </w:p>
-    <w:p>
-      <w:pPr>
-        <w:spacing w:after="0" w:line="240" w:lineRule="auto"/>
-        <w:ind w:left="720"/>
-        <w:rPr>
-          <w:rFonts w:ascii="Lucida Console" w:hAnsi="Lucida Console"/>
-          <w:sz w:val="18"/>
-          <w:szCs w:val="18"/>
-        </w:rPr>
-      </w:pPr>
-      <w:r>
-        <w:rPr>
-          <w:rFonts w:ascii="Lucida Console" w:hAnsi="Lucida Console"/>
-          <w:sz w:val="18"/>
-          <w:szCs w:val="18"/>
-        </w:rPr>
-        <w:t xml:space="preserve"> [INFO]  Installing plugin dependency pypandoc</w:t>
-      </w:r>
-    </w:p>
-    <w:p>
-      <w:pPr>
-        <w:spacing w:after="0" w:line="240" w:lineRule="auto"/>
-        <w:ind w:left="720"/>
-        <w:rPr>
-          <w:rFonts w:ascii="Lucida Console" w:hAnsi="Lucida Console"/>
-          <w:sz w:val="18"/>
-          <w:szCs w:val="18"/>
-        </w:rPr>
-      </w:pPr>
-      <w:r>
-        <w:rPr>
-          <w:rFonts w:ascii="Lucida Console" w:hAnsi="Lucida Console"/>
-          <w:sz w:val="18"/>
-          <w:szCs w:val="18"/>
-        </w:rPr>
-        <w:t xml:space="preserve"> [INFO]  Installing plugin dependency twine</w:t>
-      </w:r>
-    </w:p>
-    <w:p>
-      <w:pPr>
-        <w:spacing w:after="0" w:line="240" w:lineRule="auto"/>
-        <w:ind w:left="720"/>
-        <w:rPr>
-          <w:rFonts w:ascii="Lucida Console" w:hAnsi="Lucida Console"/>
-          <w:sz w:val="18"/>
-          <w:szCs w:val="18"/>
-        </w:rPr>
-      </w:pPr>
-      <w:r>
-        <w:rPr>
-          <w:rFonts w:ascii="Lucida Console" w:hAnsi="Lucida Console"/>
-          <w:sz w:val="18"/>
-          <w:szCs w:val="18"/>
-        </w:rPr>
-        <w:t xml:space="preserve"> [INFO]  Installing plugin dependency unittest-xml-reporting</w:t>
+        <w:t xml:space="preserve"> [WARN]  Not forking for &lt;function do_coverage at 0x000002B29AFAF438&gt; due to Windows incompatibilities (see #184). Measurements (coverage, etc.) might be biased.</w:t>
       </w:r>
     </w:p>
     <w:p>
@@ -3579,25 +3863,6 @@
           <w:sz w:val="18"/>
           <w:szCs w:val="18"/>
         </w:rPr>
-        <w:t xml:space="preserve"> [WARN]  Not forking for &lt;function do_run_tests at 0x000002B29AF87948&gt; due to Windows incompatibilities (see #184). Measurements (coverage, etc.) might be biased.</w:t>
-      </w:r>
-    </w:p>
-    <w:p>
-      <w:pPr>
-        <w:spacing w:after="0" w:line="240" w:lineRule="auto"/>
-        <w:ind w:left="720"/>
-        <w:rPr>
-          <w:rFonts w:ascii="Lucida Console" w:hAnsi="Lucida Console"/>
-          <w:sz w:val="18"/>
-          <w:szCs w:val="18"/>
-        </w:rPr>
-      </w:pPr>
-      <w:r>
-        <w:rPr>
-          <w:rFonts w:ascii="Lucida Console" w:hAnsi="Lucida Console"/>
-          <w:sz w:val="18"/>
-          <w:szCs w:val="18"/>
-        </w:rPr>
         <w:t xml:space="preserve"> [INFO]  Executing unit tests from Python modules in \D:\\dependencies\myapppy\src\unittest\python</w:t>
       </w:r>
     </w:p>
@@ -3655,215 +3920,6 @@
           <w:sz w:val="18"/>
           <w:szCs w:val="18"/>
         </w:rPr>
-        <w:t xml:space="preserve"> [INFO]  Building distribution in \D:\\dependencies\myapppy\target\dist\myapppy-1.0.dev0</w:t>
-      </w:r>
-    </w:p>
-    <w:p>
-      <w:pPr>
-        <w:spacing w:after="0" w:line="240" w:lineRule="auto"/>
-        <w:ind w:left="720"/>
-        <w:rPr>
-          <w:rFonts w:ascii="Lucida Console" w:hAnsi="Lucida Console"/>
-          <w:sz w:val="18"/>
-          <w:szCs w:val="18"/>
-        </w:rPr>
-      </w:pPr>
-      <w:r>
-        <w:rPr>
-          <w:rFonts w:ascii="Lucida Console" w:hAnsi="Lucida Console"/>
-          <w:sz w:val="18"/>
-          <w:szCs w:val="18"/>
-        </w:rPr>
-        <w:t xml:space="preserve"> [INFO]  Copying scripts to \D:\\dependencies\myapppy\target\dist\myapppy-1.0.dev0\scripts</w:t>
-      </w:r>
-    </w:p>
-    <w:p>
-      <w:pPr>
-        <w:spacing w:after="0" w:line="240" w:lineRule="auto"/>
-        <w:ind w:left="720"/>
-        <w:rPr>
-          <w:rFonts w:ascii="Lucida Console" w:hAnsi="Lucida Console"/>
-          <w:sz w:val="18"/>
-          <w:szCs w:val="18"/>
-        </w:rPr>
-      </w:pPr>
-      <w:r>
-        <w:rPr>
-          <w:rFonts w:ascii="Lucida Console" w:hAnsi="Lucida Console"/>
-          <w:sz w:val="18"/>
-          <w:szCs w:val="18"/>
-        </w:rPr>
-        <w:t xml:space="preserve"> [INFO]  Writing setup.py as \D:\\dependencies\myapppy\target\dist\myapppy-1.0.dev0\setup.py</w:t>
-      </w:r>
-    </w:p>
-    <w:p>
-      <w:pPr>
-        <w:spacing w:after="0" w:line="240" w:lineRule="auto"/>
-        <w:ind w:left="720"/>
-        <w:rPr>
-          <w:rFonts w:ascii="Lucida Console" w:hAnsi="Lucida Console"/>
-          <w:sz w:val="18"/>
-          <w:szCs w:val="18"/>
-        </w:rPr>
-      </w:pPr>
-      <w:r>
-        <w:rPr>
-          <w:rFonts w:ascii="Lucida Console" w:hAnsi="Lucida Console"/>
-          <w:sz w:val="18"/>
-          <w:szCs w:val="18"/>
-        </w:rPr>
-        <w:t xml:space="preserve"> [INFO]  Collecting coverage information</w:t>
-      </w:r>
-    </w:p>
-    <w:p>
-      <w:pPr>
-        <w:spacing w:after="0" w:line="240" w:lineRule="auto"/>
-        <w:ind w:left="720"/>
-        <w:rPr>
-          <w:rFonts w:ascii="Lucida Console" w:hAnsi="Lucida Console"/>
-          <w:sz w:val="18"/>
-          <w:szCs w:val="18"/>
-        </w:rPr>
-      </w:pPr>
-      <w:r>
-        <w:rPr>
-          <w:rFonts w:ascii="Lucida Console" w:hAnsi="Lucida Console"/>
-          <w:sz w:val="18"/>
-          <w:szCs w:val="18"/>
-        </w:rPr>
-        <w:t xml:space="preserve"> [WARN]  coverage_branch_threshold_warn is 0 and branch coverage will not be checked</w:t>
-      </w:r>
-    </w:p>
-    <w:p>
-      <w:pPr>
-        <w:spacing w:after="0" w:line="240" w:lineRule="auto"/>
-        <w:ind w:left="720"/>
-        <w:rPr>
-          <w:rFonts w:ascii="Lucida Console" w:hAnsi="Lucida Console"/>
-          <w:sz w:val="18"/>
-          <w:szCs w:val="18"/>
-        </w:rPr>
-      </w:pPr>
-      <w:r>
-        <w:rPr>
-          <w:rFonts w:ascii="Lucida Console" w:hAnsi="Lucida Console"/>
-          <w:sz w:val="18"/>
-          <w:szCs w:val="18"/>
-        </w:rPr>
-        <w:t xml:space="preserve"> [WARN]  coverage_branch_partial_threshold_warn is 0 and partial branch coverage will not be checked</w:t>
-      </w:r>
-    </w:p>
-    <w:p>
-      <w:pPr>
-        <w:spacing w:after="0" w:line="240" w:lineRule="auto"/>
-        <w:ind w:left="720"/>
-        <w:rPr>
-          <w:rFonts w:ascii="Lucida Console" w:hAnsi="Lucida Console"/>
-          <w:sz w:val="18"/>
-          <w:szCs w:val="18"/>
-        </w:rPr>
-      </w:pPr>
-      <w:r>
-        <w:rPr>
-          <w:rFonts w:ascii="Lucida Console" w:hAnsi="Lucida Console"/>
-          <w:sz w:val="18"/>
-          <w:szCs w:val="18"/>
-        </w:rPr>
-        <w:t xml:space="preserve"> [WARN]  Not forking for &lt;function do_coverage at 0x000002B29AFAF438&gt; due to Windows incompatibilities (see #184). Measurements (coverage, etc.) might be biased.</w:t>
-      </w:r>
-    </w:p>
-    <w:p>
-      <w:pPr>
-        <w:spacing w:after="0" w:line="240" w:lineRule="auto"/>
-        <w:ind w:left="720"/>
-        <w:rPr>
-          <w:rFonts w:ascii="Lucida Console" w:hAnsi="Lucida Console"/>
-          <w:sz w:val="18"/>
-          <w:szCs w:val="18"/>
-        </w:rPr>
-      </w:pPr>
-      <w:r>
-        <w:rPr>
-          <w:rFonts w:ascii="Lucida Console" w:hAnsi="Lucida Console"/>
-          <w:sz w:val="18"/>
-          <w:szCs w:val="18"/>
-        </w:rPr>
-        <w:t xml:space="preserve"> [INFO]  Running unit tests</w:t>
-      </w:r>
-    </w:p>
-    <w:p>
-      <w:pPr>
-        <w:spacing w:after="0" w:line="240" w:lineRule="auto"/>
-        <w:ind w:left="720"/>
-        <w:rPr>
-          <w:rFonts w:ascii="Lucida Console" w:hAnsi="Lucida Console"/>
-          <w:sz w:val="18"/>
-          <w:szCs w:val="18"/>
-        </w:rPr>
-      </w:pPr>
-      <w:r>
-        <w:rPr>
-          <w:rFonts w:ascii="Lucida Console" w:hAnsi="Lucida Console"/>
-          <w:sz w:val="18"/>
-          <w:szCs w:val="18"/>
-        </w:rPr>
-        <w:t xml:space="preserve"> [INFO]  Executing unit tests from Python modules in \D:\\dependencies\myapppy\src\unittest\python</w:t>
-      </w:r>
-    </w:p>
-    <w:p>
-      <w:pPr>
-        <w:spacing w:after="0" w:line="240" w:lineRule="auto"/>
-        <w:ind w:left="720"/>
-        <w:rPr>
-          <w:rFonts w:ascii="Lucida Console" w:hAnsi="Lucida Console"/>
-          <w:sz w:val="18"/>
-          <w:szCs w:val="18"/>
-        </w:rPr>
-      </w:pPr>
-      <w:r>
-        <w:rPr>
-          <w:rFonts w:ascii="Lucida Console" w:hAnsi="Lucida Console"/>
-          <w:sz w:val="18"/>
-          <w:szCs w:val="18"/>
-        </w:rPr>
-        <w:t xml:space="preserve"> [WARN]  No unit tests executed.</w:t>
-      </w:r>
-    </w:p>
-    <w:p>
-      <w:pPr>
-        <w:spacing w:after="0" w:line="240" w:lineRule="auto"/>
-        <w:ind w:left="720"/>
-        <w:rPr>
-          <w:rFonts w:ascii="Lucida Console" w:hAnsi="Lucida Console"/>
-          <w:sz w:val="18"/>
-          <w:szCs w:val="18"/>
-        </w:rPr>
-      </w:pPr>
-      <w:r>
-        <w:rPr>
-          <w:rFonts w:ascii="Lucida Console" w:hAnsi="Lucida Console"/>
-          <w:sz w:val="18"/>
-          <w:szCs w:val="18"/>
-        </w:rPr>
-        <w:t xml:space="preserve"> [INFO]  All unit tests passed.</w:t>
-      </w:r>
-    </w:p>
-    <w:p>
-      <w:pPr>
-        <w:spacing w:after="0" w:line="240" w:lineRule="auto"/>
-        <w:ind w:left="720"/>
-        <w:rPr>
-          <w:rFonts w:ascii="Lucida Console" w:hAnsi="Lucida Console"/>
-          <w:sz w:val="18"/>
-          <w:szCs w:val="18"/>
-        </w:rPr>
-      </w:pPr>
-      <w:r>
-        <w:rPr>
-          <w:rFonts w:ascii="Lucida Console" w:hAnsi="Lucida Console"/>
-          <w:sz w:val="18"/>
-          <w:szCs w:val="18"/>
-        </w:rPr>
         <w:t>Coverage.py warning: No data was collected. (no-data-collected)</w:t>
       </w:r>
     </w:p>
@@ -3940,7 +3996,6 @@
           <w:sz w:val="18"/>
           <w:szCs w:val="18"/>
         </w:rPr>
-        <w:lastRenderedPageBreak/>
         <w:t>------------------------------------------------------------</w:t>
       </w:r>
     </w:p>
@@ -5487,8 +5542,6 @@
       <w:pPr>
         <w:spacing w:after="0" w:line="240" w:lineRule="auto"/>
       </w:pPr>
-      <w:bookmarkStart w:id="0" w:name="_GoBack"/>
-      <w:bookmarkEnd w:id="0"/>
     </w:p>
     <w:p>
       <w:pPr>

--- a/dev-topics-devops/dev-topics-dependencies/documentation/AA_MyAppPyProjectSetup.docx
+++ b/dev-topics-devops/dev-topics-dependencies/documentation/AA_MyAppPyProjectSetup.docx
@@ -309,7 +309,31 @@
         <w:rPr>
           <w:rFonts w:ascii="Times New Roman" w:hAnsi="Times New Roman" w:cs="Times New Roman"/>
         </w:rPr>
-        <w:t xml:space="preserve"> PyBuilder allows Python developers to easily create multiple components in smaller modules, increasing testability, concurrent development, multiple implementations (plug and play), and facilitates reuse.</w:t>
+        <w:t xml:space="preserve"> PyBuilder allows Python developers to easily create multiple components in smaller modules, </w:t>
+      </w:r>
+      <w:r>
+        <w:rPr>
+          <w:rFonts w:ascii="Times New Roman" w:hAnsi="Times New Roman" w:cs="Times New Roman"/>
+        </w:rPr>
+        <w:t xml:space="preserve">thereby </w:t>
+      </w:r>
+      <w:r>
+        <w:rPr>
+          <w:rFonts w:ascii="Times New Roman" w:hAnsi="Times New Roman" w:cs="Times New Roman"/>
+        </w:rPr>
+        <w:t>increasing test</w:t>
+      </w:r>
+      <w:r>
+        <w:rPr>
+          <w:rFonts w:ascii="Times New Roman" w:hAnsi="Times New Roman" w:cs="Times New Roman"/>
+        </w:rPr>
+        <w:t>-</w:t>
+      </w:r>
+      <w:r>
+        <w:rPr>
+          <w:rFonts w:ascii="Times New Roman" w:hAnsi="Times New Roman" w:cs="Times New Roman"/>
+        </w:rPr>
+        <w:t>ability, concurrent development, multiple implementations (plug and play), and facilitates reuse.</w:t>
       </w:r>
     </w:p>
     <w:p>
@@ -417,43 +441,55 @@
         </w:rPr>
         <w:t>provides</w:t>
       </w:r>
+      <w:r>
+        <w:rPr>
+          <w:rFonts w:ascii="Times New Roman" w:hAnsi="Times New Roman" w:cs="Times New Roman"/>
+        </w:rPr>
+        <w:t xml:space="preserve"> a means of collecting the depend</w:t>
+      </w:r>
+      <w:r>
+        <w:rPr>
+          <w:rFonts w:ascii="Times New Roman" w:hAnsi="Times New Roman" w:cs="Times New Roman"/>
+        </w:rPr>
+        <w:t>encies for a single application.</w:t>
+      </w:r>
+    </w:p>
+    <w:p>
+      <w:pPr>
+        <w:spacing w:after="0" w:line="240" w:lineRule="auto"/>
+        <w:ind w:left="720"/>
+        <w:rPr>
+          <w:rFonts w:ascii="Times New Roman" w:hAnsi="Times New Roman" w:cs="Times New Roman"/>
+        </w:rPr>
+      </w:pPr>
+    </w:p>
+    <w:p>
+      <w:pPr>
+        <w:spacing w:after="0" w:line="240" w:lineRule="auto"/>
+        <w:ind w:left="720"/>
+        <w:rPr>
+          <w:rFonts w:ascii="Times New Roman" w:hAnsi="Times New Roman" w:cs="Times New Roman"/>
+        </w:rPr>
+      </w:pPr>
+      <w:r>
+        <w:rPr>
+          <w:rFonts w:ascii="Times New Roman" w:hAnsi="Times New Roman" w:cs="Times New Roman"/>
+        </w:rPr>
+        <w:t xml:space="preserve">This </w:t>
+      </w:r>
       <w:bookmarkStart w:id="0" w:name="_GoBack"/>
+      <w:r>
+        <w:rPr>
+          <w:rFonts w:ascii="Times New Roman" w:hAnsi="Times New Roman" w:cs="Times New Roman"/>
+        </w:rPr>
+        <w:t>article</w:t>
+      </w:r>
       <w:bookmarkEnd w:id="0"/>
       <w:r>
         <w:rPr>
           <w:rFonts w:ascii="Times New Roman" w:hAnsi="Times New Roman" w:cs="Times New Roman"/>
         </w:rPr>
-        <w:t xml:space="preserve"> a means of collecting the depend</w:t>
-      </w:r>
-      <w:r>
-        <w:rPr>
-          <w:rFonts w:ascii="Times New Roman" w:hAnsi="Times New Roman" w:cs="Times New Roman"/>
-        </w:rPr>
-        <w:t>encies for a single application.</w:t>
-      </w:r>
-    </w:p>
-    <w:p>
-      <w:pPr>
-        <w:spacing w:after="0" w:line="240" w:lineRule="auto"/>
-        <w:ind w:left="720"/>
-        <w:rPr>
-          <w:rFonts w:ascii="Times New Roman" w:hAnsi="Times New Roman" w:cs="Times New Roman"/>
-        </w:rPr>
-      </w:pPr>
-    </w:p>
-    <w:p>
-      <w:pPr>
-        <w:spacing w:after="0" w:line="240" w:lineRule="auto"/>
-        <w:ind w:left="720"/>
-        <w:rPr>
-          <w:rFonts w:ascii="Times New Roman" w:hAnsi="Times New Roman" w:cs="Times New Roman"/>
-        </w:rPr>
-      </w:pPr>
-      <w:r>
-        <w:rPr>
-          <w:rFonts w:ascii="Times New Roman" w:hAnsi="Times New Roman" w:cs="Times New Roman"/>
-        </w:rPr>
-        <w:t xml:space="preserve">This article is a part of </w:t>
+        <w:t xml:space="preserve"> is a part of </w:t>
       </w:r>
       <w:r>
         <w:rPr>
@@ -646,6 +682,7 @@
         </w:rPr>
         <w:t xml:space="preserve"> </w:t>
       </w:r>
+      <w:proofErr w:type="spellStart"/>
       <w:r>
         <w:rPr>
           <w:rFonts w:ascii="Times New Roman" w:hAnsi="Times New Roman" w:cs="Times New Roman"/>
@@ -654,6 +691,7 @@
         </w:rPr>
         <w:t>venv</w:t>
       </w:r>
+      <w:proofErr w:type="spellEnd"/>
       <w:r>
         <w:rPr>
           <w:rFonts w:ascii="Times New Roman" w:hAnsi="Times New Roman" w:cs="Times New Roman"/>
@@ -682,6 +720,12 @@
         <w:rPr>
           <w:rFonts w:ascii="Times New Roman" w:hAnsi="Times New Roman" w:cs="Times New Roman"/>
         </w:rPr>
+        <w:t xml:space="preserve">build </w:t>
+      </w:r>
+      <w:r>
+        <w:rPr>
+          <w:rFonts w:ascii="Times New Roman" w:hAnsi="Times New Roman" w:cs="Times New Roman"/>
+        </w:rPr>
         <w:t xml:space="preserve">structure </w:t>
       </w:r>
       <w:r>
@@ -713,7 +757,83 @@
         <w:rPr>
           <w:rFonts w:ascii="Times New Roman" w:hAnsi="Times New Roman" w:cs="Times New Roman"/>
         </w:rPr>
-        <w:t xml:space="preserve"> A virtual environment is the primary dependency control mechanism for Python. </w:t>
+        <w:t xml:space="preserve"> Componentization and packaging approaches have many variants, and there are courses on building up a body of scripts that invoke Python package tools (see </w:t>
+      </w:r>
+      <w:hyperlink r:id="rId9" w:history="1">
+        <w:r>
+          <w:rPr>
+            <w:rStyle w:val="Hyperlink"/>
+            <w:rFonts w:ascii="Times New Roman" w:hAnsi="Times New Roman" w:cs="Times New Roman"/>
+          </w:rPr>
+          <w:t>https://bytes.grubhub.com/managing-dependencies-and-artifacts-in-pyspark-7641aa89ddb7</w:t>
+        </w:r>
+      </w:hyperlink>
+      <w:r>
+        <w:rPr>
+          <w:rFonts w:ascii="Times New Roman" w:hAnsi="Times New Roman" w:cs="Times New Roman"/>
+        </w:rPr>
+        <w:t xml:space="preserve"> for one</w:t>
+      </w:r>
+      <w:r>
+        <w:rPr>
+          <w:rFonts w:ascii="Times New Roman" w:hAnsi="Times New Roman" w:cs="Times New Roman"/>
+        </w:rPr>
+        <w:t xml:space="preserve"> script-driven</w:t>
+      </w:r>
+      <w:r>
+        <w:rPr>
+          <w:rFonts w:ascii="Times New Roman" w:hAnsi="Times New Roman" w:cs="Times New Roman"/>
+        </w:rPr>
+        <w:t xml:space="preserve"> example.) We have </w:t>
+      </w:r>
+      <w:r>
+        <w:rPr>
+          <w:rFonts w:ascii="Times New Roman" w:hAnsi="Times New Roman" w:cs="Times New Roman"/>
+        </w:rPr>
+        <w:t>chosen</w:t>
+      </w:r>
+      <w:r>
+        <w:rPr>
+          <w:rFonts w:ascii="Times New Roman" w:hAnsi="Times New Roman" w:cs="Times New Roman"/>
+        </w:rPr>
+        <w:t xml:space="preserve"> the open source project </w:t>
+      </w:r>
+      <w:r>
+        <w:rPr>
+          <w:rFonts w:ascii="Times New Roman" w:hAnsi="Times New Roman" w:cs="Times New Roman"/>
+          <w:i/>
+        </w:rPr>
+        <w:t>PyBuilder</w:t>
+      </w:r>
+      <w:r>
+        <w:rPr>
+          <w:rFonts w:ascii="Times New Roman" w:hAnsi="Times New Roman" w:cs="Times New Roman"/>
+        </w:rPr>
+        <w:t xml:space="preserve"> for this article, just to minimize “all that tedious mucking about in hyperspace.”</w:t>
+      </w:r>
+    </w:p>
+    <w:p>
+      <w:pPr>
+        <w:spacing w:after="0" w:line="240" w:lineRule="auto"/>
+        <w:ind w:left="720"/>
+        <w:rPr>
+          <w:rFonts w:ascii="Times New Roman" w:hAnsi="Times New Roman" w:cs="Times New Roman"/>
+        </w:rPr>
+      </w:pPr>
+    </w:p>
+    <w:p>
+      <w:pPr>
+        <w:spacing w:after="0" w:line="240" w:lineRule="auto"/>
+        <w:ind w:left="720"/>
+        <w:rPr>
+          <w:rFonts w:ascii="Times New Roman" w:hAnsi="Times New Roman" w:cs="Times New Roman"/>
+        </w:rPr>
+      </w:pPr>
+      <w:r>
+        <w:rPr>
+          <w:rFonts w:ascii="Times New Roman" w:hAnsi="Times New Roman" w:cs="Times New Roman"/>
+        </w:rPr>
+        <w:t xml:space="preserve">A virtual environment is the primary dependency control mechanism for Python. </w:t>
       </w:r>
       <w:r>
         <w:rPr>
@@ -879,6 +999,7 @@
         </w:rPr>
         <w:t xml:space="preserve">directory </w:t>
       </w:r>
+      <w:proofErr w:type="spellStart"/>
       <w:r>
         <w:rPr>
           <w:rFonts w:ascii="Times New Roman" w:hAnsi="Times New Roman" w:cs="Times New Roman"/>
@@ -887,6 +1008,7 @@
         </w:rPr>
         <w:t>myapppy</w:t>
       </w:r>
+      <w:proofErr w:type="spellEnd"/>
       <w:r>
         <w:rPr>
           <w:rFonts w:ascii="Times New Roman" w:hAnsi="Times New Roman" w:cs="Times New Roman"/>
@@ -924,6 +1046,7 @@
         </w:rPr>
         <w:t xml:space="preserve">in </w:t>
       </w:r>
+      <w:proofErr w:type="spellStart"/>
       <w:r>
         <w:rPr>
           <w:rFonts w:ascii="Times New Roman" w:hAnsi="Times New Roman" w:cs="Times New Roman"/>
@@ -932,6 +1055,7 @@
         </w:rPr>
         <w:t>myapppy</w:t>
       </w:r>
+      <w:proofErr w:type="spellEnd"/>
       <w:r>
         <w:rPr>
           <w:rFonts w:ascii="Times New Roman" w:hAnsi="Times New Roman" w:cs="Times New Roman"/>
@@ -988,6 +1112,7 @@
         </w:rPr>
         <w:t xml:space="preserve"> project for </w:t>
       </w:r>
+      <w:proofErr w:type="spellStart"/>
       <w:r>
         <w:rPr>
           <w:rFonts w:ascii="Times New Roman" w:hAnsi="Times New Roman" w:cs="Times New Roman"/>
@@ -996,6 +1121,7 @@
         </w:rPr>
         <w:t>myapppy</w:t>
       </w:r>
+      <w:proofErr w:type="spellEnd"/>
       <w:r>
         <w:t>.</w:t>
       </w:r>
@@ -1045,6 +1171,7 @@
         </w:rPr>
         <w:t xml:space="preserve"> IDE project for </w:t>
       </w:r>
+      <w:proofErr w:type="spellStart"/>
       <w:r>
         <w:rPr>
           <w:rFonts w:ascii="Times New Roman" w:hAnsi="Times New Roman" w:cs="Times New Roman"/>
@@ -1053,6 +1180,7 @@
         </w:rPr>
         <w:t>myapppy</w:t>
       </w:r>
+      <w:proofErr w:type="spellEnd"/>
       <w:r>
         <w:t>.</w:t>
       </w:r>
@@ -1073,6 +1201,7 @@
         <w:rPr>
           <w:rFonts w:ascii="Times New Roman" w:hAnsi="Times New Roman" w:cs="Times New Roman"/>
         </w:rPr>
+        <w:lastRenderedPageBreak/>
         <w:t xml:space="preserve">Add </w:t>
       </w:r>
       <w:r>
@@ -1272,15 +1401,16 @@
         <w:spacing w:before="0" w:line="240" w:lineRule="auto"/>
       </w:pPr>
       <w:r>
-        <w:lastRenderedPageBreak/>
         <w:t xml:space="preserve">Create the </w:t>
       </w:r>
+      <w:proofErr w:type="spellStart"/>
       <w:r>
         <w:rPr>
           <w:i/>
         </w:rPr>
         <w:t>myapppy</w:t>
       </w:r>
+      <w:proofErr w:type="spellEnd"/>
       <w:r>
         <w:t xml:space="preserve"> Projec</w:t>
       </w:r>
@@ -1334,6 +1464,7 @@
       <w:r>
         <w:t xml:space="preserve"> </w:t>
       </w:r>
+      <w:proofErr w:type="spellStart"/>
       <w:r>
         <w:rPr>
           <w:b/>
@@ -1341,6 +1472,7 @@
         </w:rPr>
         <w:t>myapppy</w:t>
       </w:r>
+      <w:proofErr w:type="spellEnd"/>
       <w:r>
         <w:rPr>
           <w:b/>
@@ -1375,6 +1507,7 @@
       <w:r>
         <w:t xml:space="preserve"> for our </w:t>
       </w:r>
+      <w:proofErr w:type="spellStart"/>
       <w:r>
         <w:rPr>
           <w:b/>
@@ -1382,6 +1515,7 @@
         </w:rPr>
         <w:t>myapppy</w:t>
       </w:r>
+      <w:proofErr w:type="spellEnd"/>
       <w:r>
         <w:t xml:space="preserve"> project</w:t>
       </w:r>
@@ -1431,8 +1565,42 @@
           <w:sz w:val="18"/>
           <w:szCs w:val="18"/>
         </w:rPr>
-        <w:t>python -m venv venv</w:t>
-      </w:r>
+        <w:t xml:space="preserve">python -m </w:t>
+      </w:r>
+      <w:proofErr w:type="spellStart"/>
+      <w:r>
+        <w:rPr>
+          <w:rFonts w:ascii="Lucida Console" w:hAnsi="Lucida Console"/>
+          <w:b/>
+          <w:i/>
+          <w:sz w:val="18"/>
+          <w:szCs w:val="18"/>
+        </w:rPr>
+        <w:t>venv</w:t>
+      </w:r>
+      <w:proofErr w:type="spellEnd"/>
+      <w:r>
+        <w:rPr>
+          <w:rFonts w:ascii="Lucida Console" w:hAnsi="Lucida Console"/>
+          <w:b/>
+          <w:i/>
+          <w:sz w:val="18"/>
+          <w:szCs w:val="18"/>
+        </w:rPr>
+        <w:t xml:space="preserve"> </w:t>
+      </w:r>
+      <w:proofErr w:type="spellStart"/>
+      <w:r>
+        <w:rPr>
+          <w:rFonts w:ascii="Lucida Console" w:hAnsi="Lucida Console"/>
+          <w:b/>
+          <w:i/>
+          <w:sz w:val="18"/>
+          <w:szCs w:val="18"/>
+        </w:rPr>
+        <w:t>venv</w:t>
+      </w:r>
+      <w:proofErr w:type="spellEnd"/>
     </w:p>
     <w:p>
       <w:pPr>
@@ -1460,8 +1628,20 @@
           <w:sz w:val="18"/>
           <w:szCs w:val="18"/>
         </w:rPr>
-        <w:t>tree venv</w:t>
-      </w:r>
+        <w:t xml:space="preserve">tree </w:t>
+      </w:r>
+      <w:proofErr w:type="spellStart"/>
+      <w:r>
+        <w:rPr>
+          <w:rFonts w:ascii="Lucida Console" w:hAnsi="Lucida Console"/>
+          <w:b/>
+          <w:i/>
+          <w:sz w:val="18"/>
+          <w:szCs w:val="18"/>
+        </w:rPr>
+        <w:t>venv</w:t>
+      </w:r>
+      <w:proofErr w:type="spellEnd"/>
     </w:p>
     <w:p>
       <w:pPr>
@@ -1752,6 +1932,7 @@
         </w:rPr>
         <w:t>───</w:t>
       </w:r>
+      <w:proofErr w:type="spellStart"/>
       <w:r>
         <w:rPr>
           <w:rFonts w:ascii="Lucida Console" w:hAnsi="Lucida Console"/>
@@ -1760,6 +1941,7 @@
         </w:rPr>
         <w:t>pkg_resources</w:t>
       </w:r>
+      <w:proofErr w:type="spellEnd"/>
     </w:p>
     <w:p>
       <w:pPr>
@@ -1795,6 +1977,7 @@
         </w:rPr>
         <w:t>───</w:t>
       </w:r>
+      <w:proofErr w:type="spellStart"/>
       <w:r>
         <w:rPr>
           <w:rFonts w:ascii="Lucida Console" w:hAnsi="Lucida Console"/>
@@ -1803,6 +1986,7 @@
         </w:rPr>
         <w:t>setuptools</w:t>
       </w:r>
+      <w:proofErr w:type="spellEnd"/>
     </w:p>
     <w:p>
       <w:pPr>
@@ -1872,8 +2056,13 @@
         <w:spacing w:before="0" w:line="240" w:lineRule="auto"/>
       </w:pPr>
       <w:r>
-        <w:t>Create a PyBuilder project for myapppy</w:t>
-      </w:r>
+        <w:t xml:space="preserve">Create a PyBuilder project for </w:t>
+      </w:r>
+      <w:proofErr w:type="spellStart"/>
+      <w:r>
+        <w:t>myapppy</w:t>
+      </w:r>
+      <w:proofErr w:type="spellEnd"/>
     </w:p>
     <w:p>
       <w:pPr>
@@ -1936,6 +2125,7 @@
       <w:r>
         <w:t xml:space="preserve">unning the load script from directory </w:t>
       </w:r>
+      <w:proofErr w:type="spellStart"/>
       <w:r>
         <w:rPr>
           <w:b/>
@@ -1943,6 +2133,7 @@
         </w:rPr>
         <w:t>myapppy</w:t>
       </w:r>
+      <w:proofErr w:type="spellEnd"/>
       <w:r>
         <w:t>, t</w:t>
       </w:r>
@@ -2001,306 +2192,622 @@
           <w:sz w:val="18"/>
           <w:szCs w:val="18"/>
         </w:rPr>
-        <w:t>10/21/2019  04:53 PM    &lt;DIR&gt;          .</w:t>
-      </w:r>
-    </w:p>
-    <w:p>
-      <w:pPr>
-        <w:spacing w:after="0" w:line="240" w:lineRule="auto"/>
-        <w:ind w:left="720"/>
-        <w:rPr>
-          <w:rFonts w:ascii="Lucida Console" w:hAnsi="Lucida Console"/>
-          <w:sz w:val="18"/>
-          <w:szCs w:val="18"/>
-        </w:rPr>
-      </w:pPr>
-      <w:r>
-        <w:rPr>
-          <w:rFonts w:ascii="Lucida Console" w:hAnsi="Lucida Console"/>
-          <w:sz w:val="18"/>
-          <w:szCs w:val="18"/>
-        </w:rPr>
-        <w:t>10/21/2019  04:53 PM    &lt;DIR&gt;          ..</w:t>
-      </w:r>
-    </w:p>
-    <w:p>
-      <w:pPr>
-        <w:spacing w:after="0" w:line="240" w:lineRule="auto"/>
-        <w:ind w:left="720"/>
-        <w:rPr>
-          <w:rFonts w:ascii="Lucida Console" w:hAnsi="Lucida Console"/>
-          <w:sz w:val="18"/>
-          <w:szCs w:val="18"/>
-        </w:rPr>
-      </w:pPr>
-      <w:r>
-        <w:rPr>
-          <w:rFonts w:ascii="Lucida Console" w:hAnsi="Lucida Console"/>
-          <w:sz w:val="18"/>
-          <w:szCs w:val="18"/>
-        </w:rPr>
-        <w:t>10/21/2019  04:48 PM             2,345 activate</w:t>
-      </w:r>
-    </w:p>
-    <w:p>
-      <w:pPr>
-        <w:spacing w:after="0" w:line="240" w:lineRule="auto"/>
-        <w:ind w:left="720"/>
-        <w:rPr>
-          <w:rFonts w:ascii="Lucida Console" w:hAnsi="Lucida Console"/>
-          <w:sz w:val="18"/>
-          <w:szCs w:val="18"/>
-        </w:rPr>
-      </w:pPr>
-      <w:r>
-        <w:rPr>
-          <w:rFonts w:ascii="Lucida Console" w:hAnsi="Lucida Console"/>
-          <w:sz w:val="18"/>
-          <w:szCs w:val="18"/>
-        </w:rPr>
-        <w:t>10/21/2019  04:48 PM             1,022 activate.bat</w:t>
-      </w:r>
-    </w:p>
-    <w:p>
-      <w:pPr>
-        <w:spacing w:after="0" w:line="240" w:lineRule="auto"/>
-        <w:ind w:left="720"/>
-        <w:rPr>
-          <w:rFonts w:ascii="Lucida Console" w:hAnsi="Lucida Console"/>
-          <w:sz w:val="18"/>
-          <w:szCs w:val="18"/>
-        </w:rPr>
-      </w:pPr>
-      <w:r>
-        <w:rPr>
-          <w:rFonts w:ascii="Lucida Console" w:hAnsi="Lucida Console"/>
-          <w:sz w:val="18"/>
-          <w:szCs w:val="18"/>
-        </w:rPr>
-        <w:t>10/21/2019  04:48 PM             1,553 Activate.ps1</w:t>
-      </w:r>
-    </w:p>
-    <w:p>
-      <w:pPr>
-        <w:spacing w:after="0" w:line="240" w:lineRule="auto"/>
-        <w:ind w:left="720"/>
-        <w:rPr>
-          <w:rFonts w:ascii="Lucida Console" w:hAnsi="Lucida Console"/>
-          <w:sz w:val="18"/>
-          <w:szCs w:val="18"/>
-        </w:rPr>
-      </w:pPr>
-      <w:r>
-        <w:rPr>
-          <w:rFonts w:ascii="Lucida Console" w:hAnsi="Lucida Console"/>
-          <w:sz w:val="18"/>
-          <w:szCs w:val="18"/>
-        </w:rPr>
-        <w:t>10/21/2019  04:48 PM               368 deactivate.bat</w:t>
-      </w:r>
-    </w:p>
-    <w:p>
-      <w:pPr>
-        <w:spacing w:after="0" w:line="240" w:lineRule="auto"/>
-        <w:ind w:left="720"/>
-        <w:rPr>
-          <w:rFonts w:ascii="Lucida Console" w:hAnsi="Lucida Console"/>
-          <w:sz w:val="18"/>
-          <w:szCs w:val="18"/>
-        </w:rPr>
-      </w:pPr>
-      <w:r>
-        <w:rPr>
-          <w:rFonts w:ascii="Lucida Console" w:hAnsi="Lucida Console"/>
-          <w:sz w:val="18"/>
-          <w:szCs w:val="18"/>
-        </w:rPr>
-        <w:t>10/21/2019  04:48 PM            98,235 easy_install-3.7.exe</w:t>
-      </w:r>
-    </w:p>
-    <w:p>
-      <w:pPr>
-        <w:spacing w:after="0" w:line="240" w:lineRule="auto"/>
-        <w:ind w:left="720"/>
-        <w:rPr>
-          <w:rFonts w:ascii="Lucida Console" w:hAnsi="Lucida Console"/>
-          <w:sz w:val="18"/>
-          <w:szCs w:val="18"/>
-        </w:rPr>
-      </w:pPr>
-      <w:r>
-        <w:rPr>
-          <w:rFonts w:ascii="Lucida Console" w:hAnsi="Lucida Console"/>
-          <w:sz w:val="18"/>
-          <w:szCs w:val="18"/>
-        </w:rPr>
-        <w:t>10/21/2019  04:48 PM            98,235 easy_install.exe</w:t>
-      </w:r>
-    </w:p>
-    <w:p>
-      <w:pPr>
-        <w:spacing w:after="0" w:line="240" w:lineRule="auto"/>
-        <w:ind w:left="720"/>
-        <w:rPr>
-          <w:rFonts w:ascii="Lucida Console" w:hAnsi="Lucida Console"/>
-          <w:sz w:val="18"/>
-          <w:szCs w:val="18"/>
-        </w:rPr>
-      </w:pPr>
-      <w:r>
-        <w:rPr>
-          <w:rFonts w:ascii="Lucida Console" w:hAnsi="Lucida Console"/>
-          <w:sz w:val="18"/>
-          <w:szCs w:val="18"/>
-        </w:rPr>
-        <w:t>10/21/2019  04:53 PM           103,342 pip.exe</w:t>
-      </w:r>
-    </w:p>
-    <w:p>
-      <w:pPr>
-        <w:spacing w:after="0" w:line="240" w:lineRule="auto"/>
-        <w:ind w:left="720"/>
-        <w:rPr>
-          <w:rFonts w:ascii="Lucida Console" w:hAnsi="Lucida Console"/>
-          <w:sz w:val="18"/>
-          <w:szCs w:val="18"/>
-        </w:rPr>
-      </w:pPr>
-      <w:r>
-        <w:rPr>
-          <w:rFonts w:ascii="Lucida Console" w:hAnsi="Lucida Console"/>
-          <w:sz w:val="18"/>
-          <w:szCs w:val="18"/>
-        </w:rPr>
-        <w:t>10/21/2019  04:53 PM           103,342 pip3.7.exe</w:t>
-      </w:r>
-    </w:p>
-    <w:p>
-      <w:pPr>
-        <w:spacing w:after="0" w:line="240" w:lineRule="auto"/>
-        <w:ind w:left="720"/>
-        <w:rPr>
-          <w:rFonts w:ascii="Lucida Console" w:hAnsi="Lucida Console"/>
-          <w:sz w:val="18"/>
-          <w:szCs w:val="18"/>
-        </w:rPr>
-      </w:pPr>
-      <w:r>
-        <w:rPr>
-          <w:rFonts w:ascii="Lucida Console" w:hAnsi="Lucida Console"/>
-          <w:sz w:val="18"/>
-          <w:szCs w:val="18"/>
-        </w:rPr>
-        <w:t>10/21/2019  04:53 PM           103,342 pip3.exe</w:t>
-      </w:r>
-    </w:p>
-    <w:p>
-      <w:pPr>
-        <w:spacing w:after="0" w:line="240" w:lineRule="auto"/>
-        <w:ind w:left="720"/>
-        <w:rPr>
-          <w:rFonts w:ascii="Lucida Console" w:hAnsi="Lucida Console"/>
-          <w:sz w:val="18"/>
-          <w:szCs w:val="18"/>
-        </w:rPr>
-      </w:pPr>
-      <w:r>
-        <w:rPr>
-          <w:rFonts w:ascii="Lucida Console" w:hAnsi="Lucida Console"/>
-          <w:sz w:val="18"/>
-          <w:szCs w:val="18"/>
-        </w:rPr>
-        <w:t>10/21/2019  04:48 PM               886 pyb</w:t>
-      </w:r>
-    </w:p>
-    <w:p>
-      <w:pPr>
-        <w:spacing w:after="0" w:line="240" w:lineRule="auto"/>
-        <w:ind w:left="720"/>
-        <w:rPr>
-          <w:rFonts w:ascii="Lucida Console" w:hAnsi="Lucida Console"/>
-          <w:sz w:val="18"/>
-          <w:szCs w:val="18"/>
-        </w:rPr>
-      </w:pPr>
-      <w:r>
-        <w:rPr>
-          <w:rFonts w:ascii="Lucida Console" w:hAnsi="Lucida Console"/>
-          <w:sz w:val="18"/>
-          <w:szCs w:val="18"/>
-        </w:rPr>
-        <w:t>10/21/2019  04:48 PM            98,217 pyb_.exe</w:t>
-      </w:r>
-    </w:p>
-    <w:p>
-      <w:pPr>
-        <w:spacing w:after="0" w:line="240" w:lineRule="auto"/>
-        <w:ind w:left="720"/>
-        <w:rPr>
-          <w:rFonts w:ascii="Lucida Console" w:hAnsi="Lucida Console"/>
-          <w:sz w:val="18"/>
-          <w:szCs w:val="18"/>
-        </w:rPr>
-      </w:pPr>
-      <w:r>
-        <w:rPr>
-          <w:rFonts w:ascii="Lucida Console" w:hAnsi="Lucida Console"/>
-          <w:sz w:val="18"/>
-          <w:szCs w:val="18"/>
-        </w:rPr>
-        <w:t>10/21/2019  04:48 PM            98,210 pytail.exe</w:t>
-      </w:r>
-    </w:p>
-    <w:p>
-      <w:pPr>
-        <w:spacing w:after="0" w:line="240" w:lineRule="auto"/>
-        <w:ind w:left="720"/>
-        <w:rPr>
-          <w:rFonts w:ascii="Lucida Console" w:hAnsi="Lucida Console"/>
-          <w:sz w:val="18"/>
-          <w:szCs w:val="18"/>
-        </w:rPr>
-      </w:pPr>
-      <w:r>
-        <w:rPr>
-          <w:rFonts w:ascii="Lucida Console" w:hAnsi="Lucida Console"/>
-          <w:sz w:val="18"/>
-          <w:szCs w:val="18"/>
-        </w:rPr>
-        <w:t>10/21/2019  04:47 PM           522,768 python.exe</w:t>
-      </w:r>
-    </w:p>
-    <w:p>
-      <w:pPr>
-        <w:spacing w:after="0" w:line="240" w:lineRule="auto"/>
-        <w:ind w:left="720"/>
-        <w:rPr>
-          <w:rFonts w:ascii="Lucida Console" w:hAnsi="Lucida Console"/>
-          <w:sz w:val="18"/>
-          <w:szCs w:val="18"/>
-        </w:rPr>
-      </w:pPr>
-      <w:r>
-        <w:rPr>
-          <w:rFonts w:ascii="Lucida Console" w:hAnsi="Lucida Console"/>
-          <w:sz w:val="18"/>
-          <w:szCs w:val="18"/>
-        </w:rPr>
-        <w:t>10/21/2019  04:47 PM           522,256 pythonw.exe</w:t>
-      </w:r>
-    </w:p>
-    <w:p>
-      <w:pPr>
-        <w:spacing w:after="0" w:line="240" w:lineRule="auto"/>
-        <w:ind w:left="720"/>
-      </w:pPr>
-      <w:r>
-        <w:rPr>
-          <w:rFonts w:ascii="Lucida Console" w:hAnsi="Lucida Console"/>
-          <w:sz w:val="18"/>
-          <w:szCs w:val="18"/>
-        </w:rPr>
-        <w:t>10/21/2019  04:48 PM            98,213 wheel.exe</w:t>
+        <w:t>10/21/</w:t>
+      </w:r>
+      <w:proofErr w:type="gramStart"/>
+      <w:r>
+        <w:rPr>
+          <w:rFonts w:ascii="Lucida Console" w:hAnsi="Lucida Console"/>
+          <w:sz w:val="18"/>
+          <w:szCs w:val="18"/>
+        </w:rPr>
+        <w:t>2019  04:53</w:t>
+      </w:r>
+      <w:proofErr w:type="gramEnd"/>
+      <w:r>
+        <w:rPr>
+          <w:rFonts w:ascii="Lucida Console" w:hAnsi="Lucida Console"/>
+          <w:sz w:val="18"/>
+          <w:szCs w:val="18"/>
+        </w:rPr>
+        <w:t xml:space="preserve"> PM    &lt;DIR&gt;          .</w:t>
+      </w:r>
+    </w:p>
+    <w:p>
+      <w:pPr>
+        <w:spacing w:after="0" w:line="240" w:lineRule="auto"/>
+        <w:ind w:left="720"/>
+        <w:rPr>
+          <w:rFonts w:ascii="Lucida Console" w:hAnsi="Lucida Console"/>
+          <w:sz w:val="18"/>
+          <w:szCs w:val="18"/>
+        </w:rPr>
+      </w:pPr>
+      <w:r>
+        <w:rPr>
+          <w:rFonts w:ascii="Lucida Console" w:hAnsi="Lucida Console"/>
+          <w:sz w:val="18"/>
+          <w:szCs w:val="18"/>
+        </w:rPr>
+        <w:t>10/21/</w:t>
+      </w:r>
+      <w:proofErr w:type="gramStart"/>
+      <w:r>
+        <w:rPr>
+          <w:rFonts w:ascii="Lucida Console" w:hAnsi="Lucida Console"/>
+          <w:sz w:val="18"/>
+          <w:szCs w:val="18"/>
+        </w:rPr>
+        <w:t>2019  04:53</w:t>
+      </w:r>
+      <w:proofErr w:type="gramEnd"/>
+      <w:r>
+        <w:rPr>
+          <w:rFonts w:ascii="Lucida Console" w:hAnsi="Lucida Console"/>
+          <w:sz w:val="18"/>
+          <w:szCs w:val="18"/>
+        </w:rPr>
+        <w:t xml:space="preserve"> PM    &lt;DIR&gt;          ..</w:t>
+      </w:r>
+    </w:p>
+    <w:p>
+      <w:pPr>
+        <w:spacing w:after="0" w:line="240" w:lineRule="auto"/>
+        <w:ind w:left="720"/>
+        <w:rPr>
+          <w:rFonts w:ascii="Lucida Console" w:hAnsi="Lucida Console"/>
+          <w:sz w:val="18"/>
+          <w:szCs w:val="18"/>
+        </w:rPr>
+      </w:pPr>
+      <w:r>
+        <w:rPr>
+          <w:rFonts w:ascii="Lucida Console" w:hAnsi="Lucida Console"/>
+          <w:sz w:val="18"/>
+          <w:szCs w:val="18"/>
+        </w:rPr>
+        <w:t>10/21/</w:t>
+      </w:r>
+      <w:proofErr w:type="gramStart"/>
+      <w:r>
+        <w:rPr>
+          <w:rFonts w:ascii="Lucida Console" w:hAnsi="Lucida Console"/>
+          <w:sz w:val="18"/>
+          <w:szCs w:val="18"/>
+        </w:rPr>
+        <w:t>2019  04:48</w:t>
+      </w:r>
+      <w:proofErr w:type="gramEnd"/>
+      <w:r>
+        <w:rPr>
+          <w:rFonts w:ascii="Lucida Console" w:hAnsi="Lucida Console"/>
+          <w:sz w:val="18"/>
+          <w:szCs w:val="18"/>
+        </w:rPr>
+        <w:t xml:space="preserve"> PM             2,345 activate</w:t>
+      </w:r>
+    </w:p>
+    <w:p>
+      <w:pPr>
+        <w:spacing w:after="0" w:line="240" w:lineRule="auto"/>
+        <w:ind w:left="720"/>
+        <w:rPr>
+          <w:rFonts w:ascii="Lucida Console" w:hAnsi="Lucida Console"/>
+          <w:sz w:val="18"/>
+          <w:szCs w:val="18"/>
+        </w:rPr>
+      </w:pPr>
+      <w:r>
+        <w:rPr>
+          <w:rFonts w:ascii="Lucida Console" w:hAnsi="Lucida Console"/>
+          <w:sz w:val="18"/>
+          <w:szCs w:val="18"/>
+        </w:rPr>
+        <w:t>10/21/</w:t>
+      </w:r>
+      <w:proofErr w:type="gramStart"/>
+      <w:r>
+        <w:rPr>
+          <w:rFonts w:ascii="Lucida Console" w:hAnsi="Lucida Console"/>
+          <w:sz w:val="18"/>
+          <w:szCs w:val="18"/>
+        </w:rPr>
+        <w:t>2019  04:48</w:t>
+      </w:r>
+      <w:proofErr w:type="gramEnd"/>
+      <w:r>
+        <w:rPr>
+          <w:rFonts w:ascii="Lucida Console" w:hAnsi="Lucida Console"/>
+          <w:sz w:val="18"/>
+          <w:szCs w:val="18"/>
+        </w:rPr>
+        <w:t xml:space="preserve"> PM             1,022 activate.bat</w:t>
+      </w:r>
+    </w:p>
+    <w:p>
+      <w:pPr>
+        <w:spacing w:after="0" w:line="240" w:lineRule="auto"/>
+        <w:ind w:left="720"/>
+        <w:rPr>
+          <w:rFonts w:ascii="Lucida Console" w:hAnsi="Lucida Console"/>
+          <w:sz w:val="18"/>
+          <w:szCs w:val="18"/>
+        </w:rPr>
+      </w:pPr>
+      <w:r>
+        <w:rPr>
+          <w:rFonts w:ascii="Lucida Console" w:hAnsi="Lucida Console"/>
+          <w:sz w:val="18"/>
+          <w:szCs w:val="18"/>
+        </w:rPr>
+        <w:t>10/21/</w:t>
+      </w:r>
+      <w:proofErr w:type="gramStart"/>
+      <w:r>
+        <w:rPr>
+          <w:rFonts w:ascii="Lucida Console" w:hAnsi="Lucida Console"/>
+          <w:sz w:val="18"/>
+          <w:szCs w:val="18"/>
+        </w:rPr>
+        <w:t>2019  04:48</w:t>
+      </w:r>
+      <w:proofErr w:type="gramEnd"/>
+      <w:r>
+        <w:rPr>
+          <w:rFonts w:ascii="Lucida Console" w:hAnsi="Lucida Console"/>
+          <w:sz w:val="18"/>
+          <w:szCs w:val="18"/>
+        </w:rPr>
+        <w:t xml:space="preserve"> PM             1,553 Activate.ps1</w:t>
+      </w:r>
+    </w:p>
+    <w:p>
+      <w:pPr>
+        <w:spacing w:after="0" w:line="240" w:lineRule="auto"/>
+        <w:ind w:left="720"/>
+        <w:rPr>
+          <w:rFonts w:ascii="Lucida Console" w:hAnsi="Lucida Console"/>
+          <w:sz w:val="18"/>
+          <w:szCs w:val="18"/>
+        </w:rPr>
+      </w:pPr>
+      <w:r>
+        <w:rPr>
+          <w:rFonts w:ascii="Lucida Console" w:hAnsi="Lucida Console"/>
+          <w:sz w:val="18"/>
+          <w:szCs w:val="18"/>
+        </w:rPr>
+        <w:t>10/21/</w:t>
+      </w:r>
+      <w:proofErr w:type="gramStart"/>
+      <w:r>
+        <w:rPr>
+          <w:rFonts w:ascii="Lucida Console" w:hAnsi="Lucida Console"/>
+          <w:sz w:val="18"/>
+          <w:szCs w:val="18"/>
+        </w:rPr>
+        <w:t>2019  04:48</w:t>
+      </w:r>
+      <w:proofErr w:type="gramEnd"/>
+      <w:r>
+        <w:rPr>
+          <w:rFonts w:ascii="Lucida Console" w:hAnsi="Lucida Console"/>
+          <w:sz w:val="18"/>
+          <w:szCs w:val="18"/>
+        </w:rPr>
+        <w:t xml:space="preserve"> PM               368 deactivate.bat</w:t>
+      </w:r>
+    </w:p>
+    <w:p>
+      <w:pPr>
+        <w:spacing w:after="0" w:line="240" w:lineRule="auto"/>
+        <w:ind w:left="720"/>
+        <w:rPr>
+          <w:rFonts w:ascii="Lucida Console" w:hAnsi="Lucida Console"/>
+          <w:sz w:val="18"/>
+          <w:szCs w:val="18"/>
+        </w:rPr>
+      </w:pPr>
+      <w:r>
+        <w:rPr>
+          <w:rFonts w:ascii="Lucida Console" w:hAnsi="Lucida Console"/>
+          <w:sz w:val="18"/>
+          <w:szCs w:val="18"/>
+        </w:rPr>
+        <w:t>10/21/</w:t>
+      </w:r>
+      <w:proofErr w:type="gramStart"/>
+      <w:r>
+        <w:rPr>
+          <w:rFonts w:ascii="Lucida Console" w:hAnsi="Lucida Console"/>
+          <w:sz w:val="18"/>
+          <w:szCs w:val="18"/>
+        </w:rPr>
+        <w:t>2019  04:48</w:t>
+      </w:r>
+      <w:proofErr w:type="gramEnd"/>
+      <w:r>
+        <w:rPr>
+          <w:rFonts w:ascii="Lucida Console" w:hAnsi="Lucida Console"/>
+          <w:sz w:val="18"/>
+          <w:szCs w:val="18"/>
+        </w:rPr>
+        <w:t xml:space="preserve"> PM            98,235 easy_install-3.7.exe</w:t>
+      </w:r>
+    </w:p>
+    <w:p>
+      <w:pPr>
+        <w:spacing w:after="0" w:line="240" w:lineRule="auto"/>
+        <w:ind w:left="720"/>
+        <w:rPr>
+          <w:rFonts w:ascii="Lucida Console" w:hAnsi="Lucida Console"/>
+          <w:sz w:val="18"/>
+          <w:szCs w:val="18"/>
+        </w:rPr>
+      </w:pPr>
+      <w:r>
+        <w:rPr>
+          <w:rFonts w:ascii="Lucida Console" w:hAnsi="Lucida Console"/>
+          <w:sz w:val="18"/>
+          <w:szCs w:val="18"/>
+        </w:rPr>
+        <w:t>10/21/</w:t>
+      </w:r>
+      <w:proofErr w:type="gramStart"/>
+      <w:r>
+        <w:rPr>
+          <w:rFonts w:ascii="Lucida Console" w:hAnsi="Lucida Console"/>
+          <w:sz w:val="18"/>
+          <w:szCs w:val="18"/>
+        </w:rPr>
+        <w:t>2019  04:48</w:t>
+      </w:r>
+      <w:proofErr w:type="gramEnd"/>
+      <w:r>
+        <w:rPr>
+          <w:rFonts w:ascii="Lucida Console" w:hAnsi="Lucida Console"/>
+          <w:sz w:val="18"/>
+          <w:szCs w:val="18"/>
+        </w:rPr>
+        <w:t xml:space="preserve"> PM            98,235 easy_install.exe</w:t>
+      </w:r>
+    </w:p>
+    <w:p>
+      <w:pPr>
+        <w:spacing w:after="0" w:line="240" w:lineRule="auto"/>
+        <w:ind w:left="720"/>
+        <w:rPr>
+          <w:rFonts w:ascii="Lucida Console" w:hAnsi="Lucida Console"/>
+          <w:sz w:val="18"/>
+          <w:szCs w:val="18"/>
+        </w:rPr>
+      </w:pPr>
+      <w:r>
+        <w:rPr>
+          <w:rFonts w:ascii="Lucida Console" w:hAnsi="Lucida Console"/>
+          <w:sz w:val="18"/>
+          <w:szCs w:val="18"/>
+        </w:rPr>
+        <w:t>10/21/</w:t>
+      </w:r>
+      <w:proofErr w:type="gramStart"/>
+      <w:r>
+        <w:rPr>
+          <w:rFonts w:ascii="Lucida Console" w:hAnsi="Lucida Console"/>
+          <w:sz w:val="18"/>
+          <w:szCs w:val="18"/>
+        </w:rPr>
+        <w:t>2019  04:53</w:t>
+      </w:r>
+      <w:proofErr w:type="gramEnd"/>
+      <w:r>
+        <w:rPr>
+          <w:rFonts w:ascii="Lucida Console" w:hAnsi="Lucida Console"/>
+          <w:sz w:val="18"/>
+          <w:szCs w:val="18"/>
+        </w:rPr>
+        <w:t xml:space="preserve"> PM           103,342 pip.exe</w:t>
+      </w:r>
+    </w:p>
+    <w:p>
+      <w:pPr>
+        <w:spacing w:after="0" w:line="240" w:lineRule="auto"/>
+        <w:ind w:left="720"/>
+        <w:rPr>
+          <w:rFonts w:ascii="Lucida Console" w:hAnsi="Lucida Console"/>
+          <w:sz w:val="18"/>
+          <w:szCs w:val="18"/>
+        </w:rPr>
+      </w:pPr>
+      <w:r>
+        <w:rPr>
+          <w:rFonts w:ascii="Lucida Console" w:hAnsi="Lucida Console"/>
+          <w:sz w:val="18"/>
+          <w:szCs w:val="18"/>
+        </w:rPr>
+        <w:t>10/21/</w:t>
+      </w:r>
+      <w:proofErr w:type="gramStart"/>
+      <w:r>
+        <w:rPr>
+          <w:rFonts w:ascii="Lucida Console" w:hAnsi="Lucida Console"/>
+          <w:sz w:val="18"/>
+          <w:szCs w:val="18"/>
+        </w:rPr>
+        <w:t>2019  04:53</w:t>
+      </w:r>
+      <w:proofErr w:type="gramEnd"/>
+      <w:r>
+        <w:rPr>
+          <w:rFonts w:ascii="Lucida Console" w:hAnsi="Lucida Console"/>
+          <w:sz w:val="18"/>
+          <w:szCs w:val="18"/>
+        </w:rPr>
+        <w:t xml:space="preserve"> PM           103,342 pip3.7.exe</w:t>
+      </w:r>
+    </w:p>
+    <w:p>
+      <w:pPr>
+        <w:spacing w:after="0" w:line="240" w:lineRule="auto"/>
+        <w:ind w:left="720"/>
+        <w:rPr>
+          <w:rFonts w:ascii="Lucida Console" w:hAnsi="Lucida Console"/>
+          <w:sz w:val="18"/>
+          <w:szCs w:val="18"/>
+        </w:rPr>
+      </w:pPr>
+      <w:r>
+        <w:rPr>
+          <w:rFonts w:ascii="Lucida Console" w:hAnsi="Lucida Console"/>
+          <w:sz w:val="18"/>
+          <w:szCs w:val="18"/>
+        </w:rPr>
+        <w:t>10/21/</w:t>
+      </w:r>
+      <w:proofErr w:type="gramStart"/>
+      <w:r>
+        <w:rPr>
+          <w:rFonts w:ascii="Lucida Console" w:hAnsi="Lucida Console"/>
+          <w:sz w:val="18"/>
+          <w:szCs w:val="18"/>
+        </w:rPr>
+        <w:t>2019  04:53</w:t>
+      </w:r>
+      <w:proofErr w:type="gramEnd"/>
+      <w:r>
+        <w:rPr>
+          <w:rFonts w:ascii="Lucida Console" w:hAnsi="Lucida Console"/>
+          <w:sz w:val="18"/>
+          <w:szCs w:val="18"/>
+        </w:rPr>
+        <w:t xml:space="preserve"> PM           103,342 pip3.exe</w:t>
+      </w:r>
+    </w:p>
+    <w:p>
+      <w:pPr>
+        <w:spacing w:after="0" w:line="240" w:lineRule="auto"/>
+        <w:ind w:left="720"/>
+        <w:rPr>
+          <w:rFonts w:ascii="Lucida Console" w:hAnsi="Lucida Console"/>
+          <w:sz w:val="18"/>
+          <w:szCs w:val="18"/>
+        </w:rPr>
+      </w:pPr>
+      <w:r>
+        <w:rPr>
+          <w:rFonts w:ascii="Lucida Console" w:hAnsi="Lucida Console"/>
+          <w:sz w:val="18"/>
+          <w:szCs w:val="18"/>
+        </w:rPr>
+        <w:t>10/21/</w:t>
+      </w:r>
+      <w:proofErr w:type="gramStart"/>
+      <w:r>
+        <w:rPr>
+          <w:rFonts w:ascii="Lucida Console" w:hAnsi="Lucida Console"/>
+          <w:sz w:val="18"/>
+          <w:szCs w:val="18"/>
+        </w:rPr>
+        <w:t>2019  04:48</w:t>
+      </w:r>
+      <w:proofErr w:type="gramEnd"/>
+      <w:r>
+        <w:rPr>
+          <w:rFonts w:ascii="Lucida Console" w:hAnsi="Lucida Console"/>
+          <w:sz w:val="18"/>
+          <w:szCs w:val="18"/>
+        </w:rPr>
+        <w:t xml:space="preserve"> PM               886 </w:t>
+      </w:r>
+      <w:proofErr w:type="spellStart"/>
+      <w:r>
+        <w:rPr>
+          <w:rFonts w:ascii="Lucida Console" w:hAnsi="Lucida Console"/>
+          <w:sz w:val="18"/>
+          <w:szCs w:val="18"/>
+        </w:rPr>
+        <w:t>pyb</w:t>
+      </w:r>
+      <w:proofErr w:type="spellEnd"/>
+    </w:p>
+    <w:p>
+      <w:pPr>
+        <w:spacing w:after="0" w:line="240" w:lineRule="auto"/>
+        <w:ind w:left="720"/>
+        <w:rPr>
+          <w:rFonts w:ascii="Lucida Console" w:hAnsi="Lucida Console"/>
+          <w:sz w:val="18"/>
+          <w:szCs w:val="18"/>
+        </w:rPr>
+      </w:pPr>
+      <w:r>
+        <w:rPr>
+          <w:rFonts w:ascii="Lucida Console" w:hAnsi="Lucida Console"/>
+          <w:sz w:val="18"/>
+          <w:szCs w:val="18"/>
+        </w:rPr>
+        <w:t>10/21/</w:t>
+      </w:r>
+      <w:proofErr w:type="gramStart"/>
+      <w:r>
+        <w:rPr>
+          <w:rFonts w:ascii="Lucida Console" w:hAnsi="Lucida Console"/>
+          <w:sz w:val="18"/>
+          <w:szCs w:val="18"/>
+        </w:rPr>
+        <w:t>2019  04:48</w:t>
+      </w:r>
+      <w:proofErr w:type="gramEnd"/>
+      <w:r>
+        <w:rPr>
+          <w:rFonts w:ascii="Lucida Console" w:hAnsi="Lucida Console"/>
+          <w:sz w:val="18"/>
+          <w:szCs w:val="18"/>
+        </w:rPr>
+        <w:t xml:space="preserve"> PM            98,217 pyb_.exe</w:t>
+      </w:r>
+    </w:p>
+    <w:p>
+      <w:pPr>
+        <w:spacing w:after="0" w:line="240" w:lineRule="auto"/>
+        <w:ind w:left="720"/>
+        <w:rPr>
+          <w:rFonts w:ascii="Lucida Console" w:hAnsi="Lucida Console"/>
+          <w:sz w:val="18"/>
+          <w:szCs w:val="18"/>
+        </w:rPr>
+      </w:pPr>
+      <w:r>
+        <w:rPr>
+          <w:rFonts w:ascii="Lucida Console" w:hAnsi="Lucida Console"/>
+          <w:sz w:val="18"/>
+          <w:szCs w:val="18"/>
+        </w:rPr>
+        <w:t>10/21/</w:t>
+      </w:r>
+      <w:proofErr w:type="gramStart"/>
+      <w:r>
+        <w:rPr>
+          <w:rFonts w:ascii="Lucida Console" w:hAnsi="Lucida Console"/>
+          <w:sz w:val="18"/>
+          <w:szCs w:val="18"/>
+        </w:rPr>
+        <w:t>2019  04:48</w:t>
+      </w:r>
+      <w:proofErr w:type="gramEnd"/>
+      <w:r>
+        <w:rPr>
+          <w:rFonts w:ascii="Lucida Console" w:hAnsi="Lucida Console"/>
+          <w:sz w:val="18"/>
+          <w:szCs w:val="18"/>
+        </w:rPr>
+        <w:t xml:space="preserve"> PM            98,210 pytail.exe</w:t>
+      </w:r>
+    </w:p>
+    <w:p>
+      <w:pPr>
+        <w:spacing w:after="0" w:line="240" w:lineRule="auto"/>
+        <w:ind w:left="720"/>
+        <w:rPr>
+          <w:rFonts w:ascii="Lucida Console" w:hAnsi="Lucida Console"/>
+          <w:sz w:val="18"/>
+          <w:szCs w:val="18"/>
+        </w:rPr>
+      </w:pPr>
+      <w:r>
+        <w:rPr>
+          <w:rFonts w:ascii="Lucida Console" w:hAnsi="Lucida Console"/>
+          <w:sz w:val="18"/>
+          <w:szCs w:val="18"/>
+        </w:rPr>
+        <w:t>10/21/</w:t>
+      </w:r>
+      <w:proofErr w:type="gramStart"/>
+      <w:r>
+        <w:rPr>
+          <w:rFonts w:ascii="Lucida Console" w:hAnsi="Lucida Console"/>
+          <w:sz w:val="18"/>
+          <w:szCs w:val="18"/>
+        </w:rPr>
+        <w:t>2019  04:47</w:t>
+      </w:r>
+      <w:proofErr w:type="gramEnd"/>
+      <w:r>
+        <w:rPr>
+          <w:rFonts w:ascii="Lucida Console" w:hAnsi="Lucida Console"/>
+          <w:sz w:val="18"/>
+          <w:szCs w:val="18"/>
+        </w:rPr>
+        <w:t xml:space="preserve"> PM           522,768 python.exe</w:t>
+      </w:r>
+    </w:p>
+    <w:p>
+      <w:pPr>
+        <w:spacing w:after="0" w:line="240" w:lineRule="auto"/>
+        <w:ind w:left="720"/>
+        <w:rPr>
+          <w:rFonts w:ascii="Lucida Console" w:hAnsi="Lucida Console"/>
+          <w:sz w:val="18"/>
+          <w:szCs w:val="18"/>
+        </w:rPr>
+      </w:pPr>
+      <w:r>
+        <w:rPr>
+          <w:rFonts w:ascii="Lucida Console" w:hAnsi="Lucida Console"/>
+          <w:sz w:val="18"/>
+          <w:szCs w:val="18"/>
+        </w:rPr>
+        <w:t>10/21/</w:t>
+      </w:r>
+      <w:proofErr w:type="gramStart"/>
+      <w:r>
+        <w:rPr>
+          <w:rFonts w:ascii="Lucida Console" w:hAnsi="Lucida Console"/>
+          <w:sz w:val="18"/>
+          <w:szCs w:val="18"/>
+        </w:rPr>
+        <w:t>2019  04:47</w:t>
+      </w:r>
+      <w:proofErr w:type="gramEnd"/>
+      <w:r>
+        <w:rPr>
+          <w:rFonts w:ascii="Lucida Console" w:hAnsi="Lucida Console"/>
+          <w:sz w:val="18"/>
+          <w:szCs w:val="18"/>
+        </w:rPr>
+        <w:t xml:space="preserve"> PM           522,256 pythonw.exe</w:t>
+      </w:r>
+    </w:p>
+    <w:p>
+      <w:pPr>
+        <w:spacing w:after="0" w:line="240" w:lineRule="auto"/>
+        <w:ind w:left="720"/>
+      </w:pPr>
+      <w:r>
+        <w:rPr>
+          <w:rFonts w:ascii="Lucida Console" w:hAnsi="Lucida Console"/>
+          <w:sz w:val="18"/>
+          <w:szCs w:val="18"/>
+        </w:rPr>
+        <w:t>10/21/</w:t>
+      </w:r>
+      <w:proofErr w:type="gramStart"/>
+      <w:r>
+        <w:rPr>
+          <w:rFonts w:ascii="Lucida Console" w:hAnsi="Lucida Console"/>
+          <w:sz w:val="18"/>
+          <w:szCs w:val="18"/>
+        </w:rPr>
+        <w:t>2019  04:48</w:t>
+      </w:r>
+      <w:proofErr w:type="gramEnd"/>
+      <w:r>
+        <w:rPr>
+          <w:rFonts w:ascii="Lucida Console" w:hAnsi="Lucida Console"/>
+          <w:sz w:val="18"/>
+          <w:szCs w:val="18"/>
+        </w:rPr>
+        <w:t xml:space="preserve"> PM            98,213 wheel.exe</w:t>
       </w:r>
     </w:p>
     <w:p>
@@ -2511,6 +3018,7 @@
         <w:rPr>
           <w:i/>
         </w:rPr>
+        <w:lastRenderedPageBreak/>
         <w:t>PyBuilder</w:t>
       </w:r>
       <w:r>
@@ -2566,6 +3074,7 @@
       <w:r>
         <w:t xml:space="preserve">to load them into the </w:t>
       </w:r>
+      <w:proofErr w:type="spellStart"/>
       <w:r>
         <w:rPr>
           <w:b/>
@@ -2573,6 +3082,7 @@
         </w:rPr>
         <w:t>venv</w:t>
       </w:r>
+      <w:proofErr w:type="spellEnd"/>
       <w:r>
         <w:t xml:space="preserve"> environment.</w:t>
       </w:r>
@@ -2700,7 +3210,27 @@
           <w:sz w:val="18"/>
           <w:szCs w:val="18"/>
         </w:rPr>
-        <w:t xml:space="preserve">(venv) </w:t>
+        <w:t>(</w:t>
+      </w:r>
+      <w:proofErr w:type="spellStart"/>
+      <w:proofErr w:type="gramStart"/>
+      <w:r>
+        <w:rPr>
+          <w:rFonts w:ascii="Lucida Console" w:hAnsi="Lucida Console"/>
+          <w:sz w:val="18"/>
+          <w:szCs w:val="18"/>
+        </w:rPr>
+        <w:t>venv</w:t>
+      </w:r>
+      <w:proofErr w:type="spellEnd"/>
+      <w:proofErr w:type="gramEnd"/>
+      <w:r>
+        <w:rPr>
+          <w:rFonts w:ascii="Lucida Console" w:hAnsi="Lucida Console"/>
+          <w:sz w:val="18"/>
+          <w:szCs w:val="18"/>
+        </w:rPr>
+        <w:t xml:space="preserve">) </w:t>
       </w:r>
       <w:r>
         <w:rPr>
@@ -2716,8 +3246,27 @@
           <w:sz w:val="18"/>
           <w:szCs w:val="18"/>
         </w:rPr>
-        <w:t>\dev-topics-dependencies\Dependencies\myapppy&gt;</w:t>
-      </w:r>
+        <w:t>\dev-topics-dependencies\Dependencies\</w:t>
+      </w:r>
+      <w:proofErr w:type="spellStart"/>
+      <w:r>
+        <w:rPr>
+          <w:rFonts w:ascii="Lucida Console" w:hAnsi="Lucida Console"/>
+          <w:sz w:val="18"/>
+          <w:szCs w:val="18"/>
+        </w:rPr>
+        <w:t>myapppy</w:t>
+      </w:r>
+      <w:proofErr w:type="spellEnd"/>
+      <w:r>
+        <w:rPr>
+          <w:rFonts w:ascii="Lucida Console" w:hAnsi="Lucida Console"/>
+          <w:sz w:val="18"/>
+          <w:szCs w:val="18"/>
+        </w:rPr>
+        <w:t>&gt;</w:t>
+      </w:r>
+      <w:proofErr w:type="spellStart"/>
       <w:r>
         <w:rPr>
           <w:rFonts w:ascii="Lucida Console" w:hAnsi="Lucida Console"/>
@@ -2726,8 +3275,9 @@
           <w:sz w:val="18"/>
           <w:szCs w:val="18"/>
         </w:rPr>
-        <w:t xml:space="preserve">pyb_ </w:t>
-      </w:r>
+        <w:t>pyb</w:t>
+      </w:r>
+      <w:proofErr w:type="spellEnd"/>
       <w:r>
         <w:rPr>
           <w:rFonts w:ascii="Lucida Console" w:hAnsi="Lucida Console"/>
@@ -2736,6 +3286,16 @@
           <w:sz w:val="18"/>
           <w:szCs w:val="18"/>
         </w:rPr>
+        <w:t xml:space="preserve">_ </w:t>
+      </w:r>
+      <w:r>
+        <w:rPr>
+          <w:rFonts w:ascii="Lucida Console" w:hAnsi="Lucida Console"/>
+          <w:b/>
+          <w:i/>
+          <w:sz w:val="18"/>
+          <w:szCs w:val="18"/>
+        </w:rPr>
         <w:t>--start-project</w:t>
       </w:r>
     </w:p>
@@ -2755,163 +3315,404 @@
           <w:sz w:val="18"/>
           <w:szCs w:val="18"/>
         </w:rPr>
-        <w:t>Project name (default: 'myapppy') :</w:t>
-      </w:r>
-    </w:p>
-    <w:p>
-      <w:pPr>
-        <w:spacing w:after="0" w:line="240" w:lineRule="auto"/>
-        <w:ind w:left="720"/>
-        <w:rPr>
-          <w:rFonts w:ascii="Lucida Console" w:hAnsi="Lucida Console"/>
-          <w:sz w:val="18"/>
-          <w:szCs w:val="18"/>
-        </w:rPr>
-      </w:pPr>
-      <w:r>
-        <w:rPr>
-          <w:rFonts w:ascii="Lucida Console" w:hAnsi="Lucida Console"/>
-          <w:sz w:val="18"/>
-          <w:szCs w:val="18"/>
-        </w:rPr>
-        <w:t>Source directory (default: 'src/main/python') :</w:t>
-      </w:r>
-    </w:p>
-    <w:p>
-      <w:pPr>
-        <w:spacing w:after="0" w:line="240" w:lineRule="auto"/>
-        <w:ind w:left="720"/>
-        <w:rPr>
-          <w:rFonts w:ascii="Lucida Console" w:hAnsi="Lucida Console"/>
-          <w:sz w:val="18"/>
-          <w:szCs w:val="18"/>
-        </w:rPr>
-      </w:pPr>
-      <w:r>
-        <w:rPr>
-          <w:rFonts w:ascii="Lucida Console" w:hAnsi="Lucida Console"/>
-          <w:sz w:val="18"/>
-          <w:szCs w:val="18"/>
-        </w:rPr>
-        <w:t>Docs directory (default: 'docs') :</w:t>
-      </w:r>
-    </w:p>
-    <w:p>
-      <w:pPr>
-        <w:spacing w:after="0" w:line="240" w:lineRule="auto"/>
-        <w:ind w:left="720"/>
-        <w:rPr>
-          <w:rFonts w:ascii="Lucida Console" w:hAnsi="Lucida Console"/>
-          <w:sz w:val="18"/>
-          <w:szCs w:val="18"/>
-        </w:rPr>
-      </w:pPr>
-      <w:r>
-        <w:rPr>
-          <w:rFonts w:ascii="Lucida Console" w:hAnsi="Lucida Console"/>
-          <w:sz w:val="18"/>
-          <w:szCs w:val="18"/>
-        </w:rPr>
-        <w:t>Unittest directory (default: 'src/unittest/python') :</w:t>
-      </w:r>
-    </w:p>
-    <w:p>
-      <w:pPr>
-        <w:spacing w:after="0" w:line="240" w:lineRule="auto"/>
-        <w:ind w:left="720"/>
-        <w:rPr>
-          <w:rFonts w:ascii="Lucida Console" w:hAnsi="Lucida Console"/>
-          <w:sz w:val="18"/>
-          <w:szCs w:val="18"/>
-        </w:rPr>
-      </w:pPr>
-      <w:r>
-        <w:rPr>
-          <w:rFonts w:ascii="Lucida Console" w:hAnsi="Lucida Console"/>
-          <w:sz w:val="18"/>
-          <w:szCs w:val="18"/>
-        </w:rPr>
-        <w:t>Scripts directory (default: 'src/main/scripts') :</w:t>
-      </w:r>
-    </w:p>
-    <w:p>
-      <w:pPr>
-        <w:spacing w:after="0" w:line="240" w:lineRule="auto"/>
-        <w:ind w:left="720"/>
-        <w:rPr>
-          <w:rFonts w:ascii="Lucida Console" w:hAnsi="Lucida Console"/>
-          <w:sz w:val="18"/>
-          <w:szCs w:val="18"/>
-        </w:rPr>
-      </w:pPr>
-      <w:r>
-        <w:rPr>
-          <w:rFonts w:ascii="Lucida Console" w:hAnsi="Lucida Console"/>
-          <w:sz w:val="18"/>
-          <w:szCs w:val="18"/>
-        </w:rPr>
-        <w:t>Use plugin python.flake8 (Y/n)? (default: 'y') :</w:t>
-      </w:r>
-    </w:p>
-    <w:p>
-      <w:pPr>
-        <w:spacing w:after="0" w:line="240" w:lineRule="auto"/>
-        <w:ind w:left="720"/>
-        <w:rPr>
-          <w:rFonts w:ascii="Lucida Console" w:hAnsi="Lucida Console"/>
-          <w:sz w:val="18"/>
-          <w:szCs w:val="18"/>
-        </w:rPr>
-      </w:pPr>
-      <w:r>
-        <w:rPr>
-          <w:rFonts w:ascii="Lucida Console" w:hAnsi="Lucida Console"/>
-          <w:sz w:val="18"/>
-          <w:szCs w:val="18"/>
-        </w:rPr>
-        <w:t>Use plugin python.coverage (Y/n)? (default: 'y') :</w:t>
-      </w:r>
-    </w:p>
-    <w:p>
-      <w:pPr>
-        <w:spacing w:after="0" w:line="240" w:lineRule="auto"/>
-        <w:ind w:left="720"/>
-        <w:rPr>
-          <w:rFonts w:ascii="Lucida Console" w:hAnsi="Lucida Console"/>
-          <w:sz w:val="18"/>
-          <w:szCs w:val="18"/>
-        </w:rPr>
-      </w:pPr>
-      <w:r>
-        <w:rPr>
-          <w:rFonts w:ascii="Lucida Console" w:hAnsi="Lucida Console"/>
-          <w:sz w:val="18"/>
-          <w:szCs w:val="18"/>
-        </w:rPr>
-        <w:t>Use plugin python.distutils (Y/n)? (default: 'y') :</w:t>
-      </w:r>
-    </w:p>
-    <w:p>
-      <w:pPr>
-        <w:spacing w:after="0" w:line="240" w:lineRule="auto"/>
-        <w:ind w:left="720"/>
-        <w:rPr>
-          <w:rFonts w:ascii="Lucida Console" w:hAnsi="Lucida Console"/>
-          <w:sz w:val="18"/>
-          <w:szCs w:val="18"/>
-        </w:rPr>
-      </w:pPr>
-    </w:p>
-    <w:p>
-      <w:pPr>
-        <w:spacing w:after="0" w:line="240" w:lineRule="auto"/>
-        <w:ind w:left="720"/>
-        <w:rPr>
-          <w:rFonts w:ascii="Lucida Console" w:hAnsi="Lucida Console"/>
-          <w:sz w:val="18"/>
-          <w:szCs w:val="18"/>
-        </w:rPr>
-      </w:pPr>
+        <w:t>Project name (default: '</w:t>
+      </w:r>
+      <w:proofErr w:type="spellStart"/>
+      <w:r>
+        <w:rPr>
+          <w:rFonts w:ascii="Lucida Console" w:hAnsi="Lucida Console"/>
+          <w:sz w:val="18"/>
+          <w:szCs w:val="18"/>
+        </w:rPr>
+        <w:t>myapppy</w:t>
+      </w:r>
+      <w:proofErr w:type="spellEnd"/>
+      <w:r>
+        <w:rPr>
+          <w:rFonts w:ascii="Lucida Console" w:hAnsi="Lucida Console"/>
+          <w:sz w:val="18"/>
+          <w:szCs w:val="18"/>
+        </w:rPr>
+        <w:t>'</w:t>
+      </w:r>
+      <w:proofErr w:type="gramStart"/>
+      <w:r>
+        <w:rPr>
+          <w:rFonts w:ascii="Lucida Console" w:hAnsi="Lucida Console"/>
+          <w:sz w:val="18"/>
+          <w:szCs w:val="18"/>
+        </w:rPr>
+        <w:t>) :</w:t>
+      </w:r>
+      <w:proofErr w:type="gramEnd"/>
+    </w:p>
+    <w:p>
+      <w:pPr>
+        <w:spacing w:after="0" w:line="240" w:lineRule="auto"/>
+        <w:ind w:left="720"/>
+        <w:rPr>
+          <w:rFonts w:ascii="Lucida Console" w:hAnsi="Lucida Console"/>
+          <w:sz w:val="18"/>
+          <w:szCs w:val="18"/>
+        </w:rPr>
+      </w:pPr>
+      <w:r>
+        <w:rPr>
+          <w:rFonts w:ascii="Lucida Console" w:hAnsi="Lucida Console"/>
+          <w:sz w:val="18"/>
+          <w:szCs w:val="18"/>
+        </w:rPr>
+        <w:t>Source directory (default: '</w:t>
+      </w:r>
+      <w:proofErr w:type="spellStart"/>
+      <w:r>
+        <w:rPr>
+          <w:rFonts w:ascii="Lucida Console" w:hAnsi="Lucida Console"/>
+          <w:sz w:val="18"/>
+          <w:szCs w:val="18"/>
+        </w:rPr>
+        <w:t>src</w:t>
+      </w:r>
+      <w:proofErr w:type="spellEnd"/>
+      <w:r>
+        <w:rPr>
+          <w:rFonts w:ascii="Lucida Console" w:hAnsi="Lucida Console"/>
+          <w:sz w:val="18"/>
+          <w:szCs w:val="18"/>
+        </w:rPr>
+        <w:t>/main/python'</w:t>
+      </w:r>
+      <w:proofErr w:type="gramStart"/>
+      <w:r>
+        <w:rPr>
+          <w:rFonts w:ascii="Lucida Console" w:hAnsi="Lucida Console"/>
+          <w:sz w:val="18"/>
+          <w:szCs w:val="18"/>
+        </w:rPr>
+        <w:t>) :</w:t>
+      </w:r>
+      <w:proofErr w:type="gramEnd"/>
+    </w:p>
+    <w:p>
+      <w:pPr>
+        <w:spacing w:after="0" w:line="240" w:lineRule="auto"/>
+        <w:ind w:left="720"/>
+        <w:rPr>
+          <w:rFonts w:ascii="Lucida Console" w:hAnsi="Lucida Console"/>
+          <w:sz w:val="18"/>
+          <w:szCs w:val="18"/>
+        </w:rPr>
+      </w:pPr>
+      <w:r>
+        <w:rPr>
+          <w:rFonts w:ascii="Lucida Console" w:hAnsi="Lucida Console"/>
+          <w:sz w:val="18"/>
+          <w:szCs w:val="18"/>
+        </w:rPr>
+        <w:t>Docs directory (default: 'docs'</w:t>
+      </w:r>
+      <w:proofErr w:type="gramStart"/>
+      <w:r>
+        <w:rPr>
+          <w:rFonts w:ascii="Lucida Console" w:hAnsi="Lucida Console"/>
+          <w:sz w:val="18"/>
+          <w:szCs w:val="18"/>
+        </w:rPr>
+        <w:t>) :</w:t>
+      </w:r>
+      <w:proofErr w:type="gramEnd"/>
+    </w:p>
+    <w:p>
+      <w:pPr>
+        <w:spacing w:after="0" w:line="240" w:lineRule="auto"/>
+        <w:ind w:left="720"/>
+        <w:rPr>
+          <w:rFonts w:ascii="Lucida Console" w:hAnsi="Lucida Console"/>
+          <w:sz w:val="18"/>
+          <w:szCs w:val="18"/>
+        </w:rPr>
+      </w:pPr>
+      <w:proofErr w:type="spellStart"/>
+      <w:r>
+        <w:rPr>
+          <w:rFonts w:ascii="Lucida Console" w:hAnsi="Lucida Console"/>
+          <w:sz w:val="18"/>
+          <w:szCs w:val="18"/>
+        </w:rPr>
+        <w:t>Unittest</w:t>
+      </w:r>
+      <w:proofErr w:type="spellEnd"/>
+      <w:r>
+        <w:rPr>
+          <w:rFonts w:ascii="Lucida Console" w:hAnsi="Lucida Console"/>
+          <w:sz w:val="18"/>
+          <w:szCs w:val="18"/>
+        </w:rPr>
+        <w:t xml:space="preserve"> directory (default: '</w:t>
+      </w:r>
+      <w:proofErr w:type="spellStart"/>
+      <w:r>
+        <w:rPr>
+          <w:rFonts w:ascii="Lucida Console" w:hAnsi="Lucida Console"/>
+          <w:sz w:val="18"/>
+          <w:szCs w:val="18"/>
+        </w:rPr>
+        <w:t>src</w:t>
+      </w:r>
+      <w:proofErr w:type="spellEnd"/>
+      <w:r>
+        <w:rPr>
+          <w:rFonts w:ascii="Lucida Console" w:hAnsi="Lucida Console"/>
+          <w:sz w:val="18"/>
+          <w:szCs w:val="18"/>
+        </w:rPr>
+        <w:t>/</w:t>
+      </w:r>
+      <w:proofErr w:type="spellStart"/>
+      <w:r>
+        <w:rPr>
+          <w:rFonts w:ascii="Lucida Console" w:hAnsi="Lucida Console"/>
+          <w:sz w:val="18"/>
+          <w:szCs w:val="18"/>
+        </w:rPr>
+        <w:t>unittest</w:t>
+      </w:r>
+      <w:proofErr w:type="spellEnd"/>
+      <w:r>
+        <w:rPr>
+          <w:rFonts w:ascii="Lucida Console" w:hAnsi="Lucida Console"/>
+          <w:sz w:val="18"/>
+          <w:szCs w:val="18"/>
+        </w:rPr>
+        <w:t>/python'</w:t>
+      </w:r>
+      <w:proofErr w:type="gramStart"/>
+      <w:r>
+        <w:rPr>
+          <w:rFonts w:ascii="Lucida Console" w:hAnsi="Lucida Console"/>
+          <w:sz w:val="18"/>
+          <w:szCs w:val="18"/>
+        </w:rPr>
+        <w:t>) :</w:t>
+      </w:r>
+      <w:proofErr w:type="gramEnd"/>
+    </w:p>
+    <w:p>
+      <w:pPr>
+        <w:spacing w:after="0" w:line="240" w:lineRule="auto"/>
+        <w:ind w:left="720"/>
+        <w:rPr>
+          <w:rFonts w:ascii="Lucida Console" w:hAnsi="Lucida Console"/>
+          <w:sz w:val="18"/>
+          <w:szCs w:val="18"/>
+        </w:rPr>
+      </w:pPr>
+      <w:r>
+        <w:rPr>
+          <w:rFonts w:ascii="Lucida Console" w:hAnsi="Lucida Console"/>
+          <w:sz w:val="18"/>
+          <w:szCs w:val="18"/>
+        </w:rPr>
+        <w:t>Scripts directory (default: '</w:t>
+      </w:r>
+      <w:proofErr w:type="spellStart"/>
+      <w:r>
+        <w:rPr>
+          <w:rFonts w:ascii="Lucida Console" w:hAnsi="Lucida Console"/>
+          <w:sz w:val="18"/>
+          <w:szCs w:val="18"/>
+        </w:rPr>
+        <w:t>src</w:t>
+      </w:r>
+      <w:proofErr w:type="spellEnd"/>
+      <w:r>
+        <w:rPr>
+          <w:rFonts w:ascii="Lucida Console" w:hAnsi="Lucida Console"/>
+          <w:sz w:val="18"/>
+          <w:szCs w:val="18"/>
+        </w:rPr>
+        <w:t>/main/scripts'</w:t>
+      </w:r>
+      <w:proofErr w:type="gramStart"/>
+      <w:r>
+        <w:rPr>
+          <w:rFonts w:ascii="Lucida Console" w:hAnsi="Lucida Console"/>
+          <w:sz w:val="18"/>
+          <w:szCs w:val="18"/>
+        </w:rPr>
+        <w:t>) :</w:t>
+      </w:r>
+      <w:proofErr w:type="gramEnd"/>
+    </w:p>
+    <w:p>
+      <w:pPr>
+        <w:spacing w:after="0" w:line="240" w:lineRule="auto"/>
+        <w:ind w:left="720"/>
+        <w:rPr>
+          <w:rFonts w:ascii="Lucida Console" w:hAnsi="Lucida Console"/>
+          <w:sz w:val="18"/>
+          <w:szCs w:val="18"/>
+        </w:rPr>
+      </w:pPr>
+      <w:r>
+        <w:rPr>
+          <w:rFonts w:ascii="Lucida Console" w:hAnsi="Lucida Console"/>
+          <w:sz w:val="18"/>
+          <w:szCs w:val="18"/>
+        </w:rPr>
+        <w:t>Use plugin python.flake8 (Y/n)? (</w:t>
+      </w:r>
+      <w:proofErr w:type="gramStart"/>
+      <w:r>
+        <w:rPr>
+          <w:rFonts w:ascii="Lucida Console" w:hAnsi="Lucida Console"/>
+          <w:sz w:val="18"/>
+          <w:szCs w:val="18"/>
+        </w:rPr>
+        <w:t>default</w:t>
+      </w:r>
+      <w:proofErr w:type="gramEnd"/>
+      <w:r>
+        <w:rPr>
+          <w:rFonts w:ascii="Lucida Console" w:hAnsi="Lucida Console"/>
+          <w:sz w:val="18"/>
+          <w:szCs w:val="18"/>
+        </w:rPr>
+        <w:t>: 'y') :</w:t>
+      </w:r>
+    </w:p>
+    <w:p>
+      <w:pPr>
+        <w:spacing w:after="0" w:line="240" w:lineRule="auto"/>
+        <w:ind w:left="720"/>
+        <w:rPr>
+          <w:rFonts w:ascii="Lucida Console" w:hAnsi="Lucida Console"/>
+          <w:sz w:val="18"/>
+          <w:szCs w:val="18"/>
+        </w:rPr>
+      </w:pPr>
+      <w:r>
+        <w:rPr>
+          <w:rFonts w:ascii="Lucida Console" w:hAnsi="Lucida Console"/>
+          <w:sz w:val="18"/>
+          <w:szCs w:val="18"/>
+        </w:rPr>
+        <w:t xml:space="preserve">Use plugin </w:t>
+      </w:r>
+      <w:proofErr w:type="spellStart"/>
+      <w:r>
+        <w:rPr>
+          <w:rFonts w:ascii="Lucida Console" w:hAnsi="Lucida Console"/>
+          <w:sz w:val="18"/>
+          <w:szCs w:val="18"/>
+        </w:rPr>
+        <w:t>python.coverage</w:t>
+      </w:r>
+      <w:proofErr w:type="spellEnd"/>
+      <w:r>
+        <w:rPr>
+          <w:rFonts w:ascii="Lucida Console" w:hAnsi="Lucida Console"/>
+          <w:sz w:val="18"/>
+          <w:szCs w:val="18"/>
+        </w:rPr>
+        <w:t xml:space="preserve"> (Y/n)? (</w:t>
+      </w:r>
+      <w:proofErr w:type="gramStart"/>
+      <w:r>
+        <w:rPr>
+          <w:rFonts w:ascii="Lucida Console" w:hAnsi="Lucida Console"/>
+          <w:sz w:val="18"/>
+          <w:szCs w:val="18"/>
+        </w:rPr>
+        <w:t>default</w:t>
+      </w:r>
+      <w:proofErr w:type="gramEnd"/>
+      <w:r>
+        <w:rPr>
+          <w:rFonts w:ascii="Lucida Console" w:hAnsi="Lucida Console"/>
+          <w:sz w:val="18"/>
+          <w:szCs w:val="18"/>
+        </w:rPr>
+        <w:t>: 'y') :</w:t>
+      </w:r>
+    </w:p>
+    <w:p>
+      <w:pPr>
+        <w:spacing w:after="0" w:line="240" w:lineRule="auto"/>
+        <w:ind w:left="720"/>
+        <w:rPr>
+          <w:rFonts w:ascii="Lucida Console" w:hAnsi="Lucida Console"/>
+          <w:sz w:val="18"/>
+          <w:szCs w:val="18"/>
+        </w:rPr>
+      </w:pPr>
+      <w:r>
+        <w:rPr>
+          <w:rFonts w:ascii="Lucida Console" w:hAnsi="Lucida Console"/>
+          <w:sz w:val="18"/>
+          <w:szCs w:val="18"/>
+        </w:rPr>
+        <w:t xml:space="preserve">Use plugin </w:t>
+      </w:r>
+      <w:proofErr w:type="spellStart"/>
+      <w:r>
+        <w:rPr>
+          <w:rFonts w:ascii="Lucida Console" w:hAnsi="Lucida Console"/>
+          <w:sz w:val="18"/>
+          <w:szCs w:val="18"/>
+        </w:rPr>
+        <w:t>python.distutils</w:t>
+      </w:r>
+      <w:proofErr w:type="spellEnd"/>
+      <w:r>
+        <w:rPr>
+          <w:rFonts w:ascii="Lucida Console" w:hAnsi="Lucida Console"/>
+          <w:sz w:val="18"/>
+          <w:szCs w:val="18"/>
+        </w:rPr>
+        <w:t xml:space="preserve"> (Y/n)? (</w:t>
+      </w:r>
+      <w:proofErr w:type="gramStart"/>
+      <w:r>
+        <w:rPr>
+          <w:rFonts w:ascii="Lucida Console" w:hAnsi="Lucida Console"/>
+          <w:sz w:val="18"/>
+          <w:szCs w:val="18"/>
+        </w:rPr>
+        <w:t>default</w:t>
+      </w:r>
+      <w:proofErr w:type="gramEnd"/>
+      <w:r>
+        <w:rPr>
+          <w:rFonts w:ascii="Lucida Console" w:hAnsi="Lucida Console"/>
+          <w:sz w:val="18"/>
+          <w:szCs w:val="18"/>
+        </w:rPr>
+        <w:t>: 'y') :</w:t>
+      </w:r>
+    </w:p>
+    <w:p>
+      <w:pPr>
+        <w:spacing w:after="0" w:line="240" w:lineRule="auto"/>
+        <w:ind w:left="720"/>
+        <w:rPr>
+          <w:rFonts w:ascii="Lucida Console" w:hAnsi="Lucida Console"/>
+          <w:sz w:val="18"/>
+          <w:szCs w:val="18"/>
+        </w:rPr>
+      </w:pPr>
+    </w:p>
+    <w:p>
+      <w:pPr>
+        <w:spacing w:after="0" w:line="240" w:lineRule="auto"/>
+        <w:ind w:left="720"/>
+        <w:rPr>
+          <w:rFonts w:ascii="Lucida Console" w:hAnsi="Lucida Console"/>
+          <w:sz w:val="18"/>
+          <w:szCs w:val="18"/>
+        </w:rPr>
+      </w:pPr>
+      <w:proofErr w:type="gramStart"/>
       <w:r>
         <w:rPr>
           <w:rFonts w:ascii="Lucida Console" w:hAnsi="Lucida Console"/>
@@ -2920,6 +3721,7 @@
         </w:rPr>
         <w:t>Created 'setup.py'.</w:t>
       </w:r>
+      <w:proofErr w:type="gramEnd"/>
     </w:p>
     <w:p>
       <w:pPr>
@@ -2972,6 +3774,7 @@
       <w:r>
         <w:t xml:space="preserve"> files, along with the </w:t>
       </w:r>
+      <w:proofErr w:type="spellStart"/>
       <w:r>
         <w:rPr>
           <w:b/>
@@ -2979,6 +3782,7 @@
         </w:rPr>
         <w:t>src</w:t>
       </w:r>
+      <w:proofErr w:type="spellEnd"/>
       <w:r>
         <w:rPr>
           <w:b/>
@@ -3038,249 +3842,651 @@
           <w:szCs w:val="18"/>
         </w:rPr>
       </w:pPr>
-      <w:r>
-        <w:rPr>
-          <w:rFonts w:ascii="Lucida Console" w:hAnsi="Lucida Console"/>
-          <w:sz w:val="18"/>
-          <w:szCs w:val="18"/>
-        </w:rPr>
-        <w:t>from pybuilder.core import use_plugin, init</w:t>
-      </w:r>
-    </w:p>
-    <w:p>
-      <w:pPr>
-        <w:spacing w:after="0" w:line="240" w:lineRule="auto"/>
-        <w:ind w:left="720"/>
-        <w:rPr>
-          <w:rFonts w:ascii="Lucida Console" w:hAnsi="Lucida Console"/>
-          <w:sz w:val="18"/>
-          <w:szCs w:val="18"/>
-        </w:rPr>
-      </w:pPr>
-    </w:p>
-    <w:p>
-      <w:pPr>
-        <w:spacing w:after="0" w:line="240" w:lineRule="auto"/>
-        <w:ind w:left="720"/>
-        <w:rPr>
-          <w:rFonts w:ascii="Lucida Console" w:hAnsi="Lucida Console"/>
-          <w:sz w:val="18"/>
-          <w:szCs w:val="18"/>
-        </w:rPr>
-      </w:pPr>
-      <w:r>
-        <w:rPr>
-          <w:rFonts w:ascii="Lucida Console" w:hAnsi="Lucida Console"/>
-          <w:sz w:val="18"/>
-          <w:szCs w:val="18"/>
-        </w:rPr>
-        <w:t>use_plugin("python.core")</w:t>
-      </w:r>
-    </w:p>
-    <w:p>
-      <w:pPr>
-        <w:spacing w:after="0" w:line="240" w:lineRule="auto"/>
-        <w:ind w:left="720"/>
-        <w:rPr>
-          <w:rFonts w:ascii="Lucida Console" w:hAnsi="Lucida Console"/>
-          <w:sz w:val="18"/>
-          <w:szCs w:val="18"/>
-        </w:rPr>
-      </w:pPr>
-      <w:r>
-        <w:rPr>
-          <w:rFonts w:ascii="Lucida Console" w:hAnsi="Lucida Console"/>
-          <w:sz w:val="18"/>
-          <w:szCs w:val="18"/>
-        </w:rPr>
-        <w:t>use_plugin("python.unittest")</w:t>
-      </w:r>
-    </w:p>
-    <w:p>
-      <w:pPr>
-        <w:spacing w:after="0" w:line="240" w:lineRule="auto"/>
-        <w:ind w:left="720"/>
-        <w:rPr>
-          <w:rFonts w:ascii="Lucida Console" w:hAnsi="Lucida Console"/>
-          <w:sz w:val="18"/>
-          <w:szCs w:val="18"/>
-        </w:rPr>
-      </w:pPr>
-      <w:r>
-        <w:rPr>
-          <w:rFonts w:ascii="Lucida Console" w:hAnsi="Lucida Console"/>
-          <w:sz w:val="18"/>
-          <w:szCs w:val="18"/>
-        </w:rPr>
-        <w:t>use_plugin("python.install_dependencies")</w:t>
-      </w:r>
-    </w:p>
-    <w:p>
-      <w:pPr>
-        <w:spacing w:after="0" w:line="240" w:lineRule="auto"/>
-        <w:ind w:left="720"/>
-        <w:rPr>
-          <w:rFonts w:ascii="Lucida Console" w:hAnsi="Lucida Console"/>
-          <w:sz w:val="18"/>
-          <w:szCs w:val="18"/>
-        </w:rPr>
-      </w:pPr>
-      <w:r>
-        <w:rPr>
-          <w:rFonts w:ascii="Lucida Console" w:hAnsi="Lucida Console"/>
-          <w:sz w:val="18"/>
-          <w:szCs w:val="18"/>
-        </w:rPr>
-        <w:t>use_plugin("python.flake8")</w:t>
-      </w:r>
-    </w:p>
-    <w:p>
-      <w:pPr>
-        <w:spacing w:after="0" w:line="240" w:lineRule="auto"/>
-        <w:ind w:left="720"/>
-        <w:rPr>
-          <w:rFonts w:ascii="Lucida Console" w:hAnsi="Lucida Console"/>
-          <w:sz w:val="18"/>
-          <w:szCs w:val="18"/>
-        </w:rPr>
-      </w:pPr>
-      <w:r>
-        <w:rPr>
-          <w:rFonts w:ascii="Lucida Console" w:hAnsi="Lucida Console"/>
-          <w:sz w:val="18"/>
-          <w:szCs w:val="18"/>
-        </w:rPr>
-        <w:t>use_plugin("python.coverage")</w:t>
-      </w:r>
-    </w:p>
-    <w:p>
-      <w:pPr>
-        <w:spacing w:after="0" w:line="240" w:lineRule="auto"/>
-        <w:ind w:left="720"/>
-        <w:rPr>
-          <w:rFonts w:ascii="Lucida Console" w:hAnsi="Lucida Console"/>
-          <w:sz w:val="18"/>
-          <w:szCs w:val="18"/>
-        </w:rPr>
-      </w:pPr>
-      <w:r>
-        <w:rPr>
-          <w:rFonts w:ascii="Lucida Console" w:hAnsi="Lucida Console"/>
-          <w:sz w:val="18"/>
-          <w:szCs w:val="18"/>
-        </w:rPr>
-        <w:t>use_plugin("python.distutils")</w:t>
-      </w:r>
-    </w:p>
-    <w:p>
-      <w:pPr>
-        <w:spacing w:after="0" w:line="240" w:lineRule="auto"/>
-        <w:rPr>
-          <w:rFonts w:ascii="Lucida Console" w:hAnsi="Lucida Console"/>
-          <w:sz w:val="18"/>
-          <w:szCs w:val="18"/>
-        </w:rPr>
-      </w:pPr>
-    </w:p>
-    <w:p>
-      <w:pPr>
-        <w:spacing w:after="0" w:line="240" w:lineRule="auto"/>
-        <w:ind w:left="720"/>
-        <w:rPr>
-          <w:rFonts w:ascii="Lucida Console" w:hAnsi="Lucida Console"/>
-          <w:sz w:val="18"/>
-          <w:szCs w:val="18"/>
-        </w:rPr>
-      </w:pPr>
-      <w:r>
-        <w:rPr>
-          <w:rFonts w:ascii="Lucida Console" w:hAnsi="Lucida Console"/>
-          <w:sz w:val="18"/>
-          <w:szCs w:val="18"/>
-        </w:rPr>
-        <w:t>name = "myapppy"</w:t>
-      </w:r>
-    </w:p>
-    <w:p>
-      <w:pPr>
-        <w:spacing w:after="0" w:line="240" w:lineRule="auto"/>
-        <w:ind w:left="720"/>
-        <w:rPr>
-          <w:rFonts w:ascii="Lucida Console" w:hAnsi="Lucida Console"/>
-          <w:sz w:val="18"/>
-          <w:szCs w:val="18"/>
-        </w:rPr>
-      </w:pPr>
-      <w:r>
-        <w:rPr>
-          <w:rFonts w:ascii="Lucida Console" w:hAnsi="Lucida Console"/>
-          <w:sz w:val="18"/>
-          <w:szCs w:val="18"/>
-        </w:rPr>
-        <w:t>default_task = "publish"</w:t>
-      </w:r>
-    </w:p>
-    <w:p>
-      <w:pPr>
-        <w:spacing w:after="0" w:line="240" w:lineRule="auto"/>
-        <w:rPr>
-          <w:rFonts w:ascii="Lucida Console" w:hAnsi="Lucida Console"/>
-          <w:sz w:val="18"/>
-          <w:szCs w:val="18"/>
-        </w:rPr>
-      </w:pPr>
-    </w:p>
-    <w:p>
-      <w:pPr>
-        <w:spacing w:after="0" w:line="240" w:lineRule="auto"/>
-        <w:ind w:left="720"/>
-        <w:rPr>
-          <w:rFonts w:ascii="Lucida Console" w:hAnsi="Lucida Console"/>
-          <w:sz w:val="18"/>
-          <w:szCs w:val="18"/>
-        </w:rPr>
-      </w:pPr>
-      <w:r>
-        <w:rPr>
-          <w:rFonts w:ascii="Lucida Console" w:hAnsi="Lucida Console"/>
-          <w:sz w:val="18"/>
-          <w:szCs w:val="18"/>
-        </w:rPr>
-        <w:t>@init</w:t>
-      </w:r>
-    </w:p>
-    <w:p>
-      <w:pPr>
-        <w:spacing w:after="0" w:line="240" w:lineRule="auto"/>
-        <w:ind w:left="720"/>
-        <w:rPr>
-          <w:rFonts w:ascii="Lucida Console" w:hAnsi="Lucida Console"/>
-          <w:sz w:val="18"/>
-          <w:szCs w:val="18"/>
-        </w:rPr>
-      </w:pPr>
-      <w:r>
-        <w:rPr>
-          <w:rFonts w:ascii="Lucida Console" w:hAnsi="Lucida Console"/>
-          <w:sz w:val="18"/>
-          <w:szCs w:val="18"/>
-        </w:rPr>
-        <w:t>def set_properties(project):</w:t>
-      </w:r>
-    </w:p>
-    <w:p>
-      <w:pPr>
-        <w:spacing w:after="0" w:line="240" w:lineRule="auto"/>
-        <w:ind w:left="720"/>
-      </w:pPr>
-      <w:r>
-        <w:rPr>
-          <w:rFonts w:ascii="Lucida Console" w:hAnsi="Lucida Console"/>
-          <w:sz w:val="18"/>
-          <w:szCs w:val="18"/>
-        </w:rPr>
-        <w:t xml:space="preserve">    pass</w:t>
-      </w:r>
+      <w:proofErr w:type="gramStart"/>
+      <w:r>
+        <w:rPr>
+          <w:rFonts w:ascii="Lucida Console" w:hAnsi="Lucida Console"/>
+          <w:sz w:val="18"/>
+          <w:szCs w:val="18"/>
+        </w:rPr>
+        <w:t>from</w:t>
+      </w:r>
+      <w:proofErr w:type="gramEnd"/>
+      <w:r>
+        <w:rPr>
+          <w:rFonts w:ascii="Lucida Console" w:hAnsi="Lucida Console"/>
+          <w:sz w:val="18"/>
+          <w:szCs w:val="18"/>
+        </w:rPr>
+        <w:t xml:space="preserve"> </w:t>
+      </w:r>
+      <w:proofErr w:type="spellStart"/>
+      <w:r>
+        <w:rPr>
+          <w:rFonts w:ascii="Lucida Console" w:hAnsi="Lucida Console"/>
+          <w:sz w:val="18"/>
+          <w:szCs w:val="18"/>
+        </w:rPr>
+        <w:t>pybuilder.core</w:t>
+      </w:r>
+      <w:proofErr w:type="spellEnd"/>
+      <w:r>
+        <w:rPr>
+          <w:rFonts w:ascii="Lucida Console" w:hAnsi="Lucida Console"/>
+          <w:sz w:val="18"/>
+          <w:szCs w:val="18"/>
+        </w:rPr>
+        <w:t xml:space="preserve"> import </w:t>
+      </w:r>
+      <w:proofErr w:type="spellStart"/>
+      <w:r>
+        <w:rPr>
+          <w:rFonts w:ascii="Lucida Console" w:hAnsi="Lucida Console"/>
+          <w:sz w:val="18"/>
+          <w:szCs w:val="18"/>
+        </w:rPr>
+        <w:t>use_plugin</w:t>
+      </w:r>
+      <w:proofErr w:type="spellEnd"/>
+      <w:r>
+        <w:rPr>
+          <w:rFonts w:ascii="Lucida Console" w:hAnsi="Lucida Console"/>
+          <w:sz w:val="18"/>
+          <w:szCs w:val="18"/>
+        </w:rPr>
+        <w:t xml:space="preserve">, </w:t>
+      </w:r>
+      <w:proofErr w:type="spellStart"/>
+      <w:r>
+        <w:rPr>
+          <w:rFonts w:ascii="Lucida Console" w:hAnsi="Lucida Console"/>
+          <w:sz w:val="18"/>
+          <w:szCs w:val="18"/>
+        </w:rPr>
+        <w:t>init</w:t>
+      </w:r>
+      <w:proofErr w:type="spellEnd"/>
+    </w:p>
+    <w:p>
+      <w:pPr>
+        <w:spacing w:after="0" w:line="240" w:lineRule="auto"/>
+        <w:ind w:left="720"/>
+        <w:rPr>
+          <w:rFonts w:ascii="Lucida Console" w:hAnsi="Lucida Console"/>
+          <w:sz w:val="18"/>
+          <w:szCs w:val="18"/>
+        </w:rPr>
+      </w:pPr>
+    </w:p>
+    <w:p>
+      <w:pPr>
+        <w:spacing w:after="0" w:line="240" w:lineRule="auto"/>
+        <w:ind w:left="720"/>
+        <w:rPr>
+          <w:rFonts w:ascii="Lucida Console" w:hAnsi="Lucida Console"/>
+          <w:sz w:val="18"/>
+          <w:szCs w:val="18"/>
+        </w:rPr>
+      </w:pPr>
+      <w:proofErr w:type="spellStart"/>
+      <w:r>
+        <w:rPr>
+          <w:rFonts w:ascii="Lucida Console" w:hAnsi="Lucida Console"/>
+          <w:sz w:val="18"/>
+          <w:szCs w:val="18"/>
+        </w:rPr>
+        <w:t>use_</w:t>
+      </w:r>
+      <w:proofErr w:type="gramStart"/>
+      <w:r>
+        <w:rPr>
+          <w:rFonts w:ascii="Lucida Console" w:hAnsi="Lucida Console"/>
+          <w:sz w:val="18"/>
+          <w:szCs w:val="18"/>
+        </w:rPr>
+        <w:t>plugin</w:t>
+      </w:r>
+      <w:proofErr w:type="spellEnd"/>
+      <w:r>
+        <w:rPr>
+          <w:rFonts w:ascii="Lucida Console" w:hAnsi="Lucida Console"/>
+          <w:sz w:val="18"/>
+          <w:szCs w:val="18"/>
+        </w:rPr>
+        <w:t>(</w:t>
+      </w:r>
+      <w:proofErr w:type="gramEnd"/>
+      <w:r>
+        <w:rPr>
+          <w:rFonts w:ascii="Lucida Console" w:hAnsi="Lucida Console"/>
+          <w:sz w:val="18"/>
+          <w:szCs w:val="18"/>
+        </w:rPr>
+        <w:t>"</w:t>
+      </w:r>
+      <w:proofErr w:type="spellStart"/>
+      <w:r>
+        <w:rPr>
+          <w:rFonts w:ascii="Lucida Console" w:hAnsi="Lucida Console"/>
+          <w:sz w:val="18"/>
+          <w:szCs w:val="18"/>
+        </w:rPr>
+        <w:t>python.core</w:t>
+      </w:r>
+      <w:proofErr w:type="spellEnd"/>
+      <w:r>
+        <w:rPr>
+          <w:rFonts w:ascii="Lucida Console" w:hAnsi="Lucida Console"/>
+          <w:sz w:val="18"/>
+          <w:szCs w:val="18"/>
+        </w:rPr>
+        <w:t>")</w:t>
+      </w:r>
+    </w:p>
+    <w:p>
+      <w:pPr>
+        <w:spacing w:after="0" w:line="240" w:lineRule="auto"/>
+        <w:ind w:left="720"/>
+        <w:rPr>
+          <w:rFonts w:ascii="Lucida Console" w:hAnsi="Lucida Console"/>
+          <w:sz w:val="18"/>
+          <w:szCs w:val="18"/>
+        </w:rPr>
+      </w:pPr>
+      <w:proofErr w:type="spellStart"/>
+      <w:r>
+        <w:rPr>
+          <w:rFonts w:ascii="Lucida Console" w:hAnsi="Lucida Console"/>
+          <w:sz w:val="18"/>
+          <w:szCs w:val="18"/>
+        </w:rPr>
+        <w:t>use_</w:t>
+      </w:r>
+      <w:proofErr w:type="gramStart"/>
+      <w:r>
+        <w:rPr>
+          <w:rFonts w:ascii="Lucida Console" w:hAnsi="Lucida Console"/>
+          <w:sz w:val="18"/>
+          <w:szCs w:val="18"/>
+        </w:rPr>
+        <w:t>plugin</w:t>
+      </w:r>
+      <w:proofErr w:type="spellEnd"/>
+      <w:r>
+        <w:rPr>
+          <w:rFonts w:ascii="Lucida Console" w:hAnsi="Lucida Console"/>
+          <w:sz w:val="18"/>
+          <w:szCs w:val="18"/>
+        </w:rPr>
+        <w:t>(</w:t>
+      </w:r>
+      <w:proofErr w:type="gramEnd"/>
+      <w:r>
+        <w:rPr>
+          <w:rFonts w:ascii="Lucida Console" w:hAnsi="Lucida Console"/>
+          <w:sz w:val="18"/>
+          <w:szCs w:val="18"/>
+        </w:rPr>
+        <w:t>"</w:t>
+      </w:r>
+      <w:proofErr w:type="spellStart"/>
+      <w:r>
+        <w:rPr>
+          <w:rFonts w:ascii="Lucida Console" w:hAnsi="Lucida Console"/>
+          <w:sz w:val="18"/>
+          <w:szCs w:val="18"/>
+        </w:rPr>
+        <w:t>python.unittest</w:t>
+      </w:r>
+      <w:proofErr w:type="spellEnd"/>
+      <w:r>
+        <w:rPr>
+          <w:rFonts w:ascii="Lucida Console" w:hAnsi="Lucida Console"/>
+          <w:sz w:val="18"/>
+          <w:szCs w:val="18"/>
+        </w:rPr>
+        <w:t>")</w:t>
+      </w:r>
+    </w:p>
+    <w:p>
+      <w:pPr>
+        <w:spacing w:after="0" w:line="240" w:lineRule="auto"/>
+        <w:ind w:left="720"/>
+        <w:rPr>
+          <w:rFonts w:ascii="Lucida Console" w:hAnsi="Lucida Console"/>
+          <w:sz w:val="18"/>
+          <w:szCs w:val="18"/>
+        </w:rPr>
+      </w:pPr>
+      <w:proofErr w:type="spellStart"/>
+      <w:r>
+        <w:rPr>
+          <w:rFonts w:ascii="Lucida Console" w:hAnsi="Lucida Console"/>
+          <w:sz w:val="18"/>
+          <w:szCs w:val="18"/>
+        </w:rPr>
+        <w:t>use_</w:t>
+      </w:r>
+      <w:proofErr w:type="gramStart"/>
+      <w:r>
+        <w:rPr>
+          <w:rFonts w:ascii="Lucida Console" w:hAnsi="Lucida Console"/>
+          <w:sz w:val="18"/>
+          <w:szCs w:val="18"/>
+        </w:rPr>
+        <w:t>plugin</w:t>
+      </w:r>
+      <w:proofErr w:type="spellEnd"/>
+      <w:r>
+        <w:rPr>
+          <w:rFonts w:ascii="Lucida Console" w:hAnsi="Lucida Console"/>
+          <w:sz w:val="18"/>
+          <w:szCs w:val="18"/>
+        </w:rPr>
+        <w:t>(</w:t>
+      </w:r>
+      <w:proofErr w:type="gramEnd"/>
+      <w:r>
+        <w:rPr>
+          <w:rFonts w:ascii="Lucida Console" w:hAnsi="Lucida Console"/>
+          <w:sz w:val="18"/>
+          <w:szCs w:val="18"/>
+        </w:rPr>
+        <w:t>"</w:t>
+      </w:r>
+      <w:proofErr w:type="spellStart"/>
+      <w:r>
+        <w:rPr>
+          <w:rFonts w:ascii="Lucida Console" w:hAnsi="Lucida Console"/>
+          <w:sz w:val="18"/>
+          <w:szCs w:val="18"/>
+        </w:rPr>
+        <w:t>python.install_dependencies</w:t>
+      </w:r>
+      <w:proofErr w:type="spellEnd"/>
+      <w:r>
+        <w:rPr>
+          <w:rFonts w:ascii="Lucida Console" w:hAnsi="Lucida Console"/>
+          <w:sz w:val="18"/>
+          <w:szCs w:val="18"/>
+        </w:rPr>
+        <w:t>")</w:t>
+      </w:r>
+    </w:p>
+    <w:p>
+      <w:pPr>
+        <w:spacing w:after="0" w:line="240" w:lineRule="auto"/>
+        <w:ind w:left="720"/>
+        <w:rPr>
+          <w:rFonts w:ascii="Lucida Console" w:hAnsi="Lucida Console"/>
+          <w:sz w:val="18"/>
+          <w:szCs w:val="18"/>
+        </w:rPr>
+      </w:pPr>
+      <w:proofErr w:type="spellStart"/>
+      <w:r>
+        <w:rPr>
+          <w:rFonts w:ascii="Lucida Console" w:hAnsi="Lucida Console"/>
+          <w:sz w:val="18"/>
+          <w:szCs w:val="18"/>
+        </w:rPr>
+        <w:t>use_</w:t>
+      </w:r>
+      <w:proofErr w:type="gramStart"/>
+      <w:r>
+        <w:rPr>
+          <w:rFonts w:ascii="Lucida Console" w:hAnsi="Lucida Console"/>
+          <w:sz w:val="18"/>
+          <w:szCs w:val="18"/>
+        </w:rPr>
+        <w:t>plugin</w:t>
+      </w:r>
+      <w:proofErr w:type="spellEnd"/>
+      <w:r>
+        <w:rPr>
+          <w:rFonts w:ascii="Lucida Console" w:hAnsi="Lucida Console"/>
+          <w:sz w:val="18"/>
+          <w:szCs w:val="18"/>
+        </w:rPr>
+        <w:t>(</w:t>
+      </w:r>
+      <w:proofErr w:type="gramEnd"/>
+      <w:r>
+        <w:rPr>
+          <w:rFonts w:ascii="Lucida Console" w:hAnsi="Lucida Console"/>
+          <w:sz w:val="18"/>
+          <w:szCs w:val="18"/>
+        </w:rPr>
+        <w:t>"python.flake8")</w:t>
+      </w:r>
+    </w:p>
+    <w:p>
+      <w:pPr>
+        <w:spacing w:after="0" w:line="240" w:lineRule="auto"/>
+        <w:ind w:left="720"/>
+        <w:rPr>
+          <w:rFonts w:ascii="Lucida Console" w:hAnsi="Lucida Console"/>
+          <w:sz w:val="18"/>
+          <w:szCs w:val="18"/>
+        </w:rPr>
+      </w:pPr>
+      <w:proofErr w:type="spellStart"/>
+      <w:r>
+        <w:rPr>
+          <w:rFonts w:ascii="Lucida Console" w:hAnsi="Lucida Console"/>
+          <w:sz w:val="18"/>
+          <w:szCs w:val="18"/>
+        </w:rPr>
+        <w:t>use_</w:t>
+      </w:r>
+      <w:proofErr w:type="gramStart"/>
+      <w:r>
+        <w:rPr>
+          <w:rFonts w:ascii="Lucida Console" w:hAnsi="Lucida Console"/>
+          <w:sz w:val="18"/>
+          <w:szCs w:val="18"/>
+        </w:rPr>
+        <w:t>plugin</w:t>
+      </w:r>
+      <w:proofErr w:type="spellEnd"/>
+      <w:r>
+        <w:rPr>
+          <w:rFonts w:ascii="Lucida Console" w:hAnsi="Lucida Console"/>
+          <w:sz w:val="18"/>
+          <w:szCs w:val="18"/>
+        </w:rPr>
+        <w:t>(</w:t>
+      </w:r>
+      <w:proofErr w:type="gramEnd"/>
+      <w:r>
+        <w:rPr>
+          <w:rFonts w:ascii="Lucida Console" w:hAnsi="Lucida Console"/>
+          <w:sz w:val="18"/>
+          <w:szCs w:val="18"/>
+        </w:rPr>
+        <w:t>"</w:t>
+      </w:r>
+      <w:proofErr w:type="spellStart"/>
+      <w:r>
+        <w:rPr>
+          <w:rFonts w:ascii="Lucida Console" w:hAnsi="Lucida Console"/>
+          <w:sz w:val="18"/>
+          <w:szCs w:val="18"/>
+        </w:rPr>
+        <w:t>python.coverage</w:t>
+      </w:r>
+      <w:proofErr w:type="spellEnd"/>
+      <w:r>
+        <w:rPr>
+          <w:rFonts w:ascii="Lucida Console" w:hAnsi="Lucida Console"/>
+          <w:sz w:val="18"/>
+          <w:szCs w:val="18"/>
+        </w:rPr>
+        <w:t>")</w:t>
+      </w:r>
+    </w:p>
+    <w:p>
+      <w:pPr>
+        <w:spacing w:after="0" w:line="240" w:lineRule="auto"/>
+        <w:ind w:left="720"/>
+        <w:rPr>
+          <w:rFonts w:ascii="Lucida Console" w:hAnsi="Lucida Console"/>
+          <w:sz w:val="18"/>
+          <w:szCs w:val="18"/>
+        </w:rPr>
+      </w:pPr>
+      <w:proofErr w:type="spellStart"/>
+      <w:r>
+        <w:rPr>
+          <w:rFonts w:ascii="Lucida Console" w:hAnsi="Lucida Console"/>
+          <w:sz w:val="18"/>
+          <w:szCs w:val="18"/>
+        </w:rPr>
+        <w:t>use_</w:t>
+      </w:r>
+      <w:proofErr w:type="gramStart"/>
+      <w:r>
+        <w:rPr>
+          <w:rFonts w:ascii="Lucida Console" w:hAnsi="Lucida Console"/>
+          <w:sz w:val="18"/>
+          <w:szCs w:val="18"/>
+        </w:rPr>
+        <w:t>plugin</w:t>
+      </w:r>
+      <w:proofErr w:type="spellEnd"/>
+      <w:r>
+        <w:rPr>
+          <w:rFonts w:ascii="Lucida Console" w:hAnsi="Lucida Console"/>
+          <w:sz w:val="18"/>
+          <w:szCs w:val="18"/>
+        </w:rPr>
+        <w:t>(</w:t>
+      </w:r>
+      <w:proofErr w:type="gramEnd"/>
+      <w:r>
+        <w:rPr>
+          <w:rFonts w:ascii="Lucida Console" w:hAnsi="Lucida Console"/>
+          <w:sz w:val="18"/>
+          <w:szCs w:val="18"/>
+        </w:rPr>
+        <w:t>"</w:t>
+      </w:r>
+      <w:proofErr w:type="spellStart"/>
+      <w:r>
+        <w:rPr>
+          <w:rFonts w:ascii="Lucida Console" w:hAnsi="Lucida Console"/>
+          <w:sz w:val="18"/>
+          <w:szCs w:val="18"/>
+        </w:rPr>
+        <w:t>python.distutils</w:t>
+      </w:r>
+      <w:proofErr w:type="spellEnd"/>
+      <w:r>
+        <w:rPr>
+          <w:rFonts w:ascii="Lucida Console" w:hAnsi="Lucida Console"/>
+          <w:sz w:val="18"/>
+          <w:szCs w:val="18"/>
+        </w:rPr>
+        <w:t>")</w:t>
+      </w:r>
+    </w:p>
+    <w:p>
+      <w:pPr>
+        <w:spacing w:after="0" w:line="240" w:lineRule="auto"/>
+        <w:rPr>
+          <w:rFonts w:ascii="Lucida Console" w:hAnsi="Lucida Console"/>
+          <w:sz w:val="18"/>
+          <w:szCs w:val="18"/>
+        </w:rPr>
+      </w:pPr>
+    </w:p>
+    <w:p>
+      <w:pPr>
+        <w:spacing w:after="0" w:line="240" w:lineRule="auto"/>
+        <w:ind w:left="720"/>
+        <w:rPr>
+          <w:rFonts w:ascii="Lucida Console" w:hAnsi="Lucida Console"/>
+          <w:sz w:val="18"/>
+          <w:szCs w:val="18"/>
+        </w:rPr>
+      </w:pPr>
+      <w:proofErr w:type="gramStart"/>
+      <w:r>
+        <w:rPr>
+          <w:rFonts w:ascii="Lucida Console" w:hAnsi="Lucida Console"/>
+          <w:sz w:val="18"/>
+          <w:szCs w:val="18"/>
+        </w:rPr>
+        <w:t>name</w:t>
+      </w:r>
+      <w:proofErr w:type="gramEnd"/>
+      <w:r>
+        <w:rPr>
+          <w:rFonts w:ascii="Lucida Console" w:hAnsi="Lucida Console"/>
+          <w:sz w:val="18"/>
+          <w:szCs w:val="18"/>
+        </w:rPr>
+        <w:t xml:space="preserve"> = "</w:t>
+      </w:r>
+      <w:proofErr w:type="spellStart"/>
+      <w:r>
+        <w:rPr>
+          <w:rFonts w:ascii="Lucida Console" w:hAnsi="Lucida Console"/>
+          <w:sz w:val="18"/>
+          <w:szCs w:val="18"/>
+        </w:rPr>
+        <w:t>myapppy</w:t>
+      </w:r>
+      <w:proofErr w:type="spellEnd"/>
+      <w:r>
+        <w:rPr>
+          <w:rFonts w:ascii="Lucida Console" w:hAnsi="Lucida Console"/>
+          <w:sz w:val="18"/>
+          <w:szCs w:val="18"/>
+        </w:rPr>
+        <w:t>"</w:t>
+      </w:r>
+    </w:p>
+    <w:p>
+      <w:pPr>
+        <w:spacing w:after="0" w:line="240" w:lineRule="auto"/>
+        <w:ind w:left="720"/>
+        <w:rPr>
+          <w:rFonts w:ascii="Lucida Console" w:hAnsi="Lucida Console"/>
+          <w:sz w:val="18"/>
+          <w:szCs w:val="18"/>
+        </w:rPr>
+      </w:pPr>
+      <w:proofErr w:type="spellStart"/>
+      <w:r>
+        <w:rPr>
+          <w:rFonts w:ascii="Lucida Console" w:hAnsi="Lucida Console"/>
+          <w:sz w:val="18"/>
+          <w:szCs w:val="18"/>
+        </w:rPr>
+        <w:t>default_task</w:t>
+      </w:r>
+      <w:proofErr w:type="spellEnd"/>
+      <w:r>
+        <w:rPr>
+          <w:rFonts w:ascii="Lucida Console" w:hAnsi="Lucida Console"/>
+          <w:sz w:val="18"/>
+          <w:szCs w:val="18"/>
+        </w:rPr>
+        <w:t xml:space="preserve"> = "publish"</w:t>
+      </w:r>
+    </w:p>
+    <w:p>
+      <w:pPr>
+        <w:spacing w:after="0" w:line="240" w:lineRule="auto"/>
+        <w:rPr>
+          <w:rFonts w:ascii="Lucida Console" w:hAnsi="Lucida Console"/>
+          <w:sz w:val="18"/>
+          <w:szCs w:val="18"/>
+        </w:rPr>
+      </w:pPr>
+    </w:p>
+    <w:p>
+      <w:pPr>
+        <w:spacing w:after="0" w:line="240" w:lineRule="auto"/>
+        <w:ind w:left="720"/>
+        <w:rPr>
+          <w:rFonts w:ascii="Lucida Console" w:hAnsi="Lucida Console"/>
+          <w:sz w:val="18"/>
+          <w:szCs w:val="18"/>
+        </w:rPr>
+      </w:pPr>
+      <w:r>
+        <w:rPr>
+          <w:rFonts w:ascii="Lucida Console" w:hAnsi="Lucida Console"/>
+          <w:sz w:val="18"/>
+          <w:szCs w:val="18"/>
+        </w:rPr>
+        <w:t>@</w:t>
+      </w:r>
+      <w:proofErr w:type="spellStart"/>
+      <w:r>
+        <w:rPr>
+          <w:rFonts w:ascii="Lucida Console" w:hAnsi="Lucida Console"/>
+          <w:sz w:val="18"/>
+          <w:szCs w:val="18"/>
+        </w:rPr>
+        <w:t>init</w:t>
+      </w:r>
+      <w:proofErr w:type="spellEnd"/>
+    </w:p>
+    <w:p>
+      <w:pPr>
+        <w:spacing w:after="0" w:line="240" w:lineRule="auto"/>
+        <w:ind w:left="720"/>
+        <w:rPr>
+          <w:rFonts w:ascii="Lucida Console" w:hAnsi="Lucida Console"/>
+          <w:sz w:val="18"/>
+          <w:szCs w:val="18"/>
+        </w:rPr>
+      </w:pPr>
+      <w:proofErr w:type="spellStart"/>
+      <w:proofErr w:type="gramStart"/>
+      <w:r>
+        <w:rPr>
+          <w:rFonts w:ascii="Lucida Console" w:hAnsi="Lucida Console"/>
+          <w:sz w:val="18"/>
+          <w:szCs w:val="18"/>
+        </w:rPr>
+        <w:t>def</w:t>
+      </w:r>
+      <w:proofErr w:type="spellEnd"/>
+      <w:proofErr w:type="gramEnd"/>
+      <w:r>
+        <w:rPr>
+          <w:rFonts w:ascii="Lucida Console" w:hAnsi="Lucida Console"/>
+          <w:sz w:val="18"/>
+          <w:szCs w:val="18"/>
+        </w:rPr>
+        <w:t xml:space="preserve"> </w:t>
+      </w:r>
+      <w:proofErr w:type="spellStart"/>
+      <w:r>
+        <w:rPr>
+          <w:rFonts w:ascii="Lucida Console" w:hAnsi="Lucida Console"/>
+          <w:sz w:val="18"/>
+          <w:szCs w:val="18"/>
+        </w:rPr>
+        <w:t>set_properties</w:t>
+      </w:r>
+      <w:proofErr w:type="spellEnd"/>
+      <w:r>
+        <w:rPr>
+          <w:rFonts w:ascii="Lucida Console" w:hAnsi="Lucida Console"/>
+          <w:sz w:val="18"/>
+          <w:szCs w:val="18"/>
+        </w:rPr>
+        <w:t>(project):</w:t>
+      </w:r>
+    </w:p>
+    <w:p>
+      <w:pPr>
+        <w:spacing w:after="0" w:line="240" w:lineRule="auto"/>
+        <w:ind w:left="720"/>
+      </w:pPr>
+      <w:r>
+        <w:rPr>
+          <w:rFonts w:ascii="Lucida Console" w:hAnsi="Lucida Console"/>
+          <w:sz w:val="18"/>
+          <w:szCs w:val="18"/>
+        </w:rPr>
+        <w:t xml:space="preserve">    </w:t>
+      </w:r>
+      <w:proofErr w:type="gramStart"/>
+      <w:r>
+        <w:rPr>
+          <w:rFonts w:ascii="Lucida Console" w:hAnsi="Lucida Console"/>
+          <w:sz w:val="18"/>
+          <w:szCs w:val="18"/>
+        </w:rPr>
+        <w:t>pass</w:t>
+      </w:r>
+      <w:proofErr w:type="gramEnd"/>
     </w:p>
     <w:p>
       <w:pPr>
@@ -3350,7 +4556,27 @@
           <w:sz w:val="18"/>
           <w:szCs w:val="18"/>
         </w:rPr>
-        <w:t>(venv) D:\\Dependencies\myapppy&gt;</w:t>
+        <w:t>(</w:t>
+      </w:r>
+      <w:proofErr w:type="spellStart"/>
+      <w:proofErr w:type="gramStart"/>
+      <w:r>
+        <w:rPr>
+          <w:rFonts w:ascii="Lucida Console" w:hAnsi="Lucida Console"/>
+          <w:sz w:val="18"/>
+          <w:szCs w:val="18"/>
+        </w:rPr>
+        <w:t>venv</w:t>
+      </w:r>
+      <w:proofErr w:type="spellEnd"/>
+      <w:proofErr w:type="gramEnd"/>
+      <w:r>
+        <w:rPr>
+          <w:rFonts w:ascii="Lucida Console" w:hAnsi="Lucida Console"/>
+          <w:sz w:val="18"/>
+          <w:szCs w:val="18"/>
+        </w:rPr>
+        <w:t>) D:\\Dependencies\myapppy&gt;</w:t>
       </w:r>
       <w:r>
         <w:rPr>
@@ -3444,27 +4670,55 @@
           <w:sz w:val="18"/>
           <w:szCs w:val="18"/>
         </w:rPr>
-        <w:t xml:space="preserve"> [INFO]  Building myapppy version 1.0.dev0</w:t>
-      </w:r>
-    </w:p>
-    <w:p>
-      <w:pPr>
-        <w:spacing w:after="0" w:line="240" w:lineRule="auto"/>
-        <w:ind w:left="720"/>
-        <w:rPr>
-          <w:rFonts w:ascii="Lucida Console" w:hAnsi="Lucida Console"/>
-          <w:sz w:val="18"/>
-          <w:szCs w:val="18"/>
-        </w:rPr>
-      </w:pPr>
-      <w:r>
-        <w:rPr>
-          <w:rFonts w:ascii="Lucida Console" w:hAnsi="Lucida Console"/>
-          <w:sz w:val="18"/>
-          <w:szCs w:val="18"/>
-        </w:rPr>
-        <w:t xml:space="preserve"> [INFO]  Executing build in \D:\\Dependencies\myapppy</w:t>
-      </w:r>
+        <w:t xml:space="preserve"> [INFO]  Building </w:t>
+      </w:r>
+      <w:proofErr w:type="spellStart"/>
+      <w:r>
+        <w:rPr>
+          <w:rFonts w:ascii="Lucida Console" w:hAnsi="Lucida Console"/>
+          <w:sz w:val="18"/>
+          <w:szCs w:val="18"/>
+        </w:rPr>
+        <w:t>myapppy</w:t>
+      </w:r>
+      <w:proofErr w:type="spellEnd"/>
+      <w:r>
+        <w:rPr>
+          <w:rFonts w:ascii="Lucida Console" w:hAnsi="Lucida Console"/>
+          <w:sz w:val="18"/>
+          <w:szCs w:val="18"/>
+        </w:rPr>
+        <w:t xml:space="preserve"> version 1.0.dev0</w:t>
+      </w:r>
+    </w:p>
+    <w:p>
+      <w:pPr>
+        <w:spacing w:after="0" w:line="240" w:lineRule="auto"/>
+        <w:ind w:left="720"/>
+        <w:rPr>
+          <w:rFonts w:ascii="Lucida Console" w:hAnsi="Lucida Console"/>
+          <w:sz w:val="18"/>
+          <w:szCs w:val="18"/>
+        </w:rPr>
+      </w:pPr>
+      <w:r>
+        <w:rPr>
+          <w:rFonts w:ascii="Lucida Console" w:hAnsi="Lucida Console"/>
+          <w:sz w:val="18"/>
+          <w:szCs w:val="18"/>
+        </w:rPr>
+        <w:t xml:space="preserve"> [INFO]  Executing build in \D:\\Dependencies\</w:t>
+      </w:r>
+      <w:proofErr w:type="spellStart"/>
+      <w:r>
+        <w:rPr>
+          <w:rFonts w:ascii="Lucida Console" w:hAnsi="Lucida Console"/>
+          <w:sz w:val="18"/>
+          <w:szCs w:val="18"/>
+        </w:rPr>
+        <w:t>myapppy</w:t>
+      </w:r>
+      <w:proofErr w:type="spellEnd"/>
     </w:p>
     <w:p>
       <w:pPr>
@@ -3501,7 +4755,43 @@
           <w:sz w:val="18"/>
           <w:szCs w:val="18"/>
         </w:rPr>
-        <w:t>Package(s) not found: coverage, flake8, pypandoc, twine, unittest-xml-reporting</w:t>
+        <w:t xml:space="preserve">Package(s) not found: coverage, flake8, </w:t>
+      </w:r>
+      <w:proofErr w:type="spellStart"/>
+      <w:r>
+        <w:rPr>
+          <w:rFonts w:ascii="Lucida Console" w:hAnsi="Lucida Console"/>
+          <w:sz w:val="18"/>
+          <w:szCs w:val="18"/>
+        </w:rPr>
+        <w:t>pypandoc</w:t>
+      </w:r>
+      <w:proofErr w:type="spellEnd"/>
+      <w:r>
+        <w:rPr>
+          <w:rFonts w:ascii="Lucida Console" w:hAnsi="Lucida Console"/>
+          <w:sz w:val="18"/>
+          <w:szCs w:val="18"/>
+        </w:rPr>
+        <w:t xml:space="preserve">, twine, </w:t>
+      </w:r>
+      <w:proofErr w:type="spellStart"/>
+      <w:r>
+        <w:rPr>
+          <w:rFonts w:ascii="Lucida Console" w:hAnsi="Lucida Console"/>
+          <w:sz w:val="18"/>
+          <w:szCs w:val="18"/>
+        </w:rPr>
+        <w:t>unittest</w:t>
+      </w:r>
+      <w:proofErr w:type="spellEnd"/>
+      <w:r>
+        <w:rPr>
+          <w:rFonts w:ascii="Lucida Console" w:hAnsi="Lucida Console"/>
+          <w:sz w:val="18"/>
+          <w:szCs w:val="18"/>
+        </w:rPr>
+        <w:t>-xml-reporting</w:t>
       </w:r>
     </w:p>
     <w:p>
@@ -3558,8 +4848,18 @@
           <w:sz w:val="18"/>
           <w:szCs w:val="18"/>
         </w:rPr>
-        <w:t xml:space="preserve"> [INFO]  Installing plugin dependency pypandoc</w:t>
-      </w:r>
+        <w:t xml:space="preserve"> [INFO]  Installing plugin dependency </w:t>
+      </w:r>
+      <w:proofErr w:type="spellStart"/>
+      <w:r>
+        <w:rPr>
+          <w:rFonts w:ascii="Lucida Console" w:hAnsi="Lucida Console"/>
+          <w:sz w:val="18"/>
+          <w:szCs w:val="18"/>
+        </w:rPr>
+        <w:t>pypandoc</w:t>
+      </w:r>
+      <w:proofErr w:type="spellEnd"/>
     </w:p>
     <w:p>
       <w:pPr>
@@ -3596,7 +4896,25 @@
           <w:sz w:val="18"/>
           <w:szCs w:val="18"/>
         </w:rPr>
-        <w:t xml:space="preserve"> [INFO]  Installing plugin dependency unittest-xml-reporting</w:t>
+        <w:t xml:space="preserve"> [INFO]  Installing plugin dependency </w:t>
+      </w:r>
+      <w:proofErr w:type="spellStart"/>
+      <w:r>
+        <w:rPr>
+          <w:rFonts w:ascii="Lucida Console" w:hAnsi="Lucida Console"/>
+          <w:sz w:val="18"/>
+          <w:szCs w:val="18"/>
+        </w:rPr>
+        <w:t>unittest</w:t>
+      </w:r>
+      <w:proofErr w:type="spellEnd"/>
+      <w:r>
+        <w:rPr>
+          <w:rFonts w:ascii="Lucida Console" w:hAnsi="Lucida Console"/>
+          <w:sz w:val="18"/>
+          <w:szCs w:val="18"/>
+        </w:rPr>
+        <w:t>-xml-reporting</w:t>
       </w:r>
     </w:p>
     <w:p>
@@ -3634,26 +4952,98 @@
           <w:sz w:val="18"/>
           <w:szCs w:val="18"/>
         </w:rPr>
-        <w:t xml:space="preserve"> [WARN]  Not forking for &lt;function do_run_tests at 0x000002B29AF87948&gt; due to Windows incompatibilities (see #184). Measurements (coverage, etc.) might be biased.</w:t>
-      </w:r>
-    </w:p>
-    <w:p>
-      <w:pPr>
-        <w:spacing w:after="0" w:line="240" w:lineRule="auto"/>
-        <w:ind w:left="720"/>
-        <w:rPr>
-          <w:rFonts w:ascii="Lucida Console" w:hAnsi="Lucida Console"/>
-          <w:sz w:val="18"/>
-          <w:szCs w:val="18"/>
-        </w:rPr>
-      </w:pPr>
-      <w:r>
-        <w:rPr>
-          <w:rFonts w:ascii="Lucida Console" w:hAnsi="Lucida Console"/>
-          <w:sz w:val="18"/>
-          <w:szCs w:val="18"/>
-        </w:rPr>
-        <w:t xml:space="preserve"> [INFO]  Executing unit tests from Python modules in \D:\\dependencies\myapppy\src\unittest\python</w:t>
+        <w:t xml:space="preserve"> [WARN]  Not forking for &lt;function </w:t>
+      </w:r>
+      <w:proofErr w:type="spellStart"/>
+      <w:r>
+        <w:rPr>
+          <w:rFonts w:ascii="Lucida Console" w:hAnsi="Lucida Console"/>
+          <w:sz w:val="18"/>
+          <w:szCs w:val="18"/>
+        </w:rPr>
+        <w:t>do_run_tests</w:t>
+      </w:r>
+      <w:proofErr w:type="spellEnd"/>
+      <w:r>
+        <w:rPr>
+          <w:rFonts w:ascii="Lucida Console" w:hAnsi="Lucida Console"/>
+          <w:sz w:val="18"/>
+          <w:szCs w:val="18"/>
+        </w:rPr>
+        <w:t xml:space="preserve"> at 0x000002B29AF87948&gt; due to Windows incompatibilities (see #184). Measurements (coverage, etc.) might be biased.</w:t>
+      </w:r>
+    </w:p>
+    <w:p>
+      <w:pPr>
+        <w:spacing w:after="0" w:line="240" w:lineRule="auto"/>
+        <w:ind w:left="720"/>
+        <w:rPr>
+          <w:rFonts w:ascii="Lucida Console" w:hAnsi="Lucida Console"/>
+          <w:sz w:val="18"/>
+          <w:szCs w:val="18"/>
+        </w:rPr>
+      </w:pPr>
+      <w:r>
+        <w:rPr>
+          <w:rFonts w:ascii="Lucida Console" w:hAnsi="Lucida Console"/>
+          <w:sz w:val="18"/>
+          <w:szCs w:val="18"/>
+        </w:rPr>
+        <w:t xml:space="preserve"> [INFO]  Executing unit tests from Python modules in \D:\\dependencies\</w:t>
+      </w:r>
+      <w:proofErr w:type="spellStart"/>
+      <w:r>
+        <w:rPr>
+          <w:rFonts w:ascii="Lucida Console" w:hAnsi="Lucida Console"/>
+          <w:sz w:val="18"/>
+          <w:szCs w:val="18"/>
+        </w:rPr>
+        <w:t>myapppy</w:t>
+      </w:r>
+      <w:proofErr w:type="spellEnd"/>
+      <w:r>
+        <w:rPr>
+          <w:rFonts w:ascii="Lucida Console" w:hAnsi="Lucida Console"/>
+          <w:sz w:val="18"/>
+          <w:szCs w:val="18"/>
+        </w:rPr>
+        <w:t>\</w:t>
+      </w:r>
+      <w:proofErr w:type="spellStart"/>
+      <w:r>
+        <w:rPr>
+          <w:rFonts w:ascii="Lucida Console" w:hAnsi="Lucida Console"/>
+          <w:sz w:val="18"/>
+          <w:szCs w:val="18"/>
+        </w:rPr>
+        <w:t>src</w:t>
+      </w:r>
+      <w:proofErr w:type="spellEnd"/>
+      <w:r>
+        <w:rPr>
+          <w:rFonts w:ascii="Lucida Console" w:hAnsi="Lucida Console"/>
+          <w:sz w:val="18"/>
+          <w:szCs w:val="18"/>
+        </w:rPr>
+        <w:t>\</w:t>
+      </w:r>
+      <w:proofErr w:type="spellStart"/>
+      <w:r>
+        <w:rPr>
+          <w:rFonts w:ascii="Lucida Console" w:hAnsi="Lucida Console"/>
+          <w:sz w:val="18"/>
+          <w:szCs w:val="18"/>
+        </w:rPr>
+        <w:t>unittest</w:t>
+      </w:r>
+      <w:proofErr w:type="spellEnd"/>
+      <w:r>
+        <w:rPr>
+          <w:rFonts w:ascii="Lucida Console" w:hAnsi="Lucida Console"/>
+          <w:sz w:val="18"/>
+          <w:szCs w:val="18"/>
+        </w:rPr>
+        <w:t>\python</w:t>
       </w:r>
     </w:p>
     <w:p>
@@ -3710,26 +5100,99 @@
           <w:sz w:val="18"/>
           <w:szCs w:val="18"/>
         </w:rPr>
-        <w:t xml:space="preserve"> [INFO]  Building distribution in \D:\\dependencies\myapppy\target\dist\myapppy-1.0.dev0</w:t>
-      </w:r>
-    </w:p>
-    <w:p>
-      <w:pPr>
-        <w:spacing w:after="0" w:line="240" w:lineRule="auto"/>
-        <w:ind w:left="720"/>
-        <w:rPr>
-          <w:rFonts w:ascii="Lucida Console" w:hAnsi="Lucida Console"/>
-          <w:sz w:val="18"/>
-          <w:szCs w:val="18"/>
-        </w:rPr>
-      </w:pPr>
-      <w:r>
-        <w:rPr>
-          <w:rFonts w:ascii="Lucida Console" w:hAnsi="Lucida Console"/>
-          <w:sz w:val="18"/>
-          <w:szCs w:val="18"/>
-        </w:rPr>
-        <w:t xml:space="preserve"> [INFO]  Copying scripts to \D:\\dependencies\myapppy\target\dist\myapppy-1.0.dev0\scripts</w:t>
+        <w:t xml:space="preserve"> [INFO]  Building distribution in \D:\\dependencies\</w:t>
+      </w:r>
+      <w:proofErr w:type="spellStart"/>
+      <w:r>
+        <w:rPr>
+          <w:rFonts w:ascii="Lucida Console" w:hAnsi="Lucida Console"/>
+          <w:sz w:val="18"/>
+          <w:szCs w:val="18"/>
+        </w:rPr>
+        <w:t>myapppy</w:t>
+      </w:r>
+      <w:proofErr w:type="spellEnd"/>
+      <w:r>
+        <w:rPr>
+          <w:rFonts w:ascii="Lucida Console" w:hAnsi="Lucida Console"/>
+          <w:sz w:val="18"/>
+          <w:szCs w:val="18"/>
+        </w:rPr>
+        <w:t>\target\</w:t>
+      </w:r>
+      <w:proofErr w:type="spellStart"/>
+      <w:r>
+        <w:rPr>
+          <w:rFonts w:ascii="Lucida Console" w:hAnsi="Lucida Console"/>
+          <w:sz w:val="18"/>
+          <w:szCs w:val="18"/>
+        </w:rPr>
+        <w:t>dist</w:t>
+      </w:r>
+      <w:proofErr w:type="spellEnd"/>
+      <w:r>
+        <w:rPr>
+          <w:rFonts w:ascii="Lucida Console" w:hAnsi="Lucida Console"/>
+          <w:sz w:val="18"/>
+          <w:szCs w:val="18"/>
+        </w:rPr>
+        <w:t>\myapppy-1.0.dev0</w:t>
+      </w:r>
+    </w:p>
+    <w:p>
+      <w:pPr>
+        <w:spacing w:after="0" w:line="240" w:lineRule="auto"/>
+        <w:ind w:left="720"/>
+        <w:rPr>
+          <w:rFonts w:ascii="Lucida Console" w:hAnsi="Lucida Console"/>
+          <w:sz w:val="18"/>
+          <w:szCs w:val="18"/>
+        </w:rPr>
+      </w:pPr>
+      <w:r>
+        <w:rPr>
+          <w:rFonts w:ascii="Lucida Console" w:hAnsi="Lucida Console"/>
+          <w:sz w:val="18"/>
+          <w:szCs w:val="18"/>
+        </w:rPr>
+        <w:lastRenderedPageBreak/>
+        <w:t xml:space="preserve"> [INFO]  Copying scripts to \D:\\dependencies\</w:t>
+      </w:r>
+      <w:proofErr w:type="spellStart"/>
+      <w:r>
+        <w:rPr>
+          <w:rFonts w:ascii="Lucida Console" w:hAnsi="Lucida Console"/>
+          <w:sz w:val="18"/>
+          <w:szCs w:val="18"/>
+        </w:rPr>
+        <w:t>myapppy</w:t>
+      </w:r>
+      <w:proofErr w:type="spellEnd"/>
+      <w:r>
+        <w:rPr>
+          <w:rFonts w:ascii="Lucida Console" w:hAnsi="Lucida Console"/>
+          <w:sz w:val="18"/>
+          <w:szCs w:val="18"/>
+        </w:rPr>
+        <w:t>\target\</w:t>
+      </w:r>
+      <w:proofErr w:type="spellStart"/>
+      <w:r>
+        <w:rPr>
+          <w:rFonts w:ascii="Lucida Console" w:hAnsi="Lucida Console"/>
+          <w:sz w:val="18"/>
+          <w:szCs w:val="18"/>
+        </w:rPr>
+        <w:t>dist</w:t>
+      </w:r>
+      <w:proofErr w:type="spellEnd"/>
+      <w:r>
+        <w:rPr>
+          <w:rFonts w:ascii="Lucida Console" w:hAnsi="Lucida Console"/>
+          <w:sz w:val="18"/>
+          <w:szCs w:val="18"/>
+        </w:rPr>
+        <w:t>\myapppy-1.0.dev0\scripts</w:t>
       </w:r>
     </w:p>
     <w:p>
@@ -3786,46 +5249,135 @@
           <w:sz w:val="18"/>
           <w:szCs w:val="18"/>
         </w:rPr>
-        <w:t xml:space="preserve"> [WARN]  coverage_branch_threshold_warn is 0 and branch coverage will not be checked</w:t>
-      </w:r>
-    </w:p>
-    <w:p>
-      <w:pPr>
-        <w:spacing w:after="0" w:line="240" w:lineRule="auto"/>
-        <w:ind w:left="720"/>
-        <w:rPr>
-          <w:rFonts w:ascii="Lucida Console" w:hAnsi="Lucida Console"/>
-          <w:sz w:val="18"/>
-          <w:szCs w:val="18"/>
-        </w:rPr>
-      </w:pPr>
-      <w:r>
-        <w:rPr>
-          <w:rFonts w:ascii="Lucida Console" w:hAnsi="Lucida Console"/>
-          <w:sz w:val="18"/>
-          <w:szCs w:val="18"/>
-        </w:rPr>
-        <w:t xml:space="preserve"> [WARN]  coverage_branch_partial_threshold_warn is 0 and partial branch coverage will not be checked</w:t>
-      </w:r>
-    </w:p>
-    <w:p>
-      <w:pPr>
-        <w:spacing w:after="0" w:line="240" w:lineRule="auto"/>
-        <w:ind w:left="720"/>
-        <w:rPr>
-          <w:rFonts w:ascii="Lucida Console" w:hAnsi="Lucida Console"/>
-          <w:sz w:val="18"/>
-          <w:szCs w:val="18"/>
-        </w:rPr>
-      </w:pPr>
-      <w:r>
-        <w:rPr>
-          <w:rFonts w:ascii="Lucida Console" w:hAnsi="Lucida Console"/>
-          <w:sz w:val="18"/>
-          <w:szCs w:val="18"/>
-        </w:rPr>
-        <w:lastRenderedPageBreak/>
-        <w:t xml:space="preserve"> [WARN]  Not forking for &lt;function do_coverage at 0x000002B29AFAF438&gt; due to Windows incompatibilities (see #184). Measurements (coverage, etc.) might be biased.</w:t>
+        <w:t xml:space="preserve"> [WARN</w:t>
+      </w:r>
+      <w:proofErr w:type="gramStart"/>
+      <w:r>
+        <w:rPr>
+          <w:rFonts w:ascii="Lucida Console" w:hAnsi="Lucida Console"/>
+          <w:sz w:val="18"/>
+          <w:szCs w:val="18"/>
+        </w:rPr>
+        <w:t xml:space="preserve">]  </w:t>
+      </w:r>
+      <w:proofErr w:type="spellStart"/>
+      <w:r>
+        <w:rPr>
+          <w:rFonts w:ascii="Lucida Console" w:hAnsi="Lucida Console"/>
+          <w:sz w:val="18"/>
+          <w:szCs w:val="18"/>
+        </w:rPr>
+        <w:t>coverage</w:t>
+      </w:r>
+      <w:proofErr w:type="gramEnd"/>
+      <w:r>
+        <w:rPr>
+          <w:rFonts w:ascii="Lucida Console" w:hAnsi="Lucida Console"/>
+          <w:sz w:val="18"/>
+          <w:szCs w:val="18"/>
+        </w:rPr>
+        <w:t>_branch_threshold_warn</w:t>
+      </w:r>
+      <w:proofErr w:type="spellEnd"/>
+      <w:r>
+        <w:rPr>
+          <w:rFonts w:ascii="Lucida Console" w:hAnsi="Lucida Console"/>
+          <w:sz w:val="18"/>
+          <w:szCs w:val="18"/>
+        </w:rPr>
+        <w:t xml:space="preserve"> is 0 and branch coverage will not be checked</w:t>
+      </w:r>
+    </w:p>
+    <w:p>
+      <w:pPr>
+        <w:spacing w:after="0" w:line="240" w:lineRule="auto"/>
+        <w:ind w:left="720"/>
+        <w:rPr>
+          <w:rFonts w:ascii="Lucida Console" w:hAnsi="Lucida Console"/>
+          <w:sz w:val="18"/>
+          <w:szCs w:val="18"/>
+        </w:rPr>
+      </w:pPr>
+      <w:r>
+        <w:rPr>
+          <w:rFonts w:ascii="Lucida Console" w:hAnsi="Lucida Console"/>
+          <w:sz w:val="18"/>
+          <w:szCs w:val="18"/>
+        </w:rPr>
+        <w:t xml:space="preserve"> [WARN</w:t>
+      </w:r>
+      <w:proofErr w:type="gramStart"/>
+      <w:r>
+        <w:rPr>
+          <w:rFonts w:ascii="Lucida Console" w:hAnsi="Lucida Console"/>
+          <w:sz w:val="18"/>
+          <w:szCs w:val="18"/>
+        </w:rPr>
+        <w:t xml:space="preserve">]  </w:t>
+      </w:r>
+      <w:proofErr w:type="spellStart"/>
+      <w:r>
+        <w:rPr>
+          <w:rFonts w:ascii="Lucida Console" w:hAnsi="Lucida Console"/>
+          <w:sz w:val="18"/>
+          <w:szCs w:val="18"/>
+        </w:rPr>
+        <w:t>coverage</w:t>
+      </w:r>
+      <w:proofErr w:type="gramEnd"/>
+      <w:r>
+        <w:rPr>
+          <w:rFonts w:ascii="Lucida Console" w:hAnsi="Lucida Console"/>
+          <w:sz w:val="18"/>
+          <w:szCs w:val="18"/>
+        </w:rPr>
+        <w:t>_branch_partial_threshold_warn</w:t>
+      </w:r>
+      <w:proofErr w:type="spellEnd"/>
+      <w:r>
+        <w:rPr>
+          <w:rFonts w:ascii="Lucida Console" w:hAnsi="Lucida Console"/>
+          <w:sz w:val="18"/>
+          <w:szCs w:val="18"/>
+        </w:rPr>
+        <w:t xml:space="preserve"> is 0 and partial branch coverage will not be checked</w:t>
+      </w:r>
+    </w:p>
+    <w:p>
+      <w:pPr>
+        <w:spacing w:after="0" w:line="240" w:lineRule="auto"/>
+        <w:ind w:left="720"/>
+        <w:rPr>
+          <w:rFonts w:ascii="Lucida Console" w:hAnsi="Lucida Console"/>
+          <w:sz w:val="18"/>
+          <w:szCs w:val="18"/>
+        </w:rPr>
+      </w:pPr>
+      <w:r>
+        <w:rPr>
+          <w:rFonts w:ascii="Lucida Console" w:hAnsi="Lucida Console"/>
+          <w:sz w:val="18"/>
+          <w:szCs w:val="18"/>
+        </w:rPr>
+        <w:t xml:space="preserve"> [WARN]  Not forking for &lt;function </w:t>
+      </w:r>
+      <w:proofErr w:type="spellStart"/>
+      <w:r>
+        <w:rPr>
+          <w:rFonts w:ascii="Lucida Console" w:hAnsi="Lucida Console"/>
+          <w:sz w:val="18"/>
+          <w:szCs w:val="18"/>
+        </w:rPr>
+        <w:t>do_coverage</w:t>
+      </w:r>
+      <w:proofErr w:type="spellEnd"/>
+      <w:r>
+        <w:rPr>
+          <w:rFonts w:ascii="Lucida Console" w:hAnsi="Lucida Console"/>
+          <w:sz w:val="18"/>
+          <w:szCs w:val="18"/>
+        </w:rPr>
+        <w:t xml:space="preserve"> at 0x000002B29AFAF438&gt; due to Windows incompatibilities (see #184). Measurements (coverage, etc.) might be biased.</w:t>
       </w:r>
     </w:p>
     <w:p>
@@ -3863,7 +5415,61 @@
           <w:sz w:val="18"/>
           <w:szCs w:val="18"/>
         </w:rPr>
-        <w:t xml:space="preserve"> [INFO]  Executing unit tests from Python modules in \D:\\dependencies\myapppy\src\unittest\python</w:t>
+        <w:t xml:space="preserve"> [INFO]  Executing unit tests from Python modules in \D:\\dependencies\</w:t>
+      </w:r>
+      <w:proofErr w:type="spellStart"/>
+      <w:r>
+        <w:rPr>
+          <w:rFonts w:ascii="Lucida Console" w:hAnsi="Lucida Console"/>
+          <w:sz w:val="18"/>
+          <w:szCs w:val="18"/>
+        </w:rPr>
+        <w:t>myapppy</w:t>
+      </w:r>
+      <w:proofErr w:type="spellEnd"/>
+      <w:r>
+        <w:rPr>
+          <w:rFonts w:ascii="Lucida Console" w:hAnsi="Lucida Console"/>
+          <w:sz w:val="18"/>
+          <w:szCs w:val="18"/>
+        </w:rPr>
+        <w:t>\</w:t>
+      </w:r>
+      <w:proofErr w:type="spellStart"/>
+      <w:r>
+        <w:rPr>
+          <w:rFonts w:ascii="Lucida Console" w:hAnsi="Lucida Console"/>
+          <w:sz w:val="18"/>
+          <w:szCs w:val="18"/>
+        </w:rPr>
+        <w:t>src</w:t>
+      </w:r>
+      <w:proofErr w:type="spellEnd"/>
+      <w:r>
+        <w:rPr>
+          <w:rFonts w:ascii="Lucida Console" w:hAnsi="Lucida Console"/>
+          <w:sz w:val="18"/>
+          <w:szCs w:val="18"/>
+        </w:rPr>
+        <w:t>\</w:t>
+      </w:r>
+      <w:proofErr w:type="spellStart"/>
+      <w:r>
+        <w:rPr>
+          <w:rFonts w:ascii="Lucida Console" w:hAnsi="Lucida Console"/>
+          <w:sz w:val="18"/>
+          <w:szCs w:val="18"/>
+        </w:rPr>
+        <w:t>unittest</w:t>
+      </w:r>
+      <w:proofErr w:type="spellEnd"/>
+      <w:r>
+        <w:rPr>
+          <w:rFonts w:ascii="Lucida Console" w:hAnsi="Lucida Console"/>
+          <w:sz w:val="18"/>
+          <w:szCs w:val="18"/>
+        </w:rPr>
+        <w:t>\python</w:t>
       </w:r>
     </w:p>
     <w:p>
@@ -4067,7 +5673,25 @@
           <w:sz w:val="18"/>
           <w:szCs w:val="18"/>
         </w:rPr>
-        <w:t>Build took 21 seconds (21780 ms)</w:t>
+        <w:t xml:space="preserve">Build took 21 seconds (21780 </w:t>
+      </w:r>
+      <w:proofErr w:type="spellStart"/>
+      <w:r>
+        <w:rPr>
+          <w:rFonts w:ascii="Lucida Console" w:hAnsi="Lucida Console"/>
+          <w:sz w:val="18"/>
+          <w:szCs w:val="18"/>
+        </w:rPr>
+        <w:t>ms</w:t>
+      </w:r>
+      <w:proofErr w:type="spellEnd"/>
+      <w:r>
+        <w:rPr>
+          <w:rFonts w:ascii="Lucida Console" w:hAnsi="Lucida Console"/>
+          <w:sz w:val="18"/>
+          <w:szCs w:val="18"/>
+        </w:rPr>
+        <w:t>)</w:t>
       </w:r>
     </w:p>
     <w:p>
@@ -4134,7 +5758,25 @@
           <w:sz w:val="18"/>
           <w:szCs w:val="18"/>
         </w:rPr>
-        <w:t>D:\\Dependencies\myapppy&gt;dir &amp; tree docs &amp; tree src &amp; tree target</w:t>
+        <w:t xml:space="preserve">D:\\Dependencies\myapppy&gt;dir &amp; tree docs &amp; tree </w:t>
+      </w:r>
+      <w:proofErr w:type="spellStart"/>
+      <w:r>
+        <w:rPr>
+          <w:rFonts w:ascii="Lucida Console" w:hAnsi="Lucida Console"/>
+          <w:sz w:val="18"/>
+          <w:szCs w:val="18"/>
+        </w:rPr>
+        <w:t>src</w:t>
+      </w:r>
+      <w:proofErr w:type="spellEnd"/>
+      <w:r>
+        <w:rPr>
+          <w:rFonts w:ascii="Lucida Console" w:hAnsi="Lucida Console"/>
+          <w:sz w:val="18"/>
+          <w:szCs w:val="18"/>
+        </w:rPr>
+        <w:t xml:space="preserve"> &amp; tree target</w:t>
       </w:r>
     </w:p>
     <w:p>
@@ -4191,217 +5833,453 @@
           <w:sz w:val="18"/>
           <w:szCs w:val="18"/>
         </w:rPr>
-        <w:t>10/22/2019  02:45 PM    &lt;DIR&gt;          .</w:t>
-      </w:r>
-    </w:p>
-    <w:p>
-      <w:pPr>
-        <w:spacing w:after="0" w:line="240" w:lineRule="auto"/>
-        <w:ind w:left="720"/>
-        <w:rPr>
-          <w:rFonts w:ascii="Lucida Console" w:hAnsi="Lucida Console"/>
-          <w:sz w:val="18"/>
-          <w:szCs w:val="18"/>
-        </w:rPr>
-      </w:pPr>
-      <w:r>
-        <w:rPr>
-          <w:rFonts w:ascii="Lucida Console" w:hAnsi="Lucida Console"/>
-          <w:sz w:val="18"/>
-          <w:szCs w:val="18"/>
-        </w:rPr>
-        <w:t>10/22/2019  02:45 PM    &lt;DIR&gt;          ..</w:t>
-      </w:r>
-    </w:p>
-    <w:p>
-      <w:pPr>
-        <w:spacing w:after="0" w:line="240" w:lineRule="auto"/>
-        <w:ind w:left="720"/>
-        <w:rPr>
-          <w:rFonts w:ascii="Lucida Console" w:hAnsi="Lucida Console"/>
-          <w:sz w:val="18"/>
-          <w:szCs w:val="18"/>
-        </w:rPr>
-      </w:pPr>
-      <w:r>
-        <w:rPr>
-          <w:rFonts w:ascii="Lucida Console" w:hAnsi="Lucida Console"/>
-          <w:sz w:val="18"/>
-          <w:szCs w:val="18"/>
-        </w:rPr>
-        <w:t>10/21/2019  05:17 PM               339 build.py</w:t>
-      </w:r>
-    </w:p>
-    <w:p>
-      <w:pPr>
-        <w:spacing w:after="0" w:line="240" w:lineRule="auto"/>
-        <w:ind w:left="720"/>
-        <w:rPr>
-          <w:rFonts w:ascii="Lucida Console" w:hAnsi="Lucida Console"/>
-          <w:sz w:val="18"/>
-          <w:szCs w:val="18"/>
-        </w:rPr>
-      </w:pPr>
-      <w:r>
-        <w:rPr>
-          <w:rFonts w:ascii="Lucida Console" w:hAnsi="Lucida Console"/>
-          <w:sz w:val="18"/>
-          <w:szCs w:val="18"/>
-        </w:rPr>
-        <w:t>10/21/2019  05:17 PM    &lt;DIR&gt;          docs</w:t>
-      </w:r>
-    </w:p>
-    <w:p>
-      <w:pPr>
-        <w:spacing w:after="0" w:line="240" w:lineRule="auto"/>
-        <w:ind w:left="720"/>
-        <w:rPr>
-          <w:rFonts w:ascii="Lucida Console" w:hAnsi="Lucida Console"/>
-          <w:sz w:val="18"/>
-          <w:szCs w:val="18"/>
-        </w:rPr>
-      </w:pPr>
-      <w:r>
-        <w:rPr>
-          <w:rFonts w:ascii="Lucida Console" w:hAnsi="Lucida Console"/>
-          <w:sz w:val="18"/>
-          <w:szCs w:val="18"/>
-        </w:rPr>
-        <w:t>10/21/2019  05:07 PM             1,394 installDependenciesPyBuilder.cmd</w:t>
-      </w:r>
-    </w:p>
-    <w:p>
-      <w:pPr>
-        <w:spacing w:after="0" w:line="240" w:lineRule="auto"/>
-        <w:ind w:left="720"/>
-        <w:rPr>
-          <w:rFonts w:ascii="Lucida Console" w:hAnsi="Lucida Console"/>
-          <w:sz w:val="18"/>
-          <w:szCs w:val="18"/>
-        </w:rPr>
-      </w:pPr>
-      <w:r>
-        <w:rPr>
-          <w:rFonts w:ascii="Lucida Console" w:hAnsi="Lucida Console"/>
-          <w:sz w:val="18"/>
-          <w:szCs w:val="18"/>
-        </w:rPr>
-        <w:t>10/21/2019  05:09 PM             2,176 installDependenciesPyBuilder.log</w:t>
-      </w:r>
-    </w:p>
-    <w:p>
-      <w:pPr>
-        <w:spacing w:after="0" w:line="240" w:lineRule="auto"/>
-        <w:ind w:left="720"/>
-        <w:rPr>
-          <w:rFonts w:ascii="Lucida Console" w:hAnsi="Lucida Console"/>
-          <w:sz w:val="18"/>
-          <w:szCs w:val="18"/>
-        </w:rPr>
-      </w:pPr>
-      <w:r>
-        <w:rPr>
-          <w:rFonts w:ascii="Lucida Console" w:hAnsi="Lucida Console"/>
-          <w:sz w:val="18"/>
-          <w:szCs w:val="18"/>
-        </w:rPr>
-        <w:t>10/21/2019  04:42 PM             1,057 loadPyBuilder.cmd</w:t>
-      </w:r>
-    </w:p>
-    <w:p>
-      <w:pPr>
-        <w:spacing w:after="0" w:line="240" w:lineRule="auto"/>
-        <w:ind w:left="720"/>
-        <w:rPr>
-          <w:rFonts w:ascii="Lucida Console" w:hAnsi="Lucida Console"/>
-          <w:sz w:val="18"/>
-          <w:szCs w:val="18"/>
-        </w:rPr>
-      </w:pPr>
-      <w:r>
-        <w:rPr>
-          <w:rFonts w:ascii="Lucida Console" w:hAnsi="Lucida Console"/>
-          <w:sz w:val="18"/>
-          <w:szCs w:val="18"/>
-        </w:rPr>
-        <w:t>10/21/2019  04:53 PM            83,384 loadPyBuilder.log</w:t>
-      </w:r>
-    </w:p>
-    <w:p>
-      <w:pPr>
-        <w:spacing w:after="0" w:line="240" w:lineRule="auto"/>
-        <w:ind w:left="720"/>
-        <w:rPr>
-          <w:rFonts w:ascii="Lucida Console" w:hAnsi="Lucida Console"/>
-          <w:sz w:val="18"/>
-          <w:szCs w:val="18"/>
-        </w:rPr>
-      </w:pPr>
-      <w:r>
-        <w:rPr>
-          <w:rFonts w:ascii="Lucida Console" w:hAnsi="Lucida Console"/>
-          <w:sz w:val="18"/>
-          <w:szCs w:val="18"/>
-        </w:rPr>
-        <w:t>10/21/2019  05:17 PM             2,527 setup.py</w:t>
-      </w:r>
-    </w:p>
-    <w:p>
-      <w:pPr>
-        <w:spacing w:after="0" w:line="240" w:lineRule="auto"/>
-        <w:ind w:left="720"/>
-        <w:rPr>
-          <w:rFonts w:ascii="Lucida Console" w:hAnsi="Lucida Console"/>
-          <w:sz w:val="18"/>
-          <w:szCs w:val="18"/>
-        </w:rPr>
-      </w:pPr>
-      <w:r>
-        <w:rPr>
-          <w:rFonts w:ascii="Lucida Console" w:hAnsi="Lucida Console"/>
-          <w:sz w:val="18"/>
-          <w:szCs w:val="18"/>
-        </w:rPr>
-        <w:t>10/21/2019  05:17 PM    &lt;DIR&gt;          src</w:t>
-      </w:r>
-    </w:p>
-    <w:p>
-      <w:pPr>
-        <w:spacing w:after="0" w:line="240" w:lineRule="auto"/>
-        <w:ind w:left="720"/>
-        <w:rPr>
-          <w:rFonts w:ascii="Lucida Console" w:hAnsi="Lucida Console"/>
-          <w:sz w:val="18"/>
-          <w:szCs w:val="18"/>
-        </w:rPr>
-      </w:pPr>
-      <w:r>
-        <w:rPr>
-          <w:rFonts w:ascii="Lucida Console" w:hAnsi="Lucida Console"/>
-          <w:sz w:val="18"/>
-          <w:szCs w:val="18"/>
-        </w:rPr>
-        <w:t>10/21/2019  05:24 PM    &lt;DIR&gt;          target</w:t>
-      </w:r>
-    </w:p>
-    <w:p>
-      <w:pPr>
-        <w:spacing w:after="0" w:line="240" w:lineRule="auto"/>
-        <w:ind w:left="720"/>
-        <w:rPr>
-          <w:rFonts w:ascii="Lucida Console" w:hAnsi="Lucida Console"/>
-          <w:sz w:val="18"/>
-          <w:szCs w:val="18"/>
-        </w:rPr>
-      </w:pPr>
-      <w:r>
-        <w:rPr>
-          <w:rFonts w:ascii="Lucida Console" w:hAnsi="Lucida Console"/>
-          <w:sz w:val="18"/>
-          <w:szCs w:val="18"/>
-        </w:rPr>
-        <w:t>10/21/2019  04:48 PM    &lt;DIR&gt;          venv</w:t>
-      </w:r>
+        <w:t>10/22/</w:t>
+      </w:r>
+      <w:proofErr w:type="gramStart"/>
+      <w:r>
+        <w:rPr>
+          <w:rFonts w:ascii="Lucida Console" w:hAnsi="Lucida Console"/>
+          <w:sz w:val="18"/>
+          <w:szCs w:val="18"/>
+        </w:rPr>
+        <w:t>2019  02:45</w:t>
+      </w:r>
+      <w:proofErr w:type="gramEnd"/>
+      <w:r>
+        <w:rPr>
+          <w:rFonts w:ascii="Lucida Console" w:hAnsi="Lucida Console"/>
+          <w:sz w:val="18"/>
+          <w:szCs w:val="18"/>
+        </w:rPr>
+        <w:t xml:space="preserve"> PM    &lt;DIR&gt;          .</w:t>
+      </w:r>
+    </w:p>
+    <w:p>
+      <w:pPr>
+        <w:spacing w:after="0" w:line="240" w:lineRule="auto"/>
+        <w:ind w:left="720"/>
+        <w:rPr>
+          <w:rFonts w:ascii="Lucida Console" w:hAnsi="Lucida Console"/>
+          <w:sz w:val="18"/>
+          <w:szCs w:val="18"/>
+        </w:rPr>
+      </w:pPr>
+      <w:r>
+        <w:rPr>
+          <w:rFonts w:ascii="Lucida Console" w:hAnsi="Lucida Console"/>
+          <w:sz w:val="18"/>
+          <w:szCs w:val="18"/>
+        </w:rPr>
+        <w:t>10/22/</w:t>
+      </w:r>
+      <w:proofErr w:type="gramStart"/>
+      <w:r>
+        <w:rPr>
+          <w:rFonts w:ascii="Lucida Console" w:hAnsi="Lucida Console"/>
+          <w:sz w:val="18"/>
+          <w:szCs w:val="18"/>
+        </w:rPr>
+        <w:t>2019  02:45</w:t>
+      </w:r>
+      <w:proofErr w:type="gramEnd"/>
+      <w:r>
+        <w:rPr>
+          <w:rFonts w:ascii="Lucida Console" w:hAnsi="Lucida Console"/>
+          <w:sz w:val="18"/>
+          <w:szCs w:val="18"/>
+        </w:rPr>
+        <w:t xml:space="preserve"> PM    &lt;DIR&gt;          ..</w:t>
+      </w:r>
+    </w:p>
+    <w:p>
+      <w:pPr>
+        <w:spacing w:after="0" w:line="240" w:lineRule="auto"/>
+        <w:ind w:left="720"/>
+        <w:rPr>
+          <w:rFonts w:ascii="Lucida Console" w:hAnsi="Lucida Console"/>
+          <w:sz w:val="18"/>
+          <w:szCs w:val="18"/>
+        </w:rPr>
+      </w:pPr>
+      <w:r>
+        <w:rPr>
+          <w:rFonts w:ascii="Lucida Console" w:hAnsi="Lucida Console"/>
+          <w:sz w:val="18"/>
+          <w:szCs w:val="18"/>
+        </w:rPr>
+        <w:t>10/21/</w:t>
+      </w:r>
+      <w:proofErr w:type="gramStart"/>
+      <w:r>
+        <w:rPr>
+          <w:rFonts w:ascii="Lucida Console" w:hAnsi="Lucida Console"/>
+          <w:sz w:val="18"/>
+          <w:szCs w:val="18"/>
+        </w:rPr>
+        <w:t>2019  05:17</w:t>
+      </w:r>
+      <w:proofErr w:type="gramEnd"/>
+      <w:r>
+        <w:rPr>
+          <w:rFonts w:ascii="Lucida Console" w:hAnsi="Lucida Console"/>
+          <w:sz w:val="18"/>
+          <w:szCs w:val="18"/>
+        </w:rPr>
+        <w:t xml:space="preserve"> PM               339 build.py</w:t>
+      </w:r>
+    </w:p>
+    <w:p>
+      <w:pPr>
+        <w:spacing w:after="0" w:line="240" w:lineRule="auto"/>
+        <w:ind w:left="720"/>
+        <w:rPr>
+          <w:rFonts w:ascii="Lucida Console" w:hAnsi="Lucida Console"/>
+          <w:sz w:val="18"/>
+          <w:szCs w:val="18"/>
+        </w:rPr>
+      </w:pPr>
+      <w:r>
+        <w:rPr>
+          <w:rFonts w:ascii="Lucida Console" w:hAnsi="Lucida Console"/>
+          <w:sz w:val="18"/>
+          <w:szCs w:val="18"/>
+        </w:rPr>
+        <w:t>10/21/</w:t>
+      </w:r>
+      <w:proofErr w:type="gramStart"/>
+      <w:r>
+        <w:rPr>
+          <w:rFonts w:ascii="Lucida Console" w:hAnsi="Lucida Console"/>
+          <w:sz w:val="18"/>
+          <w:szCs w:val="18"/>
+        </w:rPr>
+        <w:t>2019  05:17</w:t>
+      </w:r>
+      <w:proofErr w:type="gramEnd"/>
+      <w:r>
+        <w:rPr>
+          <w:rFonts w:ascii="Lucida Console" w:hAnsi="Lucida Console"/>
+          <w:sz w:val="18"/>
+          <w:szCs w:val="18"/>
+        </w:rPr>
+        <w:t xml:space="preserve"> PM    &lt;DIR&gt;          docs</w:t>
+      </w:r>
+    </w:p>
+    <w:p>
+      <w:pPr>
+        <w:spacing w:after="0" w:line="240" w:lineRule="auto"/>
+        <w:ind w:left="720"/>
+        <w:rPr>
+          <w:rFonts w:ascii="Lucida Console" w:hAnsi="Lucida Console"/>
+          <w:sz w:val="18"/>
+          <w:szCs w:val="18"/>
+        </w:rPr>
+      </w:pPr>
+      <w:r>
+        <w:rPr>
+          <w:rFonts w:ascii="Lucida Console" w:hAnsi="Lucida Console"/>
+          <w:sz w:val="18"/>
+          <w:szCs w:val="18"/>
+        </w:rPr>
+        <w:t>10/21/</w:t>
+      </w:r>
+      <w:proofErr w:type="gramStart"/>
+      <w:r>
+        <w:rPr>
+          <w:rFonts w:ascii="Lucida Console" w:hAnsi="Lucida Console"/>
+          <w:sz w:val="18"/>
+          <w:szCs w:val="18"/>
+        </w:rPr>
+        <w:t>2019  05:07</w:t>
+      </w:r>
+      <w:proofErr w:type="gramEnd"/>
+      <w:r>
+        <w:rPr>
+          <w:rFonts w:ascii="Lucida Console" w:hAnsi="Lucida Console"/>
+          <w:sz w:val="18"/>
+          <w:szCs w:val="18"/>
+        </w:rPr>
+        <w:t xml:space="preserve"> PM             1,394 installDependenciesPyBuilder.cmd</w:t>
+      </w:r>
+    </w:p>
+    <w:p>
+      <w:pPr>
+        <w:spacing w:after="0" w:line="240" w:lineRule="auto"/>
+        <w:ind w:left="720"/>
+        <w:rPr>
+          <w:rFonts w:ascii="Lucida Console" w:hAnsi="Lucida Console"/>
+          <w:sz w:val="18"/>
+          <w:szCs w:val="18"/>
+        </w:rPr>
+      </w:pPr>
+      <w:r>
+        <w:rPr>
+          <w:rFonts w:ascii="Lucida Console" w:hAnsi="Lucida Console"/>
+          <w:sz w:val="18"/>
+          <w:szCs w:val="18"/>
+        </w:rPr>
+        <w:t>10/21/</w:t>
+      </w:r>
+      <w:proofErr w:type="gramStart"/>
+      <w:r>
+        <w:rPr>
+          <w:rFonts w:ascii="Lucida Console" w:hAnsi="Lucida Console"/>
+          <w:sz w:val="18"/>
+          <w:szCs w:val="18"/>
+        </w:rPr>
+        <w:t>2019  05:09</w:t>
+      </w:r>
+      <w:proofErr w:type="gramEnd"/>
+      <w:r>
+        <w:rPr>
+          <w:rFonts w:ascii="Lucida Console" w:hAnsi="Lucida Console"/>
+          <w:sz w:val="18"/>
+          <w:szCs w:val="18"/>
+        </w:rPr>
+        <w:t xml:space="preserve"> PM             2,176 installDependenciesPyBuilder.log</w:t>
+      </w:r>
+    </w:p>
+    <w:p>
+      <w:pPr>
+        <w:spacing w:after="0" w:line="240" w:lineRule="auto"/>
+        <w:ind w:left="720"/>
+        <w:rPr>
+          <w:rFonts w:ascii="Lucida Console" w:hAnsi="Lucida Console"/>
+          <w:sz w:val="18"/>
+          <w:szCs w:val="18"/>
+        </w:rPr>
+      </w:pPr>
+      <w:r>
+        <w:rPr>
+          <w:rFonts w:ascii="Lucida Console" w:hAnsi="Lucida Console"/>
+          <w:sz w:val="18"/>
+          <w:szCs w:val="18"/>
+        </w:rPr>
+        <w:t>10/21/</w:t>
+      </w:r>
+      <w:proofErr w:type="gramStart"/>
+      <w:r>
+        <w:rPr>
+          <w:rFonts w:ascii="Lucida Console" w:hAnsi="Lucida Console"/>
+          <w:sz w:val="18"/>
+          <w:szCs w:val="18"/>
+        </w:rPr>
+        <w:t>2019  04:42</w:t>
+      </w:r>
+      <w:proofErr w:type="gramEnd"/>
+      <w:r>
+        <w:rPr>
+          <w:rFonts w:ascii="Lucida Console" w:hAnsi="Lucida Console"/>
+          <w:sz w:val="18"/>
+          <w:szCs w:val="18"/>
+        </w:rPr>
+        <w:t xml:space="preserve"> PM             1,057 loadPyBuilder.cmd</w:t>
+      </w:r>
+    </w:p>
+    <w:p>
+      <w:pPr>
+        <w:spacing w:after="0" w:line="240" w:lineRule="auto"/>
+        <w:ind w:left="720"/>
+        <w:rPr>
+          <w:rFonts w:ascii="Lucida Console" w:hAnsi="Lucida Console"/>
+          <w:sz w:val="18"/>
+          <w:szCs w:val="18"/>
+        </w:rPr>
+      </w:pPr>
+      <w:r>
+        <w:rPr>
+          <w:rFonts w:ascii="Lucida Console" w:hAnsi="Lucida Console"/>
+          <w:sz w:val="18"/>
+          <w:szCs w:val="18"/>
+        </w:rPr>
+        <w:t>10/21/</w:t>
+      </w:r>
+      <w:proofErr w:type="gramStart"/>
+      <w:r>
+        <w:rPr>
+          <w:rFonts w:ascii="Lucida Console" w:hAnsi="Lucida Console"/>
+          <w:sz w:val="18"/>
+          <w:szCs w:val="18"/>
+        </w:rPr>
+        <w:t>2019  04:53</w:t>
+      </w:r>
+      <w:proofErr w:type="gramEnd"/>
+      <w:r>
+        <w:rPr>
+          <w:rFonts w:ascii="Lucida Console" w:hAnsi="Lucida Console"/>
+          <w:sz w:val="18"/>
+          <w:szCs w:val="18"/>
+        </w:rPr>
+        <w:t xml:space="preserve"> PM            83,384 loadPyBuilder.log</w:t>
+      </w:r>
+    </w:p>
+    <w:p>
+      <w:pPr>
+        <w:spacing w:after="0" w:line="240" w:lineRule="auto"/>
+        <w:ind w:left="720"/>
+        <w:rPr>
+          <w:rFonts w:ascii="Lucida Console" w:hAnsi="Lucida Console"/>
+          <w:sz w:val="18"/>
+          <w:szCs w:val="18"/>
+        </w:rPr>
+      </w:pPr>
+      <w:r>
+        <w:rPr>
+          <w:rFonts w:ascii="Lucida Console" w:hAnsi="Lucida Console"/>
+          <w:sz w:val="18"/>
+          <w:szCs w:val="18"/>
+        </w:rPr>
+        <w:t>10/21/</w:t>
+      </w:r>
+      <w:proofErr w:type="gramStart"/>
+      <w:r>
+        <w:rPr>
+          <w:rFonts w:ascii="Lucida Console" w:hAnsi="Lucida Console"/>
+          <w:sz w:val="18"/>
+          <w:szCs w:val="18"/>
+        </w:rPr>
+        <w:t>2019  05:17</w:t>
+      </w:r>
+      <w:proofErr w:type="gramEnd"/>
+      <w:r>
+        <w:rPr>
+          <w:rFonts w:ascii="Lucida Console" w:hAnsi="Lucida Console"/>
+          <w:sz w:val="18"/>
+          <w:szCs w:val="18"/>
+        </w:rPr>
+        <w:t xml:space="preserve"> PM             2,527 setup.py</w:t>
+      </w:r>
+    </w:p>
+    <w:p>
+      <w:pPr>
+        <w:spacing w:after="0" w:line="240" w:lineRule="auto"/>
+        <w:ind w:left="720"/>
+        <w:rPr>
+          <w:rFonts w:ascii="Lucida Console" w:hAnsi="Lucida Console"/>
+          <w:sz w:val="18"/>
+          <w:szCs w:val="18"/>
+        </w:rPr>
+      </w:pPr>
+      <w:r>
+        <w:rPr>
+          <w:rFonts w:ascii="Lucida Console" w:hAnsi="Lucida Console"/>
+          <w:sz w:val="18"/>
+          <w:szCs w:val="18"/>
+        </w:rPr>
+        <w:t>10/21/</w:t>
+      </w:r>
+      <w:proofErr w:type="gramStart"/>
+      <w:r>
+        <w:rPr>
+          <w:rFonts w:ascii="Lucida Console" w:hAnsi="Lucida Console"/>
+          <w:sz w:val="18"/>
+          <w:szCs w:val="18"/>
+        </w:rPr>
+        <w:t>2019  05:17</w:t>
+      </w:r>
+      <w:proofErr w:type="gramEnd"/>
+      <w:r>
+        <w:rPr>
+          <w:rFonts w:ascii="Lucida Console" w:hAnsi="Lucida Console"/>
+          <w:sz w:val="18"/>
+          <w:szCs w:val="18"/>
+        </w:rPr>
+        <w:t xml:space="preserve"> PM    &lt;DIR&gt;          </w:t>
+      </w:r>
+      <w:proofErr w:type="spellStart"/>
+      <w:r>
+        <w:rPr>
+          <w:rFonts w:ascii="Lucida Console" w:hAnsi="Lucida Console"/>
+          <w:sz w:val="18"/>
+          <w:szCs w:val="18"/>
+        </w:rPr>
+        <w:t>src</w:t>
+      </w:r>
+      <w:proofErr w:type="spellEnd"/>
+    </w:p>
+    <w:p>
+      <w:pPr>
+        <w:spacing w:after="0" w:line="240" w:lineRule="auto"/>
+        <w:ind w:left="720"/>
+        <w:rPr>
+          <w:rFonts w:ascii="Lucida Console" w:hAnsi="Lucida Console"/>
+          <w:sz w:val="18"/>
+          <w:szCs w:val="18"/>
+        </w:rPr>
+      </w:pPr>
+      <w:r>
+        <w:rPr>
+          <w:rFonts w:ascii="Lucida Console" w:hAnsi="Lucida Console"/>
+          <w:sz w:val="18"/>
+          <w:szCs w:val="18"/>
+        </w:rPr>
+        <w:t>10/21/</w:t>
+      </w:r>
+      <w:proofErr w:type="gramStart"/>
+      <w:r>
+        <w:rPr>
+          <w:rFonts w:ascii="Lucida Console" w:hAnsi="Lucida Console"/>
+          <w:sz w:val="18"/>
+          <w:szCs w:val="18"/>
+        </w:rPr>
+        <w:t>2019  05:24</w:t>
+      </w:r>
+      <w:proofErr w:type="gramEnd"/>
+      <w:r>
+        <w:rPr>
+          <w:rFonts w:ascii="Lucida Console" w:hAnsi="Lucida Console"/>
+          <w:sz w:val="18"/>
+          <w:szCs w:val="18"/>
+        </w:rPr>
+        <w:t xml:space="preserve"> PM    &lt;DIR&gt;          target</w:t>
+      </w:r>
+    </w:p>
+    <w:p>
+      <w:pPr>
+        <w:spacing w:after="0" w:line="240" w:lineRule="auto"/>
+        <w:ind w:left="720"/>
+        <w:rPr>
+          <w:rFonts w:ascii="Lucida Console" w:hAnsi="Lucida Console"/>
+          <w:sz w:val="18"/>
+          <w:szCs w:val="18"/>
+        </w:rPr>
+      </w:pPr>
+      <w:r>
+        <w:rPr>
+          <w:rFonts w:ascii="Lucida Console" w:hAnsi="Lucida Console"/>
+          <w:sz w:val="18"/>
+          <w:szCs w:val="18"/>
+        </w:rPr>
+        <w:t>10/21/</w:t>
+      </w:r>
+      <w:proofErr w:type="gramStart"/>
+      <w:r>
+        <w:rPr>
+          <w:rFonts w:ascii="Lucida Console" w:hAnsi="Lucida Console"/>
+          <w:sz w:val="18"/>
+          <w:szCs w:val="18"/>
+        </w:rPr>
+        <w:t>2019  04:48</w:t>
+      </w:r>
+      <w:proofErr w:type="gramEnd"/>
+      <w:r>
+        <w:rPr>
+          <w:rFonts w:ascii="Lucida Console" w:hAnsi="Lucida Console"/>
+          <w:sz w:val="18"/>
+          <w:szCs w:val="18"/>
+        </w:rPr>
+        <w:t xml:space="preserve"> PM    &lt;DIR&gt;          </w:t>
+      </w:r>
+      <w:proofErr w:type="spellStart"/>
+      <w:r>
+        <w:rPr>
+          <w:rFonts w:ascii="Lucida Console" w:hAnsi="Lucida Console"/>
+          <w:sz w:val="18"/>
+          <w:szCs w:val="18"/>
+        </w:rPr>
+        <w:t>venv</w:t>
+      </w:r>
+      <w:proofErr w:type="spellEnd"/>
     </w:p>
     <w:p>
       <w:pPr>
@@ -4546,8 +6424,18 @@
           <w:sz w:val="18"/>
           <w:szCs w:val="18"/>
         </w:rPr>
-        <w:t>└───unittest</w:t>
-      </w:r>
+        <w:t>└───</w:t>
+      </w:r>
+      <w:proofErr w:type="spellStart"/>
+      <w:r>
+        <w:rPr>
+          <w:rFonts w:ascii="Lucida Console" w:hAnsi="Lucida Console"/>
+          <w:sz w:val="18"/>
+          <w:szCs w:val="18"/>
+        </w:rPr>
+        <w:t>unittest</w:t>
+      </w:r>
+      <w:proofErr w:type="spellEnd"/>
     </w:p>
     <w:p>
       <w:pPr>
@@ -4613,6 +6501,7 @@
         </w:rPr>
         <w:t>───</w:t>
       </w:r>
+      <w:proofErr w:type="spellStart"/>
       <w:r>
         <w:rPr>
           <w:rFonts w:ascii="Lucida Console" w:hAnsi="Lucida Console"/>
@@ -4621,6 +6510,7 @@
         </w:rPr>
         <w:t>dist</w:t>
       </w:r>
+      <w:proofErr w:type="spellEnd"/>
     </w:p>
     <w:p>
       <w:pPr>
@@ -4711,8 +6601,18 @@
           <w:sz w:val="18"/>
           <w:szCs w:val="18"/>
         </w:rPr>
-        <w:t>│   └───install_dependencies</w:t>
-      </w:r>
+        <w:t>│   └───</w:t>
+      </w:r>
+      <w:proofErr w:type="spellStart"/>
+      <w:r>
+        <w:rPr>
+          <w:rFonts w:ascii="Lucida Console" w:hAnsi="Lucida Console"/>
+          <w:sz w:val="18"/>
+          <w:szCs w:val="18"/>
+        </w:rPr>
+        <w:t>install_dependencies</w:t>
+      </w:r>
+      <w:proofErr w:type="spellEnd"/>
     </w:p>
     <w:p>
       <w:pPr>
@@ -4836,6 +6736,7 @@
       <w:r>
         <w:t xml:space="preserve"> </w:t>
       </w:r>
+      <w:proofErr w:type="spellStart"/>
       <w:r>
         <w:rPr>
           <w:b/>
@@ -4843,6 +6744,7 @@
         </w:rPr>
         <w:t>myapppy</w:t>
       </w:r>
+      <w:proofErr w:type="spellEnd"/>
       <w:r>
         <w:t xml:space="preserve"> (</w:t>
       </w:r>
@@ -4852,12 +6754,14 @@
       <w:r>
         <w:t xml:space="preserve">the </w:t>
       </w:r>
+      <w:proofErr w:type="spellStart"/>
       <w:r>
         <w:rPr>
           <w:i/>
         </w:rPr>
         <w:t>myapppy</w:t>
       </w:r>
+      <w:proofErr w:type="spellEnd"/>
       <w:r>
         <w:t xml:space="preserve"> directory</w:t>
       </w:r>
@@ -4883,7 +6787,6 @@
         <w:rPr>
           <w:noProof/>
         </w:rPr>
-        <w:lastRenderedPageBreak/>
         <w:drawing>
           <wp:inline distT="0" distB="0" distL="0" distR="0">
             <wp:extent cx="4676934" cy="3451238"/>
@@ -4900,7 +6803,7 @@
                     <pic:cNvPicPr/>
                   </pic:nvPicPr>
                   <pic:blipFill>
-                    <a:blip r:embed="rId9" cstate="print">
+                    <a:blip r:embed="rId10" cstate="print">
                       <a:extLst>
                         <a:ext uri="{28A0092B-C50C-407E-A947-70E740481C1C}">
                           <a14:useLocalDpi xmlns:a14="http://schemas.microsoft.com/office/drawing/2010/main" val="0"/>
@@ -4955,7 +6858,21 @@
         <w:rPr>
           <w:i/>
         </w:rPr>
-        <w:t>{select venv}</w:t>
+        <w:t xml:space="preserve">{select </w:t>
+      </w:r>
+      <w:proofErr w:type="spellStart"/>
+      <w:r>
+        <w:rPr>
+          <w:i/>
+        </w:rPr>
+        <w:t>venv</w:t>
+      </w:r>
+      <w:proofErr w:type="spellEnd"/>
+      <w:r>
+        <w:rPr>
+          <w:i/>
+        </w:rPr>
+        <w:t>}</w:t>
       </w:r>
       <w:r>
         <w:t>)</w:t>
@@ -4990,7 +6907,7 @@
                     <pic:cNvPicPr/>
                   </pic:nvPicPr>
                   <pic:blipFill>
-                    <a:blip r:embed="rId10" cstate="print">
+                    <a:blip r:embed="rId11" cstate="print">
                       <a:extLst>
                         <a:ext uri="{28A0092B-C50C-407E-A947-70E740481C1C}">
                           <a14:useLocalDpi xmlns:a14="http://schemas.microsoft.com/office/drawing/2010/main" val="0"/>
@@ -5068,32 +6985,61 @@
       <w:r>
         <w:t xml:space="preserve"> are </w:t>
       </w:r>
+      <w:proofErr w:type="spellStart"/>
       <w:r>
         <w:rPr>
           <w:b/>
           <w:i/>
         </w:rPr>
-        <w:t>src\main\python</w:t>
+        <w:t>src</w:t>
+      </w:r>
+      <w:proofErr w:type="spellEnd"/>
+      <w:r>
+        <w:rPr>
+          <w:b/>
+          <w:i/>
+        </w:rPr>
+        <w:t>\main\python</w:t>
       </w:r>
       <w:r>
         <w:t xml:space="preserve">, </w:t>
       </w:r>
+      <w:proofErr w:type="spellStart"/>
       <w:r>
         <w:rPr>
           <w:b/>
           <w:i/>
         </w:rPr>
-        <w:t>src\main\scripts</w:t>
+        <w:t>src</w:t>
+      </w:r>
+      <w:proofErr w:type="spellEnd"/>
+      <w:r>
+        <w:rPr>
+          <w:b/>
+          <w:i/>
+        </w:rPr>
+        <w:t>\main\scripts</w:t>
       </w:r>
       <w:r>
         <w:t xml:space="preserve">, </w:t>
       </w:r>
+      <w:proofErr w:type="spellStart"/>
+      <w:proofErr w:type="gramStart"/>
       <w:r>
         <w:rPr>
           <w:b/>
           <w:i/>
         </w:rPr>
-        <w:t>unittest\python</w:t>
+        <w:t>unittest</w:t>
+      </w:r>
+      <w:proofErr w:type="spellEnd"/>
+      <w:proofErr w:type="gramEnd"/>
+      <w:r>
+        <w:rPr>
+          <w:b/>
+          <w:i/>
+        </w:rPr>
+        <w:t>\python</w:t>
       </w:r>
       <w:r>
         <w:t>.</w:t>
@@ -5134,7 +7080,7 @@
                     <pic:cNvPicPr/>
                   </pic:nvPicPr>
                   <pic:blipFill>
-                    <a:blip r:embed="rId11" cstate="print">
+                    <a:blip r:embed="rId12" cstate="print">
                       <a:extLst>
                         <a:ext uri="{28A0092B-C50C-407E-A947-70E740481C1C}">
                           <a14:useLocalDpi xmlns:a14="http://schemas.microsoft.com/office/drawing/2010/main" val="0"/>
@@ -5280,12 +7226,14 @@
       <w:r>
         <w:t xml:space="preserve">set property </w:t>
       </w:r>
+      <w:proofErr w:type="spellStart"/>
       <w:r>
         <w:rPr>
           <w:i/>
         </w:rPr>
         <w:t>coverage_break_build</w:t>
       </w:r>
+      <w:proofErr w:type="spellEnd"/>
       <w:r>
         <w:t xml:space="preserve"> </w:t>
       </w:r>
@@ -5343,6 +7291,7 @@
       <w:r>
         <w:t xml:space="preserve"> file under the </w:t>
       </w:r>
+      <w:proofErr w:type="spellStart"/>
       <w:r>
         <w:rPr>
           <w:b/>
@@ -5350,13 +7299,23 @@
         </w:rPr>
         <w:t>src</w:t>
       </w:r>
+      <w:proofErr w:type="spellEnd"/>
       <w:r>
         <w:rPr>
           <w:b/>
           <w:i/>
         </w:rPr>
-        <w:t>\main\python\myapppy</w:t>
-      </w:r>
+        <w:t>\main\python\</w:t>
+      </w:r>
+      <w:proofErr w:type="spellStart"/>
+      <w:r>
+        <w:rPr>
+          <w:b/>
+          <w:i/>
+        </w:rPr>
+        <w:t>myapppy</w:t>
+      </w:r>
+      <w:proofErr w:type="spellEnd"/>
       <w:r>
         <w:t xml:space="preserve"> directory (project wide code.)</w:t>
       </w:r>
@@ -5383,6 +7342,7 @@
       <w:r>
         <w:t xml:space="preserve"> file under the </w:t>
       </w:r>
+      <w:proofErr w:type="spellStart"/>
       <w:r>
         <w:rPr>
           <w:b/>
@@ -5390,6 +7350,7 @@
         </w:rPr>
         <w:t>src</w:t>
       </w:r>
+      <w:proofErr w:type="spellEnd"/>
       <w:r>
         <w:rPr>
           <w:b/>
@@ -5433,18 +7394,36 @@
       <w:r>
         <w:t xml:space="preserve">unit test file under the </w:t>
       </w:r>
+      <w:proofErr w:type="spellStart"/>
       <w:r>
         <w:rPr>
           <w:b/>
           <w:i/>
         </w:rPr>
-        <w:t>scr\unittest</w:t>
-      </w:r>
+        <w:t>scr</w:t>
+      </w:r>
+      <w:proofErr w:type="spellEnd"/>
       <w:r>
         <w:rPr>
           <w:b/>
           <w:i/>
         </w:rPr>
+        <w:t>\</w:t>
+      </w:r>
+      <w:proofErr w:type="spellStart"/>
+      <w:r>
+        <w:rPr>
+          <w:b/>
+          <w:i/>
+        </w:rPr>
+        <w:t>unittest</w:t>
+      </w:r>
+      <w:proofErr w:type="spellEnd"/>
+      <w:r>
+        <w:rPr>
+          <w:b/>
+          <w:i/>
+        </w:rPr>
         <w:t>\python</w:t>
       </w:r>
       <w:r>
@@ -5496,46 +7475,166 @@
           <w:szCs w:val="18"/>
         </w:rPr>
       </w:pPr>
-      <w:r>
-        <w:rPr>
-          <w:rFonts w:ascii="Lucida Console" w:hAnsi="Lucida Console"/>
-          <w:sz w:val="18"/>
-          <w:szCs w:val="18"/>
-        </w:rPr>
-        <w:t>def set_properties(project):</w:t>
-      </w:r>
-    </w:p>
-    <w:p>
-      <w:pPr>
-        <w:spacing w:after="0" w:line="240" w:lineRule="auto"/>
-        <w:ind w:left="720"/>
-        <w:rPr>
-          <w:rFonts w:ascii="Lucida Console" w:hAnsi="Lucida Console"/>
-          <w:sz w:val="18"/>
-          <w:szCs w:val="18"/>
-        </w:rPr>
-      </w:pPr>
-      <w:r>
-        <w:rPr>
-          <w:rFonts w:ascii="Lucida Console" w:hAnsi="Lucida Console"/>
-          <w:sz w:val="18"/>
-          <w:szCs w:val="18"/>
-        </w:rPr>
-        <w:t xml:space="preserve">    project.set_property("coverage_break_build", False)  # default is True</w:t>
-      </w:r>
-    </w:p>
-    <w:p>
-      <w:pPr>
-        <w:spacing w:after="0" w:line="240" w:lineRule="auto"/>
-        <w:ind w:left="720"/>
-      </w:pPr>
-      <w:r>
-        <w:rPr>
-          <w:rFonts w:ascii="Lucida Console" w:hAnsi="Lucida Console"/>
-          <w:sz w:val="18"/>
-          <w:szCs w:val="18"/>
-        </w:rPr>
-        <w:t xml:space="preserve">    project.build_depends_on("mock")</w:t>
+      <w:proofErr w:type="spellStart"/>
+      <w:proofErr w:type="gramStart"/>
+      <w:r>
+        <w:rPr>
+          <w:rFonts w:ascii="Lucida Console" w:hAnsi="Lucida Console"/>
+          <w:sz w:val="18"/>
+          <w:szCs w:val="18"/>
+        </w:rPr>
+        <w:t>def</w:t>
+      </w:r>
+      <w:proofErr w:type="spellEnd"/>
+      <w:proofErr w:type="gramEnd"/>
+      <w:r>
+        <w:rPr>
+          <w:rFonts w:ascii="Lucida Console" w:hAnsi="Lucida Console"/>
+          <w:sz w:val="18"/>
+          <w:szCs w:val="18"/>
+        </w:rPr>
+        <w:t xml:space="preserve"> </w:t>
+      </w:r>
+      <w:proofErr w:type="spellStart"/>
+      <w:r>
+        <w:rPr>
+          <w:rFonts w:ascii="Lucida Console" w:hAnsi="Lucida Console"/>
+          <w:sz w:val="18"/>
+          <w:szCs w:val="18"/>
+        </w:rPr>
+        <w:t>set_properties</w:t>
+      </w:r>
+      <w:proofErr w:type="spellEnd"/>
+      <w:r>
+        <w:rPr>
+          <w:rFonts w:ascii="Lucida Console" w:hAnsi="Lucida Console"/>
+          <w:sz w:val="18"/>
+          <w:szCs w:val="18"/>
+        </w:rPr>
+        <w:t>(project):</w:t>
+      </w:r>
+    </w:p>
+    <w:p>
+      <w:pPr>
+        <w:spacing w:after="0" w:line="240" w:lineRule="auto"/>
+        <w:ind w:left="720"/>
+        <w:rPr>
+          <w:rFonts w:ascii="Lucida Console" w:hAnsi="Lucida Console"/>
+          <w:sz w:val="18"/>
+          <w:szCs w:val="18"/>
+        </w:rPr>
+      </w:pPr>
+      <w:r>
+        <w:rPr>
+          <w:rFonts w:ascii="Lucida Console" w:hAnsi="Lucida Console"/>
+          <w:sz w:val="18"/>
+          <w:szCs w:val="18"/>
+        </w:rPr>
+        <w:t xml:space="preserve">    </w:t>
+      </w:r>
+      <w:proofErr w:type="spellStart"/>
+      <w:r>
+        <w:rPr>
+          <w:rFonts w:ascii="Lucida Console" w:hAnsi="Lucida Console"/>
+          <w:sz w:val="18"/>
+          <w:szCs w:val="18"/>
+        </w:rPr>
+        <w:t>project.set_</w:t>
+      </w:r>
+      <w:proofErr w:type="gramStart"/>
+      <w:r>
+        <w:rPr>
+          <w:rFonts w:ascii="Lucida Console" w:hAnsi="Lucida Console"/>
+          <w:sz w:val="18"/>
+          <w:szCs w:val="18"/>
+        </w:rPr>
+        <w:t>property</w:t>
+      </w:r>
+      <w:proofErr w:type="spellEnd"/>
+      <w:r>
+        <w:rPr>
+          <w:rFonts w:ascii="Lucida Console" w:hAnsi="Lucida Console"/>
+          <w:sz w:val="18"/>
+          <w:szCs w:val="18"/>
+        </w:rPr>
+        <w:t>(</w:t>
+      </w:r>
+      <w:proofErr w:type="gramEnd"/>
+      <w:r>
+        <w:rPr>
+          <w:rFonts w:ascii="Lucida Console" w:hAnsi="Lucida Console"/>
+          <w:sz w:val="18"/>
+          <w:szCs w:val="18"/>
+        </w:rPr>
+        <w:t>"</w:t>
+      </w:r>
+      <w:proofErr w:type="spellStart"/>
+      <w:r>
+        <w:rPr>
+          <w:rFonts w:ascii="Lucida Console" w:hAnsi="Lucida Console"/>
+          <w:sz w:val="18"/>
+          <w:szCs w:val="18"/>
+        </w:rPr>
+        <w:t>coverage_break_build</w:t>
+      </w:r>
+      <w:proofErr w:type="spellEnd"/>
+      <w:r>
+        <w:rPr>
+          <w:rFonts w:ascii="Lucida Console" w:hAnsi="Lucida Console"/>
+          <w:sz w:val="18"/>
+          <w:szCs w:val="18"/>
+        </w:rPr>
+        <w:t>", False)  # default is True</w:t>
+      </w:r>
+    </w:p>
+    <w:p>
+      <w:pPr>
+        <w:spacing w:after="0" w:line="240" w:lineRule="auto"/>
+        <w:ind w:left="720"/>
+      </w:pPr>
+      <w:r>
+        <w:rPr>
+          <w:rFonts w:ascii="Lucida Console" w:hAnsi="Lucida Console"/>
+          <w:sz w:val="18"/>
+          <w:szCs w:val="18"/>
+        </w:rPr>
+        <w:t xml:space="preserve">    </w:t>
+      </w:r>
+      <w:proofErr w:type="spellStart"/>
+      <w:r>
+        <w:rPr>
+          <w:rFonts w:ascii="Lucida Console" w:hAnsi="Lucida Console"/>
+          <w:sz w:val="18"/>
+          <w:szCs w:val="18"/>
+        </w:rPr>
+        <w:t>project.build_depends_</w:t>
+      </w:r>
+      <w:proofErr w:type="gramStart"/>
+      <w:r>
+        <w:rPr>
+          <w:rFonts w:ascii="Lucida Console" w:hAnsi="Lucida Console"/>
+          <w:sz w:val="18"/>
+          <w:szCs w:val="18"/>
+        </w:rPr>
+        <w:t>on</w:t>
+      </w:r>
+      <w:proofErr w:type="spellEnd"/>
+      <w:r>
+        <w:rPr>
+          <w:rFonts w:ascii="Lucida Console" w:hAnsi="Lucida Console"/>
+          <w:sz w:val="18"/>
+          <w:szCs w:val="18"/>
+        </w:rPr>
+        <w:t>(</w:t>
+      </w:r>
+      <w:proofErr w:type="gramEnd"/>
+      <w:r>
+        <w:rPr>
+          <w:rFonts w:ascii="Lucida Console" w:hAnsi="Lucida Console"/>
+          <w:sz w:val="18"/>
+          <w:szCs w:val="18"/>
+        </w:rPr>
+        <w:t>"mock")</w:t>
       </w:r>
     </w:p>
     <w:p>
@@ -5605,7 +7704,27 @@
           <w:sz w:val="18"/>
           <w:szCs w:val="18"/>
         </w:rPr>
-        <w:t>(venv) D:\\Dependencies\myapppy&gt;</w:t>
+        <w:t>(</w:t>
+      </w:r>
+      <w:proofErr w:type="spellStart"/>
+      <w:proofErr w:type="gramStart"/>
+      <w:r>
+        <w:rPr>
+          <w:rFonts w:ascii="Lucida Console" w:hAnsi="Lucida Console"/>
+          <w:sz w:val="18"/>
+          <w:szCs w:val="18"/>
+        </w:rPr>
+        <w:t>venv</w:t>
+      </w:r>
+      <w:proofErr w:type="spellEnd"/>
+      <w:proofErr w:type="gramEnd"/>
+      <w:r>
+        <w:rPr>
+          <w:rFonts w:ascii="Lucida Console" w:hAnsi="Lucida Console"/>
+          <w:sz w:val="18"/>
+          <w:szCs w:val="18"/>
+        </w:rPr>
+        <w:t>) D:\\Dependencies\myapppy&gt;</w:t>
       </w:r>
       <w:r>
         <w:rPr>
@@ -5691,7 +7810,25 @@
           <w:sz w:val="18"/>
           <w:szCs w:val="18"/>
         </w:rPr>
-        <w:t>[INFO] Building myapppy version 1.0.dev0</w:t>
+        <w:t xml:space="preserve">[INFO] Building </w:t>
+      </w:r>
+      <w:proofErr w:type="spellStart"/>
+      <w:r>
+        <w:rPr>
+          <w:rFonts w:ascii="Lucida Console" w:hAnsi="Lucida Console"/>
+          <w:sz w:val="18"/>
+          <w:szCs w:val="18"/>
+        </w:rPr>
+        <w:t>myapppy</w:t>
+      </w:r>
+      <w:proofErr w:type="spellEnd"/>
+      <w:r>
+        <w:rPr>
+          <w:rFonts w:ascii="Lucida Console" w:hAnsi="Lucida Console"/>
+          <w:sz w:val="18"/>
+          <w:szCs w:val="18"/>
+        </w:rPr>
+        <w:t xml:space="preserve"> version 1.0.dev0</w:t>
       </w:r>
     </w:p>
     <w:p>
@@ -5768,7 +7905,25 @@
           <w:sz w:val="18"/>
           <w:szCs w:val="18"/>
         </w:rPr>
-        <w:t>[WARN] Not forking for &lt;function do_run_tests at 0x000002A6D24D0558&gt; due to Windows incompatibilities (see #184). Measurements (coverage, etc.) might be biased.</w:t>
+        <w:t xml:space="preserve">[WARN] Not forking for &lt;function </w:t>
+      </w:r>
+      <w:proofErr w:type="spellStart"/>
+      <w:r>
+        <w:rPr>
+          <w:rFonts w:ascii="Lucida Console" w:hAnsi="Lucida Console"/>
+          <w:sz w:val="18"/>
+          <w:szCs w:val="18"/>
+        </w:rPr>
+        <w:t>do_run_tests</w:t>
+      </w:r>
+      <w:proofErr w:type="spellEnd"/>
+      <w:r>
+        <w:rPr>
+          <w:rFonts w:ascii="Lucida Console" w:hAnsi="Lucida Console"/>
+          <w:sz w:val="18"/>
+          <w:szCs w:val="18"/>
+        </w:rPr>
+        <w:t xml:space="preserve"> at 0x000002A6D24D0558&gt; due to Windows incompatibilities (see #184). Measurements (coverage, etc.) might be biased.</w:t>
       </w:r>
     </w:p>
     <w:p>
@@ -5920,45 +8075,99 @@
           <w:sz w:val="18"/>
           <w:szCs w:val="18"/>
         </w:rPr>
-        <w:t>[WARN] coverage_branch_threshold_warn is 0 and branch coverage will not be checked</w:t>
-      </w:r>
-    </w:p>
-    <w:p>
-      <w:pPr>
-        <w:spacing w:after="0" w:line="240" w:lineRule="auto"/>
-        <w:ind w:left="720"/>
-        <w:rPr>
-          <w:rFonts w:ascii="Lucida Console" w:hAnsi="Lucida Console"/>
-          <w:sz w:val="18"/>
-          <w:szCs w:val="18"/>
-        </w:rPr>
-      </w:pPr>
-      <w:r>
-        <w:rPr>
-          <w:rFonts w:ascii="Lucida Console" w:hAnsi="Lucida Console"/>
-          <w:sz w:val="18"/>
-          <w:szCs w:val="18"/>
-        </w:rPr>
-        <w:t>[WARN] coverage_branch_partial_threshold_warn is 0 and partial branch coverage will not be checked</w:t>
-      </w:r>
-    </w:p>
-    <w:p>
-      <w:pPr>
-        <w:spacing w:after="0" w:line="240" w:lineRule="auto"/>
-        <w:ind w:left="720"/>
-        <w:rPr>
-          <w:rFonts w:ascii="Lucida Console" w:hAnsi="Lucida Console"/>
-          <w:sz w:val="18"/>
-          <w:szCs w:val="18"/>
-        </w:rPr>
-      </w:pPr>
-      <w:r>
-        <w:rPr>
-          <w:rFonts w:ascii="Lucida Console" w:hAnsi="Lucida Console"/>
-          <w:sz w:val="18"/>
-          <w:szCs w:val="18"/>
-        </w:rPr>
-        <w:t>[WARN] Not forking for &lt;function do_coverage at 0x000002A6D25210D8&gt; due to Windows incompatibilities (see #184). Measurements (coverage, etc.) might be biased.</w:t>
+        <w:t xml:space="preserve">[WARN] </w:t>
+      </w:r>
+      <w:proofErr w:type="spellStart"/>
+      <w:r>
+        <w:rPr>
+          <w:rFonts w:ascii="Lucida Console" w:hAnsi="Lucida Console"/>
+          <w:sz w:val="18"/>
+          <w:szCs w:val="18"/>
+        </w:rPr>
+        <w:t>coverage_branch_threshold_warn</w:t>
+      </w:r>
+      <w:proofErr w:type="spellEnd"/>
+      <w:r>
+        <w:rPr>
+          <w:rFonts w:ascii="Lucida Console" w:hAnsi="Lucida Console"/>
+          <w:sz w:val="18"/>
+          <w:szCs w:val="18"/>
+        </w:rPr>
+        <w:t xml:space="preserve"> is 0 and branch coverage will not be checked</w:t>
+      </w:r>
+    </w:p>
+    <w:p>
+      <w:pPr>
+        <w:spacing w:after="0" w:line="240" w:lineRule="auto"/>
+        <w:ind w:left="720"/>
+        <w:rPr>
+          <w:rFonts w:ascii="Lucida Console" w:hAnsi="Lucida Console"/>
+          <w:sz w:val="18"/>
+          <w:szCs w:val="18"/>
+        </w:rPr>
+      </w:pPr>
+      <w:r>
+        <w:rPr>
+          <w:rFonts w:ascii="Lucida Console" w:hAnsi="Lucida Console"/>
+          <w:sz w:val="18"/>
+          <w:szCs w:val="18"/>
+        </w:rPr>
+        <w:t xml:space="preserve">[WARN] </w:t>
+      </w:r>
+      <w:proofErr w:type="spellStart"/>
+      <w:r>
+        <w:rPr>
+          <w:rFonts w:ascii="Lucida Console" w:hAnsi="Lucida Console"/>
+          <w:sz w:val="18"/>
+          <w:szCs w:val="18"/>
+        </w:rPr>
+        <w:t>coverage_branch_partial_threshold_warn</w:t>
+      </w:r>
+      <w:proofErr w:type="spellEnd"/>
+      <w:r>
+        <w:rPr>
+          <w:rFonts w:ascii="Lucida Console" w:hAnsi="Lucida Console"/>
+          <w:sz w:val="18"/>
+          <w:szCs w:val="18"/>
+        </w:rPr>
+        <w:t xml:space="preserve"> is 0 and partial branch coverage will not be checked</w:t>
+      </w:r>
+    </w:p>
+    <w:p>
+      <w:pPr>
+        <w:spacing w:after="0" w:line="240" w:lineRule="auto"/>
+        <w:ind w:left="720"/>
+        <w:rPr>
+          <w:rFonts w:ascii="Lucida Console" w:hAnsi="Lucida Console"/>
+          <w:sz w:val="18"/>
+          <w:szCs w:val="18"/>
+        </w:rPr>
+      </w:pPr>
+      <w:r>
+        <w:rPr>
+          <w:rFonts w:ascii="Lucida Console" w:hAnsi="Lucida Console"/>
+          <w:sz w:val="18"/>
+          <w:szCs w:val="18"/>
+        </w:rPr>
+        <w:t xml:space="preserve">[WARN] Not forking for &lt;function </w:t>
+      </w:r>
+      <w:proofErr w:type="spellStart"/>
+      <w:r>
+        <w:rPr>
+          <w:rFonts w:ascii="Lucida Console" w:hAnsi="Lucida Console"/>
+          <w:sz w:val="18"/>
+          <w:szCs w:val="18"/>
+        </w:rPr>
+        <w:t>do_coverage</w:t>
+      </w:r>
+      <w:proofErr w:type="spellEnd"/>
+      <w:r>
+        <w:rPr>
+          <w:rFonts w:ascii="Lucida Console" w:hAnsi="Lucida Console"/>
+          <w:sz w:val="18"/>
+          <w:szCs w:val="18"/>
+        </w:rPr>
+        <w:t xml:space="preserve"> at 0x000002A6D25210D8&gt; due to Windows incompatibilities (see #184). Measurements (coverage, etc.) might be biased.</w:t>
       </w:r>
     </w:p>
     <w:p>
@@ -6053,7 +8262,25 @@
           <w:sz w:val="18"/>
           <w:szCs w:val="18"/>
         </w:rPr>
-        <w:t>[WARN] Test coverage below 70% for myapppy: 40%</w:t>
+        <w:t xml:space="preserve">[WARN] Test coverage below 70% for </w:t>
+      </w:r>
+      <w:proofErr w:type="spellStart"/>
+      <w:r>
+        <w:rPr>
+          <w:rFonts w:ascii="Lucida Console" w:hAnsi="Lucida Console"/>
+          <w:sz w:val="18"/>
+          <w:szCs w:val="18"/>
+        </w:rPr>
+        <w:t>myapppy</w:t>
+      </w:r>
+      <w:proofErr w:type="spellEnd"/>
+      <w:r>
+        <w:rPr>
+          <w:rFonts w:ascii="Lucida Console" w:hAnsi="Lucida Console"/>
+          <w:sz w:val="18"/>
+          <w:szCs w:val="18"/>
+        </w:rPr>
+        <w:t>: 40%</w:t>
       </w:r>
     </w:p>
     <w:p>
@@ -6205,8 +8432,18 @@
           <w:sz w:val="18"/>
           <w:szCs w:val="18"/>
         </w:rPr>
-        <w:t xml:space="preserve">             Project: myapppy</w:t>
-      </w:r>
+        <w:t xml:space="preserve">             Project: </w:t>
+      </w:r>
+      <w:proofErr w:type="spellStart"/>
+      <w:r>
+        <w:rPr>
+          <w:rFonts w:ascii="Lucida Console" w:hAnsi="Lucida Console"/>
+          <w:sz w:val="18"/>
+          <w:szCs w:val="18"/>
+        </w:rPr>
+        <w:t>myapppy</w:t>
+      </w:r>
+      <w:proofErr w:type="spellEnd"/>
     </w:p>
     <w:p>
       <w:pPr>
@@ -6281,7 +8518,169 @@
           <w:sz w:val="18"/>
           <w:szCs w:val="18"/>
         </w:rPr>
-        <w:t xml:space="preserve">               Tasks: prepare [859 ms] compile_sources [0 ms] run_unit_tests [86 ms] package [16 ms] run_integration_tests [0 ms] verify [1776 ms]</w:t>
+        <w:t xml:space="preserve">               Tasks: prepare [859 </w:t>
+      </w:r>
+      <w:proofErr w:type="spellStart"/>
+      <w:r>
+        <w:rPr>
+          <w:rFonts w:ascii="Lucida Console" w:hAnsi="Lucida Console"/>
+          <w:sz w:val="18"/>
+          <w:szCs w:val="18"/>
+        </w:rPr>
+        <w:t>ms</w:t>
+      </w:r>
+      <w:proofErr w:type="spellEnd"/>
+      <w:r>
+        <w:rPr>
+          <w:rFonts w:ascii="Lucida Console" w:hAnsi="Lucida Console"/>
+          <w:sz w:val="18"/>
+          <w:szCs w:val="18"/>
+        </w:rPr>
+        <w:t xml:space="preserve">] </w:t>
+      </w:r>
+      <w:proofErr w:type="spellStart"/>
+      <w:r>
+        <w:rPr>
+          <w:rFonts w:ascii="Lucida Console" w:hAnsi="Lucida Console"/>
+          <w:sz w:val="18"/>
+          <w:szCs w:val="18"/>
+        </w:rPr>
+        <w:t>compile_sources</w:t>
+      </w:r>
+      <w:proofErr w:type="spellEnd"/>
+      <w:r>
+        <w:rPr>
+          <w:rFonts w:ascii="Lucida Console" w:hAnsi="Lucida Console"/>
+          <w:sz w:val="18"/>
+          <w:szCs w:val="18"/>
+        </w:rPr>
+        <w:t xml:space="preserve"> [0 </w:t>
+      </w:r>
+      <w:proofErr w:type="spellStart"/>
+      <w:r>
+        <w:rPr>
+          <w:rFonts w:ascii="Lucida Console" w:hAnsi="Lucida Console"/>
+          <w:sz w:val="18"/>
+          <w:szCs w:val="18"/>
+        </w:rPr>
+        <w:t>ms</w:t>
+      </w:r>
+      <w:proofErr w:type="spellEnd"/>
+      <w:r>
+        <w:rPr>
+          <w:rFonts w:ascii="Lucida Console" w:hAnsi="Lucida Console"/>
+          <w:sz w:val="18"/>
+          <w:szCs w:val="18"/>
+        </w:rPr>
+        <w:t xml:space="preserve">] </w:t>
+      </w:r>
+      <w:proofErr w:type="spellStart"/>
+      <w:r>
+        <w:rPr>
+          <w:rFonts w:ascii="Lucida Console" w:hAnsi="Lucida Console"/>
+          <w:sz w:val="18"/>
+          <w:szCs w:val="18"/>
+        </w:rPr>
+        <w:t>run_unit_tests</w:t>
+      </w:r>
+      <w:proofErr w:type="spellEnd"/>
+      <w:r>
+        <w:rPr>
+          <w:rFonts w:ascii="Lucida Console" w:hAnsi="Lucida Console"/>
+          <w:sz w:val="18"/>
+          <w:szCs w:val="18"/>
+        </w:rPr>
+        <w:t xml:space="preserve"> [86 </w:t>
+      </w:r>
+      <w:proofErr w:type="spellStart"/>
+      <w:r>
+        <w:rPr>
+          <w:rFonts w:ascii="Lucida Console" w:hAnsi="Lucida Console"/>
+          <w:sz w:val="18"/>
+          <w:szCs w:val="18"/>
+        </w:rPr>
+        <w:t>ms</w:t>
+      </w:r>
+      <w:proofErr w:type="spellEnd"/>
+      <w:r>
+        <w:rPr>
+          <w:rFonts w:ascii="Lucida Console" w:hAnsi="Lucida Console"/>
+          <w:sz w:val="18"/>
+          <w:szCs w:val="18"/>
+        </w:rPr>
+        <w:t xml:space="preserve">] package [16 </w:t>
+      </w:r>
+      <w:proofErr w:type="spellStart"/>
+      <w:r>
+        <w:rPr>
+          <w:rFonts w:ascii="Lucida Console" w:hAnsi="Lucida Console"/>
+          <w:sz w:val="18"/>
+          <w:szCs w:val="18"/>
+        </w:rPr>
+        <w:t>ms</w:t>
+      </w:r>
+      <w:proofErr w:type="spellEnd"/>
+      <w:r>
+        <w:rPr>
+          <w:rFonts w:ascii="Lucida Console" w:hAnsi="Lucida Console"/>
+          <w:sz w:val="18"/>
+          <w:szCs w:val="18"/>
+        </w:rPr>
+        <w:t xml:space="preserve">] </w:t>
+      </w:r>
+      <w:proofErr w:type="spellStart"/>
+      <w:r>
+        <w:rPr>
+          <w:rFonts w:ascii="Lucida Console" w:hAnsi="Lucida Console"/>
+          <w:sz w:val="18"/>
+          <w:szCs w:val="18"/>
+        </w:rPr>
+        <w:t>run_integration_tests</w:t>
+      </w:r>
+      <w:proofErr w:type="spellEnd"/>
+      <w:r>
+        <w:rPr>
+          <w:rFonts w:ascii="Lucida Console" w:hAnsi="Lucida Console"/>
+          <w:sz w:val="18"/>
+          <w:szCs w:val="18"/>
+        </w:rPr>
+        <w:t xml:space="preserve"> [0 </w:t>
+      </w:r>
+      <w:proofErr w:type="spellStart"/>
+      <w:r>
+        <w:rPr>
+          <w:rFonts w:ascii="Lucida Console" w:hAnsi="Lucida Console"/>
+          <w:sz w:val="18"/>
+          <w:szCs w:val="18"/>
+        </w:rPr>
+        <w:t>ms</w:t>
+      </w:r>
+      <w:proofErr w:type="spellEnd"/>
+      <w:r>
+        <w:rPr>
+          <w:rFonts w:ascii="Lucida Console" w:hAnsi="Lucida Console"/>
+          <w:sz w:val="18"/>
+          <w:szCs w:val="18"/>
+        </w:rPr>
+        <w:t xml:space="preserve">] verify [1776 </w:t>
+      </w:r>
+      <w:proofErr w:type="spellStart"/>
+      <w:r>
+        <w:rPr>
+          <w:rFonts w:ascii="Lucida Console" w:hAnsi="Lucida Console"/>
+          <w:sz w:val="18"/>
+          <w:szCs w:val="18"/>
+        </w:rPr>
+        <w:t>ms</w:t>
+      </w:r>
+      <w:proofErr w:type="spellEnd"/>
+      <w:r>
+        <w:rPr>
+          <w:rFonts w:ascii="Lucida Console" w:hAnsi="Lucida Console"/>
+          <w:sz w:val="18"/>
+          <w:szCs w:val="18"/>
+        </w:rPr>
+        <w:t>]</w:t>
       </w:r>
     </w:p>
     <w:p>
@@ -6314,7 +8713,25 @@
           <w:sz w:val="18"/>
           <w:szCs w:val="18"/>
         </w:rPr>
-        <w:t>Build took 2 seconds (2853 ms)</w:t>
+        <w:t xml:space="preserve">Build took 2 seconds (2853 </w:t>
+      </w:r>
+      <w:proofErr w:type="spellStart"/>
+      <w:r>
+        <w:rPr>
+          <w:rFonts w:ascii="Lucida Console" w:hAnsi="Lucida Console"/>
+          <w:sz w:val="18"/>
+          <w:szCs w:val="18"/>
+        </w:rPr>
+        <w:t>ms</w:t>
+      </w:r>
+      <w:proofErr w:type="spellEnd"/>
+      <w:r>
+        <w:rPr>
+          <w:rFonts w:ascii="Lucida Console" w:hAnsi="Lucida Console"/>
+          <w:sz w:val="18"/>
+          <w:szCs w:val="18"/>
+        </w:rPr>
+        <w:t>)</w:t>
       </w:r>
     </w:p>
     <w:p>
@@ -6458,7 +8875,27 @@
           <w:sz w:val="18"/>
           <w:szCs w:val="18"/>
         </w:rPr>
-        <w:t>(venv) D:\\Dependencies\myapppy&gt;</w:t>
+        <w:t>(</w:t>
+      </w:r>
+      <w:proofErr w:type="spellStart"/>
+      <w:proofErr w:type="gramStart"/>
+      <w:r>
+        <w:rPr>
+          <w:rFonts w:ascii="Lucida Console" w:hAnsi="Lucida Console"/>
+          <w:sz w:val="18"/>
+          <w:szCs w:val="18"/>
+        </w:rPr>
+        <w:t>venv</w:t>
+      </w:r>
+      <w:proofErr w:type="spellEnd"/>
+      <w:proofErr w:type="gramEnd"/>
+      <w:r>
+        <w:rPr>
+          <w:rFonts w:ascii="Lucida Console" w:hAnsi="Lucida Console"/>
+          <w:sz w:val="18"/>
+          <w:szCs w:val="18"/>
+        </w:rPr>
+        <w:t>) D:\\Dependencies\myapppy&gt;</w:t>
       </w:r>
       <w:r>
         <w:rPr>
@@ -6487,7 +8924,25 @@
           <w:sz w:val="18"/>
           <w:szCs w:val="18"/>
         </w:rPr>
-        <w:t>PyBuilder version 0.12.0.dev20190116131423[0m</w:t>
+        <w:t xml:space="preserve">PyBuilder version </w:t>
+      </w:r>
+      <w:proofErr w:type="gramStart"/>
+      <w:r>
+        <w:rPr>
+          <w:rFonts w:ascii="Lucida Console" w:hAnsi="Lucida Console"/>
+          <w:sz w:val="18"/>
+          <w:szCs w:val="18"/>
+        </w:rPr>
+        <w:t>0.12.0.dev20190116131423[</w:t>
+      </w:r>
+      <w:proofErr w:type="gramEnd"/>
+      <w:r>
+        <w:rPr>
+          <w:rFonts w:ascii="Lucida Console" w:hAnsi="Lucida Console"/>
+          <w:sz w:val="18"/>
+          <w:szCs w:val="18"/>
+        </w:rPr>
+        <w:t>0m</w:t>
       </w:r>
     </w:p>
     <w:p>
@@ -6544,7 +8999,25 @@
           <w:sz w:val="18"/>
           <w:szCs w:val="18"/>
         </w:rPr>
-        <w:t>[INFO] Building myapppy version 1.0.dev0</w:t>
+        <w:t xml:space="preserve">[INFO] Building </w:t>
+      </w:r>
+      <w:proofErr w:type="spellStart"/>
+      <w:r>
+        <w:rPr>
+          <w:rFonts w:ascii="Lucida Console" w:hAnsi="Lucida Console"/>
+          <w:sz w:val="18"/>
+          <w:szCs w:val="18"/>
+        </w:rPr>
+        <w:t>myapppy</w:t>
+      </w:r>
+      <w:proofErr w:type="spellEnd"/>
+      <w:r>
+        <w:rPr>
+          <w:rFonts w:ascii="Lucida Console" w:hAnsi="Lucida Console"/>
+          <w:sz w:val="18"/>
+          <w:szCs w:val="18"/>
+        </w:rPr>
+        <w:t xml:space="preserve"> version 1.0.dev0</w:t>
       </w:r>
     </w:p>
     <w:p>
@@ -6620,7 +9093,25 @@
           <w:sz w:val="18"/>
           <w:szCs w:val="18"/>
         </w:rPr>
-        <w:t>[WARN] Not forking for &lt;function do_run_tests at 0x00000230D4E489D8&gt; due to Windows incompatibilities (see #184). Measurements (coverage, etc.) might be biased.</w:t>
+        <w:t xml:space="preserve">[WARN] Not forking for &lt;function </w:t>
+      </w:r>
+      <w:proofErr w:type="spellStart"/>
+      <w:r>
+        <w:rPr>
+          <w:rFonts w:ascii="Lucida Console" w:hAnsi="Lucida Console"/>
+          <w:sz w:val="18"/>
+          <w:szCs w:val="18"/>
+        </w:rPr>
+        <w:t>do_run_tests</w:t>
+      </w:r>
+      <w:proofErr w:type="spellEnd"/>
+      <w:r>
+        <w:rPr>
+          <w:rFonts w:ascii="Lucida Console" w:hAnsi="Lucida Console"/>
+          <w:sz w:val="18"/>
+          <w:szCs w:val="18"/>
+        </w:rPr>
+        <w:t xml:space="preserve"> at 0x00000230D4E489D8&gt; due to Windows incompatibilities (see #184). Measurements (coverage, etc.) might be biased.</w:t>
       </w:r>
     </w:p>
     <w:p>
@@ -6773,45 +9264,99 @@
           <w:sz w:val="18"/>
           <w:szCs w:val="18"/>
         </w:rPr>
-        <w:t>[WARN] coverage_branch_threshold_warn is 0 and branch coverage will not be checked</w:t>
-      </w:r>
-    </w:p>
-    <w:p>
-      <w:pPr>
-        <w:spacing w:after="0" w:line="240" w:lineRule="auto"/>
-        <w:ind w:left="720"/>
-        <w:rPr>
-          <w:rFonts w:ascii="Lucida Console" w:hAnsi="Lucida Console"/>
-          <w:sz w:val="18"/>
-          <w:szCs w:val="18"/>
-        </w:rPr>
-      </w:pPr>
-      <w:r>
-        <w:rPr>
-          <w:rFonts w:ascii="Lucida Console" w:hAnsi="Lucida Console"/>
-          <w:sz w:val="18"/>
-          <w:szCs w:val="18"/>
-        </w:rPr>
-        <w:t>[WARN] coverage_branch_partial_threshold_warn is 0 and partial branch coverage will not be checked</w:t>
-      </w:r>
-    </w:p>
-    <w:p>
-      <w:pPr>
-        <w:spacing w:after="0" w:line="240" w:lineRule="auto"/>
-        <w:ind w:left="720"/>
-        <w:rPr>
-          <w:rFonts w:ascii="Lucida Console" w:hAnsi="Lucida Console"/>
-          <w:sz w:val="18"/>
-          <w:szCs w:val="18"/>
-        </w:rPr>
-      </w:pPr>
-      <w:r>
-        <w:rPr>
-          <w:rFonts w:ascii="Lucida Console" w:hAnsi="Lucida Console"/>
-          <w:sz w:val="18"/>
-          <w:szCs w:val="18"/>
-        </w:rPr>
-        <w:t>[WARN] Not forking for &lt;function do_coverage at 0x00000230D4E714C8&gt; due to Windows incompatibilities (see #184). Measurements (coverage, etc.) might be biased.</w:t>
+        <w:t xml:space="preserve">[WARN] </w:t>
+      </w:r>
+      <w:proofErr w:type="spellStart"/>
+      <w:r>
+        <w:rPr>
+          <w:rFonts w:ascii="Lucida Console" w:hAnsi="Lucida Console"/>
+          <w:sz w:val="18"/>
+          <w:szCs w:val="18"/>
+        </w:rPr>
+        <w:t>coverage_branch_threshold_warn</w:t>
+      </w:r>
+      <w:proofErr w:type="spellEnd"/>
+      <w:r>
+        <w:rPr>
+          <w:rFonts w:ascii="Lucida Console" w:hAnsi="Lucida Console"/>
+          <w:sz w:val="18"/>
+          <w:szCs w:val="18"/>
+        </w:rPr>
+        <w:t xml:space="preserve"> is 0 and branch coverage will not be checked</w:t>
+      </w:r>
+    </w:p>
+    <w:p>
+      <w:pPr>
+        <w:spacing w:after="0" w:line="240" w:lineRule="auto"/>
+        <w:ind w:left="720"/>
+        <w:rPr>
+          <w:rFonts w:ascii="Lucida Console" w:hAnsi="Lucida Console"/>
+          <w:sz w:val="18"/>
+          <w:szCs w:val="18"/>
+        </w:rPr>
+      </w:pPr>
+      <w:r>
+        <w:rPr>
+          <w:rFonts w:ascii="Lucida Console" w:hAnsi="Lucida Console"/>
+          <w:sz w:val="18"/>
+          <w:szCs w:val="18"/>
+        </w:rPr>
+        <w:t xml:space="preserve">[WARN] </w:t>
+      </w:r>
+      <w:proofErr w:type="spellStart"/>
+      <w:r>
+        <w:rPr>
+          <w:rFonts w:ascii="Lucida Console" w:hAnsi="Lucida Console"/>
+          <w:sz w:val="18"/>
+          <w:szCs w:val="18"/>
+        </w:rPr>
+        <w:t>coverage_branch_partial_threshold_warn</w:t>
+      </w:r>
+      <w:proofErr w:type="spellEnd"/>
+      <w:r>
+        <w:rPr>
+          <w:rFonts w:ascii="Lucida Console" w:hAnsi="Lucida Console"/>
+          <w:sz w:val="18"/>
+          <w:szCs w:val="18"/>
+        </w:rPr>
+        <w:t xml:space="preserve"> is 0 and partial branch coverage will not be checked</w:t>
+      </w:r>
+    </w:p>
+    <w:p>
+      <w:pPr>
+        <w:spacing w:after="0" w:line="240" w:lineRule="auto"/>
+        <w:ind w:left="720"/>
+        <w:rPr>
+          <w:rFonts w:ascii="Lucida Console" w:hAnsi="Lucida Console"/>
+          <w:sz w:val="18"/>
+          <w:szCs w:val="18"/>
+        </w:rPr>
+      </w:pPr>
+      <w:r>
+        <w:rPr>
+          <w:rFonts w:ascii="Lucida Console" w:hAnsi="Lucida Console"/>
+          <w:sz w:val="18"/>
+          <w:szCs w:val="18"/>
+        </w:rPr>
+        <w:t xml:space="preserve">[WARN] Not forking for &lt;function </w:t>
+      </w:r>
+      <w:proofErr w:type="spellStart"/>
+      <w:r>
+        <w:rPr>
+          <w:rFonts w:ascii="Lucida Console" w:hAnsi="Lucida Console"/>
+          <w:sz w:val="18"/>
+          <w:szCs w:val="18"/>
+        </w:rPr>
+        <w:t>do_coverage</w:t>
+      </w:r>
+      <w:proofErr w:type="spellEnd"/>
+      <w:r>
+        <w:rPr>
+          <w:rFonts w:ascii="Lucida Console" w:hAnsi="Lucida Console"/>
+          <w:sz w:val="18"/>
+          <w:szCs w:val="18"/>
+        </w:rPr>
+        <w:t xml:space="preserve"> at 0x00000230D4E714C8&gt; due to Windows incompatibilities (see #184). Measurements (coverage, etc.) might be biased.</w:t>
       </w:r>
     </w:p>
     <w:p>
@@ -6906,7 +9451,25 @@
           <w:sz w:val="18"/>
           <w:szCs w:val="18"/>
         </w:rPr>
-        <w:t>[WARN] Test coverage below 70% for myapppy: 40%</w:t>
+        <w:t xml:space="preserve">[WARN] Test coverage below 70% for </w:t>
+      </w:r>
+      <w:proofErr w:type="spellStart"/>
+      <w:r>
+        <w:rPr>
+          <w:rFonts w:ascii="Lucida Console" w:hAnsi="Lucida Console"/>
+          <w:sz w:val="18"/>
+          <w:szCs w:val="18"/>
+        </w:rPr>
+        <w:t>myapppy</w:t>
+      </w:r>
+      <w:proofErr w:type="spellEnd"/>
+      <w:r>
+        <w:rPr>
+          <w:rFonts w:ascii="Lucida Console" w:hAnsi="Lucida Console"/>
+          <w:sz w:val="18"/>
+          <w:szCs w:val="18"/>
+        </w:rPr>
+        <w:t>: 40%</w:t>
       </w:r>
     </w:p>
     <w:p>
@@ -7087,8 +9650,18 @@
           <w:sz w:val="18"/>
           <w:szCs w:val="18"/>
         </w:rPr>
-        <w:t xml:space="preserve">             Project: myapppy</w:t>
-      </w:r>
+        <w:t xml:space="preserve">             Project: </w:t>
+      </w:r>
+      <w:proofErr w:type="spellStart"/>
+      <w:r>
+        <w:rPr>
+          <w:rFonts w:ascii="Lucida Console" w:hAnsi="Lucida Console"/>
+          <w:sz w:val="18"/>
+          <w:szCs w:val="18"/>
+        </w:rPr>
+        <w:t>myapppy</w:t>
+      </w:r>
+      <w:proofErr w:type="spellEnd"/>
     </w:p>
     <w:p>
       <w:pPr>
@@ -7163,7 +9736,187 @@
           <w:sz w:val="18"/>
           <w:szCs w:val="18"/>
         </w:rPr>
-        <w:t xml:space="preserve">               Tasks: prepare [2249 ms] compile_sources [0 ms] run_unit_tests [350 ms] package [47 ms] run_integration_tests [0 ms] verify [2267 ms] publish [5556 ms]</w:t>
+        <w:t xml:space="preserve">               Tasks: prepare [2249 </w:t>
+      </w:r>
+      <w:proofErr w:type="spellStart"/>
+      <w:r>
+        <w:rPr>
+          <w:rFonts w:ascii="Lucida Console" w:hAnsi="Lucida Console"/>
+          <w:sz w:val="18"/>
+          <w:szCs w:val="18"/>
+        </w:rPr>
+        <w:t>ms</w:t>
+      </w:r>
+      <w:proofErr w:type="spellEnd"/>
+      <w:r>
+        <w:rPr>
+          <w:rFonts w:ascii="Lucida Console" w:hAnsi="Lucida Console"/>
+          <w:sz w:val="18"/>
+          <w:szCs w:val="18"/>
+        </w:rPr>
+        <w:t xml:space="preserve">] </w:t>
+      </w:r>
+      <w:proofErr w:type="spellStart"/>
+      <w:r>
+        <w:rPr>
+          <w:rFonts w:ascii="Lucida Console" w:hAnsi="Lucida Console"/>
+          <w:sz w:val="18"/>
+          <w:szCs w:val="18"/>
+        </w:rPr>
+        <w:t>compile_sources</w:t>
+      </w:r>
+      <w:proofErr w:type="spellEnd"/>
+      <w:r>
+        <w:rPr>
+          <w:rFonts w:ascii="Lucida Console" w:hAnsi="Lucida Console"/>
+          <w:sz w:val="18"/>
+          <w:szCs w:val="18"/>
+        </w:rPr>
+        <w:t xml:space="preserve"> [0 </w:t>
+      </w:r>
+      <w:proofErr w:type="spellStart"/>
+      <w:r>
+        <w:rPr>
+          <w:rFonts w:ascii="Lucida Console" w:hAnsi="Lucida Console"/>
+          <w:sz w:val="18"/>
+          <w:szCs w:val="18"/>
+        </w:rPr>
+        <w:t>ms</w:t>
+      </w:r>
+      <w:proofErr w:type="spellEnd"/>
+      <w:r>
+        <w:rPr>
+          <w:rFonts w:ascii="Lucida Console" w:hAnsi="Lucida Console"/>
+          <w:sz w:val="18"/>
+          <w:szCs w:val="18"/>
+        </w:rPr>
+        <w:t xml:space="preserve">] </w:t>
+      </w:r>
+      <w:proofErr w:type="spellStart"/>
+      <w:r>
+        <w:rPr>
+          <w:rFonts w:ascii="Lucida Console" w:hAnsi="Lucida Console"/>
+          <w:sz w:val="18"/>
+          <w:szCs w:val="18"/>
+        </w:rPr>
+        <w:t>run_unit_tests</w:t>
+      </w:r>
+      <w:proofErr w:type="spellEnd"/>
+      <w:r>
+        <w:rPr>
+          <w:rFonts w:ascii="Lucida Console" w:hAnsi="Lucida Console"/>
+          <w:sz w:val="18"/>
+          <w:szCs w:val="18"/>
+        </w:rPr>
+        <w:t xml:space="preserve"> [350 </w:t>
+      </w:r>
+      <w:proofErr w:type="spellStart"/>
+      <w:r>
+        <w:rPr>
+          <w:rFonts w:ascii="Lucida Console" w:hAnsi="Lucida Console"/>
+          <w:sz w:val="18"/>
+          <w:szCs w:val="18"/>
+        </w:rPr>
+        <w:t>ms</w:t>
+      </w:r>
+      <w:proofErr w:type="spellEnd"/>
+      <w:r>
+        <w:rPr>
+          <w:rFonts w:ascii="Lucida Console" w:hAnsi="Lucida Console"/>
+          <w:sz w:val="18"/>
+          <w:szCs w:val="18"/>
+        </w:rPr>
+        <w:t xml:space="preserve">] package [47 </w:t>
+      </w:r>
+      <w:proofErr w:type="spellStart"/>
+      <w:r>
+        <w:rPr>
+          <w:rFonts w:ascii="Lucida Console" w:hAnsi="Lucida Console"/>
+          <w:sz w:val="18"/>
+          <w:szCs w:val="18"/>
+        </w:rPr>
+        <w:t>ms</w:t>
+      </w:r>
+      <w:proofErr w:type="spellEnd"/>
+      <w:r>
+        <w:rPr>
+          <w:rFonts w:ascii="Lucida Console" w:hAnsi="Lucida Console"/>
+          <w:sz w:val="18"/>
+          <w:szCs w:val="18"/>
+        </w:rPr>
+        <w:t xml:space="preserve">] </w:t>
+      </w:r>
+      <w:proofErr w:type="spellStart"/>
+      <w:r>
+        <w:rPr>
+          <w:rFonts w:ascii="Lucida Console" w:hAnsi="Lucida Console"/>
+          <w:sz w:val="18"/>
+          <w:szCs w:val="18"/>
+        </w:rPr>
+        <w:t>run_integration_tests</w:t>
+      </w:r>
+      <w:proofErr w:type="spellEnd"/>
+      <w:r>
+        <w:rPr>
+          <w:rFonts w:ascii="Lucida Console" w:hAnsi="Lucida Console"/>
+          <w:sz w:val="18"/>
+          <w:szCs w:val="18"/>
+        </w:rPr>
+        <w:t xml:space="preserve"> [0 </w:t>
+      </w:r>
+      <w:proofErr w:type="spellStart"/>
+      <w:r>
+        <w:rPr>
+          <w:rFonts w:ascii="Lucida Console" w:hAnsi="Lucida Console"/>
+          <w:sz w:val="18"/>
+          <w:szCs w:val="18"/>
+        </w:rPr>
+        <w:t>ms</w:t>
+      </w:r>
+      <w:proofErr w:type="spellEnd"/>
+      <w:r>
+        <w:rPr>
+          <w:rFonts w:ascii="Lucida Console" w:hAnsi="Lucida Console"/>
+          <w:sz w:val="18"/>
+          <w:szCs w:val="18"/>
+        </w:rPr>
+        <w:t xml:space="preserve">] verify [2267 </w:t>
+      </w:r>
+      <w:proofErr w:type="spellStart"/>
+      <w:r>
+        <w:rPr>
+          <w:rFonts w:ascii="Lucida Console" w:hAnsi="Lucida Console"/>
+          <w:sz w:val="18"/>
+          <w:szCs w:val="18"/>
+        </w:rPr>
+        <w:t>ms</w:t>
+      </w:r>
+      <w:proofErr w:type="spellEnd"/>
+      <w:r>
+        <w:rPr>
+          <w:rFonts w:ascii="Lucida Console" w:hAnsi="Lucida Console"/>
+          <w:sz w:val="18"/>
+          <w:szCs w:val="18"/>
+        </w:rPr>
+        <w:t xml:space="preserve">] publish [5556 </w:t>
+      </w:r>
+      <w:proofErr w:type="spellStart"/>
+      <w:r>
+        <w:rPr>
+          <w:rFonts w:ascii="Lucida Console" w:hAnsi="Lucida Console"/>
+          <w:sz w:val="18"/>
+          <w:szCs w:val="18"/>
+        </w:rPr>
+        <w:t>ms</w:t>
+      </w:r>
+      <w:proofErr w:type="spellEnd"/>
+      <w:r>
+        <w:rPr>
+          <w:rFonts w:ascii="Lucida Console" w:hAnsi="Lucida Console"/>
+          <w:sz w:val="18"/>
+          <w:szCs w:val="18"/>
+        </w:rPr>
+        <w:t>]</w:t>
       </w:r>
     </w:p>
     <w:p>
@@ -7196,7 +9949,25 @@
           <w:sz w:val="18"/>
           <w:szCs w:val="18"/>
         </w:rPr>
-        <w:t>Build took 10 seconds (10509 ms)</w:t>
+        <w:t xml:space="preserve">Build took 10 seconds (10509 </w:t>
+      </w:r>
+      <w:proofErr w:type="spellStart"/>
+      <w:r>
+        <w:rPr>
+          <w:rFonts w:ascii="Lucida Console" w:hAnsi="Lucida Console"/>
+          <w:sz w:val="18"/>
+          <w:szCs w:val="18"/>
+        </w:rPr>
+        <w:t>ms</w:t>
+      </w:r>
+      <w:proofErr w:type="spellEnd"/>
+      <w:r>
+        <w:rPr>
+          <w:rFonts w:ascii="Lucida Console" w:hAnsi="Lucida Console"/>
+          <w:sz w:val="18"/>
+          <w:szCs w:val="18"/>
+        </w:rPr>
+        <w:t>)</w:t>
       </w:r>
     </w:p>
     <w:p>
@@ -7217,6 +9988,7 @@
       <w:r>
         <w:t xml:space="preserve">tests were successful, and a </w:t>
       </w:r>
+      <w:proofErr w:type="spellStart"/>
       <w:r>
         <w:rPr>
           <w:b/>
@@ -7224,6 +9996,7 @@
         </w:rPr>
         <w:t>myapppy</w:t>
       </w:r>
+      <w:proofErr w:type="spellEnd"/>
       <w:r>
         <w:t xml:space="preserve"> </w:t>
       </w:r>
@@ -7253,7 +10026,29 @@
           <w:sz w:val="18"/>
           <w:szCs w:val="18"/>
         </w:rPr>
-        <w:t>target\dist\myapppy-1.0.dev0</w:t>
+        <w:t>target\</w:t>
+      </w:r>
+      <w:proofErr w:type="spellStart"/>
+      <w:r>
+        <w:rPr>
+          <w:rFonts w:ascii="Lucida Console" w:hAnsi="Lucida Console"/>
+          <w:b/>
+          <w:i/>
+          <w:sz w:val="18"/>
+          <w:szCs w:val="18"/>
+        </w:rPr>
+        <w:t>dist</w:t>
+      </w:r>
+      <w:proofErr w:type="spellEnd"/>
+      <w:r>
+        <w:rPr>
+          <w:rFonts w:ascii="Lucida Console" w:hAnsi="Lucida Console"/>
+          <w:b/>
+          <w:i/>
+          <w:sz w:val="18"/>
+          <w:szCs w:val="18"/>
+        </w:rPr>
+        <w:t>\myapppy-1.0.dev0</w:t>
       </w:r>
       <w:r>
         <w:t>).</w:t>
@@ -7306,6 +10101,7 @@
       <w:r>
         <w:t xml:space="preserve"> for </w:t>
       </w:r>
+      <w:proofErr w:type="spellStart"/>
       <w:r>
         <w:rPr>
           <w:b/>
@@ -7313,6 +10109,7 @@
         </w:rPr>
         <w:t>myapppy</w:t>
       </w:r>
+      <w:proofErr w:type="spellEnd"/>
       <w:r>
         <w:t>. Finally, using the script files in the project (</w:t>
       </w:r>
@@ -7334,8 +10131,17 @@
         <w:t>fibber.py</w:t>
       </w:r>
       <w:r>
-        <w:t xml:space="preserve">), we are able to verify that the </w:t>
-      </w:r>
+        <w:t>)</w:t>
+      </w:r>
+      <w:proofErr w:type="gramStart"/>
+      <w:r>
+        <w:t>,</w:t>
+      </w:r>
+      <w:proofErr w:type="gramEnd"/>
+      <w:r>
+        <w:t xml:space="preserve"> we are able to verify that the </w:t>
+      </w:r>
+      <w:proofErr w:type="spellStart"/>
       <w:r>
         <w:rPr>
           <w:b/>
@@ -7343,6 +10149,7 @@
         </w:rPr>
         <w:t>myapppy</w:t>
       </w:r>
+      <w:proofErr w:type="spellEnd"/>
       <w:r>
         <w:t xml:space="preserve"> package was installed.</w:t>
       </w:r>
@@ -7371,46 +10178,94 @@
           <w:sz w:val="18"/>
           <w:szCs w:val="18"/>
         </w:rPr>
-        <w:t>D:\Temp&gt;mkdir myapptest</w:t>
-      </w:r>
-    </w:p>
-    <w:p>
-      <w:pPr>
-        <w:spacing w:after="0" w:line="240" w:lineRule="auto"/>
-        <w:ind w:left="720"/>
-        <w:rPr>
-          <w:rFonts w:ascii="Lucida Console" w:hAnsi="Lucida Console"/>
-          <w:sz w:val="18"/>
-          <w:szCs w:val="18"/>
-        </w:rPr>
-      </w:pPr>
-      <w:r>
-        <w:rPr>
-          <w:rFonts w:ascii="Lucida Console" w:hAnsi="Lucida Console"/>
-          <w:sz w:val="18"/>
-          <w:szCs w:val="18"/>
-        </w:rPr>
-        <w:t>D:\Temp&gt;cd myapptest</w:t>
-      </w:r>
-    </w:p>
-    <w:p>
-      <w:pPr>
-        <w:spacing w:after="0" w:line="240" w:lineRule="auto"/>
-        <w:ind w:left="720"/>
-        <w:rPr>
-          <w:rFonts w:ascii="Lucida Console" w:hAnsi="Lucida Console"/>
-          <w:sz w:val="18"/>
-          <w:szCs w:val="18"/>
-        </w:rPr>
-      </w:pPr>
-      <w:r>
-        <w:rPr>
-          <w:rFonts w:ascii="Lucida Console" w:hAnsi="Lucida Console"/>
-          <w:sz w:val="18"/>
-          <w:szCs w:val="18"/>
-        </w:rPr>
-        <w:t>D:\Temp\myapptest&gt;python -m venv venv</w:t>
-      </w:r>
+        <w:t xml:space="preserve">D:\Temp&gt;mkdir </w:t>
+      </w:r>
+      <w:proofErr w:type="spellStart"/>
+      <w:r>
+        <w:rPr>
+          <w:rFonts w:ascii="Lucida Console" w:hAnsi="Lucida Console"/>
+          <w:sz w:val="18"/>
+          <w:szCs w:val="18"/>
+        </w:rPr>
+        <w:t>myapptest</w:t>
+      </w:r>
+      <w:proofErr w:type="spellEnd"/>
+    </w:p>
+    <w:p>
+      <w:pPr>
+        <w:spacing w:after="0" w:line="240" w:lineRule="auto"/>
+        <w:ind w:left="720"/>
+        <w:rPr>
+          <w:rFonts w:ascii="Lucida Console" w:hAnsi="Lucida Console"/>
+          <w:sz w:val="18"/>
+          <w:szCs w:val="18"/>
+        </w:rPr>
+      </w:pPr>
+      <w:r>
+        <w:rPr>
+          <w:rFonts w:ascii="Lucida Console" w:hAnsi="Lucida Console"/>
+          <w:sz w:val="18"/>
+          <w:szCs w:val="18"/>
+        </w:rPr>
+        <w:t xml:space="preserve">D:\Temp&gt;cd </w:t>
+      </w:r>
+      <w:proofErr w:type="spellStart"/>
+      <w:r>
+        <w:rPr>
+          <w:rFonts w:ascii="Lucida Console" w:hAnsi="Lucida Console"/>
+          <w:sz w:val="18"/>
+          <w:szCs w:val="18"/>
+        </w:rPr>
+        <w:t>myapptest</w:t>
+      </w:r>
+      <w:proofErr w:type="spellEnd"/>
+    </w:p>
+    <w:p>
+      <w:pPr>
+        <w:spacing w:after="0" w:line="240" w:lineRule="auto"/>
+        <w:ind w:left="720"/>
+        <w:rPr>
+          <w:rFonts w:ascii="Lucida Console" w:hAnsi="Lucida Console"/>
+          <w:sz w:val="18"/>
+          <w:szCs w:val="18"/>
+        </w:rPr>
+      </w:pPr>
+      <w:r>
+        <w:rPr>
+          <w:rFonts w:ascii="Lucida Console" w:hAnsi="Lucida Console"/>
+          <w:sz w:val="18"/>
+          <w:szCs w:val="18"/>
+        </w:rPr>
+        <w:t xml:space="preserve">D:\Temp\myapptest&gt;python -m </w:t>
+      </w:r>
+      <w:proofErr w:type="spellStart"/>
+      <w:r>
+        <w:rPr>
+          <w:rFonts w:ascii="Lucida Console" w:hAnsi="Lucida Console"/>
+          <w:sz w:val="18"/>
+          <w:szCs w:val="18"/>
+        </w:rPr>
+        <w:t>venv</w:t>
+      </w:r>
+      <w:proofErr w:type="spellEnd"/>
+      <w:r>
+        <w:rPr>
+          <w:rFonts w:ascii="Lucida Console" w:hAnsi="Lucida Console"/>
+          <w:sz w:val="18"/>
+          <w:szCs w:val="18"/>
+        </w:rPr>
+        <w:t xml:space="preserve"> </w:t>
+      </w:r>
+      <w:proofErr w:type="spellStart"/>
+      <w:r>
+        <w:rPr>
+          <w:rFonts w:ascii="Lucida Console" w:hAnsi="Lucida Console"/>
+          <w:sz w:val="18"/>
+          <w:szCs w:val="18"/>
+        </w:rPr>
+        <w:t>venv</w:t>
+      </w:r>
+      <w:proofErr w:type="spellEnd"/>
     </w:p>
     <w:p>
       <w:pPr>
@@ -7455,7 +10310,27 @@
           <w:sz w:val="18"/>
           <w:szCs w:val="18"/>
         </w:rPr>
-        <w:t>(venv) D:\Temp\myapptest&gt;</w:t>
+        <w:t>(</w:t>
+      </w:r>
+      <w:proofErr w:type="spellStart"/>
+      <w:proofErr w:type="gramStart"/>
+      <w:r>
+        <w:rPr>
+          <w:rFonts w:ascii="Lucida Console" w:hAnsi="Lucida Console"/>
+          <w:sz w:val="18"/>
+          <w:szCs w:val="18"/>
+        </w:rPr>
+        <w:t>venv</w:t>
+      </w:r>
+      <w:proofErr w:type="spellEnd"/>
+      <w:proofErr w:type="gramEnd"/>
+      <w:r>
+        <w:rPr>
+          <w:rFonts w:ascii="Lucida Console" w:hAnsi="Lucida Console"/>
+          <w:sz w:val="18"/>
+          <w:szCs w:val="18"/>
+        </w:rPr>
+        <w:t>) D:\Temp\myapptest&gt;</w:t>
       </w:r>
       <w:r>
         <w:rPr>
@@ -7465,7 +10340,29 @@
           <w:sz w:val="18"/>
           <w:szCs w:val="18"/>
         </w:rPr>
-        <w:t>pip install D:\GitHub\DemoDev\dev-topics-devops\dev-topics-dependencies\Dependencies\myapppy\target\dist\myapppy-1.0.dev0\dist\myapppy-1.0.dev0-py3-none-any.whl</w:t>
+        <w:t xml:space="preserve">pip </w:t>
+      </w:r>
+      <w:proofErr w:type="gramStart"/>
+      <w:r>
+        <w:rPr>
+          <w:rFonts w:ascii="Lucida Console" w:hAnsi="Lucida Console"/>
+          <w:b/>
+          <w:i/>
+          <w:sz w:val="18"/>
+          <w:szCs w:val="18"/>
+        </w:rPr>
+        <w:t>install</w:t>
+      </w:r>
+      <w:proofErr w:type="gramEnd"/>
+      <w:r>
+        <w:rPr>
+          <w:rFonts w:ascii="Lucida Console" w:hAnsi="Lucida Console"/>
+          <w:b/>
+          <w:i/>
+          <w:sz w:val="18"/>
+          <w:szCs w:val="18"/>
+        </w:rPr>
+        <w:t xml:space="preserve"> D:\GitHub\DemoDev\dev-topics-devops\dev-topics-dependencies\Dependencies\myapppy\target\dist\myapppy-1.0.dev0\dist\myapppy-1.0.dev0-py3-none-any.whl</w:t>
       </w:r>
     </w:p>
     <w:p>
@@ -7503,8 +10400,18 @@
           <w:sz w:val="18"/>
           <w:szCs w:val="18"/>
         </w:rPr>
-        <w:t>Installing collected packages: myapppy</w:t>
-      </w:r>
+        <w:t xml:space="preserve">Installing collected packages: </w:t>
+      </w:r>
+      <w:proofErr w:type="spellStart"/>
+      <w:r>
+        <w:rPr>
+          <w:rFonts w:ascii="Lucida Console" w:hAnsi="Lucida Console"/>
+          <w:sz w:val="18"/>
+          <w:szCs w:val="18"/>
+        </w:rPr>
+        <w:t>myapppy</w:t>
+      </w:r>
+      <w:proofErr w:type="spellEnd"/>
     </w:p>
     <w:p>
       <w:pPr>
@@ -7560,7 +10467,27 @@
           <w:sz w:val="18"/>
           <w:szCs w:val="18"/>
         </w:rPr>
-        <w:t>(venv) D:\Temp\myapptest&gt;</w:t>
+        <w:t>(</w:t>
+      </w:r>
+      <w:proofErr w:type="spellStart"/>
+      <w:proofErr w:type="gramStart"/>
+      <w:r>
+        <w:rPr>
+          <w:rFonts w:ascii="Lucida Console" w:hAnsi="Lucida Console"/>
+          <w:sz w:val="18"/>
+          <w:szCs w:val="18"/>
+        </w:rPr>
+        <w:t>venv</w:t>
+      </w:r>
+      <w:proofErr w:type="spellEnd"/>
+      <w:proofErr w:type="gramEnd"/>
+      <w:r>
+        <w:rPr>
+          <w:rFonts w:ascii="Lucida Console" w:hAnsi="Lucida Console"/>
+          <w:sz w:val="18"/>
+          <w:szCs w:val="18"/>
+        </w:rPr>
+        <w:t>) D:\Temp\myapptest&gt;</w:t>
       </w:r>
       <w:r>
         <w:rPr>
@@ -7583,43 +10510,73 @@
           <w:szCs w:val="18"/>
         </w:rPr>
       </w:pPr>
-      <w:r>
-        <w:rPr>
-          <w:rFonts w:ascii="Lucida Console" w:hAnsi="Lucida Console"/>
-          <w:sz w:val="18"/>
-          <w:szCs w:val="18"/>
-        </w:rPr>
-        <w:t>executing file __init__.py from show_me.py</w:t>
-      </w:r>
-    </w:p>
-    <w:p>
-      <w:pPr>
-        <w:spacing w:after="0" w:line="240" w:lineRule="auto"/>
-        <w:ind w:left="720"/>
-        <w:rPr>
-          <w:rFonts w:ascii="Lucida Console" w:hAnsi="Lucida Console"/>
-          <w:sz w:val="18"/>
-          <w:szCs w:val="18"/>
-        </w:rPr>
-      </w:pPr>
-    </w:p>
-    <w:p>
-      <w:pPr>
-        <w:spacing w:after="0" w:line="240" w:lineRule="auto"/>
-        <w:ind w:left="720"/>
-        <w:rPr>
-          <w:rFonts w:ascii="Lucida Console" w:hAnsi="Lucida Console"/>
-          <w:sz w:val="18"/>
-          <w:szCs w:val="18"/>
-        </w:rPr>
-      </w:pPr>
-      <w:r>
-        <w:rPr>
-          <w:rFonts w:ascii="Lucida Console" w:hAnsi="Lucida Console"/>
-          <w:sz w:val="18"/>
-          <w:szCs w:val="18"/>
-        </w:rPr>
-        <w:t>(venv) D:\Temp\myapptest&gt;</w:t>
+      <w:proofErr w:type="gramStart"/>
+      <w:r>
+        <w:rPr>
+          <w:rFonts w:ascii="Lucida Console" w:hAnsi="Lucida Console"/>
+          <w:sz w:val="18"/>
+          <w:szCs w:val="18"/>
+        </w:rPr>
+        <w:t>executing</w:t>
+      </w:r>
+      <w:proofErr w:type="gramEnd"/>
+      <w:r>
+        <w:rPr>
+          <w:rFonts w:ascii="Lucida Console" w:hAnsi="Lucida Console"/>
+          <w:sz w:val="18"/>
+          <w:szCs w:val="18"/>
+        </w:rPr>
+        <w:t xml:space="preserve"> file __init__.py from show_me.py</w:t>
+      </w:r>
+    </w:p>
+    <w:p>
+      <w:pPr>
+        <w:spacing w:after="0" w:line="240" w:lineRule="auto"/>
+        <w:ind w:left="720"/>
+        <w:rPr>
+          <w:rFonts w:ascii="Lucida Console" w:hAnsi="Lucida Console"/>
+          <w:sz w:val="18"/>
+          <w:szCs w:val="18"/>
+        </w:rPr>
+      </w:pPr>
+    </w:p>
+    <w:p>
+      <w:pPr>
+        <w:spacing w:after="0" w:line="240" w:lineRule="auto"/>
+        <w:ind w:left="720"/>
+        <w:rPr>
+          <w:rFonts w:ascii="Lucida Console" w:hAnsi="Lucida Console"/>
+          <w:sz w:val="18"/>
+          <w:szCs w:val="18"/>
+        </w:rPr>
+      </w:pPr>
+      <w:r>
+        <w:rPr>
+          <w:rFonts w:ascii="Lucida Console" w:hAnsi="Lucida Console"/>
+          <w:sz w:val="18"/>
+          <w:szCs w:val="18"/>
+        </w:rPr>
+        <w:t>(</w:t>
+      </w:r>
+      <w:proofErr w:type="spellStart"/>
+      <w:proofErr w:type="gramStart"/>
+      <w:r>
+        <w:rPr>
+          <w:rFonts w:ascii="Lucida Console" w:hAnsi="Lucida Console"/>
+          <w:sz w:val="18"/>
+          <w:szCs w:val="18"/>
+        </w:rPr>
+        <w:t>venv</w:t>
+      </w:r>
+      <w:proofErr w:type="spellEnd"/>
+      <w:proofErr w:type="gramEnd"/>
+      <w:r>
+        <w:rPr>
+          <w:rFonts w:ascii="Lucida Console" w:hAnsi="Lucida Console"/>
+          <w:sz w:val="18"/>
+          <w:szCs w:val="18"/>
+        </w:rPr>
+        <w:t>) D:\Temp\myapptest&gt;</w:t>
       </w:r>
       <w:r>
         <w:rPr>
@@ -7831,6 +10788,7 @@
       <w:r>
         <w:t xml:space="preserve">Upload our Python Wheel file “library” for </w:t>
       </w:r>
+      <w:proofErr w:type="spellStart"/>
       <w:r>
         <w:rPr>
           <w:b/>
@@ -7838,6 +10796,7 @@
         </w:rPr>
         <w:t>myapppy</w:t>
       </w:r>
+      <w:proofErr w:type="spellEnd"/>
       <w:r>
         <w:t xml:space="preserve"> to the Databricks file system.</w:t>
       </w:r>
@@ -7923,7 +10882,7 @@
       <w:r>
         <w:t xml:space="preserve">see </w:t>
       </w:r>
-      <w:hyperlink r:id="rId12" w:history="1">
+      <w:hyperlink r:id="rId13" w:history="1">
         <w:r>
           <w:rPr>
             <w:rStyle w:val="Hyperlink"/>
@@ -8139,15 +11098,24 @@
           <w:b/>
           <w:i/>
         </w:rPr>
-        <w:t>Python W</w:t>
-      </w:r>
+        <w:t xml:space="preserve">Python </w:t>
+      </w:r>
+      <w:proofErr w:type="spellStart"/>
       <w:r>
         <w:rPr>
           <w:b/>
           <w:i/>
         </w:rPr>
+        <w:t>W</w:t>
+      </w:r>
+      <w:r>
+        <w:rPr>
+          <w:b/>
+          <w:i/>
+        </w:rPr>
         <w:t>hl</w:t>
       </w:r>
+      <w:proofErr w:type="spellEnd"/>
       <w:r>
         <w:t xml:space="preserve"> for </w:t>
       </w:r>
@@ -8208,7 +11176,21 @@
         <w:rPr>
           <w:i/>
         </w:rPr>
-        <w:t>Drop Whl Here</w:t>
+        <w:t xml:space="preserve">Drop </w:t>
+      </w:r>
+      <w:proofErr w:type="spellStart"/>
+      <w:r>
+        <w:rPr>
+          <w:i/>
+        </w:rPr>
+        <w:t>Whl</w:t>
+      </w:r>
+      <w:proofErr w:type="spellEnd"/>
+      <w:r>
+        <w:rPr>
+          <w:i/>
+        </w:rPr>
+        <w:t xml:space="preserve"> Here</w:t>
       </w:r>
       <w:r>
         <w:t>, and then</w:t>
@@ -8294,12 +11276,14 @@
       <w:r>
         <w:t xml:space="preserve"> We can list it using </w:t>
       </w:r>
+      <w:proofErr w:type="spellStart"/>
       <w:r>
         <w:rPr>
           <w:i/>
         </w:rPr>
         <w:t>DbfsUtils</w:t>
       </w:r>
+      <w:proofErr w:type="spellEnd"/>
       <w:r>
         <w:t>:</w:t>
       </w:r>
@@ -8336,7 +11320,7 @@
                     <pic:cNvPicPr/>
                   </pic:nvPicPr>
                   <pic:blipFill>
-                    <a:blip r:embed="rId13" cstate="print">
+                    <a:blip r:embed="rId14" cstate="print">
                       <a:extLst>
                         <a:ext uri="{28A0092B-C50C-407E-A947-70E740481C1C}">
                           <a14:useLocalDpi xmlns:a14="http://schemas.microsoft.com/office/drawing/2010/main" val="0"/>
@@ -8408,7 +11392,7 @@
                     <pic:cNvPicPr/>
                   </pic:nvPicPr>
                   <pic:blipFill>
-                    <a:blip r:embed="rId14">
+                    <a:blip r:embed="rId15">
                       <a:extLst>
                         <a:ext uri="{28A0092B-C50C-407E-A947-70E740481C1C}">
                           <a14:useLocalDpi xmlns:a14="http://schemas.microsoft.com/office/drawing/2010/main" val="0"/>
@@ -8456,12 +11440,14 @@
       <w:r>
         <w:t xml:space="preserve">. Library installation uses the </w:t>
       </w:r>
+      <w:proofErr w:type="spellStart"/>
       <w:r>
         <w:rPr>
           <w:i/>
         </w:rPr>
         <w:t>dbutils</w:t>
       </w:r>
+      <w:proofErr w:type="spellEnd"/>
       <w:r>
         <w:t xml:space="preserve"> utility like this</w:t>
       </w:r>
@@ -8498,7 +11484,7 @@
                     <pic:cNvPicPr/>
                   </pic:nvPicPr>
                   <pic:blipFill>
-                    <a:blip r:embed="rId15" cstate="print">
+                    <a:blip r:embed="rId16" cstate="print">
                       <a:extLst>
                         <a:ext uri="{28A0092B-C50C-407E-A947-70E740481C1C}">
                           <a14:useLocalDpi xmlns:a14="http://schemas.microsoft.com/office/drawing/2010/main" val="0"/>
@@ -8597,7 +11583,7 @@
                     <pic:cNvPicPr/>
                   </pic:nvPicPr>
                   <pic:blipFill>
-                    <a:blip r:embed="rId16" cstate="print">
+                    <a:blip r:embed="rId17" cstate="print">
                       <a:extLst>
                         <a:ext uri="{28A0092B-C50C-407E-A947-70E740481C1C}">
                           <a14:useLocalDpi xmlns:a14="http://schemas.microsoft.com/office/drawing/2010/main" val="0"/>
@@ -8691,7 +11677,7 @@
         <w:lastRenderedPageBreak/>
         <w:t xml:space="preserve">The DemoDev GitHub repository with required supporting files: </w:t>
       </w:r>
-      <w:hyperlink r:id="rId17" w:history="1">
+      <w:hyperlink r:id="rId18" w:history="1">
         <w:r>
           <w:rPr>
             <w:rStyle w:val="Hyperlink"/>
@@ -8702,7 +11688,7 @@
       <w:r>
         <w:t xml:space="preserve"> and setup files </w:t>
       </w:r>
-      <w:hyperlink r:id="rId18" w:history="1">
+      <w:hyperlink r:id="rId19" w:history="1">
         <w:r>
           <w:rPr>
             <w:rStyle w:val="Hyperlink"/>
@@ -8725,7 +11711,7 @@
       <w:r>
         <w:t xml:space="preserve">Virtualenv – used to create a controlled Python runtime environment: </w:t>
       </w:r>
-      <w:hyperlink r:id="rId19" w:history="1">
+      <w:hyperlink r:id="rId20" w:history="1">
         <w:r>
           <w:rPr>
             <w:rStyle w:val="Hyperlink"/>
@@ -8748,7 +11734,7 @@
       <w:r>
         <w:t xml:space="preserve">Additional Virtualenv documentation: </w:t>
       </w:r>
-      <w:hyperlink r:id="rId20" w:history="1">
+      <w:hyperlink r:id="rId21" w:history="1">
         <w:r>
           <w:rPr>
             <w:rStyle w:val="Hyperlink"/>
@@ -8768,10 +11754,15 @@
           <w:numId w:val="1"/>
         </w:numPr>
       </w:pPr>
-      <w:r>
-        <w:t xml:space="preserve">Venv background: </w:t>
-      </w:r>
-      <w:hyperlink r:id="rId21" w:history="1">
+      <w:proofErr w:type="spellStart"/>
+      <w:r>
+        <w:t>Venv</w:t>
+      </w:r>
+      <w:proofErr w:type="spellEnd"/>
+      <w:r>
+        <w:t xml:space="preserve"> background: </w:t>
+      </w:r>
+      <w:hyperlink r:id="rId22" w:history="1">
         <w:r>
           <w:rPr>
             <w:rStyle w:val="Hyperlink"/>
@@ -8808,7 +11799,7 @@
       <w:r>
         <w:t xml:space="preserve">PyBuilder Documentation Home: </w:t>
       </w:r>
-      <w:hyperlink r:id="rId22" w:history="1">
+      <w:hyperlink r:id="rId23" w:history="1">
         <w:r>
           <w:rPr>
             <w:rStyle w:val="Hyperlink"/>
@@ -8831,7 +11822,7 @@
       <w:r>
         <w:t xml:space="preserve">PyBuilder GitHub repository: </w:t>
       </w:r>
-      <w:hyperlink r:id="rId23" w:history="1">
+      <w:hyperlink r:id="rId24" w:history="1">
         <w:r>
           <w:rPr>
             <w:rStyle w:val="Hyperlink"/>
@@ -8870,7 +11861,7 @@
       <w:r>
         <w:t xml:space="preserve"> link in GitHub: </w:t>
       </w:r>
-      <w:hyperlink r:id="rId24" w:history="1">
+      <w:hyperlink r:id="rId25" w:history="1">
         <w:r>
           <w:rPr>
             <w:rStyle w:val="Hyperlink"/>
@@ -8893,7 +11884,7 @@
       <w:r>
         <w:t xml:space="preserve">PyBuilder tutorial (top level): </w:t>
       </w:r>
-      <w:hyperlink r:id="rId25" w:history="1">
+      <w:hyperlink r:id="rId26" w:history="1">
         <w:r>
           <w:rPr>
             <w:rStyle w:val="Hyperlink"/>
@@ -8919,7 +11910,7 @@
       <w:r>
         <w:t xml:space="preserve">PyBuilder tutorials: </w:t>
       </w:r>
-      <w:hyperlink r:id="rId26" w:anchor=".XaJXGkZKiUk" w:history="1">
+      <w:hyperlink r:id="rId27" w:anchor=".XaJXGkZKiUk" w:history="1">
         <w:r>
           <w:rPr>
             <w:rStyle w:val="Hyperlink"/>
@@ -8942,7 +11933,7 @@
       <w:r>
         <w:t xml:space="preserve">PyBuilder PDF: </w:t>
       </w:r>
-      <w:hyperlink r:id="rId27" w:history="1">
+      <w:hyperlink r:id="rId28" w:history="1">
         <w:r>
           <w:rPr>
             <w:rStyle w:val="Hyperlink"/>
@@ -8979,7 +11970,7 @@
       <w:r>
         <w:t xml:space="preserve">PyCharm download: </w:t>
       </w:r>
-      <w:hyperlink r:id="rId28" w:anchor="section=windows" w:history="1">
+      <w:hyperlink r:id="rId29" w:anchor="section=windows" w:history="1">
         <w:r>
           <w:rPr>
             <w:rStyle w:val="Hyperlink"/>
@@ -9002,7 +11993,7 @@
       <w:r>
         <w:t xml:space="preserve">PyCharm background: </w:t>
       </w:r>
-      <w:hyperlink r:id="rId29" w:history="1">
+      <w:hyperlink r:id="rId30" w:history="1">
         <w:r>
           <w:rPr>
             <w:rStyle w:val="Hyperlink"/>
@@ -9025,7 +12016,7 @@
       <w:r>
         <w:t xml:space="preserve">PyCharm Getting Started: </w:t>
       </w:r>
-      <w:hyperlink r:id="rId30" w:history="1">
+      <w:hyperlink r:id="rId31" w:history="1">
         <w:r>
           <w:rPr>
             <w:rStyle w:val="Hyperlink"/>
@@ -9062,7 +12053,7 @@
       <w:r>
         <w:t xml:space="preserve">Getting started: </w:t>
       </w:r>
-      <w:hyperlink r:id="rId31" w:history="1">
+      <w:hyperlink r:id="rId32" w:history="1">
         <w:r>
           <w:rPr>
             <w:rStyle w:val="Hyperlink"/>
@@ -9084,35 +12075,6 @@
       </w:pPr>
       <w:r>
         <w:t xml:space="preserve">Library description: </w:t>
-      </w:r>
-      <w:hyperlink r:id="rId32" w:history="1">
-        <w:r>
-          <w:rPr>
-            <w:rStyle w:val="Hyperlink"/>
-          </w:rPr>
-          <w:t>https://databricks.com/blog/2019/01/08/introducing-databricks-library-utilities-for-notebooks.html</w:t>
-        </w:r>
-      </w:hyperlink>
-      <w:r>
-        <w:t>.</w:t>
-      </w:r>
-    </w:p>
-    <w:p>
-      <w:pPr>
-        <w:pStyle w:val="ListParagraph"/>
-        <w:numPr>
-          <w:ilvl w:val="0"/>
-          <w:numId w:val="9"/>
-        </w:numPr>
-      </w:pPr>
-      <w:r>
-        <w:t>AWS Libraries</w:t>
-      </w:r>
-      <w:r>
-        <w:t xml:space="preserve"> Documentation</w:t>
-      </w:r>
-      <w:r>
-        <w:t xml:space="preserve">: </w:t>
       </w:r>
       <w:hyperlink r:id="rId33" w:history="1">
         <w:r>
@@ -9135,9 +12097,43 @@
         </w:numPr>
       </w:pPr>
       <w:r>
-        <w:t xml:space="preserve">DBUtils library: </w:t>
-      </w:r>
-      <w:hyperlink r:id="rId34" w:anchor="dbutils-library" w:history="1">
+        <w:t>AWS Libraries</w:t>
+      </w:r>
+      <w:r>
+        <w:t xml:space="preserve"> Documentation</w:t>
+      </w:r>
+      <w:r>
+        <w:t xml:space="preserve">: </w:t>
+      </w:r>
+      <w:hyperlink r:id="rId34" w:history="1">
+        <w:r>
+          <w:rPr>
+            <w:rStyle w:val="Hyperlink"/>
+          </w:rPr>
+          <w:t>https://databricks.com/blog/2019/01/08/introducing-databricks-library-utilities-for-notebooks.html</w:t>
+        </w:r>
+      </w:hyperlink>
+      <w:r>
+        <w:t>.</w:t>
+      </w:r>
+    </w:p>
+    <w:p>
+      <w:pPr>
+        <w:pStyle w:val="ListParagraph"/>
+        <w:numPr>
+          <w:ilvl w:val="0"/>
+          <w:numId w:val="9"/>
+        </w:numPr>
+      </w:pPr>
+      <w:proofErr w:type="spellStart"/>
+      <w:r>
+        <w:t>DBUtils</w:t>
+      </w:r>
+      <w:proofErr w:type="spellEnd"/>
+      <w:r>
+        <w:t xml:space="preserve"> library: </w:t>
+      </w:r>
+      <w:hyperlink r:id="rId35" w:anchor="dbutils-library" w:history="1">
         <w:r>
           <w:rPr>
             <w:rStyle w:val="Hyperlink"/>
